--- a/documentation/ErrorX documentation.docx
+++ b/documentation/ErrorX documentation.docx
@@ -27,8 +27,6 @@
         </w:tabs>
       </w:pPr>
     </w:p>
-    <w:bookmarkStart w:id="0" w:name="_GoBack"/>
-    <w:bookmarkEnd w:id="0"/>
     <w:p>
       <w:pPr>
         <w:pStyle w:val="TOC1"/>
@@ -49,7 +47,7 @@
       <w:r>
         <w:fldChar w:fldCharType="separate"/>
       </w:r>
-      <w:hyperlink w:anchor="_Toc361115" w:history="1">
+      <w:hyperlink w:anchor="_Toc432181" w:history="1">
         <w:r>
           <w:rPr>
             <w:rStyle w:val="Hyperlink"/>
@@ -76,7 +74,7 @@
             <w:noProof/>
             <w:webHidden/>
           </w:rPr>
-          <w:instrText xml:space="preserve"> PAGEREF _Toc361115 \h </w:instrText>
+          <w:instrText xml:space="preserve"> PAGEREF _Toc432181 \h </w:instrText>
         </w:r>
         <w:r>
           <w:rPr>
@@ -118,7 +116,7 @@
           <w:noProof/>
         </w:rPr>
       </w:pPr>
-      <w:hyperlink w:anchor="_Toc361116" w:history="1">
+      <w:hyperlink w:anchor="_Toc432182" w:history="1">
         <w:r>
           <w:rPr>
             <w:rStyle w:val="Hyperlink"/>
@@ -145,7 +143,7 @@
             <w:noProof/>
             <w:webHidden/>
           </w:rPr>
-          <w:instrText xml:space="preserve"> PAGEREF _Toc361116 \h </w:instrText>
+          <w:instrText xml:space="preserve"> PAGEREF _Toc432182 \h </w:instrText>
         </w:r>
         <w:r>
           <w:rPr>
@@ -165,7 +163,7 @@
             <w:noProof/>
             <w:webHidden/>
           </w:rPr>
-          <w:t>2</w:t>
+          <w:t>3</w:t>
         </w:r>
         <w:r>
           <w:rPr>
@@ -187,7 +185,7 @@
           <w:noProof/>
         </w:rPr>
       </w:pPr>
-      <w:hyperlink w:anchor="_Toc361117" w:history="1">
+      <w:hyperlink w:anchor="_Toc432183" w:history="1">
         <w:r>
           <w:rPr>
             <w:rStyle w:val="Hyperlink"/>
@@ -214,7 +212,7 @@
             <w:noProof/>
             <w:webHidden/>
           </w:rPr>
-          <w:instrText xml:space="preserve"> PAGEREF _Toc361117 \h </w:instrText>
+          <w:instrText xml:space="preserve"> PAGEREF _Toc432183 \h </w:instrText>
         </w:r>
         <w:r>
           <w:rPr>
@@ -234,7 +232,7 @@
             <w:noProof/>
             <w:webHidden/>
           </w:rPr>
-          <w:t>2</w:t>
+          <w:t>3</w:t>
         </w:r>
         <w:r>
           <w:rPr>
@@ -256,7 +254,7 @@
           <w:noProof/>
         </w:rPr>
       </w:pPr>
-      <w:hyperlink w:anchor="_Toc361118" w:history="1">
+      <w:hyperlink w:anchor="_Toc432184" w:history="1">
         <w:r>
           <w:rPr>
             <w:rStyle w:val="Hyperlink"/>
@@ -283,7 +281,7 @@
             <w:noProof/>
             <w:webHidden/>
           </w:rPr>
-          <w:instrText xml:space="preserve"> PAGEREF _Toc361118 \h </w:instrText>
+          <w:instrText xml:space="preserve"> PAGEREF _Toc432184 \h </w:instrText>
         </w:r>
         <w:r>
           <w:rPr>
@@ -303,7 +301,7 @@
             <w:noProof/>
             <w:webHidden/>
           </w:rPr>
-          <w:t>2</w:t>
+          <w:t>3</w:t>
         </w:r>
         <w:r>
           <w:rPr>
@@ -325,7 +323,7 @@
           <w:noProof/>
         </w:rPr>
       </w:pPr>
-      <w:hyperlink w:anchor="_Toc361119" w:history="1">
+      <w:hyperlink w:anchor="_Toc432185" w:history="1">
         <w:r>
           <w:rPr>
             <w:rStyle w:val="Hyperlink"/>
@@ -352,7 +350,7 @@
             <w:noProof/>
             <w:webHidden/>
           </w:rPr>
-          <w:instrText xml:space="preserve"> PAGEREF _Toc361119 \h </w:instrText>
+          <w:instrText xml:space="preserve"> PAGEREF _Toc432185 \h </w:instrText>
         </w:r>
         <w:r>
           <w:rPr>
@@ -372,7 +370,7 @@
             <w:noProof/>
             <w:webHidden/>
           </w:rPr>
-          <w:t>2</w:t>
+          <w:t>3</w:t>
         </w:r>
         <w:r>
           <w:rPr>
@@ -394,7 +392,7 @@
           <w:noProof/>
         </w:rPr>
       </w:pPr>
-      <w:hyperlink w:anchor="_Toc361120" w:history="1">
+      <w:hyperlink w:anchor="_Toc432186" w:history="1">
         <w:r>
           <w:rPr>
             <w:rStyle w:val="Hyperlink"/>
@@ -421,7 +419,7 @@
             <w:noProof/>
             <w:webHidden/>
           </w:rPr>
-          <w:instrText xml:space="preserve"> PAGEREF _Toc361120 \h </w:instrText>
+          <w:instrText xml:space="preserve"> PAGEREF _Toc432186 \h </w:instrText>
         </w:r>
         <w:r>
           <w:rPr>
@@ -463,7 +461,7 @@
           <w:noProof/>
         </w:rPr>
       </w:pPr>
-      <w:hyperlink w:anchor="_Toc361121" w:history="1">
+      <w:hyperlink w:anchor="_Toc432187" w:history="1">
         <w:r>
           <w:rPr>
             <w:rStyle w:val="Hyperlink"/>
@@ -490,7 +488,7 @@
             <w:noProof/>
             <w:webHidden/>
           </w:rPr>
-          <w:instrText xml:space="preserve"> PAGEREF _Toc361121 \h </w:instrText>
+          <w:instrText xml:space="preserve"> PAGEREF _Toc432187 \h </w:instrText>
         </w:r>
         <w:r>
           <w:rPr>
@@ -510,7 +508,7 @@
             <w:noProof/>
             <w:webHidden/>
           </w:rPr>
-          <w:t>3</w:t>
+          <w:t>4</w:t>
         </w:r>
         <w:r>
           <w:rPr>
@@ -532,13 +530,13 @@
           <w:noProof/>
         </w:rPr>
       </w:pPr>
-      <w:hyperlink w:anchor="_Toc361122" w:history="1">
+      <w:hyperlink w:anchor="_Toc432188" w:history="1">
         <w:r>
           <w:rPr>
             <w:rStyle w:val="Hyperlink"/>
             <w:noProof/>
           </w:rPr>
-          <w:t>Python interface</w:t>
+          <w:t>C++ API</w:t>
         </w:r>
         <w:r>
           <w:rPr>
@@ -559,7 +557,7 @@
             <w:noProof/>
             <w:webHidden/>
           </w:rPr>
-          <w:instrText xml:space="preserve"> PAGEREF _Toc361122 \h </w:instrText>
+          <w:instrText xml:space="preserve"> PAGEREF _Toc432188 \h </w:instrText>
         </w:r>
         <w:r>
           <w:rPr>
@@ -579,7 +577,7 @@
             <w:noProof/>
             <w:webHidden/>
           </w:rPr>
-          <w:t>4</w:t>
+          <w:t>5</w:t>
         </w:r>
         <w:r>
           <w:rPr>
@@ -601,13 +599,13 @@
           <w:noProof/>
         </w:rPr>
       </w:pPr>
-      <w:hyperlink w:anchor="_Toc361123" w:history="1">
+      <w:hyperlink w:anchor="_Toc432189" w:history="1">
         <w:r>
           <w:rPr>
             <w:rStyle w:val="Hyperlink"/>
             <w:noProof/>
           </w:rPr>
-          <w:t>Installation</w:t>
+          <w:t>Using the API</w:t>
         </w:r>
         <w:r>
           <w:rPr>
@@ -628,7 +626,7 @@
             <w:noProof/>
             <w:webHidden/>
           </w:rPr>
-          <w:instrText xml:space="preserve"> PAGEREF _Toc361123 \h </w:instrText>
+          <w:instrText xml:space="preserve"> PAGEREF _Toc432189 \h </w:instrText>
         </w:r>
         <w:r>
           <w:rPr>
@@ -648,7 +646,214 @@
             <w:noProof/>
             <w:webHidden/>
           </w:rPr>
-          <w:t>4</w:t>
+          <w:t>5</w:t>
+        </w:r>
+        <w:r>
+          <w:rPr>
+            <w:noProof/>
+            <w:webHidden/>
+          </w:rPr>
+          <w:fldChar w:fldCharType="end"/>
+        </w:r>
+      </w:hyperlink>
+    </w:p>
+    <w:p>
+      <w:pPr>
+        <w:pStyle w:val="TOC2"/>
+        <w:tabs>
+          <w:tab w:val="right" w:leader="dot" w:pos="9350"/>
+        </w:tabs>
+        <w:rPr>
+          <w:rFonts w:asciiTheme="minorHAnsi" w:eastAsiaTheme="minorEastAsia" w:hAnsiTheme="minorHAnsi"/>
+          <w:noProof/>
+        </w:rPr>
+      </w:pPr>
+      <w:hyperlink w:anchor="_Toc432190" w:history="1">
+        <w:r>
+          <w:rPr>
+            <w:rStyle w:val="Hyperlink"/>
+            <w:noProof/>
+          </w:rPr>
+          <w:t>Walkthrough</w:t>
+        </w:r>
+        <w:r>
+          <w:rPr>
+            <w:noProof/>
+            <w:webHidden/>
+          </w:rPr>
+          <w:tab/>
+        </w:r>
+        <w:r>
+          <w:rPr>
+            <w:noProof/>
+            <w:webHidden/>
+          </w:rPr>
+          <w:fldChar w:fldCharType="begin"/>
+        </w:r>
+        <w:r>
+          <w:rPr>
+            <w:noProof/>
+            <w:webHidden/>
+          </w:rPr>
+          <w:instrText xml:space="preserve"> PAGEREF _Toc432190 \h </w:instrText>
+        </w:r>
+        <w:r>
+          <w:rPr>
+            <w:noProof/>
+            <w:webHidden/>
+          </w:rPr>
+        </w:r>
+        <w:r>
+          <w:rPr>
+            <w:noProof/>
+            <w:webHidden/>
+          </w:rPr>
+          <w:fldChar w:fldCharType="separate"/>
+        </w:r>
+        <w:r>
+          <w:rPr>
+            <w:noProof/>
+            <w:webHidden/>
+          </w:rPr>
+          <w:t>5</w:t>
+        </w:r>
+        <w:r>
+          <w:rPr>
+            <w:noProof/>
+            <w:webHidden/>
+          </w:rPr>
+          <w:fldChar w:fldCharType="end"/>
+        </w:r>
+      </w:hyperlink>
+    </w:p>
+    <w:p>
+      <w:pPr>
+        <w:pStyle w:val="TOC2"/>
+        <w:tabs>
+          <w:tab w:val="right" w:leader="dot" w:pos="9350"/>
+        </w:tabs>
+        <w:rPr>
+          <w:rFonts w:asciiTheme="minorHAnsi" w:eastAsiaTheme="minorEastAsia" w:hAnsiTheme="minorHAnsi"/>
+          <w:noProof/>
+        </w:rPr>
+      </w:pPr>
+      <w:hyperlink w:anchor="_Toc432191" w:history="1">
+        <w:r>
+          <w:rPr>
+            <w:rStyle w:val="Hyperlink"/>
+            <w:noProof/>
+          </w:rPr>
+          <w:t>Viewing and Analyzing SequenceRecords</w:t>
+        </w:r>
+        <w:r>
+          <w:rPr>
+            <w:noProof/>
+            <w:webHidden/>
+          </w:rPr>
+          <w:tab/>
+        </w:r>
+        <w:r>
+          <w:rPr>
+            <w:noProof/>
+            <w:webHidden/>
+          </w:rPr>
+          <w:fldChar w:fldCharType="begin"/>
+        </w:r>
+        <w:r>
+          <w:rPr>
+            <w:noProof/>
+            <w:webHidden/>
+          </w:rPr>
+          <w:instrText xml:space="preserve"> PAGEREF _Toc432191 \h </w:instrText>
+        </w:r>
+        <w:r>
+          <w:rPr>
+            <w:noProof/>
+            <w:webHidden/>
+          </w:rPr>
+        </w:r>
+        <w:r>
+          <w:rPr>
+            <w:noProof/>
+            <w:webHidden/>
+          </w:rPr>
+          <w:fldChar w:fldCharType="separate"/>
+        </w:r>
+        <w:r>
+          <w:rPr>
+            <w:noProof/>
+            <w:webHidden/>
+          </w:rPr>
+          <w:t>6</w:t>
+        </w:r>
+        <w:r>
+          <w:rPr>
+            <w:noProof/>
+            <w:webHidden/>
+          </w:rPr>
+          <w:fldChar w:fldCharType="end"/>
+        </w:r>
+      </w:hyperlink>
+    </w:p>
+    <w:p>
+      <w:pPr>
+        <w:pStyle w:val="TOC2"/>
+        <w:tabs>
+          <w:tab w:val="right" w:leader="dot" w:pos="9350"/>
+        </w:tabs>
+        <w:rPr>
+          <w:rFonts w:asciiTheme="minorHAnsi" w:eastAsiaTheme="minorEastAsia" w:hAnsiTheme="minorHAnsi"/>
+          <w:noProof/>
+        </w:rPr>
+      </w:pPr>
+      <w:hyperlink w:anchor="_Toc432192" w:history="1">
+        <w:r>
+          <w:rPr>
+            <w:rStyle w:val="Hyperlink"/>
+            <w:noProof/>
+          </w:rPr>
+          <w:t>Compilation</w:t>
+        </w:r>
+        <w:r>
+          <w:rPr>
+            <w:noProof/>
+            <w:webHidden/>
+          </w:rPr>
+          <w:tab/>
+        </w:r>
+        <w:r>
+          <w:rPr>
+            <w:noProof/>
+            <w:webHidden/>
+          </w:rPr>
+          <w:fldChar w:fldCharType="begin"/>
+        </w:r>
+        <w:r>
+          <w:rPr>
+            <w:noProof/>
+            <w:webHidden/>
+          </w:rPr>
+          <w:instrText xml:space="preserve"> PAGEREF _Toc432192 \h </w:instrText>
+        </w:r>
+        <w:r>
+          <w:rPr>
+            <w:noProof/>
+            <w:webHidden/>
+          </w:rPr>
+        </w:r>
+        <w:r>
+          <w:rPr>
+            <w:noProof/>
+            <w:webHidden/>
+          </w:rPr>
+          <w:fldChar w:fldCharType="separate"/>
+        </w:r>
+        <w:r>
+          <w:rPr>
+            <w:noProof/>
+            <w:webHidden/>
+          </w:rPr>
+          <w:t>7</w:t>
         </w:r>
         <w:r>
           <w:rPr>
@@ -670,13 +875,13 @@
           <w:noProof/>
         </w:rPr>
       </w:pPr>
-      <w:hyperlink w:anchor="_Toc361124" w:history="1">
+      <w:hyperlink w:anchor="_Toc432193" w:history="1">
         <w:r>
           <w:rPr>
             <w:rStyle w:val="Hyperlink"/>
             <w:noProof/>
           </w:rPr>
-          <w:t>Java interface</w:t>
+          <w:t>Python interface</w:t>
         </w:r>
         <w:r>
           <w:rPr>
@@ -697,7 +902,7 @@
             <w:noProof/>
             <w:webHidden/>
           </w:rPr>
-          <w:instrText xml:space="preserve"> PAGEREF _Toc361124 \h </w:instrText>
+          <w:instrText xml:space="preserve"> PAGEREF _Toc432193 \h </w:instrText>
         </w:r>
         <w:r>
           <w:rPr>
@@ -717,7 +922,7 @@
             <w:noProof/>
             <w:webHidden/>
           </w:rPr>
-          <w:t>5</w:t>
+          <w:t>8</w:t>
         </w:r>
         <w:r>
           <w:rPr>
@@ -739,12 +944,150 @@
           <w:noProof/>
         </w:rPr>
       </w:pPr>
-      <w:hyperlink w:anchor="_Toc361125" w:history="1">
+      <w:hyperlink w:anchor="_Toc432194" w:history="1">
         <w:r>
           <w:rPr>
             <w:rStyle w:val="Hyperlink"/>
             <w:noProof/>
           </w:rPr>
+          <w:t>Installation</w:t>
+        </w:r>
+        <w:r>
+          <w:rPr>
+            <w:noProof/>
+            <w:webHidden/>
+          </w:rPr>
+          <w:tab/>
+        </w:r>
+        <w:r>
+          <w:rPr>
+            <w:noProof/>
+            <w:webHidden/>
+          </w:rPr>
+          <w:fldChar w:fldCharType="begin"/>
+        </w:r>
+        <w:r>
+          <w:rPr>
+            <w:noProof/>
+            <w:webHidden/>
+          </w:rPr>
+          <w:instrText xml:space="preserve"> PAGEREF _Toc432194 \h </w:instrText>
+        </w:r>
+        <w:r>
+          <w:rPr>
+            <w:noProof/>
+            <w:webHidden/>
+          </w:rPr>
+        </w:r>
+        <w:r>
+          <w:rPr>
+            <w:noProof/>
+            <w:webHidden/>
+          </w:rPr>
+          <w:fldChar w:fldCharType="separate"/>
+        </w:r>
+        <w:r>
+          <w:rPr>
+            <w:noProof/>
+            <w:webHidden/>
+          </w:rPr>
+          <w:t>8</w:t>
+        </w:r>
+        <w:r>
+          <w:rPr>
+            <w:noProof/>
+            <w:webHidden/>
+          </w:rPr>
+          <w:fldChar w:fldCharType="end"/>
+        </w:r>
+      </w:hyperlink>
+    </w:p>
+    <w:p>
+      <w:pPr>
+        <w:pStyle w:val="TOC1"/>
+        <w:tabs>
+          <w:tab w:val="right" w:leader="dot" w:pos="9350"/>
+        </w:tabs>
+        <w:rPr>
+          <w:rFonts w:asciiTheme="minorHAnsi" w:eastAsiaTheme="minorEastAsia" w:hAnsiTheme="minorHAnsi"/>
+          <w:noProof/>
+        </w:rPr>
+      </w:pPr>
+      <w:hyperlink w:anchor="_Toc432195" w:history="1">
+        <w:r>
+          <w:rPr>
+            <w:rStyle w:val="Hyperlink"/>
+            <w:noProof/>
+          </w:rPr>
+          <w:t>Java interface</w:t>
+        </w:r>
+        <w:r>
+          <w:rPr>
+            <w:noProof/>
+            <w:webHidden/>
+          </w:rPr>
+          <w:tab/>
+        </w:r>
+        <w:r>
+          <w:rPr>
+            <w:noProof/>
+            <w:webHidden/>
+          </w:rPr>
+          <w:fldChar w:fldCharType="begin"/>
+        </w:r>
+        <w:r>
+          <w:rPr>
+            <w:noProof/>
+            <w:webHidden/>
+          </w:rPr>
+          <w:instrText xml:space="preserve"> PAGEREF _Toc432195 \h </w:instrText>
+        </w:r>
+        <w:r>
+          <w:rPr>
+            <w:noProof/>
+            <w:webHidden/>
+          </w:rPr>
+        </w:r>
+        <w:r>
+          <w:rPr>
+            <w:noProof/>
+            <w:webHidden/>
+          </w:rPr>
+          <w:fldChar w:fldCharType="separate"/>
+        </w:r>
+        <w:r>
+          <w:rPr>
+            <w:noProof/>
+            <w:webHidden/>
+          </w:rPr>
+          <w:t>9</w:t>
+        </w:r>
+        <w:r>
+          <w:rPr>
+            <w:noProof/>
+            <w:webHidden/>
+          </w:rPr>
+          <w:fldChar w:fldCharType="end"/>
+        </w:r>
+      </w:hyperlink>
+    </w:p>
+    <w:p>
+      <w:pPr>
+        <w:pStyle w:val="TOC2"/>
+        <w:tabs>
+          <w:tab w:val="right" w:leader="dot" w:pos="9350"/>
+        </w:tabs>
+        <w:rPr>
+          <w:rFonts w:asciiTheme="minorHAnsi" w:eastAsiaTheme="minorEastAsia" w:hAnsiTheme="minorHAnsi"/>
+          <w:noProof/>
+        </w:rPr>
+      </w:pPr>
+      <w:hyperlink w:anchor="_Toc432196" w:history="1">
+        <w:r>
+          <w:rPr>
+            <w:rStyle w:val="Hyperlink"/>
+            <w:noProof/>
+          </w:rPr>
           <w:t>installation</w:t>
         </w:r>
         <w:r>
@@ -766,7 +1109,7 @@
             <w:noProof/>
             <w:webHidden/>
           </w:rPr>
-          <w:instrText xml:space="preserve"> PAGEREF _Toc361125 \h </w:instrText>
+          <w:instrText xml:space="preserve"> PAGEREF _Toc432196 \h </w:instrText>
         </w:r>
         <w:r>
           <w:rPr>
@@ -786,7 +1129,7 @@
             <w:noProof/>
             <w:webHidden/>
           </w:rPr>
-          <w:t>5</w:t>
+          <w:t>9</w:t>
         </w:r>
         <w:r>
           <w:rPr>
@@ -806,11 +1149,11 @@
       <w:pPr>
         <w:pStyle w:val="Heading1"/>
       </w:pPr>
-      <w:bookmarkStart w:id="1" w:name="_Toc361115"/>
+      <w:bookmarkStart w:id="0" w:name="_Toc432181"/>
       <w:r>
         <w:t>Overview</w:t>
       </w:r>
-      <w:bookmarkEnd w:id="1"/>
+      <w:bookmarkEnd w:id="0"/>
     </w:p>
     <w:p/>
     <w:p>
@@ -896,12 +1239,12 @@
       <w:pPr>
         <w:pStyle w:val="Heading1"/>
       </w:pPr>
-      <w:bookmarkStart w:id="2" w:name="_Toc361116"/>
+      <w:bookmarkStart w:id="1" w:name="_Toc432182"/>
       <w:r>
         <w:lastRenderedPageBreak/>
         <w:t>Installation</w:t>
       </w:r>
-      <w:bookmarkEnd w:id="2"/>
+      <w:bookmarkEnd w:id="1"/>
     </w:p>
     <w:p/>
     <w:p>
@@ -1002,10 +1345,7 @@
         <w:t>Note:</w:t>
       </w:r>
       <w:r>
-        <w:t xml:space="preserve"> the </w:t>
-      </w:r>
-      <w:r>
-        <w:t xml:space="preserve">binary relies on data contained in the </w:t>
+        <w:t xml:space="preserve"> the binary relies on data contained in the </w:t>
       </w:r>
       <w:r>
         <w:rPr>
@@ -1022,10 +1362,7 @@
       </w:r>
       <w:proofErr w:type="spellEnd"/>
       <w:r>
-        <w:t xml:space="preserve"> intact</w:t>
-      </w:r>
-      <w:r>
-        <w:t>.</w:t>
+        <w:t xml:space="preserve"> intact.</w:t>
       </w:r>
     </w:p>
     <w:p/>
@@ -1033,12 +1370,12 @@
       <w:pPr>
         <w:pStyle w:val="Heading1"/>
       </w:pPr>
-      <w:bookmarkStart w:id="3" w:name="_Toc361117"/>
+      <w:bookmarkStart w:id="2" w:name="_Toc432183"/>
       <w:proofErr w:type="spellStart"/>
       <w:r>
         <w:t>Quickstart</w:t>
       </w:r>
-      <w:bookmarkEnd w:id="3"/>
+      <w:bookmarkEnd w:id="2"/>
       <w:proofErr w:type="spellEnd"/>
     </w:p>
     <w:p/>
@@ -1143,55 +1480,54 @@
       <w:pPr>
         <w:pStyle w:val="Heading1"/>
       </w:pPr>
-      <w:bookmarkStart w:id="4" w:name="_Toc361118"/>
+      <w:bookmarkStart w:id="3" w:name="_Toc432184"/>
       <w:r>
         <w:t>Input</w:t>
       </w:r>
+      <w:bookmarkEnd w:id="3"/>
+    </w:p>
+    <w:p/>
+    <w:p>
+      <w:pPr>
+        <w:pStyle w:val="Heading2"/>
+      </w:pPr>
+      <w:bookmarkStart w:id="4" w:name="_Toc432185"/>
+      <w:r>
+        <w:t>FASTQ</w:t>
+      </w:r>
       <w:bookmarkEnd w:id="4"/>
     </w:p>
+    <w:p>
+      <w:r>
+        <w:t xml:space="preserve">The most common way to run </w:t>
+      </w:r>
+      <w:proofErr w:type="spellStart"/>
+      <w:r>
+        <w:t>ErrorX</w:t>
+      </w:r>
+      <w:proofErr w:type="spellEnd"/>
+      <w:r>
+        <w:t xml:space="preserve"> is with a FASTQ file. </w:t>
+      </w:r>
+      <w:proofErr w:type="spellStart"/>
+      <w:r>
+        <w:t>ErrorX</w:t>
+      </w:r>
+      <w:proofErr w:type="spellEnd"/>
+      <w:r>
+        <w:t xml:space="preserve"> will run germline assignment on the sequences and use sequence data and quality information to feed into the error prediction model.</w:t>
+      </w:r>
+    </w:p>
     <w:p/>
     <w:p>
       <w:pPr>
         <w:pStyle w:val="Heading2"/>
       </w:pPr>
-      <w:bookmarkStart w:id="5" w:name="_Toc361119"/>
-      <w:r>
-        <w:t>FASTQ</w:t>
+      <w:bookmarkStart w:id="5" w:name="_Toc432186"/>
+      <w:r>
+        <w:t>TSV</w:t>
       </w:r>
       <w:bookmarkEnd w:id="5"/>
-    </w:p>
-    <w:p>
-      <w:r>
-        <w:t xml:space="preserve">The most common way to run </w:t>
-      </w:r>
-      <w:proofErr w:type="spellStart"/>
-      <w:r>
-        <w:t>ErrorX</w:t>
-      </w:r>
-      <w:proofErr w:type="spellEnd"/>
-      <w:r>
-        <w:t xml:space="preserve"> is with a FASTQ file. </w:t>
-      </w:r>
-      <w:proofErr w:type="spellStart"/>
-      <w:r>
-        <w:t>ErrorX</w:t>
-      </w:r>
-      <w:proofErr w:type="spellEnd"/>
-      <w:r>
-        <w:t xml:space="preserve"> will run germline assignment on the sequences and use sequence data and quality information to feed into the error prediction model.</w:t>
-      </w:r>
-    </w:p>
-    <w:p/>
-    <w:p>
-      <w:pPr>
-        <w:pStyle w:val="Heading2"/>
-      </w:pPr>
-      <w:bookmarkStart w:id="6" w:name="_Toc361120"/>
-      <w:r>
-        <w:lastRenderedPageBreak/>
-        <w:t>TSV</w:t>
-      </w:r>
-      <w:bookmarkEnd w:id="6"/>
     </w:p>
     <w:p>
       <w:proofErr w:type="gramStart"/>
@@ -1220,6 +1556,7 @@
         </w:numPr>
       </w:pPr>
       <w:r>
+        <w:lastRenderedPageBreak/>
         <w:t>Sequence ID</w:t>
       </w:r>
     </w:p>
@@ -1264,11 +1601,11 @@
       <w:pPr>
         <w:pStyle w:val="Heading2"/>
       </w:pPr>
-      <w:bookmarkStart w:id="7" w:name="_Toc361121"/>
+      <w:bookmarkStart w:id="6" w:name="_Toc432187"/>
       <w:r>
         <w:t>Output</w:t>
       </w:r>
-      <w:bookmarkEnd w:id="7"/>
+      <w:bookmarkEnd w:id="6"/>
     </w:p>
     <w:p>
       <w:r>
@@ -1294,26 +1631,1525 @@
       <w:pPr>
         <w:pStyle w:val="Heading1"/>
       </w:pPr>
-      <w:bookmarkStart w:id="8" w:name="_Toc361122"/>
+      <w:bookmarkStart w:id="7" w:name="_Toc432188"/>
       <w:r>
         <w:lastRenderedPageBreak/>
-        <w:t>Python interface</w:t>
+        <w:t>C++ API</w:t>
+      </w:r>
+      <w:bookmarkEnd w:id="7"/>
+    </w:p>
+    <w:p>
+      <w:pPr>
+        <w:pStyle w:val="Heading2"/>
+      </w:pPr>
+      <w:bookmarkStart w:id="8" w:name="_Toc432189"/>
+      <w:r>
+        <w:t>Using the API</w:t>
       </w:r>
       <w:bookmarkEnd w:id="8"/>
     </w:p>
+    <w:p>
+      <w:r>
+        <w:t xml:space="preserve">In addition to the </w:t>
+      </w:r>
+      <w:proofErr w:type="spellStart"/>
+      <w:r>
+        <w:t>ErrorX</w:t>
+      </w:r>
+      <w:proofErr w:type="spellEnd"/>
+      <w:r>
+        <w:t xml:space="preserve"> binary, you can integrate the functions into your own C++ application using the shared library API. The dynamic library is location in the </w:t>
+      </w:r>
+      <w:r>
+        <w:rPr>
+          <w:rStyle w:val="SubtitleChar"/>
+        </w:rPr>
+        <w:t>ErrorX-1.0/lib/</w:t>
+      </w:r>
+      <w:r>
+        <w:t xml:space="preserve"> folder. </w:t>
+      </w:r>
+    </w:p>
     <w:p/>
     <w:p>
       <w:pPr>
         <w:pStyle w:val="Heading2"/>
       </w:pPr>
-      <w:bookmarkStart w:id="9" w:name="_Toc361123"/>
-      <w:r>
-        <w:t>I</w:t>
-      </w:r>
-      <w:r>
-        <w:t>nstallation</w:t>
+      <w:bookmarkStart w:id="9" w:name="_Toc432190"/>
+      <w:r>
+        <w:t>Walkthrough</w:t>
       </w:r>
       <w:bookmarkEnd w:id="9"/>
+    </w:p>
+    <w:p>
+      <w:r>
+        <w:t xml:space="preserve">Below is a sample of code showing how you would use </w:t>
+      </w:r>
+      <w:proofErr w:type="spellStart"/>
+      <w:r>
+        <w:t>ErrorX</w:t>
+      </w:r>
+      <w:proofErr w:type="spellEnd"/>
+      <w:r>
+        <w:t xml:space="preserve"> in a C++ application. In this example, we are going to process a file called </w:t>
+      </w:r>
+      <w:proofErr w:type="spellStart"/>
+      <w:r>
+        <w:t>test.tsv</w:t>
+      </w:r>
+      <w:proofErr w:type="spellEnd"/>
+      <w:r>
+        <w:t xml:space="preserve">, and output it to </w:t>
+      </w:r>
+      <w:proofErr w:type="spellStart"/>
+      <w:r>
+        <w:t>test_out.tsv</w:t>
+      </w:r>
+      <w:proofErr w:type="spellEnd"/>
+      <w:r>
+        <w:t xml:space="preserve">. </w:t>
+      </w:r>
+      <w:proofErr w:type="spellStart"/>
+      <w:r>
+        <w:t>ErrorX</w:t>
+      </w:r>
+      <w:proofErr w:type="spellEnd"/>
+      <w:r>
+        <w:t xml:space="preserve"> takes TSV files with four columns: the sequence ID or name, the nucleotide sequence itself, the inferred germline sequence, and the PHRED score from the sequencer.</w:t>
+      </w:r>
+    </w:p>
+    <w:p/>
+    <w:p>
+      <w:r>
+        <w:t xml:space="preserve">First, we need to include the relevant </w:t>
+      </w:r>
+      <w:proofErr w:type="spellStart"/>
+      <w:r>
+        <w:t>ErrorX</w:t>
+      </w:r>
+      <w:proofErr w:type="spellEnd"/>
+      <w:r>
+        <w:t xml:space="preserve"> headers:</w:t>
+      </w:r>
+    </w:p>
+    <w:p/>
+    <w:p>
+      <w:pPr>
+        <w:pStyle w:val="Subtitle"/>
+      </w:pPr>
+      <w:r>
+        <w:tab/>
+        <w:t>#include "</w:t>
+      </w:r>
+      <w:proofErr w:type="spellStart"/>
+      <w:proofErr w:type="gramStart"/>
+      <w:r>
+        <w:t>errorx.hh</w:t>
+      </w:r>
+      <w:proofErr w:type="spellEnd"/>
+      <w:proofErr w:type="gramEnd"/>
+      <w:r>
+        <w:t>"</w:t>
+      </w:r>
+    </w:p>
+    <w:p>
+      <w:pPr>
+        <w:pStyle w:val="Subtitle"/>
+      </w:pPr>
+      <w:r>
+        <w:tab/>
+        <w:t>#include "</w:t>
+      </w:r>
+      <w:proofErr w:type="spellStart"/>
+      <w:r>
+        <w:t>SequenceRecords.hh</w:t>
+      </w:r>
+      <w:proofErr w:type="spellEnd"/>
+      <w:r>
+        <w:t>"</w:t>
+      </w:r>
+    </w:p>
+    <w:p>
+      <w:pPr>
+        <w:pStyle w:val="Subtitle"/>
+      </w:pPr>
+      <w:r>
+        <w:tab/>
+        <w:t>#include "</w:t>
+      </w:r>
+      <w:proofErr w:type="spellStart"/>
+      <w:r>
+        <w:t>ErrorXOptions.hh</w:t>
+      </w:r>
+      <w:proofErr w:type="spellEnd"/>
+      <w:r>
+        <w:t>"</w:t>
+      </w:r>
+    </w:p>
+    <w:p/>
+    <w:p>
+      <w:r>
+        <w:t xml:space="preserve">Next, we will create an </w:t>
+      </w:r>
+      <w:proofErr w:type="spellStart"/>
+      <w:r>
+        <w:t>ErrorXOptions</w:t>
+      </w:r>
+      <w:proofErr w:type="spellEnd"/>
+      <w:r>
+        <w:t xml:space="preserve"> object that contains all the options related to your processing. We will set the input filename to </w:t>
+      </w:r>
+      <w:proofErr w:type="spellStart"/>
+      <w:r>
+        <w:t>test.tsv</w:t>
+      </w:r>
+      <w:proofErr w:type="spellEnd"/>
+      <w:r>
+        <w:t xml:space="preserve">, and the file type to TSV. </w:t>
+      </w:r>
+      <w:proofErr w:type="spellStart"/>
+      <w:r>
+        <w:t>ErrorX</w:t>
+      </w:r>
+      <w:proofErr w:type="spellEnd"/>
+      <w:r>
+        <w:t xml:space="preserve"> currently accepts files in FASTQ or TSV format. We will also set the species as human - </w:t>
+      </w:r>
+      <w:proofErr w:type="spellStart"/>
+      <w:r>
+        <w:t>ErrorX</w:t>
+      </w:r>
+      <w:proofErr w:type="spellEnd"/>
+      <w:r>
+        <w:t xml:space="preserve"> currently supports human and mouse. Lastly, we need to set the path to the </w:t>
+      </w:r>
+      <w:proofErr w:type="spellStart"/>
+      <w:r>
+        <w:t>ErrorX</w:t>
+      </w:r>
+      <w:proofErr w:type="spellEnd"/>
+      <w:r>
+        <w:t xml:space="preserve"> folder. This will be used to locate different libraries needed for execution.</w:t>
+      </w:r>
+    </w:p>
+    <w:p/>
+    <w:p>
+      <w:pPr>
+        <w:pStyle w:val="Subtitle"/>
+      </w:pPr>
+      <w:r>
+        <w:tab/>
+      </w:r>
+      <w:proofErr w:type="spellStart"/>
+      <w:proofErr w:type="gramStart"/>
+      <w:r>
+        <w:t>errorx</w:t>
+      </w:r>
+      <w:proofErr w:type="spellEnd"/>
+      <w:r>
+        <w:t>::</w:t>
+      </w:r>
+      <w:proofErr w:type="spellStart"/>
+      <w:proofErr w:type="gramEnd"/>
+      <w:r>
+        <w:t>ErrorXOptions</w:t>
+      </w:r>
+      <w:proofErr w:type="spellEnd"/>
+      <w:r>
+        <w:t xml:space="preserve"> options( "</w:t>
+      </w:r>
+      <w:proofErr w:type="spellStart"/>
+      <w:r>
+        <w:t>test.tsv</w:t>
+      </w:r>
+      <w:proofErr w:type="spellEnd"/>
+      <w:r>
+        <w:t>", "</w:t>
+      </w:r>
+      <w:proofErr w:type="spellStart"/>
+      <w:r>
+        <w:t>tsv</w:t>
+      </w:r>
+      <w:proofErr w:type="spellEnd"/>
+      <w:r>
+        <w:t>" );</w:t>
+      </w:r>
+    </w:p>
+    <w:p>
+      <w:pPr>
+        <w:pStyle w:val="Subtitle"/>
+      </w:pPr>
+      <w:r>
+        <w:tab/>
+      </w:r>
+      <w:proofErr w:type="spellStart"/>
+      <w:proofErr w:type="gramStart"/>
+      <w:r>
+        <w:t>options.outfile</w:t>
+      </w:r>
+      <w:proofErr w:type="spellEnd"/>
+      <w:proofErr w:type="gramEnd"/>
+      <w:r>
+        <w:t>( "</w:t>
+      </w:r>
+      <w:proofErr w:type="spellStart"/>
+      <w:r>
+        <w:t>test_out.tsv</w:t>
+      </w:r>
+      <w:proofErr w:type="spellEnd"/>
+      <w:r>
+        <w:t>" );</w:t>
+      </w:r>
+    </w:p>
+    <w:p>
+      <w:pPr>
+        <w:pStyle w:val="Subtitle"/>
+      </w:pPr>
+      <w:r>
+        <w:tab/>
+      </w:r>
+      <w:proofErr w:type="spellStart"/>
+      <w:proofErr w:type="gramStart"/>
+      <w:r>
+        <w:t>options.errorx</w:t>
+      </w:r>
+      <w:proofErr w:type="gramEnd"/>
+      <w:r>
+        <w:t>_base</w:t>
+      </w:r>
+      <w:proofErr w:type="spellEnd"/>
+      <w:r>
+        <w:t>( "/path/to/</w:t>
+      </w:r>
+      <w:proofErr w:type="spellStart"/>
+      <w:r>
+        <w:t>ErrorX</w:t>
+      </w:r>
+      <w:proofErr w:type="spellEnd"/>
+      <w:r>
+        <w:t>/" );</w:t>
+      </w:r>
+    </w:p>
+    <w:p>
+      <w:pPr>
+        <w:pStyle w:val="Subtitle"/>
+      </w:pPr>
+      <w:r>
+        <w:tab/>
+      </w:r>
+      <w:proofErr w:type="spellStart"/>
+      <w:proofErr w:type="gramStart"/>
+      <w:r>
+        <w:t>options.species</w:t>
+      </w:r>
+      <w:proofErr w:type="spellEnd"/>
+      <w:proofErr w:type="gramEnd"/>
+      <w:r>
+        <w:t>( "human" );</w:t>
+      </w:r>
+    </w:p>
+    <w:p/>
+    <w:p>
+      <w:r>
+        <w:t xml:space="preserve">Now, we're ready to run the protocol. If we have provided a FASTQ file, </w:t>
+      </w:r>
+      <w:proofErr w:type="spellStart"/>
+      <w:r>
+        <w:t>ErrorX</w:t>
+      </w:r>
+      <w:proofErr w:type="spellEnd"/>
+      <w:r>
+        <w:t xml:space="preserve"> will go through germline assignment and then error correction. If we use a TSV file with the germline sequence already specified, then it will only do error correction:</w:t>
+      </w:r>
+    </w:p>
+    <w:p/>
+    <w:p>
+      <w:pPr>
+        <w:pStyle w:val="Subtitle"/>
+      </w:pPr>
+      <w:r>
+        <w:tab/>
+      </w:r>
+      <w:proofErr w:type="spellStart"/>
+      <w:proofErr w:type="gramStart"/>
+      <w:r>
+        <w:t>errorx</w:t>
+      </w:r>
+      <w:proofErr w:type="spellEnd"/>
+      <w:r>
+        <w:t>::</w:t>
+      </w:r>
+      <w:proofErr w:type="spellStart"/>
+      <w:proofErr w:type="gramEnd"/>
+      <w:r>
+        <w:t>run_protocol_write</w:t>
+      </w:r>
+      <w:proofErr w:type="spellEnd"/>
+      <w:r>
+        <w:t>( options );</w:t>
+      </w:r>
+    </w:p>
+    <w:p/>
+    <w:p>
+      <w:r>
+        <w:t xml:space="preserve">This will run the protocol and output the results to our previously defined </w:t>
+      </w:r>
+      <w:proofErr w:type="spellStart"/>
+      <w:r>
+        <w:t>outfile</w:t>
+      </w:r>
+      <w:proofErr w:type="spellEnd"/>
+      <w:r>
+        <w:t xml:space="preserve">. </w:t>
+      </w:r>
+    </w:p>
+    <w:p/>
+    <w:p>
+      <w:r>
+        <w:t xml:space="preserve">You can also run a query using a FASTQ file, and </w:t>
+      </w:r>
+      <w:proofErr w:type="spellStart"/>
+      <w:r>
+        <w:t>ErrorX</w:t>
+      </w:r>
+      <w:proofErr w:type="spellEnd"/>
+      <w:r>
+        <w:t xml:space="preserve"> will do the germline assignment for you. To do so, you only need to give a FASTQ file to </w:t>
+      </w:r>
+      <w:proofErr w:type="spellStart"/>
+      <w:r>
+        <w:t>ErrorXOptions</w:t>
+      </w:r>
+      <w:proofErr w:type="spellEnd"/>
+      <w:r>
+        <w:t>, and set the format type to "</w:t>
+      </w:r>
+      <w:proofErr w:type="spellStart"/>
+      <w:r>
+        <w:t>fastq</w:t>
+      </w:r>
+      <w:proofErr w:type="spellEnd"/>
+      <w:r>
+        <w:t>", as shown below:</w:t>
+      </w:r>
+    </w:p>
+    <w:p/>
+    <w:p>
+      <w:pPr>
+        <w:pStyle w:val="Subtitle"/>
+      </w:pPr>
+      <w:r>
+        <w:tab/>
+      </w:r>
+      <w:proofErr w:type="spellStart"/>
+      <w:proofErr w:type="gramStart"/>
+      <w:r>
+        <w:t>errorx</w:t>
+      </w:r>
+      <w:proofErr w:type="spellEnd"/>
+      <w:r>
+        <w:t>::</w:t>
+      </w:r>
+      <w:proofErr w:type="spellStart"/>
+      <w:proofErr w:type="gramEnd"/>
+      <w:r>
+        <w:t>ErrorXOptions</w:t>
+      </w:r>
+      <w:proofErr w:type="spellEnd"/>
+      <w:r>
+        <w:t xml:space="preserve"> options( "</w:t>
+      </w:r>
+      <w:proofErr w:type="spellStart"/>
+      <w:r>
+        <w:t>test.fastq</w:t>
+      </w:r>
+      <w:proofErr w:type="spellEnd"/>
+      <w:r>
+        <w:t>", "</w:t>
+      </w:r>
+      <w:proofErr w:type="spellStart"/>
+      <w:r>
+        <w:t>fastq</w:t>
+      </w:r>
+      <w:proofErr w:type="spellEnd"/>
+      <w:r>
+        <w:t>" );</w:t>
+      </w:r>
+    </w:p>
+    <w:p>
+      <w:pPr>
+        <w:pStyle w:val="Subtitle"/>
+      </w:pPr>
+      <w:r>
+        <w:tab/>
+      </w:r>
+      <w:proofErr w:type="spellStart"/>
+      <w:proofErr w:type="gramStart"/>
+      <w:r>
+        <w:t>options.outfile</w:t>
+      </w:r>
+      <w:proofErr w:type="spellEnd"/>
+      <w:proofErr w:type="gramEnd"/>
+      <w:r>
+        <w:t>( "</w:t>
+      </w:r>
+      <w:proofErr w:type="spellStart"/>
+      <w:r>
+        <w:t>test_out.tsv</w:t>
+      </w:r>
+      <w:proofErr w:type="spellEnd"/>
+      <w:r>
+        <w:t>" );</w:t>
+      </w:r>
+    </w:p>
+    <w:p>
+      <w:pPr>
+        <w:pStyle w:val="Subtitle"/>
+      </w:pPr>
+      <w:r>
+        <w:lastRenderedPageBreak/>
+        <w:tab/>
+      </w:r>
+      <w:proofErr w:type="spellStart"/>
+      <w:proofErr w:type="gramStart"/>
+      <w:r>
+        <w:t>options.species</w:t>
+      </w:r>
+      <w:proofErr w:type="spellEnd"/>
+      <w:proofErr w:type="gramEnd"/>
+      <w:r>
+        <w:t>( "human" );</w:t>
+      </w:r>
+    </w:p>
+    <w:p>
+      <w:pPr>
+        <w:pStyle w:val="Subtitle"/>
+      </w:pPr>
+      <w:r>
+        <w:tab/>
+      </w:r>
+      <w:proofErr w:type="spellStart"/>
+      <w:proofErr w:type="gramStart"/>
+      <w:r>
+        <w:t>options.errorx</w:t>
+      </w:r>
+      <w:proofErr w:type="gramEnd"/>
+      <w:r>
+        <w:t>_base</w:t>
+      </w:r>
+      <w:proofErr w:type="spellEnd"/>
+      <w:r>
+        <w:t>( "/path/to/</w:t>
+      </w:r>
+      <w:proofErr w:type="spellStart"/>
+      <w:r>
+        <w:t>ErrorX</w:t>
+      </w:r>
+      <w:proofErr w:type="spellEnd"/>
+      <w:r>
+        <w:t>/" );</w:t>
+      </w:r>
+    </w:p>
+    <w:p>
+      <w:pPr>
+        <w:pStyle w:val="Subtitle"/>
+      </w:pPr>
+      <w:r>
+        <w:tab/>
+      </w:r>
+      <w:proofErr w:type="spellStart"/>
+      <w:proofErr w:type="gramStart"/>
+      <w:r>
+        <w:t>errorx</w:t>
+      </w:r>
+      <w:proofErr w:type="spellEnd"/>
+      <w:r>
+        <w:t>::</w:t>
+      </w:r>
+      <w:proofErr w:type="spellStart"/>
+      <w:proofErr w:type="gramEnd"/>
+      <w:r>
+        <w:t>run_protocol_write</w:t>
+      </w:r>
+      <w:proofErr w:type="spellEnd"/>
+      <w:r>
+        <w:t>( options );</w:t>
+      </w:r>
+    </w:p>
+    <w:p>
+      <w:r>
+        <w:tab/>
+      </w:r>
+    </w:p>
+    <w:p>
+      <w:pPr>
+        <w:pStyle w:val="Heading2"/>
+        <w:rPr>
+          <w:rFonts w:eastAsiaTheme="minorEastAsia"/>
+        </w:rPr>
+      </w:pPr>
+      <w:bookmarkStart w:id="10" w:name="_Toc432191"/>
+      <w:r>
+        <w:rPr>
+          <w:rFonts w:eastAsiaTheme="minorEastAsia"/>
+        </w:rPr>
+        <w:t xml:space="preserve">Viewing and Analyzing </w:t>
+      </w:r>
+      <w:proofErr w:type="spellStart"/>
+      <w:r>
+        <w:rPr>
+          <w:rFonts w:eastAsiaTheme="minorEastAsia"/>
+        </w:rPr>
+        <w:t>SequenceRecords</w:t>
+      </w:r>
+      <w:bookmarkEnd w:id="10"/>
+      <w:proofErr w:type="spellEnd"/>
+    </w:p>
+    <w:p>
+      <w:r>
+        <w:t xml:space="preserve">The previous example only showed how to run the protocol and output the results to a file. </w:t>
+      </w:r>
+      <w:proofErr w:type="gramStart"/>
+      <w:r>
+        <w:t>But,</w:t>
+      </w:r>
+      <w:proofErr w:type="gramEnd"/>
+      <w:r>
+        <w:t xml:space="preserve"> you can also directly get the results of error correction to do further analysis within your C++ application. The central object in </w:t>
+      </w:r>
+      <w:proofErr w:type="spellStart"/>
+      <w:r>
+        <w:t>ErrorX</w:t>
+      </w:r>
+      <w:proofErr w:type="spellEnd"/>
+      <w:r>
+        <w:t xml:space="preserve"> is a </w:t>
+      </w:r>
+      <w:proofErr w:type="spellStart"/>
+      <w:r>
+        <w:t>SequenceRecord</w:t>
+      </w:r>
+      <w:proofErr w:type="spellEnd"/>
+      <w:r>
+        <w:t xml:space="preserve"> - this holds all the information for one nucleotide sequence, including its germline genes, level of somatic hypermutation, chain type, and eventually its corrected sequence. There is also a </w:t>
+      </w:r>
+      <w:proofErr w:type="spellStart"/>
+      <w:r>
+        <w:t>SequenceRecords</w:t>
+      </w:r>
+      <w:proofErr w:type="spellEnd"/>
+      <w:r>
+        <w:t xml:space="preserve"> object, which is a collection of separate </w:t>
+      </w:r>
+      <w:proofErr w:type="spellStart"/>
+      <w:r>
+        <w:t>SequenceRecord</w:t>
+      </w:r>
+      <w:proofErr w:type="spellEnd"/>
+      <w:r>
+        <w:t xml:space="preserve"> objects that have been processed together. Using the </w:t>
+      </w:r>
+      <w:proofErr w:type="spellStart"/>
+      <w:r>
+        <w:t>SequenceRecords</w:t>
+      </w:r>
+      <w:proofErr w:type="spellEnd"/>
+      <w:r>
+        <w:t xml:space="preserve"> object we can get access to the overall error rate in our sample, individual corrected sequences, and more. Using the </w:t>
+      </w:r>
+      <w:proofErr w:type="spellStart"/>
+      <w:r>
+        <w:t>ErrorXOptions</w:t>
+      </w:r>
+      <w:proofErr w:type="spellEnd"/>
+      <w:r>
+        <w:t xml:space="preserve"> object that we created before, we can get a pointer to a </w:t>
+      </w:r>
+      <w:proofErr w:type="spellStart"/>
+      <w:r>
+        <w:t>SequenceRecords</w:t>
+      </w:r>
+      <w:proofErr w:type="spellEnd"/>
+      <w:r>
+        <w:t xml:space="preserve"> object will all the information in the output file:</w:t>
+      </w:r>
+    </w:p>
+    <w:p/>
+    <w:p>
+      <w:pPr>
+        <w:pStyle w:val="Subtitle"/>
+      </w:pPr>
+      <w:r>
+        <w:tab/>
+      </w:r>
+      <w:proofErr w:type="spellStart"/>
+      <w:proofErr w:type="gramStart"/>
+      <w:r>
+        <w:t>errorx</w:t>
+      </w:r>
+      <w:proofErr w:type="spellEnd"/>
+      <w:r>
+        <w:t>::</w:t>
+      </w:r>
+      <w:proofErr w:type="spellStart"/>
+      <w:proofErr w:type="gramEnd"/>
+      <w:r>
+        <w:t>SequenceRecords</w:t>
+      </w:r>
+      <w:proofErr w:type="spellEnd"/>
+      <w:r>
+        <w:t xml:space="preserve">* records = </w:t>
+      </w:r>
+      <w:proofErr w:type="spellStart"/>
+      <w:r>
+        <w:t>errorx</w:t>
+      </w:r>
+      <w:proofErr w:type="spellEnd"/>
+      <w:r>
+        <w:t>::</w:t>
+      </w:r>
+      <w:proofErr w:type="spellStart"/>
+      <w:r>
+        <w:t>run_protocol</w:t>
+      </w:r>
+      <w:proofErr w:type="spellEnd"/>
+      <w:r>
+        <w:t>( options );</w:t>
+      </w:r>
+    </w:p>
+    <w:p/>
+    <w:p>
+      <w:r>
+        <w:t xml:space="preserve">To work with the original and corrected nucleotide sequences of one of the entries, we can access them directly through the </w:t>
+      </w:r>
+      <w:proofErr w:type="gramStart"/>
+      <w:r>
+        <w:t>get(</w:t>
+      </w:r>
+      <w:proofErr w:type="gramEnd"/>
+      <w:r>
+        <w:t xml:space="preserve">) method. This will return a pointer to the </w:t>
+      </w:r>
+      <w:proofErr w:type="spellStart"/>
+      <w:r>
+        <w:t>SequenceRecord</w:t>
+      </w:r>
+      <w:proofErr w:type="spellEnd"/>
+      <w:r>
+        <w:t xml:space="preserve"> at the index that we provide:</w:t>
+      </w:r>
+    </w:p>
+    <w:p/>
+    <w:p>
+      <w:pPr>
+        <w:pStyle w:val="Subtitle"/>
+      </w:pPr>
+      <w:r>
+        <w:tab/>
+      </w:r>
+      <w:proofErr w:type="spellStart"/>
+      <w:proofErr w:type="gramStart"/>
+      <w:r>
+        <w:t>std</w:t>
+      </w:r>
+      <w:proofErr w:type="spellEnd"/>
+      <w:r>
+        <w:t>::</w:t>
+      </w:r>
+      <w:proofErr w:type="spellStart"/>
+      <w:proofErr w:type="gramEnd"/>
+      <w:r>
+        <w:t>cout</w:t>
+      </w:r>
+      <w:proofErr w:type="spellEnd"/>
+      <w:r>
+        <w:t xml:space="preserve"> &lt;&lt; "Original NT sequence: " &lt;&lt; records-&gt;get( 0 ).</w:t>
+      </w:r>
+      <w:proofErr w:type="spellStart"/>
+      <w:r>
+        <w:t>full_nt_sequence</w:t>
+      </w:r>
+      <w:proofErr w:type="spellEnd"/>
+      <w:r>
+        <w:t xml:space="preserve">() &lt;&lt; </w:t>
+      </w:r>
+      <w:proofErr w:type="spellStart"/>
+      <w:r>
+        <w:t>std</w:t>
+      </w:r>
+      <w:proofErr w:type="spellEnd"/>
+      <w:r>
+        <w:t>::</w:t>
+      </w:r>
+      <w:proofErr w:type="spellStart"/>
+      <w:r>
+        <w:t>endl</w:t>
+      </w:r>
+      <w:proofErr w:type="spellEnd"/>
+      <w:r>
+        <w:t>;</w:t>
+      </w:r>
+    </w:p>
+    <w:p>
+      <w:pPr>
+        <w:pStyle w:val="Subtitle"/>
+      </w:pPr>
+      <w:r>
+        <w:tab/>
+      </w:r>
+      <w:proofErr w:type="spellStart"/>
+      <w:proofErr w:type="gramStart"/>
+      <w:r>
+        <w:t>std</w:t>
+      </w:r>
+      <w:proofErr w:type="spellEnd"/>
+      <w:r>
+        <w:t>::</w:t>
+      </w:r>
+      <w:proofErr w:type="spellStart"/>
+      <w:proofErr w:type="gramEnd"/>
+      <w:r>
+        <w:t>cout</w:t>
+      </w:r>
+      <w:proofErr w:type="spellEnd"/>
+      <w:r>
+        <w:t xml:space="preserve"> &lt;&lt; "Corrected NT sequence: " &lt;&lt; records-&gt;get( 0 ).</w:t>
+      </w:r>
+      <w:proofErr w:type="spellStart"/>
+      <w:r>
+        <w:t>full_nt_sequence_corrected</w:t>
+      </w:r>
+      <w:proofErr w:type="spellEnd"/>
+      <w:r>
+        <w:t xml:space="preserve">() &lt;&lt; </w:t>
+      </w:r>
+      <w:proofErr w:type="spellStart"/>
+      <w:r>
+        <w:t>std</w:t>
+      </w:r>
+      <w:proofErr w:type="spellEnd"/>
+      <w:r>
+        <w:t>::</w:t>
+      </w:r>
+      <w:proofErr w:type="spellStart"/>
+      <w:r>
+        <w:t>endl</w:t>
+      </w:r>
+      <w:proofErr w:type="spellEnd"/>
+      <w:r>
+        <w:t>;</w:t>
+      </w:r>
+    </w:p>
+    <w:p>
+      <w:pPr>
+        <w:pStyle w:val="Subtitle"/>
+      </w:pPr>
+    </w:p>
+    <w:p>
+      <w:r>
+        <w:t xml:space="preserve">We can also print out a summary of the data in our </w:t>
+      </w:r>
+      <w:proofErr w:type="spellStart"/>
+      <w:r>
+        <w:t>SequenceRecords</w:t>
+      </w:r>
+      <w:proofErr w:type="spellEnd"/>
+      <w:r>
+        <w:t xml:space="preserve"> object:</w:t>
+      </w:r>
+    </w:p>
+    <w:p/>
+    <w:p>
+      <w:pPr>
+        <w:pStyle w:val="Subtitle"/>
+      </w:pPr>
+      <w:r>
+        <w:tab/>
+        <w:t>records-&gt;</w:t>
+      </w:r>
+      <w:proofErr w:type="spellStart"/>
+      <w:r>
+        <w:t>print_</w:t>
+      </w:r>
+      <w:proofErr w:type="gramStart"/>
+      <w:r>
+        <w:t>summary</w:t>
+      </w:r>
+      <w:proofErr w:type="spellEnd"/>
+      <w:r>
+        <w:t>(</w:t>
+      </w:r>
+      <w:proofErr w:type="gramEnd"/>
+      <w:r>
+        <w:t>);</w:t>
+      </w:r>
+    </w:p>
+    <w:p/>
+    <w:p>
+      <w:r>
+        <w:t>A full working example is shown below:</w:t>
+      </w:r>
+    </w:p>
+    <w:p/>
+    <w:p>
+      <w:pPr>
+        <w:pStyle w:val="Subtitle"/>
+      </w:pPr>
+      <w:r>
+        <w:tab/>
+        <w:t>#include "</w:t>
+      </w:r>
+      <w:proofErr w:type="spellStart"/>
+      <w:proofErr w:type="gramStart"/>
+      <w:r>
+        <w:t>errorx.hh</w:t>
+      </w:r>
+      <w:proofErr w:type="spellEnd"/>
+      <w:proofErr w:type="gramEnd"/>
+      <w:r>
+        <w:t>"</w:t>
+      </w:r>
+    </w:p>
+    <w:p>
+      <w:pPr>
+        <w:pStyle w:val="Subtitle"/>
+      </w:pPr>
+      <w:r>
+        <w:tab/>
+        <w:t>#include "</w:t>
+      </w:r>
+      <w:proofErr w:type="spellStart"/>
+      <w:r>
+        <w:t>SequenceRecords.hh</w:t>
+      </w:r>
+      <w:proofErr w:type="spellEnd"/>
+      <w:r>
+        <w:t>"</w:t>
+      </w:r>
+    </w:p>
+    <w:p>
+      <w:pPr>
+        <w:pStyle w:val="Subtitle"/>
+      </w:pPr>
+      <w:r>
+        <w:tab/>
+        <w:t>#include "</w:t>
+      </w:r>
+      <w:proofErr w:type="spellStart"/>
+      <w:r>
+        <w:t>ErrorXOptions.hh</w:t>
+      </w:r>
+      <w:proofErr w:type="spellEnd"/>
+      <w:r>
+        <w:t>"</w:t>
+      </w:r>
+    </w:p>
+    <w:p>
+      <w:pPr>
+        <w:pStyle w:val="Subtitle"/>
+      </w:pPr>
+      <w:r>
+        <w:tab/>
+        <w:t>#include &lt;iostream&gt;</w:t>
+      </w:r>
+    </w:p>
+    <w:p>
+      <w:pPr>
+        <w:pStyle w:val="Subtitle"/>
+      </w:pPr>
+      <w:r>
+        <w:tab/>
+      </w:r>
+    </w:p>
+    <w:p>
+      <w:pPr>
+        <w:pStyle w:val="Subtitle"/>
+      </w:pPr>
+      <w:r>
+        <w:tab/>
+      </w:r>
+      <w:proofErr w:type="spellStart"/>
+      <w:r>
+        <w:t>int</w:t>
+      </w:r>
+      <w:proofErr w:type="spellEnd"/>
+      <w:r>
+        <w:t xml:space="preserve"> </w:t>
+      </w:r>
+      <w:proofErr w:type="gramStart"/>
+      <w:r>
+        <w:t>main(</w:t>
+      </w:r>
+      <w:proofErr w:type="gramEnd"/>
+      <w:r>
+        <w:t>) {</w:t>
+      </w:r>
+    </w:p>
+    <w:p>
+      <w:pPr>
+        <w:pStyle w:val="Subtitle"/>
+      </w:pPr>
+      <w:r>
+        <w:tab/>
+      </w:r>
+      <w:r>
+        <w:tab/>
+      </w:r>
+      <w:proofErr w:type="spellStart"/>
+      <w:proofErr w:type="gramStart"/>
+      <w:r>
+        <w:t>errorx</w:t>
+      </w:r>
+      <w:proofErr w:type="spellEnd"/>
+      <w:r>
+        <w:t>::</w:t>
+      </w:r>
+      <w:proofErr w:type="spellStart"/>
+      <w:proofErr w:type="gramEnd"/>
+      <w:r>
+        <w:t>ErrorXOptions</w:t>
+      </w:r>
+      <w:proofErr w:type="spellEnd"/>
+      <w:r>
+        <w:t xml:space="preserve"> options( "</w:t>
+      </w:r>
+      <w:proofErr w:type="spellStart"/>
+      <w:r>
+        <w:t>test.tsv</w:t>
+      </w:r>
+      <w:proofErr w:type="spellEnd"/>
+      <w:r>
+        <w:t>", "</w:t>
+      </w:r>
+      <w:proofErr w:type="spellStart"/>
+      <w:r>
+        <w:t>tsv</w:t>
+      </w:r>
+      <w:proofErr w:type="spellEnd"/>
+      <w:r>
+        <w:t>" );</w:t>
+      </w:r>
+    </w:p>
+    <w:p>
+      <w:pPr>
+        <w:pStyle w:val="Subtitle"/>
+      </w:pPr>
+      <w:r>
+        <w:tab/>
+      </w:r>
+      <w:r>
+        <w:tab/>
+      </w:r>
+      <w:proofErr w:type="spellStart"/>
+      <w:proofErr w:type="gramStart"/>
+      <w:r>
+        <w:t>options.outfile</w:t>
+      </w:r>
+      <w:proofErr w:type="spellEnd"/>
+      <w:proofErr w:type="gramEnd"/>
+      <w:r>
+        <w:t>( "</w:t>
+      </w:r>
+      <w:proofErr w:type="spellStart"/>
+      <w:r>
+        <w:t>test_out.tsv</w:t>
+      </w:r>
+      <w:proofErr w:type="spellEnd"/>
+      <w:r>
+        <w:t>" );</w:t>
+      </w:r>
+    </w:p>
+    <w:p>
+      <w:pPr>
+        <w:pStyle w:val="Subtitle"/>
+      </w:pPr>
+      <w:r>
+        <w:tab/>
+      </w:r>
+      <w:r>
+        <w:tab/>
+      </w:r>
+      <w:proofErr w:type="spellStart"/>
+      <w:proofErr w:type="gramStart"/>
+      <w:r>
+        <w:t>options.species</w:t>
+      </w:r>
+      <w:proofErr w:type="spellEnd"/>
+      <w:proofErr w:type="gramEnd"/>
+      <w:r>
+        <w:t>( "human" );</w:t>
+      </w:r>
+    </w:p>
+    <w:p>
+      <w:pPr>
+        <w:pStyle w:val="Subtitle"/>
+      </w:pPr>
+      <w:r>
+        <w:tab/>
+      </w:r>
+      <w:r>
+        <w:tab/>
+      </w:r>
+      <w:proofErr w:type="spellStart"/>
+      <w:proofErr w:type="gramStart"/>
+      <w:r>
+        <w:t>options.errorx</w:t>
+      </w:r>
+      <w:proofErr w:type="gramEnd"/>
+      <w:r>
+        <w:t>_base</w:t>
+      </w:r>
+      <w:proofErr w:type="spellEnd"/>
+      <w:r>
+        <w:t>( "/path/to/</w:t>
+      </w:r>
+      <w:proofErr w:type="spellStart"/>
+      <w:r>
+        <w:t>ErrorX</w:t>
+      </w:r>
+      <w:proofErr w:type="spellEnd"/>
+      <w:r>
+        <w:t>/" );</w:t>
+      </w:r>
+    </w:p>
+    <w:p>
+      <w:pPr>
+        <w:pStyle w:val="Subtitle"/>
+      </w:pPr>
+      <w:r>
+        <w:tab/>
+      </w:r>
+      <w:r>
+        <w:tab/>
+      </w:r>
+      <w:proofErr w:type="spellStart"/>
+      <w:proofErr w:type="gramStart"/>
+      <w:r>
+        <w:t>errorx</w:t>
+      </w:r>
+      <w:proofErr w:type="spellEnd"/>
+      <w:r>
+        <w:t>::</w:t>
+      </w:r>
+      <w:proofErr w:type="spellStart"/>
+      <w:proofErr w:type="gramEnd"/>
+      <w:r>
+        <w:t>run_protocol_write</w:t>
+      </w:r>
+      <w:proofErr w:type="spellEnd"/>
+      <w:r>
+        <w:t>( options );</w:t>
+      </w:r>
+    </w:p>
+    <w:p>
+      <w:pPr>
+        <w:pStyle w:val="Subtitle"/>
+      </w:pPr>
+      <w:r>
+        <w:tab/>
+      </w:r>
+      <w:r>
+        <w:tab/>
+      </w:r>
+      <w:proofErr w:type="spellStart"/>
+      <w:proofErr w:type="gramStart"/>
+      <w:r>
+        <w:t>errorx</w:t>
+      </w:r>
+      <w:proofErr w:type="spellEnd"/>
+      <w:r>
+        <w:t>::</w:t>
+      </w:r>
+      <w:proofErr w:type="spellStart"/>
+      <w:proofErr w:type="gramEnd"/>
+      <w:r>
+        <w:t>SequenceRecords</w:t>
+      </w:r>
+      <w:proofErr w:type="spellEnd"/>
+      <w:r>
+        <w:t xml:space="preserve">* records = </w:t>
+      </w:r>
+      <w:proofErr w:type="spellStart"/>
+      <w:r>
+        <w:t>errorx</w:t>
+      </w:r>
+      <w:proofErr w:type="spellEnd"/>
+      <w:r>
+        <w:t>::</w:t>
+      </w:r>
+      <w:proofErr w:type="spellStart"/>
+      <w:r>
+        <w:t>run_protocol</w:t>
+      </w:r>
+      <w:proofErr w:type="spellEnd"/>
+      <w:r>
+        <w:t>( options );</w:t>
+      </w:r>
+    </w:p>
+    <w:p>
+      <w:pPr>
+        <w:pStyle w:val="Subtitle"/>
+      </w:pPr>
+      <w:r>
+        <w:lastRenderedPageBreak/>
+        <w:tab/>
+      </w:r>
+      <w:r>
+        <w:tab/>
+      </w:r>
+      <w:proofErr w:type="spellStart"/>
+      <w:proofErr w:type="gramStart"/>
+      <w:r>
+        <w:t>std</w:t>
+      </w:r>
+      <w:proofErr w:type="spellEnd"/>
+      <w:r>
+        <w:t>::</w:t>
+      </w:r>
+      <w:proofErr w:type="spellStart"/>
+      <w:proofErr w:type="gramEnd"/>
+      <w:r>
+        <w:t>cout</w:t>
+      </w:r>
+      <w:proofErr w:type="spellEnd"/>
+      <w:r>
+        <w:t xml:space="preserve"> &lt;&lt; "Original NT sequence: " &lt;&lt; records-&gt;get( 0 )-&gt;</w:t>
+      </w:r>
+      <w:proofErr w:type="spellStart"/>
+      <w:r>
+        <w:t>full_nt_sequence</w:t>
+      </w:r>
+      <w:proofErr w:type="spellEnd"/>
+      <w:r>
+        <w:t xml:space="preserve">() &lt;&lt; </w:t>
+      </w:r>
+      <w:proofErr w:type="spellStart"/>
+      <w:r>
+        <w:t>std</w:t>
+      </w:r>
+      <w:proofErr w:type="spellEnd"/>
+      <w:r>
+        <w:t>::</w:t>
+      </w:r>
+      <w:proofErr w:type="spellStart"/>
+      <w:r>
+        <w:t>endl</w:t>
+      </w:r>
+      <w:proofErr w:type="spellEnd"/>
+      <w:r>
+        <w:t>;</w:t>
+      </w:r>
+    </w:p>
+    <w:p>
+      <w:pPr>
+        <w:pStyle w:val="Subtitle"/>
+      </w:pPr>
+      <w:r>
+        <w:tab/>
+      </w:r>
+      <w:r>
+        <w:tab/>
+      </w:r>
+      <w:proofErr w:type="spellStart"/>
+      <w:proofErr w:type="gramStart"/>
+      <w:r>
+        <w:t>std</w:t>
+      </w:r>
+      <w:proofErr w:type="spellEnd"/>
+      <w:r>
+        <w:t>::</w:t>
+      </w:r>
+      <w:proofErr w:type="spellStart"/>
+      <w:proofErr w:type="gramEnd"/>
+      <w:r>
+        <w:t>cout</w:t>
+      </w:r>
+      <w:proofErr w:type="spellEnd"/>
+      <w:r>
+        <w:t xml:space="preserve"> &lt;&lt; "Corrected NT sequence: " &lt;&lt; records-&gt;get( 0 )-&gt;</w:t>
+      </w:r>
+      <w:proofErr w:type="spellStart"/>
+      <w:r>
+        <w:t>full_nt_sequence_corrected</w:t>
+      </w:r>
+      <w:proofErr w:type="spellEnd"/>
+      <w:r>
+        <w:t xml:space="preserve">() &lt;&lt; </w:t>
+      </w:r>
+      <w:proofErr w:type="spellStart"/>
+      <w:r>
+        <w:t>std</w:t>
+      </w:r>
+      <w:proofErr w:type="spellEnd"/>
+      <w:r>
+        <w:t>::</w:t>
+      </w:r>
+      <w:proofErr w:type="spellStart"/>
+      <w:r>
+        <w:t>endl</w:t>
+      </w:r>
+      <w:proofErr w:type="spellEnd"/>
+      <w:r>
+        <w:t>;</w:t>
+      </w:r>
+    </w:p>
+    <w:p>
+      <w:pPr>
+        <w:pStyle w:val="Subtitle"/>
+      </w:pPr>
+      <w:r>
+        <w:tab/>
+      </w:r>
+      <w:r>
+        <w:tab/>
+        <w:t>records-&gt;</w:t>
+      </w:r>
+      <w:proofErr w:type="spellStart"/>
+      <w:r>
+        <w:t>print_</w:t>
+      </w:r>
+      <w:proofErr w:type="gramStart"/>
+      <w:r>
+        <w:t>summary</w:t>
+      </w:r>
+      <w:proofErr w:type="spellEnd"/>
+      <w:r>
+        <w:t>(</w:t>
+      </w:r>
+      <w:proofErr w:type="gramEnd"/>
+      <w:r>
+        <w:t>);</w:t>
+      </w:r>
+    </w:p>
+    <w:p>
+      <w:pPr>
+        <w:pStyle w:val="Subtitle"/>
+      </w:pPr>
+      <w:r>
+        <w:tab/>
+        <w:t>}</w:t>
+      </w:r>
+    </w:p>
+    <w:p/>
+    <w:p/>
+    <w:p>
+      <w:pPr>
+        <w:pStyle w:val="Heading2"/>
+        <w:rPr>
+          <w:rFonts w:eastAsiaTheme="minorEastAsia"/>
+        </w:rPr>
+      </w:pPr>
+      <w:bookmarkStart w:id="11" w:name="_Toc432192"/>
+      <w:r>
+        <w:rPr>
+          <w:rFonts w:eastAsiaTheme="minorEastAsia"/>
+        </w:rPr>
+        <w:t>Compilation</w:t>
+      </w:r>
+      <w:bookmarkEnd w:id="11"/>
+    </w:p>
+    <w:p>
+      <w:r>
+        <w:t xml:space="preserve">To use the </w:t>
+      </w:r>
+      <w:proofErr w:type="spellStart"/>
+      <w:r>
+        <w:t>ErrorX</w:t>
+      </w:r>
+      <w:proofErr w:type="spellEnd"/>
+      <w:r>
+        <w:t xml:space="preserve"> library in a C++ application, you only need to include two extra steps while you are compiling your code: 1. include the header files from </w:t>
+      </w:r>
+      <w:proofErr w:type="spellStart"/>
+      <w:r>
+        <w:t>ErrorX</w:t>
+      </w:r>
+      <w:proofErr w:type="spellEnd"/>
+      <w:r>
+        <w:t>, and 2. dynamically link to the library. A successful clang command looks something like this:</w:t>
+      </w:r>
+    </w:p>
+    <w:p/>
+    <w:p>
+      <w:pPr>
+        <w:pStyle w:val="Subtitle"/>
+      </w:pPr>
+      <w:r>
+        <w:tab/>
+        <w:t>clang++ -</w:t>
+      </w:r>
+      <w:proofErr w:type="spellStart"/>
+      <w:r>
+        <w:t>std</w:t>
+      </w:r>
+      <w:proofErr w:type="spellEnd"/>
+      <w:r>
+        <w:t>=</w:t>
+      </w:r>
+      <w:proofErr w:type="spellStart"/>
+      <w:r>
+        <w:t>c++</w:t>
+      </w:r>
+      <w:proofErr w:type="spellEnd"/>
+      <w:r>
+        <w:t>11 -</w:t>
+      </w:r>
+      <w:proofErr w:type="spellStart"/>
+      <w:r>
+        <w:t>IErrorX</w:t>
+      </w:r>
+      <w:proofErr w:type="spellEnd"/>
+      <w:r>
+        <w:t>/include/ -</w:t>
+      </w:r>
+      <w:proofErr w:type="spellStart"/>
+      <w:r>
+        <w:t>LErrorX</w:t>
+      </w:r>
+      <w:proofErr w:type="spellEnd"/>
+      <w:r>
+        <w:t>/lib/ -</w:t>
+      </w:r>
+      <w:proofErr w:type="spellStart"/>
+      <w:r>
+        <w:t>lerrorx</w:t>
+      </w:r>
+      <w:proofErr w:type="spellEnd"/>
+      <w:r>
+        <w:t xml:space="preserve"> ExampleApp.cc</w:t>
+      </w:r>
+    </w:p>
+    <w:p/>
+    <w:p>
+      <w:r>
+        <w:t xml:space="preserve">The `-I` flag will include all of the </w:t>
+      </w:r>
+      <w:proofErr w:type="spellStart"/>
+      <w:r>
+        <w:t>ErrorX</w:t>
+      </w:r>
+      <w:proofErr w:type="spellEnd"/>
+      <w:r>
+        <w:t xml:space="preserve"> headers during compilation, and the `-L` and `-l` flags will makes sure the correct library is linked. </w:t>
+      </w:r>
+    </w:p>
+    <w:p/>
+    <w:p>
+      <w:r>
+        <w:rPr>
+          <w:b/>
+        </w:rPr>
+        <w:t>Note:</w:t>
+      </w:r>
+      <w:r>
+        <w:t xml:space="preserve"> when you run the application linking to </w:t>
+      </w:r>
+      <w:proofErr w:type="spellStart"/>
+      <w:r>
+        <w:t>ErrorX</w:t>
+      </w:r>
+      <w:proofErr w:type="spellEnd"/>
+      <w:r>
+        <w:t xml:space="preserve">, the </w:t>
+      </w:r>
+      <w:proofErr w:type="spellStart"/>
+      <w:r>
+        <w:t>ErrorX</w:t>
+      </w:r>
+      <w:proofErr w:type="spellEnd"/>
+      <w:r>
+        <w:t xml:space="preserve"> library **must** be in the path where your OS is going to look for dynamically linked libraries. In Linux this path is set by an environmental variable called LD_LIBRARY_PATH, or DYLD_LIBRARY_PATH on Mac. Make sure to run the following command to set the path correctly (or, even better, add this line to your ~</w:t>
+      </w:r>
+      <w:proofErr w:type="gramStart"/>
+      <w:r>
+        <w:t>/.</w:t>
+      </w:r>
+      <w:proofErr w:type="spellStart"/>
+      <w:r>
+        <w:t>bashrc</w:t>
+      </w:r>
+      <w:proofErr w:type="spellEnd"/>
+      <w:proofErr w:type="gramEnd"/>
+      <w:r>
+        <w:t xml:space="preserve"> and never worry about it again!):</w:t>
+      </w:r>
+    </w:p>
+    <w:p>
+      <w:r>
+        <w:tab/>
+      </w:r>
+    </w:p>
+    <w:p>
+      <w:pPr>
+        <w:pStyle w:val="Subtitle"/>
+      </w:pPr>
+      <w:r>
+        <w:tab/>
+        <w:t>export LD_LIBRARY_PATH=$</w:t>
+      </w:r>
+      <w:proofErr w:type="spellStart"/>
+      <w:r>
+        <w:t>LD_LIBRARY_</w:t>
+      </w:r>
+      <w:proofErr w:type="gramStart"/>
+      <w:r>
+        <w:t>PATH</w:t>
+      </w:r>
+      <w:r>
+        <w:t>:</w:t>
+      </w:r>
+      <w:r>
+        <w:t>ErrorX</w:t>
+      </w:r>
+      <w:proofErr w:type="spellEnd"/>
+      <w:proofErr w:type="gramEnd"/>
+      <w:r>
+        <w:t>/lib/</w:t>
+      </w:r>
+    </w:p>
+    <w:p>
+      <w:pPr>
+        <w:pStyle w:val="Subtitle"/>
+      </w:pPr>
+    </w:p>
+    <w:p>
+      <w:pPr>
+        <w:rPr>
+          <w:rFonts w:eastAsiaTheme="majorEastAsia" w:cstheme="majorBidi"/>
+          <w:b/>
+          <w:color w:val="000000" w:themeColor="text1"/>
+          <w:sz w:val="32"/>
+          <w:szCs w:val="32"/>
+        </w:rPr>
+      </w:pPr>
+      <w:r>
+        <w:br w:type="page"/>
+      </w:r>
+    </w:p>
+    <w:p>
+      <w:pPr>
+        <w:pStyle w:val="Heading1"/>
+      </w:pPr>
+      <w:bookmarkStart w:id="12" w:name="_Toc432193"/>
+      <w:r>
+        <w:lastRenderedPageBreak/>
+        <w:t xml:space="preserve">Python </w:t>
+      </w:r>
+      <w:bookmarkEnd w:id="12"/>
+      <w:r>
+        <w:t>API</w:t>
+      </w:r>
+    </w:p>
+    <w:p/>
+    <w:p>
+      <w:pPr>
+        <w:pStyle w:val="Heading2"/>
+      </w:pPr>
+      <w:bookmarkStart w:id="13" w:name="_Toc432194"/>
+      <w:r>
+        <w:t>Installation</w:t>
+      </w:r>
+      <w:bookmarkEnd w:id="13"/>
     </w:p>
     <w:p/>
     <w:p>
@@ -1395,25 +3231,25 @@
       <w:pPr>
         <w:pStyle w:val="Heading1"/>
       </w:pPr>
-      <w:bookmarkStart w:id="10" w:name="_Toc361124"/>
+      <w:bookmarkStart w:id="14" w:name="_Toc432195"/>
       <w:r>
         <w:lastRenderedPageBreak/>
         <w:t xml:space="preserve">Java </w:t>
       </w:r>
-      <w:r>
-        <w:t>interface</w:t>
-      </w:r>
-      <w:bookmarkEnd w:id="10"/>
+      <w:bookmarkEnd w:id="14"/>
+      <w:r>
+        <w:t>API</w:t>
+      </w:r>
     </w:p>
     <w:p>
       <w:pPr>
         <w:pStyle w:val="Heading2"/>
       </w:pPr>
-      <w:bookmarkStart w:id="11" w:name="_Toc361125"/>
+      <w:bookmarkStart w:id="15" w:name="_Toc432196"/>
       <w:r>
         <w:t>installation</w:t>
       </w:r>
-      <w:bookmarkEnd w:id="11"/>
+      <w:bookmarkEnd w:id="15"/>
     </w:p>
     <w:p/>
     <w:p>
@@ -1546,8 +3382,12 @@
     </w:p>
     <w:p/>
     <w:sectPr>
-      <w:headerReference w:type="default" r:id="rId7"/>
-      <w:footerReference w:type="default" r:id="rId8"/>
+      <w:headerReference w:type="even" r:id="rId7"/>
+      <w:headerReference w:type="default" r:id="rId8"/>
+      <w:footerReference w:type="even" r:id="rId9"/>
+      <w:footerReference w:type="default" r:id="rId10"/>
+      <w:headerReference w:type="first" r:id="rId11"/>
+      <w:footerReference w:type="first" r:id="rId12"/>
       <w:pgSz w:w="12240" w:h="15840"/>
       <w:pgMar w:top="2160" w:right="1440" w:bottom="1440" w:left="1440" w:header="720" w:footer="720" w:gutter="0"/>
       <w:cols w:space="720"/>
@@ -1582,11 +3422,24 @@
     <w:pPr>
       <w:pStyle w:val="Footer"/>
     </w:pPr>
+  </w:p>
+</w:ftr>
+</file>
+
+<file path=word/footer2.xml><?xml version="1.0" encoding="utf-8"?>
+<w:ftr xmlns:wpc="http://schemas.microsoft.com/office/word/2010/wordprocessingCanvas" xmlns:cx="http://schemas.microsoft.com/office/drawing/2014/chartex" xmlns:cx1="http://schemas.microsoft.com/office/drawing/2015/9/8/chartex" xmlns:cx2="http://schemas.microsoft.com/office/drawing/2015/10/21/chartex" xmlns:cx3="http://schemas.microsoft.com/office/drawing/2016/5/9/chartex" xmlns:cx4="http://schemas.microsoft.com/office/drawing/2016/5/10/chartex" xmlns:cx5="http://schemas.microsoft.com/office/drawing/2016/5/11/chartex" xmlns:cx6="http://schemas.microsoft.com/office/drawing/2016/5/12/chartex" xmlns:cx7="http://schemas.microsoft.com/office/drawing/2016/5/13/chartex" xmlns:cx8="http://schemas.microsoft.com/office/drawing/2016/5/14/chartex" xmlns:mc="http://schemas.openxmlformats.org/markup-compatibility/2006" xmlns:aink="http://schemas.microsoft.com/office/drawing/2016/ink" xmlns:am3d="http://schemas.microsoft.com/office/drawing/2017/model3d" xmlns:o="urn:schemas-microsoft-com:office:office" xmlns:r="http://schemas.openxmlformats.org/officeDocument/2006/relationships" xmlns:m="http://schemas.openxmlformats.org/officeDocument/2006/math" xmlns:v="urn:schemas-microsoft-com:vml" xmlns:wp14="http://schemas.microsoft.com/office/word/2010/wordprocessingDrawing" xmlns:wp="http://schemas.openxmlformats.org/drawingml/2006/wordprocessingDrawing" xmlns:w10="urn:schemas-microsoft-com:office:word" xmlns:w="http://schemas.openxmlformats.org/wordprocessingml/2006/main" xmlns:w14="http://schemas.microsoft.com/office/word/2010/wordml" xmlns:w15="http://schemas.microsoft.com/office/word/2012/wordml" xmlns:w16cid="http://schemas.microsoft.com/office/word/2016/wordml/cid" xmlns:w16se="http://schemas.microsoft.com/office/word/2015/wordml/symex" xmlns:wpg="http://schemas.microsoft.com/office/word/2010/wordprocessingGroup" xmlns:wpi="http://schemas.microsoft.com/office/word/2010/wordprocessingInk" xmlns:wne="http://schemas.microsoft.com/office/word/2006/wordml" xmlns:wps="http://schemas.microsoft.com/office/word/2010/wordprocessingShape" mc:Ignorable="w14 w15 w16se w16cid wp14">
+  <w:p>
+    <w:pPr>
+      <w:pStyle w:val="Footer"/>
+    </w:pPr>
     <w:r>
+      <w:rPr>
+        <w:noProof/>
+      </w:rPr>
       <mc:AlternateContent>
         <mc:Choice Requires="wps">
           <w:drawing>
-            <wp:anchor distT="0" distB="0" distL="114300" distR="114300" simplePos="0" relativeHeight="251659264" behindDoc="1" locked="0" layoutInCell="1" allowOverlap="1" wp14:anchorId="6B73840D" wp14:editId="499DC728">
+            <wp:anchor distT="0" distB="0" distL="114300" distR="114300" simplePos="0" relativeHeight="251659264" behindDoc="1" locked="0" layoutInCell="1" allowOverlap="1" wp14:anchorId="1D129264" wp14:editId="6C86C6D7">
               <wp:simplePos x="0" y="0"/>
               <wp:positionH relativeFrom="margin">
                 <wp:posOffset>4659630</wp:posOffset>
@@ -1673,10 +3526,13 @@
       </mc:AlternateContent>
     </w:r>
     <w:r>
+      <w:rPr>
+        <w:noProof/>
+      </w:rPr>
       <mc:AlternateContent>
         <mc:Choice Requires="wps">
           <w:drawing>
-            <wp:anchor distT="0" distB="0" distL="114300" distR="114300" simplePos="0" relativeHeight="251660288" behindDoc="1" locked="0" layoutInCell="1" allowOverlap="1" wp14:anchorId="7D82542F" wp14:editId="0BE47A26">
+            <wp:anchor distT="0" distB="0" distL="114300" distR="114300" simplePos="0" relativeHeight="251660288" behindDoc="1" locked="0" layoutInCell="1" allowOverlap="1" wp14:anchorId="09870F02" wp14:editId="1D577E98">
               <wp:simplePos x="0" y="0"/>
               <wp:positionH relativeFrom="margin">
                 <wp:posOffset>-896293</wp:posOffset>
@@ -1766,6 +3622,16 @@
 </w:ftr>
 </file>
 
+<file path=word/footer3.xml><?xml version="1.0" encoding="utf-8"?>
+<w:ftr xmlns:wpc="http://schemas.microsoft.com/office/word/2010/wordprocessingCanvas" xmlns:cx="http://schemas.microsoft.com/office/drawing/2014/chartex" xmlns:cx1="http://schemas.microsoft.com/office/drawing/2015/9/8/chartex" xmlns:cx2="http://schemas.microsoft.com/office/drawing/2015/10/21/chartex" xmlns:cx3="http://schemas.microsoft.com/office/drawing/2016/5/9/chartex" xmlns:cx4="http://schemas.microsoft.com/office/drawing/2016/5/10/chartex" xmlns:cx5="http://schemas.microsoft.com/office/drawing/2016/5/11/chartex" xmlns:cx6="http://schemas.microsoft.com/office/drawing/2016/5/12/chartex" xmlns:cx7="http://schemas.microsoft.com/office/drawing/2016/5/13/chartex" xmlns:cx8="http://schemas.microsoft.com/office/drawing/2016/5/14/chartex" xmlns:mc="http://schemas.openxmlformats.org/markup-compatibility/2006" xmlns:aink="http://schemas.microsoft.com/office/drawing/2016/ink" xmlns:am3d="http://schemas.microsoft.com/office/drawing/2017/model3d" xmlns:o="urn:schemas-microsoft-com:office:office" xmlns:r="http://schemas.openxmlformats.org/officeDocument/2006/relationships" xmlns:m="http://schemas.openxmlformats.org/officeDocument/2006/math" xmlns:v="urn:schemas-microsoft-com:vml" xmlns:wp14="http://schemas.microsoft.com/office/word/2010/wordprocessingDrawing" xmlns:wp="http://schemas.openxmlformats.org/drawingml/2006/wordprocessingDrawing" xmlns:w10="urn:schemas-microsoft-com:office:word" xmlns:w="http://schemas.openxmlformats.org/wordprocessingml/2006/main" xmlns:w14="http://schemas.microsoft.com/office/word/2010/wordml" xmlns:w15="http://schemas.microsoft.com/office/word/2012/wordml" xmlns:w16cid="http://schemas.microsoft.com/office/word/2016/wordml/cid" xmlns:w16se="http://schemas.microsoft.com/office/word/2015/wordml/symex" xmlns:wpg="http://schemas.microsoft.com/office/word/2010/wordprocessingGroup" xmlns:wpi="http://schemas.microsoft.com/office/word/2010/wordprocessingInk" xmlns:wne="http://schemas.microsoft.com/office/word/2006/wordml" xmlns:wps="http://schemas.microsoft.com/office/word/2010/wordprocessingShape" mc:Ignorable="w14 w15 w16se w16cid wp14">
+  <w:p>
+    <w:pPr>
+      <w:pStyle w:val="Footer"/>
+    </w:pPr>
+  </w:p>
+</w:ftr>
+</file>
+
 <file path=word/footnotes.xml><?xml version="1.0" encoding="utf-8"?>
 <w:footnotes xmlns:wpc="http://schemas.microsoft.com/office/word/2010/wordprocessingCanvas" xmlns:cx="http://schemas.microsoft.com/office/drawing/2014/chartex" xmlns:cx1="http://schemas.microsoft.com/office/drawing/2015/9/8/chartex" xmlns:cx2="http://schemas.microsoft.com/office/drawing/2015/10/21/chartex" xmlns:cx3="http://schemas.microsoft.com/office/drawing/2016/5/9/chartex" xmlns:cx4="http://schemas.microsoft.com/office/drawing/2016/5/10/chartex" xmlns:cx5="http://schemas.microsoft.com/office/drawing/2016/5/11/chartex" xmlns:cx6="http://schemas.microsoft.com/office/drawing/2016/5/12/chartex" xmlns:cx7="http://schemas.microsoft.com/office/drawing/2016/5/13/chartex" xmlns:cx8="http://schemas.microsoft.com/office/drawing/2016/5/14/chartex" xmlns:mc="http://schemas.openxmlformats.org/markup-compatibility/2006" xmlns:aink="http://schemas.microsoft.com/office/drawing/2016/ink" xmlns:am3d="http://schemas.microsoft.com/office/drawing/2017/model3d" xmlns:o="urn:schemas-microsoft-com:office:office" xmlns:r="http://schemas.openxmlformats.org/officeDocument/2006/relationships" xmlns:m="http://schemas.openxmlformats.org/officeDocument/2006/math" xmlns:v="urn:schemas-microsoft-com:vml" xmlns:wp14="http://schemas.microsoft.com/office/word/2010/wordprocessingDrawing" xmlns:wp="http://schemas.openxmlformats.org/drawingml/2006/wordprocessingDrawing" xmlns:w10="urn:schemas-microsoft-com:office:word" xmlns:w="http://schemas.openxmlformats.org/wordprocessingml/2006/main" xmlns:w14="http://schemas.microsoft.com/office/word/2010/wordml" xmlns:w15="http://schemas.microsoft.com/office/word/2012/wordml" xmlns:w16cid="http://schemas.microsoft.com/office/word/2016/wordml/cid" xmlns:w16se="http://schemas.microsoft.com/office/word/2015/wordml/symex" xmlns:wpg="http://schemas.microsoft.com/office/word/2010/wordprocessingGroup" xmlns:wpi="http://schemas.microsoft.com/office/word/2010/wordprocessingInk" xmlns:wne="http://schemas.microsoft.com/office/word/2006/wordml" xmlns:wps="http://schemas.microsoft.com/office/word/2010/wordprocessingShape" mc:Ignorable="w14 w15 w16se w16cid wp14">
   <w:footnote w:type="separator" w:id="-1">
@@ -1789,11 +3655,22 @@
 <w:hdr xmlns:wpc="http://schemas.microsoft.com/office/word/2010/wordprocessingCanvas" xmlns:cx="http://schemas.microsoft.com/office/drawing/2014/chartex" xmlns:cx1="http://schemas.microsoft.com/office/drawing/2015/9/8/chartex" xmlns:cx2="http://schemas.microsoft.com/office/drawing/2015/10/21/chartex" xmlns:cx3="http://schemas.microsoft.com/office/drawing/2016/5/9/chartex" xmlns:cx4="http://schemas.microsoft.com/office/drawing/2016/5/10/chartex" xmlns:cx5="http://schemas.microsoft.com/office/drawing/2016/5/11/chartex" xmlns:cx6="http://schemas.microsoft.com/office/drawing/2016/5/12/chartex" xmlns:cx7="http://schemas.microsoft.com/office/drawing/2016/5/13/chartex" xmlns:cx8="http://schemas.microsoft.com/office/drawing/2016/5/14/chartex" xmlns:mc="http://schemas.openxmlformats.org/markup-compatibility/2006" xmlns:aink="http://schemas.microsoft.com/office/drawing/2016/ink" xmlns:am3d="http://schemas.microsoft.com/office/drawing/2017/model3d" xmlns:o="urn:schemas-microsoft-com:office:office" xmlns:r="http://schemas.openxmlformats.org/officeDocument/2006/relationships" xmlns:m="http://schemas.openxmlformats.org/officeDocument/2006/math" xmlns:v="urn:schemas-microsoft-com:vml" xmlns:wp14="http://schemas.microsoft.com/office/word/2010/wordprocessingDrawing" xmlns:wp="http://schemas.openxmlformats.org/drawingml/2006/wordprocessingDrawing" xmlns:w10="urn:schemas-microsoft-com:office:word" xmlns:w="http://schemas.openxmlformats.org/wordprocessingml/2006/main" xmlns:w14="http://schemas.microsoft.com/office/word/2010/wordml" xmlns:w15="http://schemas.microsoft.com/office/word/2012/wordml" xmlns:w16cid="http://schemas.microsoft.com/office/word/2016/wordml/cid" xmlns:w16se="http://schemas.microsoft.com/office/word/2015/wordml/symex" xmlns:wpg="http://schemas.microsoft.com/office/word/2010/wordprocessingGroup" xmlns:wpi="http://schemas.microsoft.com/office/word/2010/wordprocessingInk" xmlns:wne="http://schemas.microsoft.com/office/word/2006/wordml" xmlns:wps="http://schemas.microsoft.com/office/word/2010/wordprocessingShape" mc:Ignorable="w14 w15 w16se w16cid wp14">
   <w:p>
     <w:pPr>
+      <w:pStyle w:val="Header"/>
+    </w:pPr>
+  </w:p>
+</w:hdr>
+</file>
+
+<file path=word/header2.xml><?xml version="1.0" encoding="utf-8"?>
+<w:hdr xmlns:wpc="http://schemas.microsoft.com/office/word/2010/wordprocessingCanvas" xmlns:cx="http://schemas.microsoft.com/office/drawing/2014/chartex" xmlns:cx1="http://schemas.microsoft.com/office/drawing/2015/9/8/chartex" xmlns:cx2="http://schemas.microsoft.com/office/drawing/2015/10/21/chartex" xmlns:cx3="http://schemas.microsoft.com/office/drawing/2016/5/9/chartex" xmlns:cx4="http://schemas.microsoft.com/office/drawing/2016/5/10/chartex" xmlns:cx5="http://schemas.microsoft.com/office/drawing/2016/5/11/chartex" xmlns:cx6="http://schemas.microsoft.com/office/drawing/2016/5/12/chartex" xmlns:cx7="http://schemas.microsoft.com/office/drawing/2016/5/13/chartex" xmlns:cx8="http://schemas.microsoft.com/office/drawing/2016/5/14/chartex" xmlns:mc="http://schemas.openxmlformats.org/markup-compatibility/2006" xmlns:aink="http://schemas.microsoft.com/office/drawing/2016/ink" xmlns:am3d="http://schemas.microsoft.com/office/drawing/2017/model3d" xmlns:o="urn:schemas-microsoft-com:office:office" xmlns:r="http://schemas.openxmlformats.org/officeDocument/2006/relationships" xmlns:m="http://schemas.openxmlformats.org/officeDocument/2006/math" xmlns:v="urn:schemas-microsoft-com:vml" xmlns:wp14="http://schemas.microsoft.com/office/word/2010/wordprocessingDrawing" xmlns:wp="http://schemas.openxmlformats.org/drawingml/2006/wordprocessingDrawing" xmlns:w10="urn:schemas-microsoft-com:office:word" xmlns:w="http://schemas.openxmlformats.org/wordprocessingml/2006/main" xmlns:w14="http://schemas.microsoft.com/office/word/2010/wordml" xmlns:w15="http://schemas.microsoft.com/office/word/2012/wordml" xmlns:w16cid="http://schemas.microsoft.com/office/word/2016/wordml/cid" xmlns:w16se="http://schemas.microsoft.com/office/word/2015/wordml/symex" xmlns:wpg="http://schemas.microsoft.com/office/word/2010/wordprocessingGroup" xmlns:wpi="http://schemas.microsoft.com/office/word/2010/wordprocessingInk" xmlns:wne="http://schemas.microsoft.com/office/word/2006/wordml" xmlns:wps="http://schemas.microsoft.com/office/word/2010/wordprocessingShape" mc:Ignorable="w14 w15 w16se w16cid wp14">
+  <w:p>
+    <w:pPr>
       <w:rPr>
         <w:sz w:val="48"/>
         <w:szCs w:val="48"/>
       </w:rPr>
     </w:pPr>
+    <w:bookmarkStart w:id="16" w:name="_GoBack"/>
     <w:r>
       <w:rPr>
         <w:noProof/>
@@ -1801,16 +3678,16 @@
         <w:szCs w:val="48"/>
       </w:rPr>
       <w:drawing>
-        <wp:anchor distT="0" distB="0" distL="114300" distR="114300" simplePos="0" relativeHeight="251662336" behindDoc="0" locked="0" layoutInCell="1" allowOverlap="1" wp14:anchorId="5FDD7284" wp14:editId="4D7F2AA9">
+        <wp:anchor distT="0" distB="0" distL="114300" distR="114300" simplePos="0" relativeHeight="251662336" behindDoc="0" locked="0" layoutInCell="1" allowOverlap="1" wp14:anchorId="371B781E" wp14:editId="5C827E26">
           <wp:simplePos x="0" y="0"/>
           <wp:positionH relativeFrom="column">
             <wp:posOffset>4028440</wp:posOffset>
           </wp:positionH>
           <wp:positionV relativeFrom="paragraph">
-            <wp:posOffset>-114772</wp:posOffset>
+            <wp:posOffset>-102870</wp:posOffset>
           </wp:positionV>
-          <wp:extent cx="1964690" cy="632460"/>
-          <wp:effectExtent l="0" t="0" r="0" b="0"/>
+          <wp:extent cx="1964690" cy="610870"/>
+          <wp:effectExtent l="0" t="0" r="3810" b="0"/>
           <wp:wrapSquare wrapText="bothSides"/>
           <wp:docPr id="12" name="Picture 12">
             <a:extLst xmlns:a="http://schemas.openxmlformats.org/drawingml/2006/main">
@@ -1837,31 +3714,22 @@
                     <a:picLocks noChangeAspect="1"/>
                   </pic:cNvPicPr>
                 </pic:nvPicPr>
-                <pic:blipFill rotWithShape="1">
+                <pic:blipFill>
                   <a:blip r:embed="rId1">
-                    <a:clrChange>
-                      <a:clrFrom>
-                        <a:srgbClr val="FFFFFF"/>
-                      </a:clrFrom>
-                      <a:clrTo>
-                        <a:srgbClr val="FFFFFF">
-                          <a:alpha val="0"/>
-                        </a:srgbClr>
-                      </a:clrTo>
-                    </a:clrChange>
                     <a:extLst>
                       <a:ext uri="{28A0092B-C50C-407E-A947-70E740481C1C}">
                         <a14:useLocalDpi xmlns:a14="http://schemas.microsoft.com/office/drawing/2010/main" val="0"/>
                       </a:ext>
                     </a:extLst>
                   </a:blip>
-                  <a:srcRect l="15172" t="33115" b="31693"/>
-                  <a:stretch/>
+                  <a:stretch>
+                    <a:fillRect/>
+                  </a:stretch>
                 </pic:blipFill>
                 <pic:spPr>
                   <a:xfrm>
                     <a:off x="0" y="0"/>
-                    <a:ext cx="1964690" cy="632460"/>
+                    <a:ext cx="1964690" cy="610870"/>
                   </a:xfrm>
                   <a:prstGeom prst="rect">
                     <a:avLst/>
@@ -1879,6 +3747,7 @@
         </wp:anchor>
       </w:drawing>
     </w:r>
+    <w:bookmarkEnd w:id="16"/>
     <w:r>
       <w:rPr>
         <w:noProof/>
@@ -1888,7 +3757,7 @@
       <mc:AlternateContent>
         <mc:Choice Requires="wps">
           <w:drawing>
-            <wp:anchor distT="0" distB="0" distL="114300" distR="114300" simplePos="0" relativeHeight="251663360" behindDoc="0" locked="0" layoutInCell="1" allowOverlap="1">
+            <wp:anchor distT="0" distB="0" distL="114300" distR="114300" simplePos="0" relativeHeight="251663360" behindDoc="0" locked="0" layoutInCell="1" allowOverlap="1" wp14:anchorId="15A42BDF" wp14:editId="5633D22B">
               <wp:simplePos x="0" y="0"/>
               <wp:positionH relativeFrom="column">
                 <wp:posOffset>8890</wp:posOffset>
@@ -1967,6 +3836,16 @@
       </w:rPr>
       <w:tab/>
     </w:r>
+  </w:p>
+</w:hdr>
+</file>
+
+<file path=word/header3.xml><?xml version="1.0" encoding="utf-8"?>
+<w:hdr xmlns:wpc="http://schemas.microsoft.com/office/word/2010/wordprocessingCanvas" xmlns:cx="http://schemas.microsoft.com/office/drawing/2014/chartex" xmlns:cx1="http://schemas.microsoft.com/office/drawing/2015/9/8/chartex" xmlns:cx2="http://schemas.microsoft.com/office/drawing/2015/10/21/chartex" xmlns:cx3="http://schemas.microsoft.com/office/drawing/2016/5/9/chartex" xmlns:cx4="http://schemas.microsoft.com/office/drawing/2016/5/10/chartex" xmlns:cx5="http://schemas.microsoft.com/office/drawing/2016/5/11/chartex" xmlns:cx6="http://schemas.microsoft.com/office/drawing/2016/5/12/chartex" xmlns:cx7="http://schemas.microsoft.com/office/drawing/2016/5/13/chartex" xmlns:cx8="http://schemas.microsoft.com/office/drawing/2016/5/14/chartex" xmlns:mc="http://schemas.openxmlformats.org/markup-compatibility/2006" xmlns:aink="http://schemas.microsoft.com/office/drawing/2016/ink" xmlns:am3d="http://schemas.microsoft.com/office/drawing/2017/model3d" xmlns:o="urn:schemas-microsoft-com:office:office" xmlns:r="http://schemas.openxmlformats.org/officeDocument/2006/relationships" xmlns:m="http://schemas.openxmlformats.org/officeDocument/2006/math" xmlns:v="urn:schemas-microsoft-com:vml" xmlns:wp14="http://schemas.microsoft.com/office/word/2010/wordprocessingDrawing" xmlns:wp="http://schemas.openxmlformats.org/drawingml/2006/wordprocessingDrawing" xmlns:w10="urn:schemas-microsoft-com:office:word" xmlns:w="http://schemas.openxmlformats.org/wordprocessingml/2006/main" xmlns:w14="http://schemas.microsoft.com/office/word/2010/wordml" xmlns:w15="http://schemas.microsoft.com/office/word/2012/wordml" xmlns:w16cid="http://schemas.microsoft.com/office/word/2016/wordml/cid" xmlns:w16se="http://schemas.microsoft.com/office/word/2015/wordml/symex" xmlns:wpg="http://schemas.microsoft.com/office/word/2010/wordprocessingGroup" xmlns:wpi="http://schemas.microsoft.com/office/word/2010/wordprocessingInk" xmlns:wne="http://schemas.microsoft.com/office/word/2006/wordml" xmlns:wps="http://schemas.microsoft.com/office/word/2010/wordprocessingShape" mc:Ignorable="w14 w15 w16se w16cid wp14">
+  <w:p>
+    <w:pPr>
+      <w:pStyle w:val="Header"/>
+    </w:pPr>
   </w:p>
 </w:hdr>
 </file>
@@ -2605,6 +4484,7 @@
   <w:style w:type="character" w:default="1" w:styleId="DefaultParagraphFont">
     <w:name w:val="Default Paragraph Font"/>
     <w:uiPriority w:val="1"/>
+    <w:semiHidden/>
     <w:unhideWhenUsed/>
   </w:style>
   <w:style w:type="table" w:default="1" w:styleId="TableNormal">
@@ -2665,12 +4545,11 @@
     <w:autoRedefine/>
     <w:uiPriority w:val="11"/>
     <w:qFormat/>
-    <w:rsid w:val="00D474AF"/>
+    <w:rsid w:val="00190511"/>
     <w:pPr>
       <w:numPr>
         <w:ilvl w:val="1"/>
       </w:numPr>
-      <w:spacing w:after="160"/>
     </w:pPr>
     <w:rPr>
       <w:rFonts w:ascii="Lucida Console" w:eastAsiaTheme="minorEastAsia" w:hAnsi="Lucida Console"/>
@@ -2686,7 +4565,7 @@
     <w:basedOn w:val="DefaultParagraphFont"/>
     <w:link w:val="Subtitle"/>
     <w:uiPriority w:val="11"/>
-    <w:rsid w:val="00D474AF"/>
+    <w:rsid w:val="00190511"/>
     <w:rPr>
       <w:rFonts w:ascii="Lucida Console" w:eastAsiaTheme="minorEastAsia" w:hAnsi="Lucida Console"/>
       <w:color w:val="000000" w:themeColor="text1"/>

--- a/documentation/ErrorX documentation.docx
+++ b/documentation/ErrorX documentation.docx
@@ -47,7 +47,7 @@
       <w:r>
         <w:fldChar w:fldCharType="separate"/>
       </w:r>
-      <w:hyperlink w:anchor="_Toc432181" w:history="1">
+      <w:hyperlink w:anchor="_Toc623018" w:history="1">
         <w:r>
           <w:rPr>
             <w:rStyle w:val="Hyperlink"/>
@@ -74,7 +74,7 @@
             <w:noProof/>
             <w:webHidden/>
           </w:rPr>
-          <w:instrText xml:space="preserve"> PAGEREF _Toc432181 \h </w:instrText>
+          <w:instrText xml:space="preserve"> PAGEREF _Toc623018 \h </w:instrText>
         </w:r>
         <w:r>
           <w:rPr>
@@ -94,7 +94,7 @@
             <w:noProof/>
             <w:webHidden/>
           </w:rPr>
-          <w:t>1</w:t>
+          <w:t>2</w:t>
         </w:r>
         <w:r>
           <w:rPr>
@@ -116,7 +116,7 @@
           <w:noProof/>
         </w:rPr>
       </w:pPr>
-      <w:hyperlink w:anchor="_Toc432182" w:history="1">
+      <w:hyperlink w:anchor="_Toc623019" w:history="1">
         <w:r>
           <w:rPr>
             <w:rStyle w:val="Hyperlink"/>
@@ -143,7 +143,7 @@
             <w:noProof/>
             <w:webHidden/>
           </w:rPr>
-          <w:instrText xml:space="preserve"> PAGEREF _Toc432182 \h </w:instrText>
+          <w:instrText xml:space="preserve"> PAGEREF _Toc623019 \h </w:instrText>
         </w:r>
         <w:r>
           <w:rPr>
@@ -163,7 +163,7 @@
             <w:noProof/>
             <w:webHidden/>
           </w:rPr>
-          <w:t>3</w:t>
+          <w:t>2</w:t>
         </w:r>
         <w:r>
           <w:rPr>
@@ -185,7 +185,7 @@
           <w:noProof/>
         </w:rPr>
       </w:pPr>
-      <w:hyperlink w:anchor="_Toc432183" w:history="1">
+      <w:hyperlink w:anchor="_Toc623020" w:history="1">
         <w:r>
           <w:rPr>
             <w:rStyle w:val="Hyperlink"/>
@@ -212,7 +212,7 @@
             <w:noProof/>
             <w:webHidden/>
           </w:rPr>
-          <w:instrText xml:space="preserve"> PAGEREF _Toc432183 \h </w:instrText>
+          <w:instrText xml:space="preserve"> PAGEREF _Toc623020 \h </w:instrText>
         </w:r>
         <w:r>
           <w:rPr>
@@ -232,7 +232,7 @@
             <w:noProof/>
             <w:webHidden/>
           </w:rPr>
-          <w:t>3</w:t>
+          <w:t>2</w:t>
         </w:r>
         <w:r>
           <w:rPr>
@@ -254,7 +254,7 @@
           <w:noProof/>
         </w:rPr>
       </w:pPr>
-      <w:hyperlink w:anchor="_Toc432184" w:history="1">
+      <w:hyperlink w:anchor="_Toc623021" w:history="1">
         <w:r>
           <w:rPr>
             <w:rStyle w:val="Hyperlink"/>
@@ -281,7 +281,7 @@
             <w:noProof/>
             <w:webHidden/>
           </w:rPr>
-          <w:instrText xml:space="preserve"> PAGEREF _Toc432184 \h </w:instrText>
+          <w:instrText xml:space="preserve"> PAGEREF _Toc623021 \h </w:instrText>
         </w:r>
         <w:r>
           <w:rPr>
@@ -323,7 +323,7 @@
           <w:noProof/>
         </w:rPr>
       </w:pPr>
-      <w:hyperlink w:anchor="_Toc432185" w:history="1">
+      <w:hyperlink w:anchor="_Toc623022" w:history="1">
         <w:r>
           <w:rPr>
             <w:rStyle w:val="Hyperlink"/>
@@ -350,7 +350,7 @@
             <w:noProof/>
             <w:webHidden/>
           </w:rPr>
-          <w:instrText xml:space="preserve"> PAGEREF _Toc432185 \h </w:instrText>
+          <w:instrText xml:space="preserve"> PAGEREF _Toc623022 \h </w:instrText>
         </w:r>
         <w:r>
           <w:rPr>
@@ -392,7 +392,7 @@
           <w:noProof/>
         </w:rPr>
       </w:pPr>
-      <w:hyperlink w:anchor="_Toc432186" w:history="1">
+      <w:hyperlink w:anchor="_Toc623023" w:history="1">
         <w:r>
           <w:rPr>
             <w:rStyle w:val="Hyperlink"/>
@@ -419,7 +419,7 @@
             <w:noProof/>
             <w:webHidden/>
           </w:rPr>
-          <w:instrText xml:space="preserve"> PAGEREF _Toc432186 \h </w:instrText>
+          <w:instrText xml:space="preserve"> PAGEREF _Toc623023 \h </w:instrText>
         </w:r>
         <w:r>
           <w:rPr>
@@ -461,7 +461,7 @@
           <w:noProof/>
         </w:rPr>
       </w:pPr>
-      <w:hyperlink w:anchor="_Toc432187" w:history="1">
+      <w:hyperlink w:anchor="_Toc623024" w:history="1">
         <w:r>
           <w:rPr>
             <w:rStyle w:val="Hyperlink"/>
@@ -488,7 +488,7 @@
             <w:noProof/>
             <w:webHidden/>
           </w:rPr>
-          <w:instrText xml:space="preserve"> PAGEREF _Toc432187 \h </w:instrText>
+          <w:instrText xml:space="preserve"> PAGEREF _Toc623024 \h </w:instrText>
         </w:r>
         <w:r>
           <w:rPr>
@@ -508,7 +508,76 @@
             <w:noProof/>
             <w:webHidden/>
           </w:rPr>
-          <w:t>4</w:t>
+          <w:t>3</w:t>
+        </w:r>
+        <w:r>
+          <w:rPr>
+            <w:noProof/>
+            <w:webHidden/>
+          </w:rPr>
+          <w:fldChar w:fldCharType="end"/>
+        </w:r>
+      </w:hyperlink>
+    </w:p>
+    <w:p>
+      <w:pPr>
+        <w:pStyle w:val="TOC2"/>
+        <w:tabs>
+          <w:tab w:val="right" w:leader="dot" w:pos="9350"/>
+        </w:tabs>
+        <w:rPr>
+          <w:rFonts w:asciiTheme="minorHAnsi" w:eastAsiaTheme="minorEastAsia" w:hAnsiTheme="minorHAnsi"/>
+          <w:noProof/>
+        </w:rPr>
+      </w:pPr>
+      <w:hyperlink w:anchor="_Toc623025" w:history="1">
+        <w:r>
+          <w:rPr>
+            <w:rStyle w:val="Hyperlink"/>
+            <w:noProof/>
+          </w:rPr>
+          <w:t>Full options list</w:t>
+        </w:r>
+        <w:r>
+          <w:rPr>
+            <w:noProof/>
+            <w:webHidden/>
+          </w:rPr>
+          <w:tab/>
+        </w:r>
+        <w:r>
+          <w:rPr>
+            <w:noProof/>
+            <w:webHidden/>
+          </w:rPr>
+          <w:fldChar w:fldCharType="begin"/>
+        </w:r>
+        <w:r>
+          <w:rPr>
+            <w:noProof/>
+            <w:webHidden/>
+          </w:rPr>
+          <w:instrText xml:space="preserve"> PAGEREF _Toc623025 \h </w:instrText>
+        </w:r>
+        <w:r>
+          <w:rPr>
+            <w:noProof/>
+            <w:webHidden/>
+          </w:rPr>
+        </w:r>
+        <w:r>
+          <w:rPr>
+            <w:noProof/>
+            <w:webHidden/>
+          </w:rPr>
+          <w:fldChar w:fldCharType="separate"/>
+        </w:r>
+        <w:r>
+          <w:rPr>
+            <w:noProof/>
+            <w:webHidden/>
+          </w:rPr>
+          <w:t>3</w:t>
         </w:r>
         <w:r>
           <w:rPr>
@@ -530,7 +599,7 @@
           <w:noProof/>
         </w:rPr>
       </w:pPr>
-      <w:hyperlink w:anchor="_Toc432188" w:history="1">
+      <w:hyperlink w:anchor="_Toc623026" w:history="1">
         <w:r>
           <w:rPr>
             <w:rStyle w:val="Hyperlink"/>
@@ -557,7 +626,7 @@
             <w:noProof/>
             <w:webHidden/>
           </w:rPr>
-          <w:instrText xml:space="preserve"> PAGEREF _Toc432188 \h </w:instrText>
+          <w:instrText xml:space="preserve"> PAGEREF _Toc623026 \h </w:instrText>
         </w:r>
         <w:r>
           <w:rPr>
@@ -599,7 +668,7 @@
           <w:noProof/>
         </w:rPr>
       </w:pPr>
-      <w:hyperlink w:anchor="_Toc432189" w:history="1">
+      <w:hyperlink w:anchor="_Toc623027" w:history="1">
         <w:r>
           <w:rPr>
             <w:rStyle w:val="Hyperlink"/>
@@ -626,7 +695,7 @@
             <w:noProof/>
             <w:webHidden/>
           </w:rPr>
-          <w:instrText xml:space="preserve"> PAGEREF _Toc432189 \h </w:instrText>
+          <w:instrText xml:space="preserve"> PAGEREF _Toc623027 \h </w:instrText>
         </w:r>
         <w:r>
           <w:rPr>
@@ -668,7 +737,7 @@
           <w:noProof/>
         </w:rPr>
       </w:pPr>
-      <w:hyperlink w:anchor="_Toc432190" w:history="1">
+      <w:hyperlink w:anchor="_Toc623028" w:history="1">
         <w:r>
           <w:rPr>
             <w:rStyle w:val="Hyperlink"/>
@@ -695,7 +764,7 @@
             <w:noProof/>
             <w:webHidden/>
           </w:rPr>
-          <w:instrText xml:space="preserve"> PAGEREF _Toc432190 \h </w:instrText>
+          <w:instrText xml:space="preserve"> PAGEREF _Toc623028 \h </w:instrText>
         </w:r>
         <w:r>
           <w:rPr>
@@ -737,7 +806,7 @@
           <w:noProof/>
         </w:rPr>
       </w:pPr>
-      <w:hyperlink w:anchor="_Toc432191" w:history="1">
+      <w:hyperlink w:anchor="_Toc623029" w:history="1">
         <w:r>
           <w:rPr>
             <w:rStyle w:val="Hyperlink"/>
@@ -764,7 +833,7 @@
             <w:noProof/>
             <w:webHidden/>
           </w:rPr>
-          <w:instrText xml:space="preserve"> PAGEREF _Toc432191 \h </w:instrText>
+          <w:instrText xml:space="preserve"> PAGEREF _Toc623029 \h </w:instrText>
         </w:r>
         <w:r>
           <w:rPr>
@@ -806,7 +875,7 @@
           <w:noProof/>
         </w:rPr>
       </w:pPr>
-      <w:hyperlink w:anchor="_Toc432192" w:history="1">
+      <w:hyperlink w:anchor="_Toc623030" w:history="1">
         <w:r>
           <w:rPr>
             <w:rStyle w:val="Hyperlink"/>
@@ -833,7 +902,7 @@
             <w:noProof/>
             <w:webHidden/>
           </w:rPr>
-          <w:instrText xml:space="preserve"> PAGEREF _Toc432192 \h </w:instrText>
+          <w:instrText xml:space="preserve"> PAGEREF _Toc623030 \h </w:instrText>
         </w:r>
         <w:r>
           <w:rPr>
@@ -875,13 +944,13 @@
           <w:noProof/>
         </w:rPr>
       </w:pPr>
-      <w:hyperlink w:anchor="_Toc432193" w:history="1">
+      <w:hyperlink w:anchor="_Toc623031" w:history="1">
         <w:r>
           <w:rPr>
             <w:rStyle w:val="Hyperlink"/>
             <w:noProof/>
           </w:rPr>
-          <w:t>Python interface</w:t>
+          <w:t>Python API</w:t>
         </w:r>
         <w:r>
           <w:rPr>
@@ -902,7 +971,7 @@
             <w:noProof/>
             <w:webHidden/>
           </w:rPr>
-          <w:instrText xml:space="preserve"> PAGEREF _Toc432193 \h </w:instrText>
+          <w:instrText xml:space="preserve"> PAGEREF _Toc623031 \h </w:instrText>
         </w:r>
         <w:r>
           <w:rPr>
@@ -944,7 +1013,7 @@
           <w:noProof/>
         </w:rPr>
       </w:pPr>
-      <w:hyperlink w:anchor="_Toc432194" w:history="1">
+      <w:hyperlink w:anchor="_Toc623032" w:history="1">
         <w:r>
           <w:rPr>
             <w:rStyle w:val="Hyperlink"/>
@@ -971,7 +1040,76 @@
             <w:noProof/>
             <w:webHidden/>
           </w:rPr>
-          <w:instrText xml:space="preserve"> PAGEREF _Toc432194 \h </w:instrText>
+          <w:instrText xml:space="preserve"> PAGEREF _Toc623032 \h </w:instrText>
+        </w:r>
+        <w:r>
+          <w:rPr>
+            <w:noProof/>
+            <w:webHidden/>
+          </w:rPr>
+        </w:r>
+        <w:r>
+          <w:rPr>
+            <w:noProof/>
+            <w:webHidden/>
+          </w:rPr>
+          <w:fldChar w:fldCharType="separate"/>
+        </w:r>
+        <w:r>
+          <w:rPr>
+            <w:noProof/>
+            <w:webHidden/>
+          </w:rPr>
+          <w:t>8</w:t>
+        </w:r>
+        <w:r>
+          <w:rPr>
+            <w:noProof/>
+            <w:webHidden/>
+          </w:rPr>
+          <w:fldChar w:fldCharType="end"/>
+        </w:r>
+      </w:hyperlink>
+    </w:p>
+    <w:p>
+      <w:pPr>
+        <w:pStyle w:val="TOC2"/>
+        <w:tabs>
+          <w:tab w:val="right" w:leader="dot" w:pos="9350"/>
+        </w:tabs>
+        <w:rPr>
+          <w:rFonts w:asciiTheme="minorHAnsi" w:eastAsiaTheme="minorEastAsia" w:hAnsiTheme="minorHAnsi"/>
+          <w:noProof/>
+        </w:rPr>
+      </w:pPr>
+      <w:hyperlink w:anchor="_Toc623033" w:history="1">
+        <w:r>
+          <w:rPr>
+            <w:rStyle w:val="Hyperlink"/>
+            <w:noProof/>
+          </w:rPr>
+          <w:t>Walkthrough</w:t>
+        </w:r>
+        <w:r>
+          <w:rPr>
+            <w:noProof/>
+            <w:webHidden/>
+          </w:rPr>
+          <w:tab/>
+        </w:r>
+        <w:r>
+          <w:rPr>
+            <w:noProof/>
+            <w:webHidden/>
+          </w:rPr>
+          <w:fldChar w:fldCharType="begin"/>
+        </w:r>
+        <w:r>
+          <w:rPr>
+            <w:noProof/>
+            <w:webHidden/>
+          </w:rPr>
+          <w:instrText xml:space="preserve"> PAGEREF _Toc623033 \h </w:instrText>
         </w:r>
         <w:r>
           <w:rPr>
@@ -1013,13 +1151,13 @@
           <w:noProof/>
         </w:rPr>
       </w:pPr>
-      <w:hyperlink w:anchor="_Toc432195" w:history="1">
+      <w:hyperlink w:anchor="_Toc623034" w:history="1">
         <w:r>
           <w:rPr>
             <w:rStyle w:val="Hyperlink"/>
             <w:noProof/>
           </w:rPr>
-          <w:t>Java interface</w:t>
+          <w:t>Java API</w:t>
         </w:r>
         <w:r>
           <w:rPr>
@@ -1040,7 +1178,7 @@
             <w:noProof/>
             <w:webHidden/>
           </w:rPr>
-          <w:instrText xml:space="preserve"> PAGEREF _Toc432195 \h </w:instrText>
+          <w:instrText xml:space="preserve"> PAGEREF _Toc623034 \h </w:instrText>
         </w:r>
         <w:r>
           <w:rPr>
@@ -1060,7 +1198,7 @@
             <w:noProof/>
             <w:webHidden/>
           </w:rPr>
-          <w:t>9</w:t>
+          <w:t>10</w:t>
         </w:r>
         <w:r>
           <w:rPr>
@@ -1082,13 +1220,13 @@
           <w:noProof/>
         </w:rPr>
       </w:pPr>
-      <w:hyperlink w:anchor="_Toc432196" w:history="1">
+      <w:hyperlink w:anchor="_Toc623035" w:history="1">
         <w:r>
           <w:rPr>
             <w:rStyle w:val="Hyperlink"/>
             <w:noProof/>
           </w:rPr>
-          <w:t>installation</w:t>
+          <w:t>Installation</w:t>
         </w:r>
         <w:r>
           <w:rPr>
@@ -1109,7 +1247,7 @@
             <w:noProof/>
             <w:webHidden/>
           </w:rPr>
-          <w:instrText xml:space="preserve"> PAGEREF _Toc432196 \h </w:instrText>
+          <w:instrText xml:space="preserve"> PAGEREF _Toc623035 \h </w:instrText>
         </w:r>
         <w:r>
           <w:rPr>
@@ -1129,7 +1267,7 @@
             <w:noProof/>
             <w:webHidden/>
           </w:rPr>
-          <w:t>9</w:t>
+          <w:t>10</w:t>
         </w:r>
         <w:r>
           <w:rPr>
@@ -1141,86 +1279,162 @@
       </w:hyperlink>
     </w:p>
     <w:p>
+      <w:pPr>
+        <w:pStyle w:val="TOC2"/>
+        <w:tabs>
+          <w:tab w:val="right" w:leader="dot" w:pos="9350"/>
+        </w:tabs>
+        <w:rPr>
+          <w:rFonts w:asciiTheme="minorHAnsi" w:eastAsiaTheme="minorEastAsia" w:hAnsiTheme="minorHAnsi"/>
+          <w:noProof/>
+        </w:rPr>
+      </w:pPr>
+      <w:hyperlink w:anchor="_Toc623036" w:history="1">
+        <w:r>
+          <w:rPr>
+            <w:rStyle w:val="Hyperlink"/>
+            <w:noProof/>
+          </w:rPr>
+          <w:t>Walkthrough</w:t>
+        </w:r>
+        <w:r>
+          <w:rPr>
+            <w:noProof/>
+            <w:webHidden/>
+          </w:rPr>
+          <w:tab/>
+        </w:r>
+        <w:r>
+          <w:rPr>
+            <w:noProof/>
+            <w:webHidden/>
+          </w:rPr>
+          <w:fldChar w:fldCharType="begin"/>
+        </w:r>
+        <w:r>
+          <w:rPr>
+            <w:noProof/>
+            <w:webHidden/>
+          </w:rPr>
+          <w:instrText xml:space="preserve"> PAGEREF _Toc623036 \h </w:instrText>
+        </w:r>
+        <w:r>
+          <w:rPr>
+            <w:noProof/>
+            <w:webHidden/>
+          </w:rPr>
+        </w:r>
+        <w:r>
+          <w:rPr>
+            <w:noProof/>
+            <w:webHidden/>
+          </w:rPr>
+          <w:fldChar w:fldCharType="separate"/>
+        </w:r>
+        <w:r>
+          <w:rPr>
+            <w:noProof/>
+            <w:webHidden/>
+          </w:rPr>
+          <w:t>10</w:t>
+        </w:r>
+        <w:r>
+          <w:rPr>
+            <w:noProof/>
+            <w:webHidden/>
+          </w:rPr>
+          <w:fldChar w:fldCharType="end"/>
+        </w:r>
+      </w:hyperlink>
+    </w:p>
+    <w:p>
+      <w:pPr>
+        <w:pStyle w:val="TOC1"/>
+        <w:tabs>
+          <w:tab w:val="right" w:leader="dot" w:pos="9350"/>
+        </w:tabs>
+        <w:rPr>
+          <w:rFonts w:asciiTheme="minorHAnsi" w:eastAsiaTheme="minorEastAsia" w:hAnsiTheme="minorHAnsi"/>
+          <w:noProof/>
+        </w:rPr>
+      </w:pPr>
+      <w:hyperlink w:anchor="_Toc623037" w:history="1">
+        <w:r>
+          <w:rPr>
+            <w:rStyle w:val="Hyperlink"/>
+            <w:noProof/>
+          </w:rPr>
+          <w:t>ErrorXOp</w:t>
+        </w:r>
+        <w:r>
+          <w:rPr>
+            <w:rStyle w:val="Hyperlink"/>
+            <w:noProof/>
+          </w:rPr>
+          <w:t>t</w:t>
+        </w:r>
+        <w:r>
+          <w:rPr>
+            <w:rStyle w:val="Hyperlink"/>
+            <w:noProof/>
+          </w:rPr>
+          <w:t>ions</w:t>
+        </w:r>
+        <w:r>
+          <w:rPr>
+            <w:noProof/>
+            <w:webHidden/>
+          </w:rPr>
+          <w:tab/>
+        </w:r>
+        <w:r>
+          <w:rPr>
+            <w:noProof/>
+            <w:webHidden/>
+          </w:rPr>
+          <w:fldChar w:fldCharType="begin"/>
+        </w:r>
+        <w:r>
+          <w:rPr>
+            <w:noProof/>
+            <w:webHidden/>
+          </w:rPr>
+          <w:instrText xml:space="preserve"> PAGEREF _Toc623037 \h </w:instrText>
+        </w:r>
+        <w:r>
+          <w:rPr>
+            <w:noProof/>
+            <w:webHidden/>
+          </w:rPr>
+        </w:r>
+        <w:r>
+          <w:rPr>
+            <w:noProof/>
+            <w:webHidden/>
+          </w:rPr>
+          <w:fldChar w:fldCharType="separate"/>
+        </w:r>
+        <w:r>
+          <w:rPr>
+            <w:noProof/>
+            <w:webHidden/>
+          </w:rPr>
+          <w:t>12</w:t>
+        </w:r>
+        <w:r>
+          <w:rPr>
+            <w:noProof/>
+            <w:webHidden/>
+          </w:rPr>
+          <w:fldChar w:fldCharType="end"/>
+        </w:r>
+      </w:hyperlink>
+    </w:p>
+    <w:p>
       <w:r>
         <w:fldChar w:fldCharType="end"/>
       </w:r>
     </w:p>
-    <w:p>
-      <w:pPr>
-        <w:pStyle w:val="Heading1"/>
-      </w:pPr>
-      <w:bookmarkStart w:id="0" w:name="_Toc432181"/>
-      <w:r>
-        <w:t>Overview</w:t>
-      </w:r>
-      <w:bookmarkEnd w:id="0"/>
-    </w:p>
-    <w:p/>
-    <w:p>
-      <w:proofErr w:type="spellStart"/>
-      <w:r>
-        <w:t>ErrorX</w:t>
-      </w:r>
-      <w:proofErr w:type="spellEnd"/>
-      <w:r>
-        <w:t xml:space="preserve"> is a revolutionary software for correction of DNA sequencing errors. In next-generation sequencing, it's common that many of the output sequences are actually errors, different from the input DNA sequence. This can be caused by the way the DNA was prepared, amplification before sequencing, and errors introduced by the sequencing machine itself. Unfortunately, these errors can be very costly to a next-generation sequencing pipeline, as you can never be sure which sequences are true and which are mistakes.</w:t>
-      </w:r>
-    </w:p>
-    <w:p/>
-    <w:p>
-      <w:proofErr w:type="spellStart"/>
-      <w:r>
-        <w:t>ErrorX</w:t>
-      </w:r>
-      <w:proofErr w:type="spellEnd"/>
-      <w:r>
-        <w:t xml:space="preserve"> solves this problem by using deep neural networks to predict sites where an error has been introduced. Trained on a dataset of tens of millions of sequences, </w:t>
-      </w:r>
-      <w:proofErr w:type="spellStart"/>
-      <w:r>
-        <w:t>ErrorX</w:t>
-      </w:r>
-      <w:proofErr w:type="spellEnd"/>
-      <w:r>
-        <w:t xml:space="preserve"> can pinpoint with extremely high accuracy positions where an error was likely introduced, saving valuable time and energy by removing these bases from further analysis. In benchmark studies, </w:t>
-      </w:r>
-      <w:proofErr w:type="spellStart"/>
-      <w:r>
-        <w:t>ErrorX</w:t>
-      </w:r>
-      <w:proofErr w:type="spellEnd"/>
-      <w:r>
-        <w:t xml:space="preserve"> was able to identify errors with an accuracy of 99.9% and a false positive rate of only 0.1%. </w:t>
-      </w:r>
-    </w:p>
-    <w:p/>
-    <w:p>
-      <w:proofErr w:type="spellStart"/>
-      <w:r>
-        <w:t>ErrorX</w:t>
-      </w:r>
-      <w:proofErr w:type="spellEnd"/>
-      <w:r>
-        <w:t xml:space="preserve"> currently supports processing of antibody and T-cell repertoire sequencing data from human and mice, gathered on Illumina </w:t>
-      </w:r>
-      <w:proofErr w:type="spellStart"/>
-      <w:r>
-        <w:t>HiSeq</w:t>
-      </w:r>
-      <w:proofErr w:type="spellEnd"/>
-      <w:r>
-        <w:t xml:space="preserve"> and </w:t>
-      </w:r>
-      <w:proofErr w:type="spellStart"/>
-      <w:r>
-        <w:t>MiSeq</w:t>
-      </w:r>
-      <w:proofErr w:type="spellEnd"/>
-      <w:r>
-        <w:t xml:space="preserve"> instruments.</w:t>
-      </w:r>
-    </w:p>
-    <w:p/>
     <w:p>
       <w:pPr>
         <w:rPr>
@@ -1239,1878 +1453,100 @@
       <w:pPr>
         <w:pStyle w:val="Heading1"/>
       </w:pPr>
-      <w:bookmarkStart w:id="1" w:name="_Toc432182"/>
+      <w:bookmarkStart w:id="0" w:name="_Toc623018"/>
       <w:r>
         <w:lastRenderedPageBreak/>
-        <w:t>Installation</w:t>
-      </w:r>
+        <w:t>Overview</w:t>
+      </w:r>
+      <w:bookmarkEnd w:id="0"/>
+    </w:p>
+    <w:p/>
+    <w:p>
+      <w:proofErr w:type="spellStart"/>
+      <w:r>
+        <w:t>ErrorX</w:t>
+      </w:r>
+      <w:proofErr w:type="spellEnd"/>
+      <w:r>
+        <w:t xml:space="preserve"> is a revolutionary software for correction of DNA sequencing errors. In next-generation sequencing, it's common that many of the output sequences are actually errors, different from the input DNA sequence. This can be caused by the way the DNA was prepared, amplification before sequencing, and errors introduced by the sequencing machine itself. Unfortunately, these errors can be very costly to a next-generation sequencing pipeline, as you can never be sure which sequences are true and which are mistakes.</w:t>
+      </w:r>
+    </w:p>
+    <w:p/>
+    <w:p>
+      <w:proofErr w:type="spellStart"/>
+      <w:r>
+        <w:t>ErrorX</w:t>
+      </w:r>
+      <w:proofErr w:type="spellEnd"/>
+      <w:r>
+        <w:t xml:space="preserve"> solves this problem by using deep neural networks to predict sites where an error has been introduced. Trained on a dataset of tens of millions of sequences, </w:t>
+      </w:r>
+      <w:proofErr w:type="spellStart"/>
+      <w:r>
+        <w:t>ErrorX</w:t>
+      </w:r>
+      <w:proofErr w:type="spellEnd"/>
+      <w:r>
+        <w:t xml:space="preserve"> can pinpoint with extremely high accuracy positions where an error was likely introduced, saving valuable time and energy by removing these bases from further analysis. In benchmark studies, </w:t>
+      </w:r>
+      <w:proofErr w:type="spellStart"/>
+      <w:r>
+        <w:t>ErrorX</w:t>
+      </w:r>
+      <w:proofErr w:type="spellEnd"/>
+      <w:r>
+        <w:t xml:space="preserve"> was able to </w:t>
+      </w:r>
+      <w:r>
+        <w:t>remove up to 64% of</w:t>
+      </w:r>
+      <w:r>
+        <w:t xml:space="preserve"> errors </w:t>
+      </w:r>
+      <w:r>
+        <w:t xml:space="preserve">from a dataset with </w:t>
+      </w:r>
+      <w:r>
+        <w:t xml:space="preserve">a false positive rate of </w:t>
+      </w:r>
+      <w:r>
+        <w:t xml:space="preserve">less than </w:t>
+      </w:r>
+      <w:r>
+        <w:t>0.1%</w:t>
+      </w:r>
+      <w:r>
+        <w:t>.</w:t>
+      </w:r>
+      <w:bookmarkStart w:id="1" w:name="_GoBack"/>
       <w:bookmarkEnd w:id="1"/>
     </w:p>
     <w:p/>
     <w:p>
-      <w:r>
-        <w:t xml:space="preserve">To install </w:t>
-      </w:r>
       <w:proofErr w:type="spellStart"/>
       <w:r>
         <w:t>ErrorX</w:t>
       </w:r>
       <w:proofErr w:type="spellEnd"/>
       <w:r>
-        <w:t xml:space="preserve">, you need to request a download link from your Endeavor Bio representative. They will give you a link to the appropriate download based on your operating system. Once you have downloaded the zipped archive (this will have the </w:t>
-      </w:r>
-      <w:proofErr w:type="gramStart"/>
-      <w:r>
-        <w:t xml:space="preserve">extension </w:t>
-      </w:r>
-      <w:r>
-        <w:rPr>
-          <w:rStyle w:val="SubtitleChar"/>
-        </w:rPr>
-        <w:t>.</w:t>
-      </w:r>
-      <w:proofErr w:type="gramEnd"/>
-      <w:r>
-        <w:rPr>
-          <w:rStyle w:val="SubtitleChar"/>
-        </w:rPr>
-        <w:t>tar.gz</w:t>
-      </w:r>
-      <w:r>
-        <w:t>), you are ready to unpack the folder and starting running.</w:t>
-      </w:r>
-    </w:p>
-    <w:p/>
-    <w:p>
-      <w:r>
-        <w:t>Run the following command to extract the files from the archive:</w:t>
-      </w:r>
-    </w:p>
-    <w:p/>
-    <w:p>
-      <w:pPr>
-        <w:pStyle w:val="Subtitle"/>
-      </w:pPr>
-      <w:r>
-        <w:tab/>
-        <w:t xml:space="preserve">tar </w:t>
-      </w:r>
-      <w:proofErr w:type="spellStart"/>
-      <w:r>
-        <w:t>xvfz</w:t>
-      </w:r>
-      <w:proofErr w:type="spellEnd"/>
-      <w:r>
-        <w:t xml:space="preserve"> ErrorX-1.0_mac.tar.gz</w:t>
-      </w:r>
-    </w:p>
-    <w:p>
-      <w:r>
-        <w:tab/>
-      </w:r>
-    </w:p>
-    <w:p>
-      <w:r>
-        <w:t xml:space="preserve">The </w:t>
-      </w:r>
-      <w:proofErr w:type="spellStart"/>
-      <w:r>
-        <w:t>ErrorX</w:t>
-      </w:r>
-      <w:proofErr w:type="spellEnd"/>
-      <w:r>
-        <w:t xml:space="preserve"> binary is ready to go from there - it is located at </w:t>
-      </w:r>
-      <w:r>
-        <w:rPr>
-          <w:rStyle w:val="SubtitleChar"/>
-        </w:rPr>
-        <w:t>Errorx-1.0/bin/</w:t>
-      </w:r>
-      <w:proofErr w:type="spellStart"/>
-      <w:r>
-        <w:rPr>
-          <w:rStyle w:val="SubtitleChar"/>
-        </w:rPr>
-        <w:t>errorx</w:t>
-      </w:r>
-      <w:proofErr w:type="spellEnd"/>
-    </w:p>
-    <w:p/>
-    <w:p>
-      <w:r>
-        <w:rPr>
-          <w:b/>
-        </w:rPr>
-        <w:t>Note:</w:t>
-      </w:r>
-      <w:r>
-        <w:t xml:space="preserve"> the binary relies on data contained in the </w:t>
-      </w:r>
-      <w:r>
-        <w:rPr>
-          <w:rStyle w:val="SubtitleChar"/>
-        </w:rPr>
-        <w:t>ErrorX-1.0</w:t>
-      </w:r>
-      <w:r>
-        <w:t xml:space="preserve"> folder. For best results, leave the directory structure of </w:t>
-      </w:r>
-      <w:proofErr w:type="spellStart"/>
-      <w:r>
-        <w:t>ErrorX</w:t>
-      </w:r>
-      <w:proofErr w:type="spellEnd"/>
-      <w:r>
-        <w:t xml:space="preserve"> intact.</w:t>
-      </w:r>
-    </w:p>
-    <w:p/>
-    <w:p>
-      <w:pPr>
-        <w:pStyle w:val="Heading1"/>
-      </w:pPr>
-      <w:bookmarkStart w:id="2" w:name="_Toc432183"/>
-      <w:proofErr w:type="spellStart"/>
-      <w:r>
-        <w:t>Quickstart</w:t>
-      </w:r>
-      <w:bookmarkEnd w:id="2"/>
-      <w:proofErr w:type="spellEnd"/>
-    </w:p>
-    <w:p/>
-    <w:p>
-      <w:r>
-        <w:t xml:space="preserve">After installing </w:t>
-      </w:r>
-      <w:proofErr w:type="spellStart"/>
-      <w:r>
-        <w:t>ErrorX</w:t>
-      </w:r>
-      <w:proofErr w:type="spellEnd"/>
-      <w:r>
-        <w:t xml:space="preserve"> you are ready to run your first sequences. Use the following command to run </w:t>
-      </w:r>
-      <w:proofErr w:type="spellStart"/>
-      <w:r>
-        <w:t>ErrorX</w:t>
-      </w:r>
-      <w:proofErr w:type="spellEnd"/>
-      <w:r>
-        <w:t xml:space="preserve"> prediction:</w:t>
-      </w:r>
-    </w:p>
-    <w:p/>
-    <w:p>
-      <w:pPr>
-        <w:pStyle w:val="Subtitle"/>
-      </w:pPr>
-      <w:r>
-        <w:tab/>
-      </w:r>
-      <w:proofErr w:type="spellStart"/>
-      <w:r>
-        <w:t>ErrorX</w:t>
-      </w:r>
-      <w:proofErr w:type="spellEnd"/>
-      <w:r>
-        <w:t>/bin/</w:t>
-      </w:r>
-      <w:proofErr w:type="spellStart"/>
-      <w:r>
-        <w:t>errorx</w:t>
-      </w:r>
-      <w:proofErr w:type="spellEnd"/>
-      <w:r>
-        <w:t xml:space="preserve"> --species human --format </w:t>
-      </w:r>
-      <w:proofErr w:type="spellStart"/>
-      <w:r>
-        <w:t>fastq</w:t>
-      </w:r>
-      <w:proofErr w:type="spellEnd"/>
-      <w:r>
-        <w:t xml:space="preserve"> --out </w:t>
-      </w:r>
-      <w:proofErr w:type="spellStart"/>
-      <w:r>
-        <w:t>ExampleSequences.tsv</w:t>
-      </w:r>
-      <w:proofErr w:type="spellEnd"/>
-      <w:r>
-        <w:t xml:space="preserve"> --allow-nonproductive </w:t>
-      </w:r>
-      <w:proofErr w:type="spellStart"/>
-      <w:r>
-        <w:t>ExampleSequences.fastq</w:t>
-      </w:r>
-      <w:proofErr w:type="spellEnd"/>
-    </w:p>
-    <w:p>
-      <w:r>
-        <w:tab/>
-      </w:r>
-    </w:p>
-    <w:p>
-      <w:r>
-        <w:t xml:space="preserve">This will create a file called </w:t>
-      </w:r>
-      <w:proofErr w:type="spellStart"/>
-      <w:r>
-        <w:rPr>
-          <w:rStyle w:val="SubtitleChar"/>
-        </w:rPr>
-        <w:t>ExampleSequences.tsv</w:t>
-      </w:r>
-      <w:proofErr w:type="spellEnd"/>
-      <w:r>
-        <w:t xml:space="preserve"> that contains a summary of your input sequences, plus the nucleotide sequences with </w:t>
-      </w:r>
-      <w:proofErr w:type="spellStart"/>
-      <w:r>
-        <w:t>ErrorX</w:t>
-      </w:r>
-      <w:proofErr w:type="spellEnd"/>
-      <w:r>
-        <w:t xml:space="preserve"> correction applied.</w:t>
-      </w:r>
-    </w:p>
-    <w:p/>
-    <w:p>
-      <w:pPr>
-        <w:pStyle w:val="Heading1"/>
-      </w:pPr>
-      <w:bookmarkStart w:id="3" w:name="_Toc432184"/>
-      <w:r>
-        <w:t>Input</w:t>
-      </w:r>
-      <w:bookmarkEnd w:id="3"/>
-    </w:p>
-    <w:p/>
-    <w:p>
-      <w:pPr>
-        <w:pStyle w:val="Heading2"/>
-      </w:pPr>
-      <w:bookmarkStart w:id="4" w:name="_Toc432185"/>
-      <w:r>
-        <w:t>FASTQ</w:t>
-      </w:r>
-      <w:bookmarkEnd w:id="4"/>
-    </w:p>
-    <w:p>
-      <w:r>
-        <w:t xml:space="preserve">The most common way to run </w:t>
-      </w:r>
-      <w:proofErr w:type="spellStart"/>
-      <w:r>
-        <w:t>ErrorX</w:t>
-      </w:r>
-      <w:proofErr w:type="spellEnd"/>
-      <w:r>
-        <w:t xml:space="preserve"> is with a FASTQ file. </w:t>
-      </w:r>
-      <w:proofErr w:type="spellStart"/>
-      <w:r>
-        <w:t>ErrorX</w:t>
-      </w:r>
-      <w:proofErr w:type="spellEnd"/>
-      <w:r>
-        <w:t xml:space="preserve"> will run germline assignment on the sequences and use sequence data and quality information to feed into the error prediction model.</w:t>
-      </w:r>
-    </w:p>
-    <w:p/>
-    <w:p>
-      <w:pPr>
-        <w:pStyle w:val="Heading2"/>
-      </w:pPr>
-      <w:bookmarkStart w:id="5" w:name="_Toc432186"/>
-      <w:r>
-        <w:t>TSV</w:t>
-      </w:r>
-      <w:bookmarkEnd w:id="5"/>
-    </w:p>
-    <w:p>
-      <w:proofErr w:type="gramStart"/>
-      <w:r>
-        <w:t>Alternatively</w:t>
-      </w:r>
-      <w:proofErr w:type="gramEnd"/>
-      <w:r>
-        <w:t xml:space="preserve"> you can provide sequences in TSV format. If you've already run germline assignment with another software, you can save time and only run error prediction in </w:t>
-      </w:r>
-      <w:proofErr w:type="spellStart"/>
-      <w:r>
-        <w:t>ErrorX</w:t>
-      </w:r>
-      <w:proofErr w:type="spellEnd"/>
-      <w:r>
-        <w:t xml:space="preserve">. TSV files should have four columns, separated by tabs, with no header: </w:t>
-      </w:r>
-    </w:p>
-    <w:p>
-      <w:pPr>
-        <w:pStyle w:val="ListParagraph"/>
-        <w:numPr>
-          <w:ilvl w:val="0"/>
-          <w:numId w:val="2"/>
-        </w:numPr>
-      </w:pPr>
-      <w:r>
-        <w:lastRenderedPageBreak/>
-        <w:t>Sequence ID</w:t>
-      </w:r>
-    </w:p>
-    <w:p>
-      <w:pPr>
-        <w:pStyle w:val="ListParagraph"/>
-        <w:numPr>
-          <w:ilvl w:val="0"/>
-          <w:numId w:val="2"/>
-        </w:numPr>
-      </w:pPr>
-      <w:r>
-        <w:t>Nucleotide sequence</w:t>
-      </w:r>
-    </w:p>
-    <w:p>
-      <w:pPr>
-        <w:pStyle w:val="ListParagraph"/>
-        <w:numPr>
-          <w:ilvl w:val="0"/>
-          <w:numId w:val="2"/>
-        </w:numPr>
-      </w:pPr>
-      <w:r>
-        <w:t>Inferred germline sequence</w:t>
-      </w:r>
-    </w:p>
-    <w:p>
-      <w:pPr>
-        <w:pStyle w:val="ListParagraph"/>
-        <w:numPr>
-          <w:ilvl w:val="0"/>
-          <w:numId w:val="2"/>
-        </w:numPr>
-      </w:pPr>
-      <w:r>
-        <w:t>PHRED score.</w:t>
-      </w:r>
-    </w:p>
-    <w:p/>
-    <w:p>
-      <w:pPr>
-        <w:pStyle w:val="Heading2"/>
-      </w:pPr>
-      <w:bookmarkStart w:id="6" w:name="_Toc432187"/>
-      <w:r>
-        <w:t>Output</w:t>
-      </w:r>
-      <w:bookmarkEnd w:id="6"/>
-    </w:p>
-    <w:p>
-      <w:r>
-        <w:t xml:space="preserve">The output of </w:t>
-      </w:r>
-      <w:proofErr w:type="spellStart"/>
-      <w:r>
-        <w:t>ErrorX</w:t>
-      </w:r>
-      <w:proofErr w:type="spellEnd"/>
-      <w:r>
-        <w:t xml:space="preserve"> is a TSV file summarizing the input sequences along with a corrected nucleotide sequence, where the predicted errors are replaced by 'N'. If you input a FASTQ sequence, then the TSV will have information on the V, D, and J genes, as well as the level of somatic mutation and CDR3 sequence.</w:t>
-      </w:r>
-    </w:p>
-    <w:p/>
-    <w:p/>
-    <w:p>
-      <w:r>
-        <w:br w:type="page"/>
-      </w:r>
-    </w:p>
-    <w:p>
-      <w:pPr>
-        <w:pStyle w:val="Heading1"/>
-      </w:pPr>
-      <w:bookmarkStart w:id="7" w:name="_Toc432188"/>
-      <w:r>
-        <w:lastRenderedPageBreak/>
-        <w:t>C++ API</w:t>
-      </w:r>
-      <w:bookmarkEnd w:id="7"/>
-    </w:p>
-    <w:p>
-      <w:pPr>
-        <w:pStyle w:val="Heading2"/>
-      </w:pPr>
-      <w:bookmarkStart w:id="8" w:name="_Toc432189"/>
-      <w:r>
-        <w:t>Using the API</w:t>
-      </w:r>
-      <w:bookmarkEnd w:id="8"/>
-    </w:p>
-    <w:p>
-      <w:r>
-        <w:t xml:space="preserve">In addition to the </w:t>
-      </w:r>
-      <w:proofErr w:type="spellStart"/>
-      <w:r>
-        <w:t>ErrorX</w:t>
-      </w:r>
-      <w:proofErr w:type="spellEnd"/>
-      <w:r>
-        <w:t xml:space="preserve"> binary, you can integrate the functions into your own C++ application using the shared library API. The dynamic library is location in the </w:t>
-      </w:r>
-      <w:r>
-        <w:rPr>
-          <w:rStyle w:val="SubtitleChar"/>
-        </w:rPr>
-        <w:t>ErrorX-1.0/lib/</w:t>
-      </w:r>
-      <w:r>
-        <w:t xml:space="preserve"> folder. </w:t>
-      </w:r>
-    </w:p>
-    <w:p/>
-    <w:p>
-      <w:pPr>
-        <w:pStyle w:val="Heading2"/>
-      </w:pPr>
-      <w:bookmarkStart w:id="9" w:name="_Toc432190"/>
-      <w:r>
-        <w:t>Walkthrough</w:t>
-      </w:r>
-      <w:bookmarkEnd w:id="9"/>
-    </w:p>
-    <w:p>
-      <w:r>
-        <w:t xml:space="preserve">Below is a sample of code showing how you would use </w:t>
-      </w:r>
-      <w:proofErr w:type="spellStart"/>
-      <w:r>
-        <w:t>ErrorX</w:t>
-      </w:r>
-      <w:proofErr w:type="spellEnd"/>
-      <w:r>
-        <w:t xml:space="preserve"> in a C++ application. In this example, we are going to process a file called </w:t>
-      </w:r>
-      <w:proofErr w:type="spellStart"/>
-      <w:r>
-        <w:t>test.tsv</w:t>
-      </w:r>
-      <w:proofErr w:type="spellEnd"/>
-      <w:r>
-        <w:t xml:space="preserve">, and output it to </w:t>
-      </w:r>
-      <w:proofErr w:type="spellStart"/>
-      <w:r>
-        <w:t>test_out.tsv</w:t>
-      </w:r>
-      <w:proofErr w:type="spellEnd"/>
-      <w:r>
-        <w:t xml:space="preserve">. </w:t>
-      </w:r>
-      <w:proofErr w:type="spellStart"/>
-      <w:r>
-        <w:t>ErrorX</w:t>
-      </w:r>
-      <w:proofErr w:type="spellEnd"/>
-      <w:r>
-        <w:t xml:space="preserve"> takes TSV files with four columns: the sequence ID or name, the nucleotide sequence itself, the inferred germline sequence, and the PHRED score from the sequencer.</w:t>
-      </w:r>
-    </w:p>
-    <w:p/>
-    <w:p>
-      <w:r>
-        <w:t xml:space="preserve">First, we need to include the relevant </w:t>
-      </w:r>
-      <w:proofErr w:type="spellStart"/>
-      <w:r>
-        <w:t>ErrorX</w:t>
-      </w:r>
-      <w:proofErr w:type="spellEnd"/>
-      <w:r>
-        <w:t xml:space="preserve"> headers:</w:t>
-      </w:r>
-    </w:p>
-    <w:p/>
-    <w:p>
-      <w:pPr>
-        <w:pStyle w:val="Subtitle"/>
-      </w:pPr>
-      <w:r>
-        <w:tab/>
-        <w:t>#include "</w:t>
-      </w:r>
-      <w:proofErr w:type="spellStart"/>
-      <w:proofErr w:type="gramStart"/>
-      <w:r>
-        <w:t>errorx.hh</w:t>
-      </w:r>
-      <w:proofErr w:type="spellEnd"/>
-      <w:proofErr w:type="gramEnd"/>
-      <w:r>
-        <w:t>"</w:t>
-      </w:r>
-    </w:p>
-    <w:p>
-      <w:pPr>
-        <w:pStyle w:val="Subtitle"/>
-      </w:pPr>
-      <w:r>
-        <w:tab/>
-        <w:t>#include "</w:t>
-      </w:r>
-      <w:proofErr w:type="spellStart"/>
-      <w:r>
-        <w:t>SequenceRecords.hh</w:t>
-      </w:r>
-      <w:proofErr w:type="spellEnd"/>
-      <w:r>
-        <w:t>"</w:t>
-      </w:r>
-    </w:p>
-    <w:p>
-      <w:pPr>
-        <w:pStyle w:val="Subtitle"/>
-      </w:pPr>
-      <w:r>
-        <w:tab/>
-        <w:t>#include "</w:t>
-      </w:r>
-      <w:proofErr w:type="spellStart"/>
-      <w:r>
-        <w:t>ErrorXOptions.hh</w:t>
-      </w:r>
-      <w:proofErr w:type="spellEnd"/>
-      <w:r>
-        <w:t>"</w:t>
-      </w:r>
-    </w:p>
-    <w:p/>
-    <w:p>
-      <w:r>
-        <w:t xml:space="preserve">Next, we will create an </w:t>
-      </w:r>
-      <w:proofErr w:type="spellStart"/>
-      <w:r>
-        <w:t>ErrorXOptions</w:t>
-      </w:r>
-      <w:proofErr w:type="spellEnd"/>
-      <w:r>
-        <w:t xml:space="preserve"> object that contains all the options related to your processing. We will set the input filename to </w:t>
-      </w:r>
-      <w:proofErr w:type="spellStart"/>
-      <w:r>
-        <w:t>test.tsv</w:t>
-      </w:r>
-      <w:proofErr w:type="spellEnd"/>
-      <w:r>
-        <w:t xml:space="preserve">, and the file type to TSV. </w:t>
-      </w:r>
-      <w:proofErr w:type="spellStart"/>
-      <w:r>
-        <w:t>ErrorX</w:t>
-      </w:r>
-      <w:proofErr w:type="spellEnd"/>
-      <w:r>
-        <w:t xml:space="preserve"> currently accepts files in FASTQ or TSV format. We will also set the species as human - </w:t>
-      </w:r>
-      <w:proofErr w:type="spellStart"/>
-      <w:r>
-        <w:t>ErrorX</w:t>
-      </w:r>
-      <w:proofErr w:type="spellEnd"/>
-      <w:r>
-        <w:t xml:space="preserve"> currently supports human and mouse. Lastly, we need to set the path to the </w:t>
-      </w:r>
-      <w:proofErr w:type="spellStart"/>
-      <w:r>
-        <w:t>ErrorX</w:t>
-      </w:r>
-      <w:proofErr w:type="spellEnd"/>
-      <w:r>
-        <w:t xml:space="preserve"> folder. This will be used to locate different libraries needed for execution.</w:t>
-      </w:r>
-    </w:p>
-    <w:p/>
-    <w:p>
-      <w:pPr>
-        <w:pStyle w:val="Subtitle"/>
-      </w:pPr>
-      <w:r>
-        <w:tab/>
-      </w:r>
-      <w:proofErr w:type="spellStart"/>
-      <w:proofErr w:type="gramStart"/>
-      <w:r>
-        <w:t>errorx</w:t>
-      </w:r>
-      <w:proofErr w:type="spellEnd"/>
-      <w:r>
-        <w:t>::</w:t>
-      </w:r>
-      <w:proofErr w:type="spellStart"/>
-      <w:proofErr w:type="gramEnd"/>
-      <w:r>
-        <w:t>ErrorXOptions</w:t>
-      </w:r>
-      <w:proofErr w:type="spellEnd"/>
-      <w:r>
-        <w:t xml:space="preserve"> options( "</w:t>
-      </w:r>
-      <w:proofErr w:type="spellStart"/>
-      <w:r>
-        <w:t>test.tsv</w:t>
-      </w:r>
-      <w:proofErr w:type="spellEnd"/>
-      <w:r>
-        <w:t>", "</w:t>
-      </w:r>
-      <w:proofErr w:type="spellStart"/>
-      <w:r>
-        <w:t>tsv</w:t>
-      </w:r>
-      <w:proofErr w:type="spellEnd"/>
-      <w:r>
-        <w:t>" );</w:t>
-      </w:r>
-    </w:p>
-    <w:p>
-      <w:pPr>
-        <w:pStyle w:val="Subtitle"/>
-      </w:pPr>
-      <w:r>
-        <w:tab/>
-      </w:r>
-      <w:proofErr w:type="spellStart"/>
-      <w:proofErr w:type="gramStart"/>
-      <w:r>
-        <w:t>options.outfile</w:t>
-      </w:r>
-      <w:proofErr w:type="spellEnd"/>
-      <w:proofErr w:type="gramEnd"/>
-      <w:r>
-        <w:t>( "</w:t>
-      </w:r>
-      <w:proofErr w:type="spellStart"/>
-      <w:r>
-        <w:t>test_out.tsv</w:t>
-      </w:r>
-      <w:proofErr w:type="spellEnd"/>
-      <w:r>
-        <w:t>" );</w:t>
-      </w:r>
-    </w:p>
-    <w:p>
-      <w:pPr>
-        <w:pStyle w:val="Subtitle"/>
-      </w:pPr>
-      <w:r>
-        <w:tab/>
-      </w:r>
-      <w:proofErr w:type="spellStart"/>
-      <w:proofErr w:type="gramStart"/>
-      <w:r>
-        <w:t>options.errorx</w:t>
-      </w:r>
-      <w:proofErr w:type="gramEnd"/>
-      <w:r>
-        <w:t>_base</w:t>
-      </w:r>
-      <w:proofErr w:type="spellEnd"/>
-      <w:r>
-        <w:t>( "/path/to/</w:t>
-      </w:r>
-      <w:proofErr w:type="spellStart"/>
-      <w:r>
-        <w:t>ErrorX</w:t>
-      </w:r>
-      <w:proofErr w:type="spellEnd"/>
-      <w:r>
-        <w:t>/" );</w:t>
-      </w:r>
-    </w:p>
-    <w:p>
-      <w:pPr>
-        <w:pStyle w:val="Subtitle"/>
-      </w:pPr>
-      <w:r>
-        <w:tab/>
-      </w:r>
-      <w:proofErr w:type="spellStart"/>
-      <w:proofErr w:type="gramStart"/>
-      <w:r>
-        <w:t>options.species</w:t>
-      </w:r>
-      <w:proofErr w:type="spellEnd"/>
-      <w:proofErr w:type="gramEnd"/>
-      <w:r>
-        <w:t>( "human" );</w:t>
-      </w:r>
-    </w:p>
-    <w:p/>
-    <w:p>
-      <w:r>
-        <w:t xml:space="preserve">Now, we're ready to run the protocol. If we have provided a FASTQ file, </w:t>
-      </w:r>
-      <w:proofErr w:type="spellStart"/>
-      <w:r>
-        <w:t>ErrorX</w:t>
-      </w:r>
-      <w:proofErr w:type="spellEnd"/>
-      <w:r>
-        <w:t xml:space="preserve"> will go through germline assignment and then error correction. If we use a TSV file with the germline sequence already specified, then it will only do error correction:</w:t>
-      </w:r>
-    </w:p>
-    <w:p/>
-    <w:p>
-      <w:pPr>
-        <w:pStyle w:val="Subtitle"/>
-      </w:pPr>
-      <w:r>
-        <w:tab/>
-      </w:r>
-      <w:proofErr w:type="spellStart"/>
-      <w:proofErr w:type="gramStart"/>
-      <w:r>
-        <w:t>errorx</w:t>
-      </w:r>
-      <w:proofErr w:type="spellEnd"/>
-      <w:r>
-        <w:t>::</w:t>
-      </w:r>
-      <w:proofErr w:type="spellStart"/>
-      <w:proofErr w:type="gramEnd"/>
-      <w:r>
-        <w:t>run_protocol_write</w:t>
-      </w:r>
-      <w:proofErr w:type="spellEnd"/>
-      <w:r>
-        <w:t>( options );</w:t>
-      </w:r>
-    </w:p>
-    <w:p/>
-    <w:p>
-      <w:r>
-        <w:t xml:space="preserve">This will run the protocol and output the results to our previously defined </w:t>
-      </w:r>
-      <w:proofErr w:type="spellStart"/>
-      <w:r>
-        <w:t>outfile</w:t>
-      </w:r>
-      <w:proofErr w:type="spellEnd"/>
-      <w:r>
-        <w:t xml:space="preserve">. </w:t>
-      </w:r>
-    </w:p>
-    <w:p/>
-    <w:p>
-      <w:r>
-        <w:t xml:space="preserve">You can also run a query using a FASTQ file, and </w:t>
-      </w:r>
-      <w:proofErr w:type="spellStart"/>
-      <w:r>
-        <w:t>ErrorX</w:t>
-      </w:r>
-      <w:proofErr w:type="spellEnd"/>
-      <w:r>
-        <w:t xml:space="preserve"> will do the germline assignment for you. To do so, you only need to give a FASTQ file to </w:t>
-      </w:r>
-      <w:proofErr w:type="spellStart"/>
-      <w:r>
-        <w:t>ErrorXOptions</w:t>
-      </w:r>
-      <w:proofErr w:type="spellEnd"/>
-      <w:r>
-        <w:t>, and set the format type to "</w:t>
-      </w:r>
-      <w:proofErr w:type="spellStart"/>
-      <w:r>
-        <w:t>fastq</w:t>
-      </w:r>
-      <w:proofErr w:type="spellEnd"/>
-      <w:r>
-        <w:t>", as shown below:</w:t>
-      </w:r>
-    </w:p>
-    <w:p/>
-    <w:p>
-      <w:pPr>
-        <w:pStyle w:val="Subtitle"/>
-      </w:pPr>
-      <w:r>
-        <w:tab/>
-      </w:r>
-      <w:proofErr w:type="spellStart"/>
-      <w:proofErr w:type="gramStart"/>
-      <w:r>
-        <w:t>errorx</w:t>
-      </w:r>
-      <w:proofErr w:type="spellEnd"/>
-      <w:r>
-        <w:t>::</w:t>
-      </w:r>
-      <w:proofErr w:type="spellStart"/>
-      <w:proofErr w:type="gramEnd"/>
-      <w:r>
-        <w:t>ErrorXOptions</w:t>
-      </w:r>
-      <w:proofErr w:type="spellEnd"/>
-      <w:r>
-        <w:t xml:space="preserve"> options( "</w:t>
-      </w:r>
-      <w:proofErr w:type="spellStart"/>
-      <w:r>
-        <w:t>test.fastq</w:t>
-      </w:r>
-      <w:proofErr w:type="spellEnd"/>
-      <w:r>
-        <w:t>", "</w:t>
-      </w:r>
-      <w:proofErr w:type="spellStart"/>
-      <w:r>
-        <w:t>fastq</w:t>
-      </w:r>
-      <w:proofErr w:type="spellEnd"/>
-      <w:r>
-        <w:t>" );</w:t>
-      </w:r>
-    </w:p>
-    <w:p>
-      <w:pPr>
-        <w:pStyle w:val="Subtitle"/>
-      </w:pPr>
-      <w:r>
-        <w:tab/>
-      </w:r>
-      <w:proofErr w:type="spellStart"/>
-      <w:proofErr w:type="gramStart"/>
-      <w:r>
-        <w:t>options.outfile</w:t>
-      </w:r>
-      <w:proofErr w:type="spellEnd"/>
-      <w:proofErr w:type="gramEnd"/>
-      <w:r>
-        <w:t>( "</w:t>
-      </w:r>
-      <w:proofErr w:type="spellStart"/>
-      <w:r>
-        <w:t>test_out.tsv</w:t>
-      </w:r>
-      <w:proofErr w:type="spellEnd"/>
-      <w:r>
-        <w:t>" );</w:t>
-      </w:r>
-    </w:p>
-    <w:p>
-      <w:pPr>
-        <w:pStyle w:val="Subtitle"/>
-      </w:pPr>
-      <w:r>
-        <w:lastRenderedPageBreak/>
-        <w:tab/>
-      </w:r>
-      <w:proofErr w:type="spellStart"/>
-      <w:proofErr w:type="gramStart"/>
-      <w:r>
-        <w:t>options.species</w:t>
-      </w:r>
-      <w:proofErr w:type="spellEnd"/>
-      <w:proofErr w:type="gramEnd"/>
-      <w:r>
-        <w:t>( "human" );</w:t>
-      </w:r>
-    </w:p>
-    <w:p>
-      <w:pPr>
-        <w:pStyle w:val="Subtitle"/>
-      </w:pPr>
-      <w:r>
-        <w:tab/>
-      </w:r>
-      <w:proofErr w:type="spellStart"/>
-      <w:proofErr w:type="gramStart"/>
-      <w:r>
-        <w:t>options.errorx</w:t>
-      </w:r>
-      <w:proofErr w:type="gramEnd"/>
-      <w:r>
-        <w:t>_base</w:t>
-      </w:r>
-      <w:proofErr w:type="spellEnd"/>
-      <w:r>
-        <w:t>( "/path/to/</w:t>
-      </w:r>
-      <w:proofErr w:type="spellStart"/>
-      <w:r>
-        <w:t>ErrorX</w:t>
-      </w:r>
-      <w:proofErr w:type="spellEnd"/>
-      <w:r>
-        <w:t>/" );</w:t>
-      </w:r>
-    </w:p>
-    <w:p>
-      <w:pPr>
-        <w:pStyle w:val="Subtitle"/>
-      </w:pPr>
-      <w:r>
-        <w:tab/>
-      </w:r>
-      <w:proofErr w:type="spellStart"/>
-      <w:proofErr w:type="gramStart"/>
-      <w:r>
-        <w:t>errorx</w:t>
-      </w:r>
-      <w:proofErr w:type="spellEnd"/>
-      <w:r>
-        <w:t>::</w:t>
-      </w:r>
-      <w:proofErr w:type="spellStart"/>
-      <w:proofErr w:type="gramEnd"/>
-      <w:r>
-        <w:t>run_protocol_write</w:t>
-      </w:r>
-      <w:proofErr w:type="spellEnd"/>
-      <w:r>
-        <w:t>( options );</w:t>
-      </w:r>
-    </w:p>
-    <w:p>
-      <w:r>
-        <w:tab/>
-      </w:r>
-    </w:p>
-    <w:p>
-      <w:pPr>
-        <w:pStyle w:val="Heading2"/>
-        <w:rPr>
-          <w:rFonts w:eastAsiaTheme="minorEastAsia"/>
-        </w:rPr>
-      </w:pPr>
-      <w:bookmarkStart w:id="10" w:name="_Toc432191"/>
-      <w:r>
-        <w:rPr>
-          <w:rFonts w:eastAsiaTheme="minorEastAsia"/>
-        </w:rPr>
-        <w:t xml:space="preserve">Viewing and Analyzing </w:t>
-      </w:r>
-      <w:proofErr w:type="spellStart"/>
-      <w:r>
-        <w:rPr>
-          <w:rFonts w:eastAsiaTheme="minorEastAsia"/>
-        </w:rPr>
-        <w:t>SequenceRecords</w:t>
-      </w:r>
-      <w:bookmarkEnd w:id="10"/>
-      <w:proofErr w:type="spellEnd"/>
-    </w:p>
-    <w:p>
-      <w:r>
-        <w:t xml:space="preserve">The previous example only showed how to run the protocol and output the results to a file. </w:t>
-      </w:r>
-      <w:proofErr w:type="gramStart"/>
-      <w:r>
-        <w:t>But,</w:t>
-      </w:r>
-      <w:proofErr w:type="gramEnd"/>
-      <w:r>
-        <w:t xml:space="preserve"> you can also directly get the results of error correction to do further analysis within your C++ application. The central object in </w:t>
-      </w:r>
-      <w:proofErr w:type="spellStart"/>
-      <w:r>
-        <w:t>ErrorX</w:t>
-      </w:r>
-      <w:proofErr w:type="spellEnd"/>
-      <w:r>
-        <w:t xml:space="preserve"> is a </w:t>
-      </w:r>
-      <w:proofErr w:type="spellStart"/>
-      <w:r>
-        <w:t>SequenceRecord</w:t>
-      </w:r>
-      <w:proofErr w:type="spellEnd"/>
-      <w:r>
-        <w:t xml:space="preserve"> - this holds all the information for one nucleotide sequence, including its germline genes, level of somatic hypermutation, chain type, and eventually its corrected sequence. There is also a </w:t>
-      </w:r>
-      <w:proofErr w:type="spellStart"/>
-      <w:r>
-        <w:t>SequenceRecords</w:t>
-      </w:r>
-      <w:proofErr w:type="spellEnd"/>
-      <w:r>
-        <w:t xml:space="preserve"> object, which is a collection of separate </w:t>
-      </w:r>
-      <w:proofErr w:type="spellStart"/>
-      <w:r>
-        <w:t>SequenceRecord</w:t>
-      </w:r>
-      <w:proofErr w:type="spellEnd"/>
-      <w:r>
-        <w:t xml:space="preserve"> objects that have been processed together. Using the </w:t>
-      </w:r>
-      <w:proofErr w:type="spellStart"/>
-      <w:r>
-        <w:t>SequenceRecords</w:t>
-      </w:r>
-      <w:proofErr w:type="spellEnd"/>
-      <w:r>
-        <w:t xml:space="preserve"> object we can get access to the overall error rate in our sample, individual corrected sequences, and more. Using the </w:t>
-      </w:r>
-      <w:proofErr w:type="spellStart"/>
-      <w:r>
-        <w:t>ErrorXOptions</w:t>
-      </w:r>
-      <w:proofErr w:type="spellEnd"/>
-      <w:r>
-        <w:t xml:space="preserve"> object that we created before, we can get a pointer to a </w:t>
-      </w:r>
-      <w:proofErr w:type="spellStart"/>
-      <w:r>
-        <w:t>SequenceRecords</w:t>
-      </w:r>
-      <w:proofErr w:type="spellEnd"/>
-      <w:r>
-        <w:t xml:space="preserve"> object will all the information in the output file:</w:t>
-      </w:r>
-    </w:p>
-    <w:p/>
-    <w:p>
-      <w:pPr>
-        <w:pStyle w:val="Subtitle"/>
-      </w:pPr>
-      <w:r>
-        <w:tab/>
-      </w:r>
-      <w:proofErr w:type="spellStart"/>
-      <w:proofErr w:type="gramStart"/>
-      <w:r>
-        <w:t>errorx</w:t>
-      </w:r>
-      <w:proofErr w:type="spellEnd"/>
-      <w:r>
-        <w:t>::</w:t>
-      </w:r>
-      <w:proofErr w:type="spellStart"/>
-      <w:proofErr w:type="gramEnd"/>
-      <w:r>
-        <w:t>SequenceRecords</w:t>
-      </w:r>
-      <w:proofErr w:type="spellEnd"/>
-      <w:r>
-        <w:t xml:space="preserve">* records = </w:t>
-      </w:r>
-      <w:proofErr w:type="spellStart"/>
-      <w:r>
-        <w:t>errorx</w:t>
-      </w:r>
-      <w:proofErr w:type="spellEnd"/>
-      <w:r>
-        <w:t>::</w:t>
-      </w:r>
-      <w:proofErr w:type="spellStart"/>
-      <w:r>
-        <w:t>run_protocol</w:t>
-      </w:r>
-      <w:proofErr w:type="spellEnd"/>
-      <w:r>
-        <w:t>( options );</w:t>
-      </w:r>
-    </w:p>
-    <w:p/>
-    <w:p>
-      <w:r>
-        <w:t xml:space="preserve">To work with the original and corrected nucleotide sequences of one of the entries, we can access them directly through the </w:t>
-      </w:r>
-      <w:proofErr w:type="gramStart"/>
-      <w:r>
-        <w:t>get(</w:t>
-      </w:r>
-      <w:proofErr w:type="gramEnd"/>
-      <w:r>
-        <w:t xml:space="preserve">) method. This will return a pointer to the </w:t>
-      </w:r>
-      <w:proofErr w:type="spellStart"/>
-      <w:r>
-        <w:t>SequenceRecord</w:t>
-      </w:r>
-      <w:proofErr w:type="spellEnd"/>
-      <w:r>
-        <w:t xml:space="preserve"> at the index that we provide:</w:t>
-      </w:r>
-    </w:p>
-    <w:p/>
-    <w:p>
-      <w:pPr>
-        <w:pStyle w:val="Subtitle"/>
-      </w:pPr>
-      <w:r>
-        <w:tab/>
-      </w:r>
-      <w:proofErr w:type="spellStart"/>
-      <w:proofErr w:type="gramStart"/>
-      <w:r>
-        <w:t>std</w:t>
-      </w:r>
-      <w:proofErr w:type="spellEnd"/>
-      <w:r>
-        <w:t>::</w:t>
-      </w:r>
-      <w:proofErr w:type="spellStart"/>
-      <w:proofErr w:type="gramEnd"/>
-      <w:r>
-        <w:t>cout</w:t>
-      </w:r>
-      <w:proofErr w:type="spellEnd"/>
-      <w:r>
-        <w:t xml:space="preserve"> &lt;&lt; "Original NT sequence: " &lt;&lt; records-&gt;get( 0 ).</w:t>
-      </w:r>
-      <w:proofErr w:type="spellStart"/>
-      <w:r>
-        <w:t>full_nt_sequence</w:t>
-      </w:r>
-      <w:proofErr w:type="spellEnd"/>
-      <w:r>
-        <w:t xml:space="preserve">() &lt;&lt; </w:t>
-      </w:r>
-      <w:proofErr w:type="spellStart"/>
-      <w:r>
-        <w:t>std</w:t>
-      </w:r>
-      <w:proofErr w:type="spellEnd"/>
-      <w:r>
-        <w:t>::</w:t>
-      </w:r>
-      <w:proofErr w:type="spellStart"/>
-      <w:r>
-        <w:t>endl</w:t>
-      </w:r>
-      <w:proofErr w:type="spellEnd"/>
-      <w:r>
-        <w:t>;</w:t>
-      </w:r>
-    </w:p>
-    <w:p>
-      <w:pPr>
-        <w:pStyle w:val="Subtitle"/>
-      </w:pPr>
-      <w:r>
-        <w:tab/>
-      </w:r>
-      <w:proofErr w:type="spellStart"/>
-      <w:proofErr w:type="gramStart"/>
-      <w:r>
-        <w:t>std</w:t>
-      </w:r>
-      <w:proofErr w:type="spellEnd"/>
-      <w:r>
-        <w:t>::</w:t>
-      </w:r>
-      <w:proofErr w:type="spellStart"/>
-      <w:proofErr w:type="gramEnd"/>
-      <w:r>
-        <w:t>cout</w:t>
-      </w:r>
-      <w:proofErr w:type="spellEnd"/>
-      <w:r>
-        <w:t xml:space="preserve"> &lt;&lt; "Corrected NT sequence: " &lt;&lt; records-&gt;get( 0 ).</w:t>
-      </w:r>
-      <w:proofErr w:type="spellStart"/>
-      <w:r>
-        <w:t>full_nt_sequence_corrected</w:t>
-      </w:r>
-      <w:proofErr w:type="spellEnd"/>
-      <w:r>
-        <w:t xml:space="preserve">() &lt;&lt; </w:t>
-      </w:r>
-      <w:proofErr w:type="spellStart"/>
-      <w:r>
-        <w:t>std</w:t>
-      </w:r>
-      <w:proofErr w:type="spellEnd"/>
-      <w:r>
-        <w:t>::</w:t>
-      </w:r>
-      <w:proofErr w:type="spellStart"/>
-      <w:r>
-        <w:t>endl</w:t>
-      </w:r>
-      <w:proofErr w:type="spellEnd"/>
-      <w:r>
-        <w:t>;</w:t>
-      </w:r>
-    </w:p>
-    <w:p>
-      <w:pPr>
-        <w:pStyle w:val="Subtitle"/>
-      </w:pPr>
-    </w:p>
-    <w:p>
-      <w:r>
-        <w:t xml:space="preserve">We can also print out a summary of the data in our </w:t>
-      </w:r>
-      <w:proofErr w:type="spellStart"/>
-      <w:r>
-        <w:t>SequenceRecords</w:t>
-      </w:r>
-      <w:proofErr w:type="spellEnd"/>
-      <w:r>
-        <w:t xml:space="preserve"> object:</w:t>
-      </w:r>
-    </w:p>
-    <w:p/>
-    <w:p>
-      <w:pPr>
-        <w:pStyle w:val="Subtitle"/>
-      </w:pPr>
-      <w:r>
-        <w:tab/>
-        <w:t>records-&gt;</w:t>
-      </w:r>
-      <w:proofErr w:type="spellStart"/>
-      <w:r>
-        <w:t>print_</w:t>
-      </w:r>
-      <w:proofErr w:type="gramStart"/>
-      <w:r>
-        <w:t>summary</w:t>
-      </w:r>
-      <w:proofErr w:type="spellEnd"/>
-      <w:r>
-        <w:t>(</w:t>
-      </w:r>
-      <w:proofErr w:type="gramEnd"/>
-      <w:r>
-        <w:t>);</w:t>
-      </w:r>
-    </w:p>
-    <w:p/>
-    <w:p>
-      <w:r>
-        <w:t>A full working example is shown below:</w:t>
-      </w:r>
-    </w:p>
-    <w:p/>
-    <w:p>
-      <w:pPr>
-        <w:pStyle w:val="Subtitle"/>
-      </w:pPr>
-      <w:r>
-        <w:tab/>
-        <w:t>#include "</w:t>
-      </w:r>
-      <w:proofErr w:type="spellStart"/>
-      <w:proofErr w:type="gramStart"/>
-      <w:r>
-        <w:t>errorx.hh</w:t>
-      </w:r>
-      <w:proofErr w:type="spellEnd"/>
-      <w:proofErr w:type="gramEnd"/>
-      <w:r>
-        <w:t>"</w:t>
-      </w:r>
-    </w:p>
-    <w:p>
-      <w:pPr>
-        <w:pStyle w:val="Subtitle"/>
-      </w:pPr>
-      <w:r>
-        <w:tab/>
-        <w:t>#include "</w:t>
-      </w:r>
-      <w:proofErr w:type="spellStart"/>
-      <w:r>
-        <w:t>SequenceRecords.hh</w:t>
-      </w:r>
-      <w:proofErr w:type="spellEnd"/>
-      <w:r>
-        <w:t>"</w:t>
-      </w:r>
-    </w:p>
-    <w:p>
-      <w:pPr>
-        <w:pStyle w:val="Subtitle"/>
-      </w:pPr>
-      <w:r>
-        <w:tab/>
-        <w:t>#include "</w:t>
-      </w:r>
-      <w:proofErr w:type="spellStart"/>
-      <w:r>
-        <w:t>ErrorXOptions.hh</w:t>
-      </w:r>
-      <w:proofErr w:type="spellEnd"/>
-      <w:r>
-        <w:t>"</w:t>
-      </w:r>
-    </w:p>
-    <w:p>
-      <w:pPr>
-        <w:pStyle w:val="Subtitle"/>
-      </w:pPr>
-      <w:r>
-        <w:tab/>
-        <w:t>#include &lt;iostream&gt;</w:t>
-      </w:r>
-    </w:p>
-    <w:p>
-      <w:pPr>
-        <w:pStyle w:val="Subtitle"/>
-      </w:pPr>
-      <w:r>
-        <w:tab/>
-      </w:r>
-    </w:p>
-    <w:p>
-      <w:pPr>
-        <w:pStyle w:val="Subtitle"/>
-      </w:pPr>
-      <w:r>
-        <w:tab/>
-      </w:r>
-      <w:proofErr w:type="spellStart"/>
-      <w:r>
-        <w:t>int</w:t>
-      </w:r>
-      <w:proofErr w:type="spellEnd"/>
-      <w:r>
-        <w:t xml:space="preserve"> </w:t>
-      </w:r>
-      <w:proofErr w:type="gramStart"/>
-      <w:r>
-        <w:t>main(</w:t>
-      </w:r>
-      <w:proofErr w:type="gramEnd"/>
-      <w:r>
-        <w:t>) {</w:t>
-      </w:r>
-    </w:p>
-    <w:p>
-      <w:pPr>
-        <w:pStyle w:val="Subtitle"/>
-      </w:pPr>
-      <w:r>
-        <w:tab/>
-      </w:r>
-      <w:r>
-        <w:tab/>
-      </w:r>
-      <w:proofErr w:type="spellStart"/>
-      <w:proofErr w:type="gramStart"/>
-      <w:r>
-        <w:t>errorx</w:t>
-      </w:r>
-      <w:proofErr w:type="spellEnd"/>
-      <w:r>
-        <w:t>::</w:t>
-      </w:r>
-      <w:proofErr w:type="spellStart"/>
-      <w:proofErr w:type="gramEnd"/>
-      <w:r>
-        <w:t>ErrorXOptions</w:t>
-      </w:r>
-      <w:proofErr w:type="spellEnd"/>
-      <w:r>
-        <w:t xml:space="preserve"> options( "</w:t>
-      </w:r>
-      <w:proofErr w:type="spellStart"/>
-      <w:r>
-        <w:t>test.tsv</w:t>
-      </w:r>
-      <w:proofErr w:type="spellEnd"/>
-      <w:r>
-        <w:t>", "</w:t>
-      </w:r>
-      <w:proofErr w:type="spellStart"/>
-      <w:r>
-        <w:t>tsv</w:t>
-      </w:r>
-      <w:proofErr w:type="spellEnd"/>
-      <w:r>
-        <w:t>" );</w:t>
-      </w:r>
-    </w:p>
-    <w:p>
-      <w:pPr>
-        <w:pStyle w:val="Subtitle"/>
-      </w:pPr>
-      <w:r>
-        <w:tab/>
-      </w:r>
-      <w:r>
-        <w:tab/>
-      </w:r>
-      <w:proofErr w:type="spellStart"/>
-      <w:proofErr w:type="gramStart"/>
-      <w:r>
-        <w:t>options.outfile</w:t>
-      </w:r>
-      <w:proofErr w:type="spellEnd"/>
-      <w:proofErr w:type="gramEnd"/>
-      <w:r>
-        <w:t>( "</w:t>
-      </w:r>
-      <w:proofErr w:type="spellStart"/>
-      <w:r>
-        <w:t>test_out.tsv</w:t>
-      </w:r>
-      <w:proofErr w:type="spellEnd"/>
-      <w:r>
-        <w:t>" );</w:t>
-      </w:r>
-    </w:p>
-    <w:p>
-      <w:pPr>
-        <w:pStyle w:val="Subtitle"/>
-      </w:pPr>
-      <w:r>
-        <w:tab/>
-      </w:r>
-      <w:r>
-        <w:tab/>
-      </w:r>
-      <w:proofErr w:type="spellStart"/>
-      <w:proofErr w:type="gramStart"/>
-      <w:r>
-        <w:t>options.species</w:t>
-      </w:r>
-      <w:proofErr w:type="spellEnd"/>
-      <w:proofErr w:type="gramEnd"/>
-      <w:r>
-        <w:t>( "human" );</w:t>
-      </w:r>
-    </w:p>
-    <w:p>
-      <w:pPr>
-        <w:pStyle w:val="Subtitle"/>
-      </w:pPr>
-      <w:r>
-        <w:tab/>
-      </w:r>
-      <w:r>
-        <w:tab/>
-      </w:r>
-      <w:proofErr w:type="spellStart"/>
-      <w:proofErr w:type="gramStart"/>
-      <w:r>
-        <w:t>options.errorx</w:t>
-      </w:r>
-      <w:proofErr w:type="gramEnd"/>
-      <w:r>
-        <w:t>_base</w:t>
-      </w:r>
-      <w:proofErr w:type="spellEnd"/>
-      <w:r>
-        <w:t>( "/path/to/</w:t>
-      </w:r>
-      <w:proofErr w:type="spellStart"/>
-      <w:r>
-        <w:t>ErrorX</w:t>
-      </w:r>
-      <w:proofErr w:type="spellEnd"/>
-      <w:r>
-        <w:t>/" );</w:t>
-      </w:r>
-    </w:p>
-    <w:p>
-      <w:pPr>
-        <w:pStyle w:val="Subtitle"/>
-      </w:pPr>
-      <w:r>
-        <w:tab/>
-      </w:r>
-      <w:r>
-        <w:tab/>
-      </w:r>
-      <w:proofErr w:type="spellStart"/>
-      <w:proofErr w:type="gramStart"/>
-      <w:r>
-        <w:t>errorx</w:t>
-      </w:r>
-      <w:proofErr w:type="spellEnd"/>
-      <w:r>
-        <w:t>::</w:t>
-      </w:r>
-      <w:proofErr w:type="spellStart"/>
-      <w:proofErr w:type="gramEnd"/>
-      <w:r>
-        <w:t>run_protocol_write</w:t>
-      </w:r>
-      <w:proofErr w:type="spellEnd"/>
-      <w:r>
-        <w:t>( options );</w:t>
-      </w:r>
-    </w:p>
-    <w:p>
-      <w:pPr>
-        <w:pStyle w:val="Subtitle"/>
-      </w:pPr>
-      <w:r>
-        <w:tab/>
-      </w:r>
-      <w:r>
-        <w:tab/>
-      </w:r>
-      <w:proofErr w:type="spellStart"/>
-      <w:proofErr w:type="gramStart"/>
-      <w:r>
-        <w:t>errorx</w:t>
-      </w:r>
-      <w:proofErr w:type="spellEnd"/>
-      <w:r>
-        <w:t>::</w:t>
-      </w:r>
-      <w:proofErr w:type="spellStart"/>
-      <w:proofErr w:type="gramEnd"/>
-      <w:r>
-        <w:t>SequenceRecords</w:t>
-      </w:r>
-      <w:proofErr w:type="spellEnd"/>
-      <w:r>
-        <w:t xml:space="preserve">* records = </w:t>
-      </w:r>
-      <w:proofErr w:type="spellStart"/>
-      <w:r>
-        <w:t>errorx</w:t>
-      </w:r>
-      <w:proofErr w:type="spellEnd"/>
-      <w:r>
-        <w:t>::</w:t>
-      </w:r>
-      <w:proofErr w:type="spellStart"/>
-      <w:r>
-        <w:t>run_protocol</w:t>
-      </w:r>
-      <w:proofErr w:type="spellEnd"/>
-      <w:r>
-        <w:t>( options );</w:t>
-      </w:r>
-    </w:p>
-    <w:p>
-      <w:pPr>
-        <w:pStyle w:val="Subtitle"/>
-      </w:pPr>
-      <w:r>
-        <w:lastRenderedPageBreak/>
-        <w:tab/>
-      </w:r>
-      <w:r>
-        <w:tab/>
-      </w:r>
-      <w:proofErr w:type="spellStart"/>
-      <w:proofErr w:type="gramStart"/>
-      <w:r>
-        <w:t>std</w:t>
-      </w:r>
-      <w:proofErr w:type="spellEnd"/>
-      <w:r>
-        <w:t>::</w:t>
-      </w:r>
-      <w:proofErr w:type="spellStart"/>
-      <w:proofErr w:type="gramEnd"/>
-      <w:r>
-        <w:t>cout</w:t>
-      </w:r>
-      <w:proofErr w:type="spellEnd"/>
-      <w:r>
-        <w:t xml:space="preserve"> &lt;&lt; "Original NT sequence: " &lt;&lt; records-&gt;get( 0 )-&gt;</w:t>
-      </w:r>
-      <w:proofErr w:type="spellStart"/>
-      <w:r>
-        <w:t>full_nt_sequence</w:t>
-      </w:r>
-      <w:proofErr w:type="spellEnd"/>
-      <w:r>
-        <w:t xml:space="preserve">() &lt;&lt; </w:t>
-      </w:r>
-      <w:proofErr w:type="spellStart"/>
-      <w:r>
-        <w:t>std</w:t>
-      </w:r>
-      <w:proofErr w:type="spellEnd"/>
-      <w:r>
-        <w:t>::</w:t>
-      </w:r>
-      <w:proofErr w:type="spellStart"/>
-      <w:r>
-        <w:t>endl</w:t>
-      </w:r>
-      <w:proofErr w:type="spellEnd"/>
-      <w:r>
-        <w:t>;</w:t>
-      </w:r>
-    </w:p>
-    <w:p>
-      <w:pPr>
-        <w:pStyle w:val="Subtitle"/>
-      </w:pPr>
-      <w:r>
-        <w:tab/>
-      </w:r>
-      <w:r>
-        <w:tab/>
-      </w:r>
-      <w:proofErr w:type="spellStart"/>
-      <w:proofErr w:type="gramStart"/>
-      <w:r>
-        <w:t>std</w:t>
-      </w:r>
-      <w:proofErr w:type="spellEnd"/>
-      <w:r>
-        <w:t>::</w:t>
-      </w:r>
-      <w:proofErr w:type="spellStart"/>
-      <w:proofErr w:type="gramEnd"/>
-      <w:r>
-        <w:t>cout</w:t>
-      </w:r>
-      <w:proofErr w:type="spellEnd"/>
-      <w:r>
-        <w:t xml:space="preserve"> &lt;&lt; "Corrected NT sequence: " &lt;&lt; records-&gt;get( 0 )-&gt;</w:t>
-      </w:r>
-      <w:proofErr w:type="spellStart"/>
-      <w:r>
-        <w:t>full_nt_sequence_corrected</w:t>
-      </w:r>
-      <w:proofErr w:type="spellEnd"/>
-      <w:r>
-        <w:t xml:space="preserve">() &lt;&lt; </w:t>
-      </w:r>
-      <w:proofErr w:type="spellStart"/>
-      <w:r>
-        <w:t>std</w:t>
-      </w:r>
-      <w:proofErr w:type="spellEnd"/>
-      <w:r>
-        <w:t>::</w:t>
-      </w:r>
-      <w:proofErr w:type="spellStart"/>
-      <w:r>
-        <w:t>endl</w:t>
-      </w:r>
-      <w:proofErr w:type="spellEnd"/>
-      <w:r>
-        <w:t>;</w:t>
-      </w:r>
-    </w:p>
-    <w:p>
-      <w:pPr>
-        <w:pStyle w:val="Subtitle"/>
-      </w:pPr>
-      <w:r>
-        <w:tab/>
-      </w:r>
-      <w:r>
-        <w:tab/>
-        <w:t>records-&gt;</w:t>
-      </w:r>
-      <w:proofErr w:type="spellStart"/>
-      <w:r>
-        <w:t>print_</w:t>
-      </w:r>
-      <w:proofErr w:type="gramStart"/>
-      <w:r>
-        <w:t>summary</w:t>
-      </w:r>
-      <w:proofErr w:type="spellEnd"/>
-      <w:r>
-        <w:t>(</w:t>
-      </w:r>
-      <w:proofErr w:type="gramEnd"/>
-      <w:r>
-        <w:t>);</w:t>
-      </w:r>
-    </w:p>
-    <w:p>
-      <w:pPr>
-        <w:pStyle w:val="Subtitle"/>
-      </w:pPr>
-      <w:r>
-        <w:tab/>
-        <w:t>}</w:t>
-      </w:r>
-    </w:p>
-    <w:p/>
-    <w:p/>
-    <w:p>
-      <w:pPr>
-        <w:pStyle w:val="Heading2"/>
-        <w:rPr>
-          <w:rFonts w:eastAsiaTheme="minorEastAsia"/>
-        </w:rPr>
-      </w:pPr>
-      <w:bookmarkStart w:id="11" w:name="_Toc432192"/>
-      <w:r>
-        <w:rPr>
-          <w:rFonts w:eastAsiaTheme="minorEastAsia"/>
-        </w:rPr>
-        <w:t>Compilation</w:t>
-      </w:r>
-      <w:bookmarkEnd w:id="11"/>
-    </w:p>
-    <w:p>
-      <w:r>
-        <w:t xml:space="preserve">To use the </w:t>
-      </w:r>
-      <w:proofErr w:type="spellStart"/>
-      <w:r>
-        <w:t>ErrorX</w:t>
-      </w:r>
-      <w:proofErr w:type="spellEnd"/>
-      <w:r>
-        <w:t xml:space="preserve"> library in a C++ application, you only need to include two extra steps while you are compiling your code: 1. include the header files from </w:t>
-      </w:r>
-      <w:proofErr w:type="spellStart"/>
-      <w:r>
-        <w:t>ErrorX</w:t>
-      </w:r>
-      <w:proofErr w:type="spellEnd"/>
-      <w:r>
-        <w:t>, and 2. dynamically link to the library. A successful clang command looks something like this:</w:t>
-      </w:r>
-    </w:p>
-    <w:p/>
-    <w:p>
-      <w:pPr>
-        <w:pStyle w:val="Subtitle"/>
-      </w:pPr>
-      <w:r>
-        <w:tab/>
-        <w:t>clang++ -</w:t>
-      </w:r>
-      <w:proofErr w:type="spellStart"/>
-      <w:r>
-        <w:t>std</w:t>
-      </w:r>
-      <w:proofErr w:type="spellEnd"/>
-      <w:r>
-        <w:t>=</w:t>
-      </w:r>
-      <w:proofErr w:type="spellStart"/>
-      <w:r>
-        <w:t>c++</w:t>
-      </w:r>
-      <w:proofErr w:type="spellEnd"/>
-      <w:r>
-        <w:t>11 -</w:t>
-      </w:r>
-      <w:proofErr w:type="spellStart"/>
-      <w:r>
-        <w:t>IErrorX</w:t>
-      </w:r>
-      <w:proofErr w:type="spellEnd"/>
-      <w:r>
-        <w:t>/include/ -</w:t>
-      </w:r>
-      <w:proofErr w:type="spellStart"/>
-      <w:r>
-        <w:t>LErrorX</w:t>
-      </w:r>
-      <w:proofErr w:type="spellEnd"/>
-      <w:r>
-        <w:t>/lib/ -</w:t>
-      </w:r>
-      <w:proofErr w:type="spellStart"/>
-      <w:r>
-        <w:t>lerrorx</w:t>
-      </w:r>
-      <w:proofErr w:type="spellEnd"/>
-      <w:r>
-        <w:t xml:space="preserve"> ExampleApp.cc</w:t>
-      </w:r>
-    </w:p>
-    <w:p/>
-    <w:p>
-      <w:r>
-        <w:t xml:space="preserve">The `-I` flag will include all of the </w:t>
-      </w:r>
-      <w:proofErr w:type="spellStart"/>
-      <w:r>
-        <w:t>ErrorX</w:t>
-      </w:r>
-      <w:proofErr w:type="spellEnd"/>
-      <w:r>
-        <w:t xml:space="preserve"> headers during compilation, and the `-L` and `-l` flags will makes sure the correct library is linked. </w:t>
-      </w:r>
-    </w:p>
-    <w:p/>
-    <w:p>
-      <w:r>
-        <w:rPr>
-          <w:b/>
-        </w:rPr>
-        <w:t>Note:</w:t>
-      </w:r>
-      <w:r>
-        <w:t xml:space="preserve"> when you run the application linking to </w:t>
-      </w:r>
-      <w:proofErr w:type="spellStart"/>
-      <w:r>
-        <w:t>ErrorX</w:t>
-      </w:r>
-      <w:proofErr w:type="spellEnd"/>
-      <w:r>
-        <w:t xml:space="preserve">, the </w:t>
-      </w:r>
-      <w:proofErr w:type="spellStart"/>
-      <w:r>
-        <w:t>ErrorX</w:t>
-      </w:r>
-      <w:proofErr w:type="spellEnd"/>
-      <w:r>
-        <w:t xml:space="preserve"> library **must** be in the path where your OS is going to look for dynamically linked libraries. In Linux this path is set by an environmental variable called LD_LIBRARY_PATH, or DYLD_LIBRARY_PATH on Mac. Make sure to run the following command to set the path correctly (or, even better, add this line to your ~</w:t>
-      </w:r>
-      <w:proofErr w:type="gramStart"/>
-      <w:r>
-        <w:t>/.</w:t>
-      </w:r>
-      <w:proofErr w:type="spellStart"/>
-      <w:r>
-        <w:t>bashrc</w:t>
-      </w:r>
-      <w:proofErr w:type="spellEnd"/>
-      <w:proofErr w:type="gramEnd"/>
-      <w:r>
-        <w:t xml:space="preserve"> and never worry about it again!):</w:t>
-      </w:r>
-    </w:p>
-    <w:p>
-      <w:r>
-        <w:tab/>
-      </w:r>
-    </w:p>
-    <w:p>
-      <w:pPr>
-        <w:pStyle w:val="Subtitle"/>
-      </w:pPr>
-      <w:r>
-        <w:tab/>
-        <w:t>export LD_LIBRARY_PATH=$</w:t>
-      </w:r>
-      <w:proofErr w:type="spellStart"/>
-      <w:r>
-        <w:t>LD_LIBRARY_</w:t>
-      </w:r>
-      <w:proofErr w:type="gramStart"/>
-      <w:r>
-        <w:t>PATH</w:t>
-      </w:r>
-      <w:r>
-        <w:t>:</w:t>
-      </w:r>
-      <w:r>
-        <w:t>ErrorX</w:t>
-      </w:r>
-      <w:proofErr w:type="spellEnd"/>
-      <w:proofErr w:type="gramEnd"/>
-      <w:r>
-        <w:t>/lib/</w:t>
-      </w:r>
-    </w:p>
-    <w:p>
-      <w:pPr>
-        <w:pStyle w:val="Subtitle"/>
-      </w:pPr>
+        <w:t xml:space="preserve"> currently supports processing of antibody and T-cell repertoire sequencing data from human and mice, gathered on Illumina </w:t>
+      </w:r>
+      <w:proofErr w:type="spellStart"/>
+      <w:r>
+        <w:t>HiSeq</w:t>
+      </w:r>
+      <w:proofErr w:type="spellEnd"/>
+      <w:r>
+        <w:t xml:space="preserve"> and </w:t>
+      </w:r>
+      <w:proofErr w:type="spellStart"/>
+      <w:r>
+        <w:t>MiSeq</w:t>
+      </w:r>
+      <w:proofErr w:type="spellEnd"/>
+      <w:r>
+        <w:t xml:space="preserve"> instruments.</w:t>
+      </w:r>
     </w:p>
     <w:p>
       <w:pPr>
@@ -3122,39 +1558,83 @@
           <w:szCs w:val="32"/>
         </w:rPr>
       </w:pPr>
-      <w:r>
-        <w:br w:type="page"/>
-      </w:r>
     </w:p>
     <w:p>
       <w:pPr>
         <w:pStyle w:val="Heading1"/>
       </w:pPr>
-      <w:bookmarkStart w:id="12" w:name="_Toc432193"/>
-      <w:r>
-        <w:lastRenderedPageBreak/>
-        <w:t xml:space="preserve">Python </w:t>
-      </w:r>
-      <w:bookmarkEnd w:id="12"/>
-      <w:r>
-        <w:t>API</w:t>
-      </w:r>
+      <w:bookmarkStart w:id="2" w:name="_Toc623019"/>
+      <w:r>
+        <w:t>Installation</w:t>
+      </w:r>
+      <w:bookmarkEnd w:id="2"/>
     </w:p>
     <w:p/>
     <w:p>
-      <w:pPr>
-        <w:pStyle w:val="Heading2"/>
-      </w:pPr>
-      <w:bookmarkStart w:id="13" w:name="_Toc432194"/>
-      <w:r>
-        <w:t>Installation</w:t>
-      </w:r>
-      <w:bookmarkEnd w:id="13"/>
+      <w:r>
+        <w:t xml:space="preserve">To install </w:t>
+      </w:r>
+      <w:proofErr w:type="spellStart"/>
+      <w:r>
+        <w:t>ErrorX</w:t>
+      </w:r>
+      <w:proofErr w:type="spellEnd"/>
+      <w:r>
+        <w:t xml:space="preserve">, you need to request a download link from your Endeavor Bio representative. They will give you a link to the appropriate download based on your operating system. Once you have downloaded the zipped archive (this will have the </w:t>
+      </w:r>
+      <w:proofErr w:type="gramStart"/>
+      <w:r>
+        <w:t xml:space="preserve">extension </w:t>
+      </w:r>
+      <w:r>
+        <w:rPr>
+          <w:rStyle w:val="SubtitleChar"/>
+        </w:rPr>
+        <w:t>.</w:t>
+      </w:r>
+      <w:proofErr w:type="gramEnd"/>
+      <w:r>
+        <w:rPr>
+          <w:rStyle w:val="SubtitleChar"/>
+        </w:rPr>
+        <w:t>tar.gz</w:t>
+      </w:r>
+      <w:r>
+        <w:t>), you are ready to unpack the folder and starting running.</w:t>
+      </w:r>
     </w:p>
     <w:p/>
     <w:p>
       <w:r>
-        <w:t xml:space="preserve">The Python packages are also located in the folder you just extracted. </w:t>
+        <w:t>Run the following command to extract the files from the archive:</w:t>
+      </w:r>
+    </w:p>
+    <w:p/>
+    <w:p>
+      <w:pPr>
+        <w:pStyle w:val="Subtitle"/>
+      </w:pPr>
+      <w:r>
+        <w:tab/>
+        <w:t xml:space="preserve">tar </w:t>
+      </w:r>
+      <w:proofErr w:type="spellStart"/>
+      <w:r>
+        <w:t>xvfz</w:t>
+      </w:r>
+      <w:proofErr w:type="spellEnd"/>
+      <w:r>
+        <w:t xml:space="preserve"> ErrorX-1.0_mac.tar.gz</w:t>
+      </w:r>
+    </w:p>
+    <w:p>
+      <w:r>
+        <w:tab/>
+      </w:r>
+    </w:p>
+    <w:p>
+      <w:r>
+        <w:t xml:space="preserve">The </w:t>
       </w:r>
       <w:proofErr w:type="spellStart"/>
       <w:r>
@@ -3162,67 +1642,80 @@
       </w:r>
       <w:proofErr w:type="spellEnd"/>
       <w:r>
-        <w:t xml:space="preserve"> supports Python versions 2.7 and 3.6. To install the Python 2.7 package simply run</w:t>
-      </w:r>
+        <w:t xml:space="preserve"> binary is ready to go from there - it is located at </w:t>
+      </w:r>
+      <w:proofErr w:type="spellStart"/>
+      <w:r>
+        <w:rPr>
+          <w:rStyle w:val="SubtitleChar"/>
+        </w:rPr>
+        <w:t>Error</w:t>
+      </w:r>
+      <w:r>
+        <w:rPr>
+          <w:rStyle w:val="SubtitleChar"/>
+        </w:rPr>
+        <w:t>X</w:t>
+      </w:r>
+      <w:proofErr w:type="spellEnd"/>
+      <w:r>
+        <w:rPr>
+          <w:rStyle w:val="SubtitleChar"/>
+        </w:rPr>
+        <w:t>/bin/</w:t>
+      </w:r>
+      <w:proofErr w:type="spellStart"/>
+      <w:r>
+        <w:rPr>
+          <w:rStyle w:val="SubtitleChar"/>
+        </w:rPr>
+        <w:t>errorx</w:t>
+      </w:r>
+      <w:proofErr w:type="spellEnd"/>
     </w:p>
     <w:p/>
     <w:p>
-      <w:pPr>
-        <w:pStyle w:val="Subtitle"/>
-      </w:pPr>
-      <w:r>
-        <w:tab/>
-        <w:t>pip install python2_bindings/</w:t>
-      </w:r>
-    </w:p>
-    <w:p>
-      <w:r>
-        <w:tab/>
-      </w:r>
-    </w:p>
-    <w:p>
-      <w:r>
-        <w:t>and for version 3.6 run</w:t>
+      <w:r>
+        <w:rPr>
+          <w:b/>
+        </w:rPr>
+        <w:t>Note:</w:t>
+      </w:r>
+      <w:r>
+        <w:t xml:space="preserve"> the binary relies on data contained in the </w:t>
+      </w:r>
+      <w:proofErr w:type="spellStart"/>
+      <w:r>
+        <w:rPr>
+          <w:rStyle w:val="SubtitleChar"/>
+        </w:rPr>
+        <w:t>ErrorX</w:t>
+      </w:r>
+      <w:proofErr w:type="spellEnd"/>
+      <w:r>
+        <w:t xml:space="preserve"> folder. For best results, leave the directory structure of </w:t>
+      </w:r>
+      <w:proofErr w:type="spellStart"/>
+      <w:r>
+        <w:t>ErrorX</w:t>
+      </w:r>
+      <w:proofErr w:type="spellEnd"/>
+      <w:r>
+        <w:t xml:space="preserve"> intact.</w:t>
       </w:r>
     </w:p>
     <w:p/>
     <w:p>
       <w:pPr>
-        <w:pStyle w:val="Subtitle"/>
-      </w:pPr>
-      <w:r>
-        <w:tab/>
-        <w:t>pip3 install python3_bindings</w:t>
-      </w:r>
-    </w:p>
-    <w:p>
-      <w:r>
-        <w:tab/>
-      </w:r>
-    </w:p>
-    <w:p>
-      <w:r>
-        <w:t xml:space="preserve">You are now ready to run </w:t>
-      </w:r>
-      <w:proofErr w:type="spellStart"/>
-      <w:r>
-        <w:t>ErrorX</w:t>
-      </w:r>
-      <w:proofErr w:type="spellEnd"/>
-      <w:r>
-        <w:t xml:space="preserve"> through the Python interface!</w:t>
-      </w:r>
-    </w:p>
-    <w:p/>
-    <w:p>
-      <w:pPr>
         <w:rPr>
-          <w:rFonts w:asciiTheme="majorHAnsi" w:eastAsiaTheme="majorEastAsia" w:hAnsiTheme="majorHAnsi" w:cstheme="majorBidi"/>
-          <w:color w:val="2F5496" w:themeColor="accent1" w:themeShade="BF"/>
+          <w:rFonts w:eastAsiaTheme="majorEastAsia" w:cstheme="majorBidi"/>
+          <w:b/>
+          <w:color w:val="000000" w:themeColor="text1"/>
           <w:sz w:val="32"/>
           <w:szCs w:val="32"/>
         </w:rPr>
       </w:pPr>
+      <w:bookmarkStart w:id="3" w:name="_Toc623020"/>
       <w:r>
         <w:br w:type="page"/>
       </w:r>
@@ -3231,25 +1724,2738 @@
       <w:pPr>
         <w:pStyle w:val="Heading1"/>
       </w:pPr>
-      <w:bookmarkStart w:id="14" w:name="_Toc432195"/>
+      <w:proofErr w:type="spellStart"/>
+      <w:r>
+        <w:lastRenderedPageBreak/>
+        <w:t>Quickstart</w:t>
+      </w:r>
+      <w:bookmarkEnd w:id="3"/>
+      <w:proofErr w:type="spellEnd"/>
+    </w:p>
+    <w:p/>
+    <w:p>
+      <w:r>
+        <w:t xml:space="preserve">After installing </w:t>
+      </w:r>
+      <w:proofErr w:type="spellStart"/>
+      <w:r>
+        <w:t>ErrorX</w:t>
+      </w:r>
+      <w:proofErr w:type="spellEnd"/>
+      <w:r>
+        <w:t xml:space="preserve"> you are ready to run your first sequences. Use the following command to run </w:t>
+      </w:r>
+      <w:proofErr w:type="spellStart"/>
+      <w:r>
+        <w:t>ErrorX</w:t>
+      </w:r>
+      <w:proofErr w:type="spellEnd"/>
+      <w:r>
+        <w:t xml:space="preserve"> prediction:</w:t>
+      </w:r>
+    </w:p>
+    <w:p/>
+    <w:p>
+      <w:pPr>
+        <w:pStyle w:val="Subtitle"/>
+        <w:ind w:left="720"/>
+      </w:pPr>
+      <w:proofErr w:type="spellStart"/>
+      <w:r>
+        <w:t>ErrorX</w:t>
+      </w:r>
+      <w:proofErr w:type="spellEnd"/>
+      <w:r>
+        <w:t>/bin/</w:t>
+      </w:r>
+      <w:proofErr w:type="spellStart"/>
+      <w:r>
+        <w:t>errorx</w:t>
+      </w:r>
+      <w:proofErr w:type="spellEnd"/>
+      <w:r>
+        <w:t xml:space="preserve"> --species human --format </w:t>
+      </w:r>
+      <w:proofErr w:type="spellStart"/>
+      <w:r>
+        <w:t>fastq</w:t>
+      </w:r>
+      <w:proofErr w:type="spellEnd"/>
+      <w:r>
+        <w:t xml:space="preserve"> --out </w:t>
+      </w:r>
+      <w:proofErr w:type="spellStart"/>
+      <w:r>
+        <w:t>ExampleSequences.tsv</w:t>
+      </w:r>
+      <w:proofErr w:type="spellEnd"/>
+      <w:r>
+        <w:t xml:space="preserve"> --allow-nonproductive </w:t>
+      </w:r>
+      <w:proofErr w:type="spellStart"/>
+      <w:r>
+        <w:t>ExampleSequences.fastq</w:t>
+      </w:r>
+      <w:proofErr w:type="spellEnd"/>
+    </w:p>
+    <w:p>
+      <w:r>
+        <w:tab/>
+      </w:r>
+    </w:p>
+    <w:p>
+      <w:r>
+        <w:t xml:space="preserve">This will create a file called </w:t>
+      </w:r>
+      <w:proofErr w:type="spellStart"/>
+      <w:r>
+        <w:rPr>
+          <w:rStyle w:val="SubtitleChar"/>
+        </w:rPr>
+        <w:t>ExampleSequences.tsv</w:t>
+      </w:r>
+      <w:proofErr w:type="spellEnd"/>
+      <w:r>
+        <w:t xml:space="preserve"> that contains a summary of your input sequences, plus the nucleotide sequences with </w:t>
+      </w:r>
+      <w:proofErr w:type="spellStart"/>
+      <w:r>
+        <w:t>ErrorX</w:t>
+      </w:r>
+      <w:proofErr w:type="spellEnd"/>
+      <w:r>
+        <w:t xml:space="preserve"> correction applied.</w:t>
+      </w:r>
+    </w:p>
+    <w:p/>
+    <w:p>
+      <w:pPr>
+        <w:pStyle w:val="Heading1"/>
+      </w:pPr>
+      <w:bookmarkStart w:id="4" w:name="_Toc623021"/>
+      <w:r>
+        <w:t>Input</w:t>
+      </w:r>
+      <w:bookmarkEnd w:id="4"/>
+    </w:p>
+    <w:p/>
+    <w:p>
+      <w:pPr>
+        <w:pStyle w:val="Heading2"/>
+      </w:pPr>
+      <w:bookmarkStart w:id="5" w:name="_Toc623022"/>
+      <w:r>
+        <w:t>FASTQ</w:t>
+      </w:r>
+      <w:bookmarkEnd w:id="5"/>
+    </w:p>
+    <w:p>
+      <w:r>
+        <w:t xml:space="preserve">The most common way to run </w:t>
+      </w:r>
+      <w:proofErr w:type="spellStart"/>
+      <w:r>
+        <w:t>ErrorX</w:t>
+      </w:r>
+      <w:proofErr w:type="spellEnd"/>
+      <w:r>
+        <w:t xml:space="preserve"> is with a FASTQ file. </w:t>
+      </w:r>
+      <w:proofErr w:type="spellStart"/>
+      <w:r>
+        <w:t>ErrorX</w:t>
+      </w:r>
+      <w:proofErr w:type="spellEnd"/>
+      <w:r>
+        <w:t xml:space="preserve"> will run germline assignment on the sequences and use sequence data and quality information to feed into the error prediction model.</w:t>
+      </w:r>
+    </w:p>
+    <w:p/>
+    <w:p>
+      <w:pPr>
+        <w:pStyle w:val="Heading2"/>
+      </w:pPr>
+      <w:bookmarkStart w:id="6" w:name="_Toc623023"/>
+      <w:r>
+        <w:t>TSV</w:t>
+      </w:r>
+      <w:bookmarkEnd w:id="6"/>
+    </w:p>
+    <w:p>
+      <w:proofErr w:type="gramStart"/>
+      <w:r>
+        <w:t>Alternatively</w:t>
+      </w:r>
+      <w:proofErr w:type="gramEnd"/>
+      <w:r>
+        <w:t xml:space="preserve"> you can provide sequences in TSV format. If you've already run germline assignment with another software, you can save time and only run error prediction in </w:t>
+      </w:r>
+      <w:proofErr w:type="spellStart"/>
+      <w:r>
+        <w:t>ErrorX</w:t>
+      </w:r>
+      <w:proofErr w:type="spellEnd"/>
+      <w:r>
+        <w:t xml:space="preserve">. TSV files should have four columns, separated by tabs, with no header: </w:t>
+      </w:r>
+    </w:p>
+    <w:p>
+      <w:pPr>
+        <w:pStyle w:val="ListParagraph"/>
+        <w:numPr>
+          <w:ilvl w:val="0"/>
+          <w:numId w:val="2"/>
+        </w:numPr>
+      </w:pPr>
+      <w:r>
+        <w:t>Sequence ID</w:t>
+      </w:r>
+    </w:p>
+    <w:p>
+      <w:pPr>
+        <w:pStyle w:val="ListParagraph"/>
+        <w:numPr>
+          <w:ilvl w:val="0"/>
+          <w:numId w:val="2"/>
+        </w:numPr>
+      </w:pPr>
+      <w:r>
+        <w:t>Nucleotide sequence</w:t>
+      </w:r>
+    </w:p>
+    <w:p>
+      <w:pPr>
+        <w:pStyle w:val="ListParagraph"/>
+        <w:numPr>
+          <w:ilvl w:val="0"/>
+          <w:numId w:val="2"/>
+        </w:numPr>
+      </w:pPr>
+      <w:r>
+        <w:t>Inferred germline sequence</w:t>
+      </w:r>
+    </w:p>
+    <w:p>
+      <w:pPr>
+        <w:pStyle w:val="ListParagraph"/>
+        <w:numPr>
+          <w:ilvl w:val="0"/>
+          <w:numId w:val="2"/>
+        </w:numPr>
+      </w:pPr>
+      <w:r>
+        <w:t>PHRED score.</w:t>
+      </w:r>
+    </w:p>
+    <w:p/>
+    <w:p>
+      <w:pPr>
+        <w:pStyle w:val="Heading2"/>
+      </w:pPr>
+      <w:bookmarkStart w:id="7" w:name="_Toc623024"/>
+      <w:r>
+        <w:t>Output</w:t>
+      </w:r>
+      <w:bookmarkEnd w:id="7"/>
+    </w:p>
+    <w:p>
+      <w:r>
+        <w:t xml:space="preserve">The output of </w:t>
+      </w:r>
+      <w:proofErr w:type="spellStart"/>
+      <w:r>
+        <w:t>ErrorX</w:t>
+      </w:r>
+      <w:proofErr w:type="spellEnd"/>
+      <w:r>
+        <w:t xml:space="preserve"> is a TSV file summarizing the input sequences along with a corrected nucleotide sequence, where the predicted errors are replaced by 'N'. If you input a FASTQ sequence, then the TSV will have information on the V, D, and J genes, as well as the level of somatic mutation and CDR3 sequence.</w:t>
+      </w:r>
+    </w:p>
+    <w:p/>
+    <w:p>
+      <w:pPr>
+        <w:rPr>
+          <w:rFonts w:eastAsiaTheme="majorEastAsia" w:cstheme="majorBidi"/>
+          <w:b/>
+          <w:color w:val="000000" w:themeColor="text1"/>
+          <w:sz w:val="26"/>
+          <w:szCs w:val="26"/>
+        </w:rPr>
+      </w:pPr>
+      <w:bookmarkStart w:id="8" w:name="_Toc623025"/>
+      <w:r>
+        <w:br w:type="page"/>
+      </w:r>
+    </w:p>
+    <w:p>
+      <w:pPr>
+        <w:pStyle w:val="Heading2"/>
+      </w:pPr>
+      <w:r>
+        <w:lastRenderedPageBreak/>
+        <w:t>Full options list</w:t>
+      </w:r>
+      <w:bookmarkEnd w:id="8"/>
+    </w:p>
+    <w:p>
+      <w:r>
+        <w:t>Below is a list of all options that can be given to the application:</w:t>
+      </w:r>
+    </w:p>
+    <w:p/>
+    <w:p>
+      <w:r>
+        <w:t xml:space="preserve">  -h [ --</w:t>
+      </w:r>
+      <w:proofErr w:type="gramStart"/>
+      <w:r>
+        <w:t>help ]</w:t>
+      </w:r>
+      <w:proofErr w:type="gramEnd"/>
+      <w:r>
+        <w:t xml:space="preserve">                    produce help message</w:t>
+      </w:r>
+    </w:p>
+    <w:p>
+      <w:r>
+        <w:t xml:space="preserve">  -f [ --</w:t>
+      </w:r>
+      <w:proofErr w:type="gramStart"/>
+      <w:r>
+        <w:t>format ]</w:t>
+      </w:r>
+      <w:proofErr w:type="gramEnd"/>
+      <w:r>
+        <w:t xml:space="preserve"> </w:t>
+      </w:r>
+      <w:proofErr w:type="spellStart"/>
+      <w:r>
+        <w:t>arg</w:t>
+      </w:r>
+      <w:proofErr w:type="spellEnd"/>
+      <w:r>
+        <w:t xml:space="preserve">                   input file format. Valid entries are</w:t>
+      </w:r>
+    </w:p>
+    <w:p>
+      <w:r>
+        <w:t xml:space="preserve">                                        </w:t>
+      </w:r>
+      <w:proofErr w:type="spellStart"/>
+      <w:r>
+        <w:t>fastq</w:t>
+      </w:r>
+      <w:proofErr w:type="spellEnd"/>
+      <w:r>
+        <w:t xml:space="preserve"> or </w:t>
+      </w:r>
+      <w:proofErr w:type="spellStart"/>
+      <w:r>
+        <w:t>tsv</w:t>
+      </w:r>
+      <w:proofErr w:type="spellEnd"/>
+      <w:r>
+        <w:t>.</w:t>
+      </w:r>
+    </w:p>
+    <w:p>
+      <w:r>
+        <w:t xml:space="preserve">  -o [ --</w:t>
+      </w:r>
+      <w:proofErr w:type="gramStart"/>
+      <w:r>
+        <w:t>out ]</w:t>
+      </w:r>
+      <w:proofErr w:type="gramEnd"/>
+      <w:r>
+        <w:t xml:space="preserve"> </w:t>
+      </w:r>
+      <w:proofErr w:type="spellStart"/>
+      <w:r>
+        <w:t>arg</w:t>
+      </w:r>
+      <w:proofErr w:type="spellEnd"/>
+      <w:r>
+        <w:t xml:space="preserve"> (=</w:t>
+      </w:r>
+      <w:proofErr w:type="spellStart"/>
+      <w:r>
+        <w:t>out.tsv</w:t>
+      </w:r>
+      <w:proofErr w:type="spellEnd"/>
+      <w:r>
+        <w:t>)           output file (Default=</w:t>
+      </w:r>
+      <w:proofErr w:type="spellStart"/>
+      <w:r>
+        <w:t>out.tsv</w:t>
+      </w:r>
+      <w:proofErr w:type="spellEnd"/>
+      <w:r>
+        <w:t>)</w:t>
+      </w:r>
+    </w:p>
+    <w:p>
+      <w:r>
+        <w:t xml:space="preserve">  -s [ --</w:t>
+      </w:r>
+      <w:proofErr w:type="gramStart"/>
+      <w:r>
+        <w:t>species ]</w:t>
+      </w:r>
+      <w:proofErr w:type="gramEnd"/>
+      <w:r>
+        <w:t xml:space="preserve"> </w:t>
+      </w:r>
+      <w:proofErr w:type="spellStart"/>
+      <w:r>
+        <w:t>arg</w:t>
+      </w:r>
+      <w:proofErr w:type="spellEnd"/>
+      <w:r>
+        <w:t xml:space="preserve"> (=human)         Species for IGBLAST search. Valid</w:t>
+      </w:r>
+    </w:p>
+    <w:p>
+      <w:r>
+        <w:t xml:space="preserve">                                        entries are human or mouse.</w:t>
+      </w:r>
+    </w:p>
+    <w:p>
+      <w:r>
+        <w:t xml:space="preserve">                                        (Default=human)</w:t>
+      </w:r>
+    </w:p>
+    <w:p>
+      <w:r>
+        <w:t xml:space="preserve">  --</w:t>
+      </w:r>
+      <w:proofErr w:type="spellStart"/>
+      <w:r>
+        <w:t>igtype</w:t>
+      </w:r>
+      <w:proofErr w:type="spellEnd"/>
+      <w:r>
+        <w:t xml:space="preserve"> </w:t>
+      </w:r>
+      <w:proofErr w:type="spellStart"/>
+      <w:r>
+        <w:t>arg</w:t>
+      </w:r>
+      <w:proofErr w:type="spellEnd"/>
+      <w:r>
+        <w:t xml:space="preserve"> (=</w:t>
+      </w:r>
+      <w:proofErr w:type="gramStart"/>
+      <w:r>
+        <w:t xml:space="preserve">Ig)   </w:t>
+      </w:r>
+      <w:proofErr w:type="gramEnd"/>
+      <w:r>
+        <w:t xml:space="preserve">                 Receptor type for IGBLAST search. Valid</w:t>
+      </w:r>
+    </w:p>
+    <w:p>
+      <w:r>
+        <w:t xml:space="preserve">                                        entries are Ig or TCR. (Default=Ig)</w:t>
+      </w:r>
+    </w:p>
+    <w:p>
+      <w:r>
+        <w:t xml:space="preserve">  -n [ --</w:t>
+      </w:r>
+      <w:proofErr w:type="spellStart"/>
+      <w:proofErr w:type="gramStart"/>
+      <w:r>
+        <w:t>nthreads</w:t>
+      </w:r>
+      <w:proofErr w:type="spellEnd"/>
+      <w:r>
+        <w:t xml:space="preserve"> ]</w:t>
+      </w:r>
+      <w:proofErr w:type="gramEnd"/>
+      <w:r>
+        <w:t xml:space="preserve"> </w:t>
+      </w:r>
+      <w:proofErr w:type="spellStart"/>
+      <w:r>
+        <w:t>arg</w:t>
+      </w:r>
+      <w:proofErr w:type="spellEnd"/>
+      <w:r>
+        <w:t xml:space="preserve"> (=-1)           Number of threads to use during</w:t>
+      </w:r>
+    </w:p>
+    <w:p>
+      <w:r>
+        <w:t xml:space="preserve">                                        execution. Enter -1 to use all</w:t>
+      </w:r>
+    </w:p>
+    <w:p>
+      <w:r>
+        <w:t xml:space="preserve">                                        available (Default=-1)</w:t>
+      </w:r>
+    </w:p>
+    <w:p>
+      <w:r>
+        <w:t xml:space="preserve">  -e [ --error-</w:t>
+      </w:r>
+      <w:proofErr w:type="gramStart"/>
+      <w:r>
+        <w:t>threshold ]</w:t>
+      </w:r>
+      <w:proofErr w:type="gramEnd"/>
+      <w:r>
+        <w:t xml:space="preserve"> </w:t>
+      </w:r>
+      <w:proofErr w:type="spellStart"/>
+      <w:r>
+        <w:t>arg</w:t>
+      </w:r>
+      <w:proofErr w:type="spellEnd"/>
+      <w:r>
+        <w:t xml:space="preserve"> (=0.757264)</w:t>
+      </w:r>
+    </w:p>
+    <w:p>
+      <w:r>
+        <w:t xml:space="preserve">                                        Probability cutoff for a base to be</w:t>
+      </w:r>
+    </w:p>
+    <w:p>
+      <w:r>
+        <w:t xml:space="preserve">                                        considered an error. Higher=more</w:t>
+      </w:r>
+    </w:p>
+    <w:p>
+      <w:r>
+        <w:t xml:space="preserve">                                        stringent in calling errors. Don't</w:t>
+      </w:r>
+    </w:p>
+    <w:p>
+      <w:r>
+        <w:t xml:space="preserve">                                        change this value unless you know what</w:t>
+      </w:r>
+    </w:p>
+    <w:p>
+      <w:r>
+        <w:t xml:space="preserve">                                        you are doing.</w:t>
+      </w:r>
+    </w:p>
+    <w:p>
+      <w:r>
+        <w:t xml:space="preserve">  --</w:t>
+      </w:r>
+      <w:proofErr w:type="spellStart"/>
+      <w:r>
+        <w:t>infile</w:t>
+      </w:r>
+      <w:proofErr w:type="spellEnd"/>
+      <w:r>
+        <w:t xml:space="preserve"> </w:t>
+      </w:r>
+      <w:proofErr w:type="spellStart"/>
+      <w:r>
+        <w:t>arg</w:t>
+      </w:r>
+      <w:proofErr w:type="spellEnd"/>
+      <w:r>
+        <w:t xml:space="preserve">                          input file</w:t>
+      </w:r>
+    </w:p>
+    <w:p>
+      <w:r>
+        <w:t xml:space="preserve">  --version                             Print </w:t>
+      </w:r>
+      <w:proofErr w:type="spellStart"/>
+      <w:r>
+        <w:t>ErrorX</w:t>
+      </w:r>
+      <w:proofErr w:type="spellEnd"/>
+      <w:r>
+        <w:t xml:space="preserve"> version information and</w:t>
+      </w:r>
+    </w:p>
+    <w:p>
+      <w:r>
+        <w:t xml:space="preserve">                                        exit</w:t>
+      </w:r>
+    </w:p>
+    <w:p>
+      <w:r>
+        <w:t xml:space="preserve">  -v [ --</w:t>
+      </w:r>
+      <w:proofErr w:type="gramStart"/>
+      <w:r>
+        <w:t>verbose ]</w:t>
+      </w:r>
+      <w:proofErr w:type="gramEnd"/>
+      <w:r>
+        <w:t xml:space="preserve"> </w:t>
+      </w:r>
+      <w:proofErr w:type="spellStart"/>
+      <w:r>
+        <w:t>arg</w:t>
+      </w:r>
+      <w:proofErr w:type="spellEnd"/>
+      <w:r>
+        <w:t xml:space="preserve"> (=1)             Verbosity level: should </w:t>
+      </w:r>
+      <w:proofErr w:type="spellStart"/>
+      <w:r>
+        <w:t>ErrorX</w:t>
+      </w:r>
+      <w:proofErr w:type="spellEnd"/>
+      <w:r>
+        <w:t xml:space="preserve"> output</w:t>
+      </w:r>
+    </w:p>
+    <w:p>
+      <w:r>
+        <w:t xml:space="preserve">                                        extra warnings and messages?</w:t>
+      </w:r>
+    </w:p>
+    <w:p>
+      <w:r>
+        <w:t xml:space="preserve">                                        0: don't output any message at all</w:t>
+      </w:r>
+    </w:p>
+    <w:p>
+      <w:r>
+        <w:t xml:space="preserve">                                        1: output progress during processing</w:t>
+      </w:r>
+    </w:p>
+    <w:p>
+      <w:r>
+        <w:t xml:space="preserve">                                        2: output progress and debugging</w:t>
+      </w:r>
+    </w:p>
+    <w:p>
+      <w:r>
+        <w:t xml:space="preserve">                                        messages</w:t>
+      </w:r>
+    </w:p>
+    <w:p>
+      <w:r>
+        <w:t xml:space="preserve">                                        (default=1)</w:t>
+      </w:r>
+    </w:p>
+    <w:p>
+      <w:r>
+        <w:t xml:space="preserve">  --allow-nonproductive                 Allow nonproductive and out-of-frame</w:t>
+      </w:r>
+    </w:p>
+    <w:p>
+      <w:r>
+        <w:t xml:space="preserve">                                        sequences to be included? (default=No)</w:t>
+      </w:r>
+    </w:p>
+    <w:p>
+      <w:r>
+        <w:t xml:space="preserve">  --license </w:t>
+      </w:r>
+      <w:proofErr w:type="spellStart"/>
+      <w:r>
+        <w:t>arg</w:t>
+      </w:r>
+      <w:proofErr w:type="spellEnd"/>
+      <w:r>
+        <w:t xml:space="preserve">                         License key to activate full version of</w:t>
+      </w:r>
+    </w:p>
+    <w:p>
+      <w:r>
+        <w:t xml:space="preserve">                                        </w:t>
+      </w:r>
+      <w:proofErr w:type="spellStart"/>
+      <w:r>
+        <w:t>ErrorX</w:t>
+      </w:r>
+      <w:proofErr w:type="spellEnd"/>
+    </w:p>
+    <w:p/>
+    <w:p>
+      <w:r>
+        <w:br w:type="page"/>
+      </w:r>
+    </w:p>
+    <w:p>
+      <w:pPr>
+        <w:pStyle w:val="Heading1"/>
+      </w:pPr>
+      <w:bookmarkStart w:id="9" w:name="_Toc623026"/>
+      <w:r>
+        <w:lastRenderedPageBreak/>
+        <w:t>C++ API</w:t>
+      </w:r>
+      <w:bookmarkEnd w:id="9"/>
+    </w:p>
+    <w:p>
+      <w:pPr>
+        <w:pStyle w:val="Heading2"/>
+      </w:pPr>
+      <w:bookmarkStart w:id="10" w:name="_Toc623027"/>
+      <w:r>
+        <w:t>Using the API</w:t>
+      </w:r>
+      <w:bookmarkEnd w:id="10"/>
+    </w:p>
+    <w:p>
+      <w:r>
+        <w:t xml:space="preserve">In addition to the </w:t>
+      </w:r>
+      <w:proofErr w:type="spellStart"/>
+      <w:r>
+        <w:t>ErrorX</w:t>
+      </w:r>
+      <w:proofErr w:type="spellEnd"/>
+      <w:r>
+        <w:t xml:space="preserve"> binary, you can integrate the functions into your own C++ application using the shared library API. The dynamic library is location in the </w:t>
+      </w:r>
+      <w:proofErr w:type="spellStart"/>
+      <w:r>
+        <w:rPr>
+          <w:rStyle w:val="SubtitleChar"/>
+        </w:rPr>
+        <w:t>ErrorX</w:t>
+      </w:r>
+      <w:proofErr w:type="spellEnd"/>
+      <w:r>
+        <w:rPr>
+          <w:rStyle w:val="SubtitleChar"/>
+        </w:rPr>
+        <w:t>/lib/</w:t>
+      </w:r>
+      <w:r>
+        <w:t xml:space="preserve"> folder. </w:t>
+      </w:r>
+    </w:p>
+    <w:p/>
+    <w:p>
+      <w:pPr>
+        <w:pStyle w:val="Heading2"/>
+      </w:pPr>
+      <w:bookmarkStart w:id="11" w:name="_Toc623028"/>
+      <w:r>
+        <w:t>Walkthrough</w:t>
+      </w:r>
+      <w:bookmarkEnd w:id="11"/>
+    </w:p>
+    <w:p>
+      <w:r>
+        <w:t xml:space="preserve">Below is a sample of code showing how you would use </w:t>
+      </w:r>
+      <w:proofErr w:type="spellStart"/>
+      <w:r>
+        <w:t>ErrorX</w:t>
+      </w:r>
+      <w:proofErr w:type="spellEnd"/>
+      <w:r>
+        <w:t xml:space="preserve"> in a C++ application. In this example, we are going to process a file called </w:t>
+      </w:r>
+      <w:proofErr w:type="spellStart"/>
+      <w:r>
+        <w:t>test.tsv</w:t>
+      </w:r>
+      <w:proofErr w:type="spellEnd"/>
+      <w:r>
+        <w:t xml:space="preserve">, and output it to </w:t>
+      </w:r>
+      <w:proofErr w:type="spellStart"/>
+      <w:r>
+        <w:t>test_out.tsv</w:t>
+      </w:r>
+      <w:proofErr w:type="spellEnd"/>
+      <w:r>
+        <w:t xml:space="preserve">. </w:t>
+      </w:r>
+      <w:proofErr w:type="spellStart"/>
+      <w:r>
+        <w:t>ErrorX</w:t>
+      </w:r>
+      <w:proofErr w:type="spellEnd"/>
+      <w:r>
+        <w:t xml:space="preserve"> takes TSV files with four columns: the sequence ID or name, the nucleotide sequence itself, the inferred germline sequence, and the PHRED score from the sequencer.</w:t>
+      </w:r>
+    </w:p>
+    <w:p/>
+    <w:p>
+      <w:r>
+        <w:t xml:space="preserve">First, we need to include the relevant </w:t>
+      </w:r>
+      <w:proofErr w:type="spellStart"/>
+      <w:r>
+        <w:t>ErrorX</w:t>
+      </w:r>
+      <w:proofErr w:type="spellEnd"/>
+      <w:r>
+        <w:t xml:space="preserve"> headers:</w:t>
+      </w:r>
+    </w:p>
+    <w:p/>
+    <w:p>
+      <w:pPr>
+        <w:pStyle w:val="Subtitle"/>
+      </w:pPr>
+      <w:r>
+        <w:tab/>
+        <w:t>#include "</w:t>
+      </w:r>
+      <w:proofErr w:type="spellStart"/>
+      <w:proofErr w:type="gramStart"/>
+      <w:r>
+        <w:t>errorx.hh</w:t>
+      </w:r>
+      <w:proofErr w:type="spellEnd"/>
+      <w:proofErr w:type="gramEnd"/>
+      <w:r>
+        <w:t>"</w:t>
+      </w:r>
+    </w:p>
+    <w:p>
+      <w:pPr>
+        <w:pStyle w:val="Subtitle"/>
+      </w:pPr>
+      <w:r>
+        <w:tab/>
+        <w:t>#include "</w:t>
+      </w:r>
+      <w:proofErr w:type="spellStart"/>
+      <w:r>
+        <w:t>SequenceRecords.hh</w:t>
+      </w:r>
+      <w:proofErr w:type="spellEnd"/>
+      <w:r>
+        <w:t>"</w:t>
+      </w:r>
+    </w:p>
+    <w:p>
+      <w:pPr>
+        <w:pStyle w:val="Subtitle"/>
+      </w:pPr>
+      <w:r>
+        <w:tab/>
+        <w:t>#include "</w:t>
+      </w:r>
+      <w:proofErr w:type="spellStart"/>
+      <w:r>
+        <w:t>ErrorXOptions.hh</w:t>
+      </w:r>
+      <w:proofErr w:type="spellEnd"/>
+      <w:r>
+        <w:t>"</w:t>
+      </w:r>
+    </w:p>
+    <w:p/>
+    <w:p>
+      <w:r>
+        <w:t xml:space="preserve">Next, we will create an </w:t>
+      </w:r>
+      <w:proofErr w:type="spellStart"/>
+      <w:r>
+        <w:t>ErrorXOptions</w:t>
+      </w:r>
+      <w:proofErr w:type="spellEnd"/>
+      <w:r>
+        <w:t xml:space="preserve"> object that contains all the options related to your processing. We will set the input filename to </w:t>
+      </w:r>
+      <w:proofErr w:type="spellStart"/>
+      <w:r>
+        <w:t>test.tsv</w:t>
+      </w:r>
+      <w:proofErr w:type="spellEnd"/>
+      <w:r>
+        <w:t xml:space="preserve">, and the file type to TSV. </w:t>
+      </w:r>
+      <w:proofErr w:type="spellStart"/>
+      <w:r>
+        <w:t>ErrorX</w:t>
+      </w:r>
+      <w:proofErr w:type="spellEnd"/>
+      <w:r>
+        <w:t xml:space="preserve"> currently accepts files in FASTQ or TSV format. We will also set the species as human - </w:t>
+      </w:r>
+      <w:proofErr w:type="spellStart"/>
+      <w:r>
+        <w:t>ErrorX</w:t>
+      </w:r>
+      <w:proofErr w:type="spellEnd"/>
+      <w:r>
+        <w:t xml:space="preserve"> currently supports human and mouse. Lastly, we need to set the path to the </w:t>
+      </w:r>
+      <w:proofErr w:type="spellStart"/>
+      <w:r>
+        <w:t>ErrorX</w:t>
+      </w:r>
+      <w:proofErr w:type="spellEnd"/>
+      <w:r>
+        <w:t xml:space="preserve"> folder. This will be used to locate different libraries needed for execution.</w:t>
+      </w:r>
+    </w:p>
+    <w:p/>
+    <w:p>
+      <w:pPr>
+        <w:pStyle w:val="Subtitle"/>
+      </w:pPr>
+      <w:r>
+        <w:tab/>
+      </w:r>
+      <w:proofErr w:type="spellStart"/>
+      <w:proofErr w:type="gramStart"/>
+      <w:r>
+        <w:t>errorx</w:t>
+      </w:r>
+      <w:proofErr w:type="spellEnd"/>
+      <w:r>
+        <w:t>::</w:t>
+      </w:r>
+      <w:proofErr w:type="spellStart"/>
+      <w:proofErr w:type="gramEnd"/>
+      <w:r>
+        <w:t>ErrorXOptions</w:t>
+      </w:r>
+      <w:proofErr w:type="spellEnd"/>
+      <w:r>
+        <w:t xml:space="preserve"> options( "</w:t>
+      </w:r>
+      <w:proofErr w:type="spellStart"/>
+      <w:r>
+        <w:t>test.tsv</w:t>
+      </w:r>
+      <w:proofErr w:type="spellEnd"/>
+      <w:r>
+        <w:t>", "</w:t>
+      </w:r>
+      <w:proofErr w:type="spellStart"/>
+      <w:r>
+        <w:t>tsv</w:t>
+      </w:r>
+      <w:proofErr w:type="spellEnd"/>
+      <w:r>
+        <w:t>" );</w:t>
+      </w:r>
+    </w:p>
+    <w:p>
+      <w:pPr>
+        <w:pStyle w:val="Subtitle"/>
+      </w:pPr>
+      <w:r>
+        <w:tab/>
+      </w:r>
+      <w:proofErr w:type="spellStart"/>
+      <w:proofErr w:type="gramStart"/>
+      <w:r>
+        <w:t>options.outfile</w:t>
+      </w:r>
+      <w:proofErr w:type="spellEnd"/>
+      <w:proofErr w:type="gramEnd"/>
+      <w:r>
+        <w:t>( "</w:t>
+      </w:r>
+      <w:proofErr w:type="spellStart"/>
+      <w:r>
+        <w:t>test_out.tsv</w:t>
+      </w:r>
+      <w:proofErr w:type="spellEnd"/>
+      <w:r>
+        <w:t>" );</w:t>
+      </w:r>
+    </w:p>
+    <w:p>
+      <w:pPr>
+        <w:pStyle w:val="Subtitle"/>
+      </w:pPr>
+      <w:r>
+        <w:tab/>
+      </w:r>
+      <w:proofErr w:type="spellStart"/>
+      <w:proofErr w:type="gramStart"/>
+      <w:r>
+        <w:t>options.errorx</w:t>
+      </w:r>
+      <w:proofErr w:type="gramEnd"/>
+      <w:r>
+        <w:t>_base</w:t>
+      </w:r>
+      <w:proofErr w:type="spellEnd"/>
+      <w:r>
+        <w:t>( "/path/to/</w:t>
+      </w:r>
+      <w:proofErr w:type="spellStart"/>
+      <w:r>
+        <w:t>ErrorX</w:t>
+      </w:r>
+      <w:proofErr w:type="spellEnd"/>
+      <w:r>
+        <w:t>/" );</w:t>
+      </w:r>
+    </w:p>
+    <w:p>
+      <w:pPr>
+        <w:pStyle w:val="Subtitle"/>
+      </w:pPr>
+      <w:r>
+        <w:tab/>
+      </w:r>
+      <w:proofErr w:type="spellStart"/>
+      <w:proofErr w:type="gramStart"/>
+      <w:r>
+        <w:t>options.species</w:t>
+      </w:r>
+      <w:proofErr w:type="spellEnd"/>
+      <w:proofErr w:type="gramEnd"/>
+      <w:r>
+        <w:t>( "human" );</w:t>
+      </w:r>
+    </w:p>
+    <w:p/>
+    <w:p>
+      <w:r>
+        <w:t xml:space="preserve">Now, we're ready to run the protocol. If we have provided a FASTQ file, </w:t>
+      </w:r>
+      <w:proofErr w:type="spellStart"/>
+      <w:r>
+        <w:t>ErrorX</w:t>
+      </w:r>
+      <w:proofErr w:type="spellEnd"/>
+      <w:r>
+        <w:t xml:space="preserve"> will go through germline assignment and then error correction. If we use a TSV file with the germline sequence already specified, then it will only do error correction:</w:t>
+      </w:r>
+    </w:p>
+    <w:p/>
+    <w:p>
+      <w:pPr>
+        <w:pStyle w:val="Subtitle"/>
+      </w:pPr>
+      <w:r>
+        <w:tab/>
+      </w:r>
+      <w:proofErr w:type="spellStart"/>
+      <w:proofErr w:type="gramStart"/>
+      <w:r>
+        <w:t>errorx</w:t>
+      </w:r>
+      <w:proofErr w:type="spellEnd"/>
+      <w:r>
+        <w:t>::</w:t>
+      </w:r>
+      <w:proofErr w:type="spellStart"/>
+      <w:proofErr w:type="gramEnd"/>
+      <w:r>
+        <w:t>run_protocol_write</w:t>
+      </w:r>
+      <w:proofErr w:type="spellEnd"/>
+      <w:r>
+        <w:t>( options );</w:t>
+      </w:r>
+    </w:p>
+    <w:p/>
+    <w:p>
+      <w:r>
+        <w:t xml:space="preserve">This will run the protocol and output the results to our previously defined </w:t>
+      </w:r>
+      <w:proofErr w:type="spellStart"/>
+      <w:r>
+        <w:t>outfile</w:t>
+      </w:r>
+      <w:proofErr w:type="spellEnd"/>
+      <w:r>
+        <w:t xml:space="preserve">. </w:t>
+      </w:r>
+    </w:p>
+    <w:p/>
+    <w:p>
+      <w:r>
+        <w:t xml:space="preserve">You can also run a query using a FASTQ file, and </w:t>
+      </w:r>
+      <w:proofErr w:type="spellStart"/>
+      <w:r>
+        <w:t>ErrorX</w:t>
+      </w:r>
+      <w:proofErr w:type="spellEnd"/>
+      <w:r>
+        <w:t xml:space="preserve"> will do the germline assignment for you. To do so, you only need to give a FASTQ file to </w:t>
+      </w:r>
+      <w:proofErr w:type="spellStart"/>
+      <w:r>
+        <w:t>ErrorXOptions</w:t>
+      </w:r>
+      <w:proofErr w:type="spellEnd"/>
+      <w:r>
+        <w:t>, and set the format type to "</w:t>
+      </w:r>
+      <w:proofErr w:type="spellStart"/>
+      <w:r>
+        <w:t>fastq</w:t>
+      </w:r>
+      <w:proofErr w:type="spellEnd"/>
+      <w:r>
+        <w:t>", as shown below:</w:t>
+      </w:r>
+    </w:p>
+    <w:p/>
+    <w:p>
+      <w:pPr>
+        <w:pStyle w:val="Subtitle"/>
+      </w:pPr>
+      <w:r>
+        <w:tab/>
+      </w:r>
+      <w:proofErr w:type="spellStart"/>
+      <w:proofErr w:type="gramStart"/>
+      <w:r>
+        <w:t>errorx</w:t>
+      </w:r>
+      <w:proofErr w:type="spellEnd"/>
+      <w:r>
+        <w:t>::</w:t>
+      </w:r>
+      <w:proofErr w:type="spellStart"/>
+      <w:proofErr w:type="gramEnd"/>
+      <w:r>
+        <w:t>ErrorXOptions</w:t>
+      </w:r>
+      <w:proofErr w:type="spellEnd"/>
+      <w:r>
+        <w:t xml:space="preserve"> options( "</w:t>
+      </w:r>
+      <w:proofErr w:type="spellStart"/>
+      <w:r>
+        <w:t>test.fastq</w:t>
+      </w:r>
+      <w:proofErr w:type="spellEnd"/>
+      <w:r>
+        <w:t>", "</w:t>
+      </w:r>
+      <w:proofErr w:type="spellStart"/>
+      <w:r>
+        <w:t>fastq</w:t>
+      </w:r>
+      <w:proofErr w:type="spellEnd"/>
+      <w:r>
+        <w:t>" );</w:t>
+      </w:r>
+    </w:p>
+    <w:p>
+      <w:pPr>
+        <w:pStyle w:val="Subtitle"/>
+      </w:pPr>
+      <w:r>
+        <w:tab/>
+      </w:r>
+      <w:proofErr w:type="spellStart"/>
+      <w:proofErr w:type="gramStart"/>
+      <w:r>
+        <w:t>options.outfile</w:t>
+      </w:r>
+      <w:proofErr w:type="spellEnd"/>
+      <w:proofErr w:type="gramEnd"/>
+      <w:r>
+        <w:t>( "</w:t>
+      </w:r>
+      <w:proofErr w:type="spellStart"/>
+      <w:r>
+        <w:t>test_out.tsv</w:t>
+      </w:r>
+      <w:proofErr w:type="spellEnd"/>
+      <w:r>
+        <w:t>" );</w:t>
+      </w:r>
+    </w:p>
+    <w:p>
+      <w:pPr>
+        <w:pStyle w:val="Subtitle"/>
+      </w:pPr>
+      <w:r>
+        <w:lastRenderedPageBreak/>
+        <w:tab/>
+      </w:r>
+      <w:proofErr w:type="spellStart"/>
+      <w:proofErr w:type="gramStart"/>
+      <w:r>
+        <w:t>options.species</w:t>
+      </w:r>
+      <w:proofErr w:type="spellEnd"/>
+      <w:proofErr w:type="gramEnd"/>
+      <w:r>
+        <w:t>( "human" );</w:t>
+      </w:r>
+    </w:p>
+    <w:p>
+      <w:pPr>
+        <w:pStyle w:val="Subtitle"/>
+      </w:pPr>
+      <w:r>
+        <w:tab/>
+      </w:r>
+      <w:proofErr w:type="spellStart"/>
+      <w:proofErr w:type="gramStart"/>
+      <w:r>
+        <w:t>options.errorx</w:t>
+      </w:r>
+      <w:proofErr w:type="gramEnd"/>
+      <w:r>
+        <w:t>_base</w:t>
+      </w:r>
+      <w:proofErr w:type="spellEnd"/>
+      <w:r>
+        <w:t>( "/path/to/</w:t>
+      </w:r>
+      <w:proofErr w:type="spellStart"/>
+      <w:r>
+        <w:t>ErrorX</w:t>
+      </w:r>
+      <w:proofErr w:type="spellEnd"/>
+      <w:r>
+        <w:t>/" );</w:t>
+      </w:r>
+    </w:p>
+    <w:p>
+      <w:pPr>
+        <w:pStyle w:val="Subtitle"/>
+      </w:pPr>
+      <w:r>
+        <w:tab/>
+      </w:r>
+      <w:proofErr w:type="spellStart"/>
+      <w:proofErr w:type="gramStart"/>
+      <w:r>
+        <w:t>errorx</w:t>
+      </w:r>
+      <w:proofErr w:type="spellEnd"/>
+      <w:r>
+        <w:t>::</w:t>
+      </w:r>
+      <w:proofErr w:type="spellStart"/>
+      <w:proofErr w:type="gramEnd"/>
+      <w:r>
+        <w:t>run_protocol_write</w:t>
+      </w:r>
+      <w:proofErr w:type="spellEnd"/>
+      <w:r>
+        <w:t>( options );</w:t>
+      </w:r>
+    </w:p>
+    <w:p>
+      <w:r>
+        <w:tab/>
+      </w:r>
+    </w:p>
+    <w:p>
+      <w:pPr>
+        <w:pStyle w:val="Heading2"/>
+        <w:rPr>
+          <w:rFonts w:eastAsiaTheme="minorEastAsia"/>
+        </w:rPr>
+      </w:pPr>
+      <w:bookmarkStart w:id="12" w:name="_Toc623029"/>
+      <w:r>
+        <w:rPr>
+          <w:rFonts w:eastAsiaTheme="minorEastAsia"/>
+        </w:rPr>
+        <w:t xml:space="preserve">Viewing and Analyzing </w:t>
+      </w:r>
+      <w:proofErr w:type="spellStart"/>
+      <w:r>
+        <w:rPr>
+          <w:rFonts w:eastAsiaTheme="minorEastAsia"/>
+        </w:rPr>
+        <w:t>SequenceRecords</w:t>
+      </w:r>
+      <w:bookmarkEnd w:id="12"/>
+      <w:proofErr w:type="spellEnd"/>
+    </w:p>
+    <w:p>
+      <w:r>
+        <w:t xml:space="preserve">The previous example only showed how to run the protocol and output the results to a file. But, you can also directly get the results of error correction to do further analysis within your C++ application. The central object in </w:t>
+      </w:r>
+      <w:proofErr w:type="spellStart"/>
+      <w:r>
+        <w:t>ErrorX</w:t>
+      </w:r>
+      <w:proofErr w:type="spellEnd"/>
+      <w:r>
+        <w:t xml:space="preserve"> is a </w:t>
+      </w:r>
+      <w:proofErr w:type="spellStart"/>
+      <w:r>
+        <w:t>SequenceRecord</w:t>
+      </w:r>
+      <w:proofErr w:type="spellEnd"/>
+      <w:r>
+        <w:t xml:space="preserve"> - this holds all the information for one nucleotide sequence, including its germline genes, level of somatic hypermutation, chain type, and eventually its corrected sequence. There is also a </w:t>
+      </w:r>
+      <w:proofErr w:type="spellStart"/>
+      <w:r>
+        <w:t>SequenceRecords</w:t>
+      </w:r>
+      <w:proofErr w:type="spellEnd"/>
+      <w:r>
+        <w:t xml:space="preserve"> object, which is a collection of separate </w:t>
+      </w:r>
+      <w:proofErr w:type="spellStart"/>
+      <w:r>
+        <w:t>SequenceRecord</w:t>
+      </w:r>
+      <w:proofErr w:type="spellEnd"/>
+      <w:r>
+        <w:t xml:space="preserve"> objects that have been processed together. Using the </w:t>
+      </w:r>
+      <w:proofErr w:type="spellStart"/>
+      <w:r>
+        <w:t>SequenceRecords</w:t>
+      </w:r>
+      <w:proofErr w:type="spellEnd"/>
+      <w:r>
+        <w:t xml:space="preserve"> object we can get access to the overall error rate in our sample, individual corrected sequences, and more. Using the </w:t>
+      </w:r>
+      <w:proofErr w:type="spellStart"/>
+      <w:r>
+        <w:t>ErrorXOptions</w:t>
+      </w:r>
+      <w:proofErr w:type="spellEnd"/>
+      <w:r>
+        <w:t xml:space="preserve"> object that we created before, we can get a pointer to a </w:t>
+      </w:r>
+      <w:proofErr w:type="spellStart"/>
+      <w:r>
+        <w:t>SequenceRecords</w:t>
+      </w:r>
+      <w:proofErr w:type="spellEnd"/>
+      <w:r>
+        <w:t xml:space="preserve"> object will all the information in the output file:</w:t>
+      </w:r>
+    </w:p>
+    <w:p/>
+    <w:p>
+      <w:pPr>
+        <w:pStyle w:val="Subtitle"/>
+      </w:pPr>
+      <w:r>
+        <w:tab/>
+      </w:r>
+      <w:proofErr w:type="spellStart"/>
+      <w:proofErr w:type="gramStart"/>
+      <w:r>
+        <w:t>errorx</w:t>
+      </w:r>
+      <w:proofErr w:type="spellEnd"/>
+      <w:r>
+        <w:t>::</w:t>
+      </w:r>
+      <w:proofErr w:type="spellStart"/>
+      <w:proofErr w:type="gramEnd"/>
+      <w:r>
+        <w:t>SequenceRecords</w:t>
+      </w:r>
+      <w:proofErr w:type="spellEnd"/>
+      <w:r>
+        <w:t xml:space="preserve">* records = </w:t>
+      </w:r>
+      <w:proofErr w:type="spellStart"/>
+      <w:r>
+        <w:t>errorx</w:t>
+      </w:r>
+      <w:proofErr w:type="spellEnd"/>
+      <w:r>
+        <w:t>::</w:t>
+      </w:r>
+      <w:proofErr w:type="spellStart"/>
+      <w:r>
+        <w:t>run_protocol</w:t>
+      </w:r>
+      <w:proofErr w:type="spellEnd"/>
+      <w:r>
+        <w:t>( options );</w:t>
+      </w:r>
+    </w:p>
+    <w:p/>
+    <w:p>
+      <w:r>
+        <w:t xml:space="preserve">To work with the original and corrected nucleotide sequences of one of the entries, we can access them directly through the </w:t>
+      </w:r>
+      <w:proofErr w:type="gramStart"/>
+      <w:r>
+        <w:t>get(</w:t>
+      </w:r>
+      <w:proofErr w:type="gramEnd"/>
+      <w:r>
+        <w:t xml:space="preserve">) method. This will return a pointer to the </w:t>
+      </w:r>
+      <w:proofErr w:type="spellStart"/>
+      <w:r>
+        <w:t>SequenceRecord</w:t>
+      </w:r>
+      <w:proofErr w:type="spellEnd"/>
+      <w:r>
+        <w:t xml:space="preserve"> at the index that we provide:</w:t>
+      </w:r>
+    </w:p>
+    <w:p/>
+    <w:p>
+      <w:pPr>
+        <w:pStyle w:val="Subtitle"/>
+      </w:pPr>
+      <w:r>
+        <w:tab/>
+      </w:r>
+      <w:proofErr w:type="spellStart"/>
+      <w:proofErr w:type="gramStart"/>
+      <w:r>
+        <w:t>std</w:t>
+      </w:r>
+      <w:proofErr w:type="spellEnd"/>
+      <w:r>
+        <w:t>::</w:t>
+      </w:r>
+      <w:proofErr w:type="spellStart"/>
+      <w:proofErr w:type="gramEnd"/>
+      <w:r>
+        <w:t>cout</w:t>
+      </w:r>
+      <w:proofErr w:type="spellEnd"/>
+      <w:r>
+        <w:t xml:space="preserve"> &lt;&lt; "Original NT sequence: " &lt;&lt; records-&gt;get( 0 ).</w:t>
+      </w:r>
+      <w:proofErr w:type="spellStart"/>
+      <w:r>
+        <w:t>full_nt_sequence</w:t>
+      </w:r>
+      <w:proofErr w:type="spellEnd"/>
+      <w:r>
+        <w:t xml:space="preserve">() &lt;&lt; </w:t>
+      </w:r>
+      <w:proofErr w:type="spellStart"/>
+      <w:r>
+        <w:t>std</w:t>
+      </w:r>
+      <w:proofErr w:type="spellEnd"/>
+      <w:r>
+        <w:t>::</w:t>
+      </w:r>
+      <w:proofErr w:type="spellStart"/>
+      <w:r>
+        <w:t>endl</w:t>
+      </w:r>
+      <w:proofErr w:type="spellEnd"/>
+      <w:r>
+        <w:t>;</w:t>
+      </w:r>
+    </w:p>
+    <w:p>
+      <w:pPr>
+        <w:pStyle w:val="Subtitle"/>
+      </w:pPr>
+      <w:r>
+        <w:tab/>
+      </w:r>
+      <w:proofErr w:type="spellStart"/>
+      <w:proofErr w:type="gramStart"/>
+      <w:r>
+        <w:t>std</w:t>
+      </w:r>
+      <w:proofErr w:type="spellEnd"/>
+      <w:r>
+        <w:t>::</w:t>
+      </w:r>
+      <w:proofErr w:type="spellStart"/>
+      <w:proofErr w:type="gramEnd"/>
+      <w:r>
+        <w:t>cout</w:t>
+      </w:r>
+      <w:proofErr w:type="spellEnd"/>
+      <w:r>
+        <w:t xml:space="preserve"> &lt;&lt; "Corrected NT sequence: " &lt;&lt; records-&gt;get( 0 ).</w:t>
+      </w:r>
+      <w:proofErr w:type="spellStart"/>
+      <w:r>
+        <w:t>full_nt_sequence_corrected</w:t>
+      </w:r>
+      <w:proofErr w:type="spellEnd"/>
+      <w:r>
+        <w:t xml:space="preserve">() &lt;&lt; </w:t>
+      </w:r>
+      <w:proofErr w:type="spellStart"/>
+      <w:r>
+        <w:t>std</w:t>
+      </w:r>
+      <w:proofErr w:type="spellEnd"/>
+      <w:r>
+        <w:t>::</w:t>
+      </w:r>
+      <w:proofErr w:type="spellStart"/>
+      <w:r>
+        <w:t>endl</w:t>
+      </w:r>
+      <w:proofErr w:type="spellEnd"/>
+      <w:r>
+        <w:t>;</w:t>
+      </w:r>
+    </w:p>
+    <w:p>
+      <w:pPr>
+        <w:pStyle w:val="Subtitle"/>
+      </w:pPr>
+    </w:p>
+    <w:p>
+      <w:r>
+        <w:t xml:space="preserve">We can also print out a summary of the data in our </w:t>
+      </w:r>
+      <w:proofErr w:type="spellStart"/>
+      <w:r>
+        <w:t>SequenceRecords</w:t>
+      </w:r>
+      <w:proofErr w:type="spellEnd"/>
+      <w:r>
+        <w:t xml:space="preserve"> object:</w:t>
+      </w:r>
+    </w:p>
+    <w:p/>
+    <w:p>
+      <w:pPr>
+        <w:pStyle w:val="Subtitle"/>
+      </w:pPr>
+      <w:r>
+        <w:tab/>
+        <w:t>records-&gt;</w:t>
+      </w:r>
+      <w:proofErr w:type="spellStart"/>
+      <w:r>
+        <w:t>print_</w:t>
+      </w:r>
+      <w:proofErr w:type="gramStart"/>
+      <w:r>
+        <w:t>summary</w:t>
+      </w:r>
+      <w:proofErr w:type="spellEnd"/>
+      <w:r>
+        <w:t>(</w:t>
+      </w:r>
+      <w:proofErr w:type="gramEnd"/>
+      <w:r>
+        <w:t>);</w:t>
+      </w:r>
+    </w:p>
+    <w:p/>
+    <w:p>
+      <w:r>
+        <w:t>A full working example is shown below:</w:t>
+      </w:r>
+    </w:p>
+    <w:p/>
+    <w:p>
+      <w:pPr>
+        <w:pStyle w:val="Subtitle"/>
+      </w:pPr>
+      <w:r>
+        <w:tab/>
+        <w:t>#include "</w:t>
+      </w:r>
+      <w:proofErr w:type="spellStart"/>
+      <w:proofErr w:type="gramStart"/>
+      <w:r>
+        <w:t>errorx.hh</w:t>
+      </w:r>
+      <w:proofErr w:type="spellEnd"/>
+      <w:proofErr w:type="gramEnd"/>
+      <w:r>
+        <w:t>"</w:t>
+      </w:r>
+    </w:p>
+    <w:p>
+      <w:pPr>
+        <w:pStyle w:val="Subtitle"/>
+      </w:pPr>
+      <w:r>
+        <w:tab/>
+        <w:t>#include "</w:t>
+      </w:r>
+      <w:proofErr w:type="spellStart"/>
+      <w:r>
+        <w:t>SequenceRecords.hh</w:t>
+      </w:r>
+      <w:proofErr w:type="spellEnd"/>
+      <w:r>
+        <w:t>"</w:t>
+      </w:r>
+    </w:p>
+    <w:p>
+      <w:pPr>
+        <w:pStyle w:val="Subtitle"/>
+      </w:pPr>
+      <w:r>
+        <w:tab/>
+        <w:t>#include "</w:t>
+      </w:r>
+      <w:proofErr w:type="spellStart"/>
+      <w:r>
+        <w:t>ErrorXOptions.hh</w:t>
+      </w:r>
+      <w:proofErr w:type="spellEnd"/>
+      <w:r>
+        <w:t>"</w:t>
+      </w:r>
+    </w:p>
+    <w:p>
+      <w:pPr>
+        <w:pStyle w:val="Subtitle"/>
+      </w:pPr>
+      <w:r>
+        <w:tab/>
+        <w:t>#include &lt;iostream&gt;</w:t>
+      </w:r>
+    </w:p>
+    <w:p>
+      <w:pPr>
+        <w:pStyle w:val="Subtitle"/>
+      </w:pPr>
+      <w:r>
+        <w:tab/>
+      </w:r>
+    </w:p>
+    <w:p>
+      <w:pPr>
+        <w:pStyle w:val="Subtitle"/>
+      </w:pPr>
+      <w:r>
+        <w:tab/>
+      </w:r>
+      <w:proofErr w:type="spellStart"/>
+      <w:r>
+        <w:t>int</w:t>
+      </w:r>
+      <w:proofErr w:type="spellEnd"/>
+      <w:r>
+        <w:t xml:space="preserve"> </w:t>
+      </w:r>
+      <w:proofErr w:type="gramStart"/>
+      <w:r>
+        <w:t>main(</w:t>
+      </w:r>
+      <w:proofErr w:type="gramEnd"/>
+      <w:r>
+        <w:t>) {</w:t>
+      </w:r>
+    </w:p>
+    <w:p>
+      <w:pPr>
+        <w:pStyle w:val="Subtitle"/>
+      </w:pPr>
+      <w:r>
+        <w:tab/>
+      </w:r>
+      <w:r>
+        <w:tab/>
+      </w:r>
+      <w:proofErr w:type="spellStart"/>
+      <w:proofErr w:type="gramStart"/>
+      <w:r>
+        <w:t>errorx</w:t>
+      </w:r>
+      <w:proofErr w:type="spellEnd"/>
+      <w:r>
+        <w:t>::</w:t>
+      </w:r>
+      <w:proofErr w:type="spellStart"/>
+      <w:proofErr w:type="gramEnd"/>
+      <w:r>
+        <w:t>ErrorXOptions</w:t>
+      </w:r>
+      <w:proofErr w:type="spellEnd"/>
+      <w:r>
+        <w:t xml:space="preserve"> options( "</w:t>
+      </w:r>
+      <w:proofErr w:type="spellStart"/>
+      <w:r>
+        <w:t>test.tsv</w:t>
+      </w:r>
+      <w:proofErr w:type="spellEnd"/>
+      <w:r>
+        <w:t>", "</w:t>
+      </w:r>
+      <w:proofErr w:type="spellStart"/>
+      <w:r>
+        <w:t>tsv</w:t>
+      </w:r>
+      <w:proofErr w:type="spellEnd"/>
+      <w:r>
+        <w:t>" );</w:t>
+      </w:r>
+    </w:p>
+    <w:p>
+      <w:pPr>
+        <w:pStyle w:val="Subtitle"/>
+      </w:pPr>
+      <w:r>
+        <w:tab/>
+      </w:r>
+      <w:r>
+        <w:tab/>
+      </w:r>
+      <w:proofErr w:type="spellStart"/>
+      <w:proofErr w:type="gramStart"/>
+      <w:r>
+        <w:t>options.outfile</w:t>
+      </w:r>
+      <w:proofErr w:type="spellEnd"/>
+      <w:proofErr w:type="gramEnd"/>
+      <w:r>
+        <w:t>( "</w:t>
+      </w:r>
+      <w:proofErr w:type="spellStart"/>
+      <w:r>
+        <w:t>test_out.tsv</w:t>
+      </w:r>
+      <w:proofErr w:type="spellEnd"/>
+      <w:r>
+        <w:t>" );</w:t>
+      </w:r>
+    </w:p>
+    <w:p>
+      <w:pPr>
+        <w:pStyle w:val="Subtitle"/>
+      </w:pPr>
+      <w:r>
+        <w:tab/>
+      </w:r>
+      <w:r>
+        <w:tab/>
+      </w:r>
+      <w:proofErr w:type="spellStart"/>
+      <w:proofErr w:type="gramStart"/>
+      <w:r>
+        <w:t>options.species</w:t>
+      </w:r>
+      <w:proofErr w:type="spellEnd"/>
+      <w:proofErr w:type="gramEnd"/>
+      <w:r>
+        <w:t>( "human" );</w:t>
+      </w:r>
+    </w:p>
+    <w:p>
+      <w:pPr>
+        <w:pStyle w:val="Subtitle"/>
+      </w:pPr>
+      <w:r>
+        <w:tab/>
+      </w:r>
+      <w:r>
+        <w:tab/>
+      </w:r>
+      <w:proofErr w:type="spellStart"/>
+      <w:proofErr w:type="gramStart"/>
+      <w:r>
+        <w:t>options.errorx</w:t>
+      </w:r>
+      <w:proofErr w:type="gramEnd"/>
+      <w:r>
+        <w:t>_base</w:t>
+      </w:r>
+      <w:proofErr w:type="spellEnd"/>
+      <w:r>
+        <w:t>( "/path/to/</w:t>
+      </w:r>
+      <w:proofErr w:type="spellStart"/>
+      <w:r>
+        <w:t>ErrorX</w:t>
+      </w:r>
+      <w:proofErr w:type="spellEnd"/>
+      <w:r>
+        <w:t>/" );</w:t>
+      </w:r>
+    </w:p>
+    <w:p>
+      <w:pPr>
+        <w:pStyle w:val="Subtitle"/>
+      </w:pPr>
+      <w:r>
+        <w:tab/>
+      </w:r>
+      <w:r>
+        <w:tab/>
+      </w:r>
+      <w:proofErr w:type="spellStart"/>
+      <w:proofErr w:type="gramStart"/>
+      <w:r>
+        <w:t>errorx</w:t>
+      </w:r>
+      <w:proofErr w:type="spellEnd"/>
+      <w:r>
+        <w:t>::</w:t>
+      </w:r>
+      <w:proofErr w:type="spellStart"/>
+      <w:proofErr w:type="gramEnd"/>
+      <w:r>
+        <w:t>run_protocol_write</w:t>
+      </w:r>
+      <w:proofErr w:type="spellEnd"/>
+      <w:r>
+        <w:t>( options );</w:t>
+      </w:r>
+    </w:p>
+    <w:p>
+      <w:pPr>
+        <w:pStyle w:val="Subtitle"/>
+        <w:ind w:left="1440"/>
+      </w:pPr>
+      <w:proofErr w:type="spellStart"/>
+      <w:proofErr w:type="gramStart"/>
+      <w:r>
+        <w:t>errorx</w:t>
+      </w:r>
+      <w:proofErr w:type="spellEnd"/>
+      <w:r>
+        <w:t>::</w:t>
+      </w:r>
+      <w:proofErr w:type="spellStart"/>
+      <w:proofErr w:type="gramEnd"/>
+      <w:r>
+        <w:t>SequenceRecords</w:t>
+      </w:r>
+      <w:proofErr w:type="spellEnd"/>
+      <w:r>
+        <w:t xml:space="preserve">* records = </w:t>
+      </w:r>
+      <w:proofErr w:type="spellStart"/>
+      <w:r>
+        <w:t>errorx</w:t>
+      </w:r>
+      <w:proofErr w:type="spellEnd"/>
+      <w:r>
+        <w:t>::</w:t>
+      </w:r>
+      <w:proofErr w:type="spellStart"/>
+      <w:r>
+        <w:t>run_protocol</w:t>
+      </w:r>
+      <w:proofErr w:type="spellEnd"/>
+      <w:r>
+        <w:t>( options );</w:t>
+      </w:r>
+    </w:p>
+    <w:p>
+      <w:pPr>
+        <w:pStyle w:val="Subtitle"/>
+        <w:ind w:left="1440"/>
+      </w:pPr>
+      <w:proofErr w:type="spellStart"/>
+      <w:proofErr w:type="gramStart"/>
+      <w:r>
+        <w:lastRenderedPageBreak/>
+        <w:t>std</w:t>
+      </w:r>
+      <w:proofErr w:type="spellEnd"/>
+      <w:r>
+        <w:t>::</w:t>
+      </w:r>
+      <w:proofErr w:type="spellStart"/>
+      <w:proofErr w:type="gramEnd"/>
+      <w:r>
+        <w:t>cout</w:t>
+      </w:r>
+      <w:proofErr w:type="spellEnd"/>
+      <w:r>
+        <w:t xml:space="preserve"> &lt;&lt; "Original NT sequence: " &lt;&lt; records-&gt;get( 0 )-&gt;</w:t>
+      </w:r>
+      <w:proofErr w:type="spellStart"/>
+      <w:r>
+        <w:t>full_nt_sequence</w:t>
+      </w:r>
+      <w:proofErr w:type="spellEnd"/>
+      <w:r>
+        <w:t xml:space="preserve">() &lt;&lt; </w:t>
+      </w:r>
+      <w:proofErr w:type="spellStart"/>
+      <w:r>
+        <w:t>std</w:t>
+      </w:r>
+      <w:proofErr w:type="spellEnd"/>
+      <w:r>
+        <w:t>::</w:t>
+      </w:r>
+      <w:proofErr w:type="spellStart"/>
+      <w:r>
+        <w:t>endl</w:t>
+      </w:r>
+      <w:proofErr w:type="spellEnd"/>
+      <w:r>
+        <w:t>;</w:t>
+      </w:r>
+    </w:p>
+    <w:p>
+      <w:pPr>
+        <w:pStyle w:val="Subtitle"/>
+        <w:ind w:left="1440"/>
+      </w:pPr>
+      <w:proofErr w:type="spellStart"/>
+      <w:proofErr w:type="gramStart"/>
+      <w:r>
+        <w:t>std</w:t>
+      </w:r>
+      <w:proofErr w:type="spellEnd"/>
+      <w:r>
+        <w:t>::</w:t>
+      </w:r>
+      <w:proofErr w:type="spellStart"/>
+      <w:proofErr w:type="gramEnd"/>
+      <w:r>
+        <w:t>cout</w:t>
+      </w:r>
+      <w:proofErr w:type="spellEnd"/>
+      <w:r>
+        <w:t xml:space="preserve"> &lt;&lt; "Corrected NT sequence: " &lt;&lt; records-&gt;get( 0 )-&gt;</w:t>
+      </w:r>
+      <w:proofErr w:type="spellStart"/>
+      <w:r>
+        <w:t>full_nt_sequence_corrected</w:t>
+      </w:r>
+      <w:proofErr w:type="spellEnd"/>
+      <w:r>
+        <w:t xml:space="preserve">() &lt;&lt; </w:t>
+      </w:r>
+      <w:proofErr w:type="spellStart"/>
+      <w:r>
+        <w:t>std</w:t>
+      </w:r>
+      <w:proofErr w:type="spellEnd"/>
+      <w:r>
+        <w:t>::</w:t>
+      </w:r>
+      <w:proofErr w:type="spellStart"/>
+      <w:r>
+        <w:t>endl</w:t>
+      </w:r>
+      <w:proofErr w:type="spellEnd"/>
+      <w:r>
+        <w:t>;</w:t>
+      </w:r>
+    </w:p>
+    <w:p>
+      <w:pPr>
+        <w:pStyle w:val="Subtitle"/>
+      </w:pPr>
+      <w:r>
+        <w:tab/>
+      </w:r>
+      <w:r>
+        <w:tab/>
+        <w:t>records-&gt;</w:t>
+      </w:r>
+      <w:proofErr w:type="spellStart"/>
+      <w:r>
+        <w:t>print_</w:t>
+      </w:r>
+      <w:proofErr w:type="gramStart"/>
+      <w:r>
+        <w:t>summary</w:t>
+      </w:r>
+      <w:proofErr w:type="spellEnd"/>
+      <w:r>
+        <w:t>(</w:t>
+      </w:r>
+      <w:proofErr w:type="gramEnd"/>
+      <w:r>
+        <w:t>);</w:t>
+      </w:r>
+    </w:p>
+    <w:p>
+      <w:pPr>
+        <w:pStyle w:val="Subtitle"/>
+      </w:pPr>
+      <w:r>
+        <w:tab/>
+        <w:t>}</w:t>
+      </w:r>
+    </w:p>
+    <w:p/>
+    <w:p/>
+    <w:p>
+      <w:pPr>
+        <w:pStyle w:val="Heading2"/>
+        <w:rPr>
+          <w:rFonts w:eastAsiaTheme="minorEastAsia"/>
+        </w:rPr>
+      </w:pPr>
+      <w:bookmarkStart w:id="13" w:name="_Toc623030"/>
+      <w:r>
+        <w:rPr>
+          <w:rFonts w:eastAsiaTheme="minorEastAsia"/>
+        </w:rPr>
+        <w:t>Compilation</w:t>
+      </w:r>
+      <w:bookmarkEnd w:id="13"/>
+    </w:p>
+    <w:p>
+      <w:r>
+        <w:t xml:space="preserve">To use the </w:t>
+      </w:r>
+      <w:proofErr w:type="spellStart"/>
+      <w:r>
+        <w:t>ErrorX</w:t>
+      </w:r>
+      <w:proofErr w:type="spellEnd"/>
+      <w:r>
+        <w:t xml:space="preserve"> library in a C++ application, you only need to include two extra steps while you are compiling your code: 1. include the header files from </w:t>
+      </w:r>
+      <w:proofErr w:type="spellStart"/>
+      <w:r>
+        <w:t>ErrorX</w:t>
+      </w:r>
+      <w:proofErr w:type="spellEnd"/>
+      <w:r>
+        <w:t>, and 2. dynamically link to the library. A successful clang command looks something like this:</w:t>
+      </w:r>
+    </w:p>
+    <w:p/>
+    <w:p>
+      <w:pPr>
+        <w:pStyle w:val="Subtitle"/>
+        <w:ind w:left="720"/>
+      </w:pPr>
+      <w:r>
+        <w:t>clang++ -</w:t>
+      </w:r>
+      <w:proofErr w:type="spellStart"/>
+      <w:r>
+        <w:t>std</w:t>
+      </w:r>
+      <w:proofErr w:type="spellEnd"/>
+      <w:r>
+        <w:t>=</w:t>
+      </w:r>
+      <w:proofErr w:type="spellStart"/>
+      <w:r>
+        <w:t>c++</w:t>
+      </w:r>
+      <w:proofErr w:type="spellEnd"/>
+      <w:r>
+        <w:t>11 -</w:t>
+      </w:r>
+      <w:proofErr w:type="spellStart"/>
+      <w:r>
+        <w:t>IErrorX</w:t>
+      </w:r>
+      <w:proofErr w:type="spellEnd"/>
+      <w:r>
+        <w:t>/include/ -</w:t>
+      </w:r>
+      <w:proofErr w:type="spellStart"/>
+      <w:r>
+        <w:t>LErrorX</w:t>
+      </w:r>
+      <w:proofErr w:type="spellEnd"/>
+      <w:r>
+        <w:t>/lib/ -</w:t>
+      </w:r>
+      <w:proofErr w:type="spellStart"/>
+      <w:r>
+        <w:t>lerrorx</w:t>
+      </w:r>
+      <w:proofErr w:type="spellEnd"/>
+      <w:r>
+        <w:t xml:space="preserve"> ExampleApp.cc</w:t>
+      </w:r>
+    </w:p>
+    <w:p/>
+    <w:p>
+      <w:r>
+        <w:t xml:space="preserve">The `-I` flag will include all of the </w:t>
+      </w:r>
+      <w:proofErr w:type="spellStart"/>
+      <w:r>
+        <w:t>ErrorX</w:t>
+      </w:r>
+      <w:proofErr w:type="spellEnd"/>
+      <w:r>
+        <w:t xml:space="preserve"> headers during compilation, and the `-L` and `-l` flags will makes sure the correct library is linked. </w:t>
+      </w:r>
+    </w:p>
+    <w:p/>
+    <w:p>
+      <w:r>
+        <w:rPr>
+          <w:b/>
+        </w:rPr>
+        <w:t>Note:</w:t>
+      </w:r>
+      <w:r>
+        <w:t xml:space="preserve"> when you run the application linking to </w:t>
+      </w:r>
+      <w:proofErr w:type="spellStart"/>
+      <w:r>
+        <w:t>ErrorX</w:t>
+      </w:r>
+      <w:proofErr w:type="spellEnd"/>
+      <w:r>
+        <w:t xml:space="preserve">, the </w:t>
+      </w:r>
+      <w:proofErr w:type="spellStart"/>
+      <w:r>
+        <w:t>ErrorX</w:t>
+      </w:r>
+      <w:proofErr w:type="spellEnd"/>
+      <w:r>
+        <w:t xml:space="preserve"> library **must** be in the path where your OS is going to look for dynamically linked libraries. In Linux this path is set by an environmental variable called LD_LIBRARY_PATH, or DYLD_LIBRARY_PATH on Mac. Make sure to run the following command to set the path correctly (or, even better, add this line to your ~</w:t>
+      </w:r>
+      <w:proofErr w:type="gramStart"/>
+      <w:r>
+        <w:t>/.</w:t>
+      </w:r>
+      <w:proofErr w:type="spellStart"/>
+      <w:r>
+        <w:t>bashrc</w:t>
+      </w:r>
+      <w:proofErr w:type="spellEnd"/>
+      <w:proofErr w:type="gramEnd"/>
+      <w:r>
+        <w:t xml:space="preserve"> and never worry about it again!):</w:t>
+      </w:r>
+    </w:p>
+    <w:p>
+      <w:r>
+        <w:tab/>
+      </w:r>
+    </w:p>
+    <w:p>
+      <w:pPr>
+        <w:pStyle w:val="Subtitle"/>
+      </w:pPr>
+      <w:r>
+        <w:tab/>
+        <w:t>export LD_LIBRARY_PATH=$</w:t>
+      </w:r>
+      <w:proofErr w:type="spellStart"/>
+      <w:r>
+        <w:t>LD_LIBRARY_</w:t>
+      </w:r>
+      <w:proofErr w:type="gramStart"/>
+      <w:r>
+        <w:t>PATH</w:t>
+      </w:r>
+      <w:r>
+        <w:t>:</w:t>
+      </w:r>
+      <w:r>
+        <w:t>ErrorX</w:t>
+      </w:r>
+      <w:proofErr w:type="spellEnd"/>
+      <w:proofErr w:type="gramEnd"/>
+      <w:r>
+        <w:t>/lib/</w:t>
+      </w:r>
+    </w:p>
+    <w:p>
+      <w:pPr>
+        <w:pStyle w:val="Subtitle"/>
+      </w:pPr>
+    </w:p>
+    <w:p>
+      <w:pPr>
+        <w:rPr>
+          <w:rFonts w:eastAsiaTheme="majorEastAsia" w:cstheme="majorBidi"/>
+          <w:b/>
+          <w:color w:val="000000" w:themeColor="text1"/>
+          <w:sz w:val="32"/>
+          <w:szCs w:val="32"/>
+        </w:rPr>
+      </w:pPr>
+      <w:r>
+        <w:br w:type="page"/>
+      </w:r>
+    </w:p>
+    <w:p>
+      <w:pPr>
+        <w:pStyle w:val="Heading1"/>
+      </w:pPr>
+      <w:bookmarkStart w:id="14" w:name="_Toc623031"/>
+      <w:r>
+        <w:lastRenderedPageBreak/>
+        <w:t xml:space="preserve">Python </w:t>
+      </w:r>
+      <w:r>
+        <w:t>API</w:t>
+      </w:r>
+      <w:bookmarkEnd w:id="14"/>
+    </w:p>
+    <w:p/>
+    <w:p>
+      <w:pPr>
+        <w:pStyle w:val="Heading2"/>
+      </w:pPr>
+      <w:bookmarkStart w:id="15" w:name="_Toc623032"/>
+      <w:r>
+        <w:t>Installation</w:t>
+      </w:r>
+      <w:bookmarkEnd w:id="15"/>
+    </w:p>
+    <w:p/>
+    <w:p>
+      <w:r>
+        <w:t xml:space="preserve">The Python packages are also located in the folder you just extracted. </w:t>
+      </w:r>
+      <w:proofErr w:type="spellStart"/>
+      <w:r>
+        <w:t>ErrorX</w:t>
+      </w:r>
+      <w:proofErr w:type="spellEnd"/>
+      <w:r>
+        <w:t xml:space="preserve"> supports Python versions 2.7 and 3.6. To install the Python 2.7 package simply run</w:t>
+      </w:r>
+    </w:p>
+    <w:p/>
+    <w:p>
+      <w:pPr>
+        <w:pStyle w:val="Subtitle"/>
+      </w:pPr>
+      <w:r>
+        <w:tab/>
+        <w:t>pip install python2_bindings/</w:t>
+      </w:r>
+    </w:p>
+    <w:p>
+      <w:r>
+        <w:tab/>
+      </w:r>
+    </w:p>
+    <w:p>
+      <w:r>
+        <w:t>and for version 3.6 run</w:t>
+      </w:r>
+    </w:p>
+    <w:p/>
+    <w:p>
+      <w:pPr>
+        <w:pStyle w:val="Subtitle"/>
+      </w:pPr>
+      <w:r>
+        <w:tab/>
+        <w:t>pip3 install python3_bindings</w:t>
+      </w:r>
+    </w:p>
+    <w:p>
+      <w:r>
+        <w:tab/>
+      </w:r>
+    </w:p>
+    <w:p>
+      <w:r>
+        <w:t xml:space="preserve">You are now ready to run </w:t>
+      </w:r>
+      <w:proofErr w:type="spellStart"/>
+      <w:r>
+        <w:t>ErrorX</w:t>
+      </w:r>
+      <w:proofErr w:type="spellEnd"/>
+      <w:r>
+        <w:t xml:space="preserve"> through the Python interface!</w:t>
+      </w:r>
+    </w:p>
+    <w:p/>
+    <w:p>
+      <w:pPr>
+        <w:pStyle w:val="Heading2"/>
+      </w:pPr>
+      <w:bookmarkStart w:id="16" w:name="_Toc623033"/>
+      <w:r>
+        <w:t>Walkthrough</w:t>
+      </w:r>
+      <w:bookmarkEnd w:id="16"/>
+    </w:p>
+    <w:p>
+      <w:pPr>
+        <w:rPr>
+          <w:b/>
+        </w:rPr>
+      </w:pPr>
+    </w:p>
+    <w:p>
+      <w:r>
+        <w:t>To run</w:t>
+      </w:r>
+      <w:r>
+        <w:t xml:space="preserve"> </w:t>
+      </w:r>
+      <w:r>
+        <w:t xml:space="preserve">the Python interface, you first need to import the </w:t>
+      </w:r>
+      <w:proofErr w:type="spellStart"/>
+      <w:r>
+        <w:t>errorx</w:t>
+      </w:r>
+      <w:proofErr w:type="spellEnd"/>
+      <w:r>
+        <w:t xml:space="preserve"> package to have access to all the functions to do data correction. You can also import the </w:t>
+      </w:r>
+      <w:proofErr w:type="spellStart"/>
+      <w:r>
+        <w:t>ErrorXOptions</w:t>
+      </w:r>
+      <w:proofErr w:type="spellEnd"/>
+      <w:r>
+        <w:t xml:space="preserve"> class if you want to have more fine-tuned control over the settings. To run the entire protocol, you need to provide an input file, as well as its format:</w:t>
+      </w:r>
+    </w:p>
+    <w:p/>
+    <w:p>
+      <w:pPr>
+        <w:pStyle w:val="Subtitle"/>
+        <w:ind w:firstLine="720"/>
+      </w:pPr>
+      <w:r>
+        <w:t xml:space="preserve">import </w:t>
+      </w:r>
+      <w:proofErr w:type="spellStart"/>
+      <w:r>
+        <w:t>errorx</w:t>
+      </w:r>
+      <w:proofErr w:type="spellEnd"/>
+      <w:r>
+        <w:t xml:space="preserve"> as ex</w:t>
+      </w:r>
+    </w:p>
+    <w:p>
+      <w:pPr>
+        <w:pStyle w:val="Subtitle"/>
+        <w:ind w:firstLine="720"/>
+      </w:pPr>
+      <w:r>
+        <w:t xml:space="preserve">from </w:t>
+      </w:r>
+      <w:proofErr w:type="spellStart"/>
+      <w:r>
+        <w:t>errorx</w:t>
+      </w:r>
+      <w:proofErr w:type="spellEnd"/>
+      <w:r>
+        <w:t xml:space="preserve"> import </w:t>
+      </w:r>
+      <w:proofErr w:type="spellStart"/>
+      <w:r>
+        <w:t>ErrorXOptions</w:t>
+      </w:r>
+      <w:proofErr w:type="spellEnd"/>
+    </w:p>
+    <w:p>
+      <w:pPr>
+        <w:pStyle w:val="Subtitle"/>
+      </w:pPr>
+    </w:p>
+    <w:p>
+      <w:pPr>
+        <w:pStyle w:val="Subtitle"/>
+        <w:ind w:firstLine="720"/>
+      </w:pPr>
+      <w:r>
+        <w:t xml:space="preserve">options = </w:t>
+      </w:r>
+      <w:proofErr w:type="spellStart"/>
+      <w:r>
+        <w:t>ErrorXOptions</w:t>
+      </w:r>
+      <w:proofErr w:type="spellEnd"/>
+      <w:r>
+        <w:t>('</w:t>
+      </w:r>
+      <w:proofErr w:type="gramStart"/>
+      <w:r>
+        <w:t>e</w:t>
+      </w:r>
+      <w:r>
+        <w:t>xample</w:t>
+      </w:r>
+      <w:r>
+        <w:t>.</w:t>
+      </w:r>
+      <w:proofErr w:type="spellStart"/>
+      <w:r>
+        <w:t>fastq</w:t>
+      </w:r>
+      <w:proofErr w:type="spellEnd"/>
+      <w:proofErr w:type="gramEnd"/>
+      <w:r>
+        <w:t>','</w:t>
+      </w:r>
+      <w:proofErr w:type="spellStart"/>
+      <w:r>
+        <w:t>fastq</w:t>
+      </w:r>
+      <w:proofErr w:type="spellEnd"/>
+      <w:r>
+        <w:t>')</w:t>
+      </w:r>
+    </w:p>
+    <w:p>
+      <w:pPr>
+        <w:pStyle w:val="Subtitle"/>
+        <w:ind w:firstLine="720"/>
+      </w:pPr>
+      <w:proofErr w:type="spellStart"/>
+      <w:proofErr w:type="gramStart"/>
+      <w:r>
+        <w:t>options.outfile</w:t>
+      </w:r>
+      <w:proofErr w:type="spellEnd"/>
+      <w:proofErr w:type="gramEnd"/>
+      <w:r>
+        <w:t>( '</w:t>
+      </w:r>
+      <w:proofErr w:type="spellStart"/>
+      <w:r>
+        <w:t>example</w:t>
+      </w:r>
+      <w:r>
+        <w:t>_out.tsv</w:t>
+      </w:r>
+      <w:proofErr w:type="spellEnd"/>
+      <w:r>
+        <w:t>' )</w:t>
+      </w:r>
+      <w:proofErr w:type="spellStart"/>
+    </w:p>
+    <w:p>
+      <w:pPr>
+        <w:pStyle w:val="Subtitle"/>
+      </w:pPr>
+      <w:r>
+        <w:t xml:space="preserve">   </w:t>
+      </w:r>
+      <w:proofErr w:type="spellEnd"/>
+      <w:r>
+        <w:t xml:space="preserve"> </w:t>
+      </w:r>
+      <w:r>
+        <w:tab/>
+      </w:r>
+      <w:proofErr w:type="spellStart"/>
+      <w:proofErr w:type="gramStart"/>
+      <w:r>
+        <w:t>options.species</w:t>
+      </w:r>
+      <w:proofErr w:type="spellEnd"/>
+      <w:proofErr w:type="gramEnd"/>
+      <w:r>
+        <w:t>( 'mouse' )</w:t>
+      </w:r>
+    </w:p>
+    <w:p>
+      <w:pPr>
+        <w:pStyle w:val="Subtitle"/>
+      </w:pPr>
+      <w:r>
+        <w:tab/>
+      </w:r>
+      <w:proofErr w:type="spellStart"/>
+      <w:proofErr w:type="gramStart"/>
+      <w:r>
+        <w:t>options.igtype</w:t>
+      </w:r>
+      <w:proofErr w:type="spellEnd"/>
+      <w:proofErr w:type="gramEnd"/>
+      <w:r>
+        <w:t>( ‘Ig’ )</w:t>
+      </w:r>
+    </w:p>
+    <w:p>
+      <w:pPr>
+        <w:pStyle w:val="Subtitle"/>
+      </w:pPr>
+      <w:r>
+        <w:t xml:space="preserve">    </w:t>
+      </w:r>
+      <w:r>
+        <w:tab/>
+      </w:r>
+      <w:proofErr w:type="spellStart"/>
+      <w:r>
+        <w:t>ex.run_</w:t>
+      </w:r>
+      <w:proofErr w:type="gramStart"/>
+      <w:r>
+        <w:t>protocol</w:t>
+      </w:r>
+      <w:proofErr w:type="spellEnd"/>
+      <w:r>
+        <w:t>( options</w:t>
+      </w:r>
+      <w:proofErr w:type="gramEnd"/>
+      <w:r>
+        <w:t xml:space="preserve"> )</w:t>
+      </w:r>
+    </w:p>
+    <w:p/>
+    <w:p>
+      <w:r>
+        <w:t>You can also get corrected sequences from within the Python script that you can then operate on, shown below. This function takes in lists of nucleotide sequences, their inferred germline sequences, and the PHRED quality scores, and returns a list of corrected sequences corresponding to the input sequences:</w:t>
+      </w:r>
+    </w:p>
+    <w:p>
+      <w:r>
+        <w:tab/>
+      </w:r>
+    </w:p>
+    <w:p>
+      <w:pPr>
+        <w:pStyle w:val="Subtitle"/>
+      </w:pPr>
+      <w:r>
+        <w:tab/>
+        <w:t xml:space="preserve">sequences = [‘TACTCCCG’] </w:t>
+      </w:r>
+    </w:p>
+    <w:p>
+      <w:pPr>
+        <w:pStyle w:val="Subtitle"/>
+      </w:pPr>
+      <w:r>
+        <w:tab/>
+      </w:r>
+      <w:proofErr w:type="spellStart"/>
+      <w:r>
+        <w:t>germline_sequences</w:t>
+      </w:r>
+      <w:proofErr w:type="spellEnd"/>
+      <w:r>
+        <w:t xml:space="preserve"> = [‘TACTCCCA’]</w:t>
+      </w:r>
+    </w:p>
+    <w:p>
+      <w:pPr>
+        <w:pStyle w:val="Subtitle"/>
+      </w:pPr>
+      <w:r>
+        <w:tab/>
+      </w:r>
+      <w:proofErr w:type="spellStart"/>
+      <w:r>
+        <w:t>phred_scores</w:t>
+      </w:r>
+      <w:proofErr w:type="spellEnd"/>
+      <w:r>
+        <w:t xml:space="preserve"> = [‘</w:t>
+      </w:r>
+      <w:r>
+        <w:t>HEIHHIII</w:t>
+      </w:r>
+      <w:r>
+        <w:t>’]</w:t>
+      </w:r>
+    </w:p>
+    <w:p>
+      <w:pPr>
+        <w:pStyle w:val="Subtitle"/>
+      </w:pPr>
+      <w:r>
+        <w:tab/>
+      </w:r>
+    </w:p>
+    <w:p>
+      <w:pPr>
+        <w:pStyle w:val="Subtitle"/>
+        <w:ind w:left="720"/>
+      </w:pPr>
+      <w:r>
+        <w:t xml:space="preserve">results = </w:t>
+      </w:r>
+      <w:proofErr w:type="spellStart"/>
+      <w:r>
+        <w:t>correct_</w:t>
+      </w:r>
+      <w:proofErr w:type="gramStart"/>
+      <w:r>
+        <w:t>sequences</w:t>
+      </w:r>
+      <w:proofErr w:type="spellEnd"/>
+      <w:r>
+        <w:t>(</w:t>
+      </w:r>
+      <w:proofErr w:type="gramEnd"/>
+      <w:r>
+        <w:t xml:space="preserve">sequences, </w:t>
+      </w:r>
+      <w:proofErr w:type="spellStart"/>
+      <w:r>
+        <w:t>germline_sequences</w:t>
+      </w:r>
+      <w:proofErr w:type="spellEnd"/>
+      <w:r>
+        <w:t xml:space="preserve">, </w:t>
+      </w:r>
+      <w:proofErr w:type="spellStart"/>
+      <w:r>
+        <w:t>phred_scores</w:t>
+      </w:r>
+      <w:proofErr w:type="spellEnd"/>
+      <w:r>
+        <w:t>, options )</w:t>
+      </w:r>
+    </w:p>
+    <w:p/>
+    <w:p>
+      <w:r>
+        <w:t>You can also input a single sequence, and get the predicted probability of error for each position along that sequence (positions are zero-indexed):</w:t>
+      </w:r>
+    </w:p>
+    <w:p>
+      <w:pPr>
+        <w:pStyle w:val="Subtitle"/>
+      </w:pPr>
+      <w:r>
+        <w:lastRenderedPageBreak/>
+        <w:tab/>
+        <w:t>sequence = ‘TACTCCCG’</w:t>
+      </w:r>
+    </w:p>
+    <w:p>
+      <w:pPr>
+        <w:pStyle w:val="Subtitle"/>
+      </w:pPr>
+      <w:r>
+        <w:tab/>
+      </w:r>
+      <w:proofErr w:type="spellStart"/>
+      <w:r>
+        <w:t>germline_sequence</w:t>
+      </w:r>
+      <w:proofErr w:type="spellEnd"/>
+      <w:r>
+        <w:t xml:space="preserve"> = ‘TACTCCCA’</w:t>
+      </w:r>
+    </w:p>
+    <w:p>
+      <w:pPr>
+        <w:pStyle w:val="Subtitle"/>
+      </w:pPr>
+      <w:r>
+        <w:tab/>
+      </w:r>
+      <w:proofErr w:type="spellStart"/>
+      <w:r>
+        <w:t>phred_scores</w:t>
+      </w:r>
+      <w:proofErr w:type="spellEnd"/>
+      <w:r>
+        <w:t xml:space="preserve"> = ‘</w:t>
+      </w:r>
+      <w:r>
+        <w:t>HEIHHIII</w:t>
+      </w:r>
+      <w:r>
+        <w:t>’</w:t>
+      </w:r>
+    </w:p>
+    <w:p>
+      <w:pPr>
+        <w:pStyle w:val="Subtitle"/>
+      </w:pPr>
+      <w:r>
+        <w:tab/>
+      </w:r>
+    </w:p>
+    <w:p>
+      <w:pPr>
+        <w:pStyle w:val="Subtitle"/>
+        <w:ind w:left="720"/>
+      </w:pPr>
+      <w:r>
+        <w:t xml:space="preserve">probabilities = </w:t>
+      </w:r>
+      <w:proofErr w:type="spellStart"/>
+      <w:r>
+        <w:t>get_predicted_</w:t>
+      </w:r>
+      <w:proofErr w:type="gramStart"/>
+      <w:r>
+        <w:t>errors</w:t>
+      </w:r>
+      <w:proofErr w:type="spellEnd"/>
+      <w:r>
+        <w:t>(</w:t>
+      </w:r>
+      <w:proofErr w:type="gramEnd"/>
+      <w:r>
+        <w:t xml:space="preserve">sequences, </w:t>
+      </w:r>
+      <w:proofErr w:type="spellStart"/>
+      <w:r>
+        <w:t>germline_sequences</w:t>
+      </w:r>
+      <w:proofErr w:type="spellEnd"/>
+      <w:r>
+        <w:t xml:space="preserve">, </w:t>
+      </w:r>
+      <w:proofErr w:type="spellStart"/>
+      <w:r>
+        <w:t>phred_scores</w:t>
+      </w:r>
+      <w:proofErr w:type="spellEnd"/>
+      <w:r>
+        <w:t>, options )</w:t>
+      </w:r>
+    </w:p>
+    <w:p/>
+    <w:p>
+      <w:pPr>
+        <w:pStyle w:val="Subtitle"/>
+        <w:ind w:left="720"/>
+      </w:pPr>
+      <w:r>
+        <w:t xml:space="preserve">print </w:t>
+      </w:r>
+      <w:proofErr w:type="gramStart"/>
+      <w:r>
+        <w:t>probabilities[</w:t>
+      </w:r>
+      <w:proofErr w:type="gramEnd"/>
+      <w:r>
+        <w:t>0] # returns probability of error at position 0</w:t>
+      </w:r>
+    </w:p>
+    <w:p/>
+    <w:p>
+      <w:r>
+        <w:t xml:space="preserve"> </w:t>
+      </w:r>
+    </w:p>
+    <w:p>
+      <w:pPr>
+        <w:rPr>
+          <w:rFonts w:eastAsiaTheme="majorEastAsia" w:cstheme="majorBidi"/>
+          <w:b/>
+          <w:color w:val="000000" w:themeColor="text1"/>
+          <w:sz w:val="32"/>
+          <w:szCs w:val="32"/>
+        </w:rPr>
+      </w:pPr>
+      <w:r>
+        <w:br w:type="page"/>
+      </w:r>
+    </w:p>
+    <w:p>
+      <w:pPr>
+        <w:pStyle w:val="Heading1"/>
+      </w:pPr>
+      <w:bookmarkStart w:id="17" w:name="_Toc623034"/>
       <w:r>
         <w:lastRenderedPageBreak/>
         <w:t xml:space="preserve">Java </w:t>
       </w:r>
-      <w:bookmarkEnd w:id="14"/>
       <w:r>
         <w:t>API</w:t>
       </w:r>
+      <w:bookmarkEnd w:id="17"/>
     </w:p>
     <w:p>
       <w:pPr>
         <w:pStyle w:val="Heading2"/>
       </w:pPr>
-      <w:bookmarkStart w:id="15" w:name="_Toc432196"/>
-      <w:r>
-        <w:t>installation</w:t>
-      </w:r>
-      <w:bookmarkEnd w:id="15"/>
+      <w:bookmarkStart w:id="18" w:name="_Toc623035"/>
+      <w:r>
+        <w:t>I</w:t>
+      </w:r>
+      <w:r>
+        <w:t>nstallation</w:t>
+      </w:r>
+      <w:bookmarkEnd w:id="18"/>
     </w:p>
     <w:p/>
     <w:p>
@@ -3318,7 +4524,15 @@
       </w:r>
       <w:proofErr w:type="spellEnd"/>
       <w:r>
-        <w:t xml:space="preserve"> 'ErrorX-1.0/</w:t>
+        <w:t xml:space="preserve"> '</w:t>
+      </w:r>
+      <w:proofErr w:type="spellStart"/>
+      <w:r>
+        <w:t>ErrorX</w:t>
+      </w:r>
+      <w:proofErr w:type="spellEnd"/>
+      <w:r>
+        <w:t>/</w:t>
       </w:r>
       <w:proofErr w:type="spellStart"/>
       <w:r>
@@ -3381,13 +4595,729 @@
       </w:r>
     </w:p>
     <w:p/>
+    <w:p>
+      <w:pPr>
+        <w:pStyle w:val="Heading2"/>
+      </w:pPr>
+      <w:bookmarkStart w:id="19" w:name="_Toc623036"/>
+      <w:r>
+        <w:t>Walkthrough</w:t>
+      </w:r>
+      <w:bookmarkEnd w:id="19"/>
+    </w:p>
+    <w:p>
+      <w:r>
+        <w:t xml:space="preserve">Similar to the Python interface, the Java API consists of three main functions: </w:t>
+      </w:r>
+    </w:p>
+    <w:p>
+      <w:pPr>
+        <w:pStyle w:val="ListParagraph"/>
+        <w:numPr>
+          <w:ilvl w:val="0"/>
+          <w:numId w:val="3"/>
+        </w:numPr>
+      </w:pPr>
+      <w:r>
+        <w:t>Runs the whole protocol on a FASTQ or TSV file and writes to another TSV file,</w:t>
+      </w:r>
+    </w:p>
+    <w:p>
+      <w:pPr>
+        <w:pStyle w:val="ListParagraph"/>
+        <w:numPr>
+          <w:ilvl w:val="0"/>
+          <w:numId w:val="3"/>
+        </w:numPr>
+      </w:pPr>
+      <w:r>
+        <w:t>Takes in an array of sequences, germline sequences, and PHRED scores and returns an array of corrected sequences,</w:t>
+      </w:r>
+    </w:p>
+    <w:p>
+      <w:pPr>
+        <w:pStyle w:val="ListParagraph"/>
+        <w:numPr>
+          <w:ilvl w:val="0"/>
+          <w:numId w:val="3"/>
+        </w:numPr>
+      </w:pPr>
+      <w:r>
+        <w:t xml:space="preserve">Takes in a single sequence, germline sequence, and PHRED score and returns an array where element </w:t>
+      </w:r>
+      <w:proofErr w:type="spellStart"/>
+      <w:r>
+        <w:rPr>
+          <w:rStyle w:val="SubtitleChar"/>
+        </w:rPr>
+        <w:t>i</w:t>
+      </w:r>
+      <w:proofErr w:type="spellEnd"/>
+      <w:r>
+        <w:t xml:space="preserve"> is the probability that nucleotide at position </w:t>
+      </w:r>
+      <w:proofErr w:type="spellStart"/>
+      <w:r>
+        <w:rPr>
+          <w:rStyle w:val="SubtitleChar"/>
+        </w:rPr>
+        <w:t>i</w:t>
+      </w:r>
+      <w:proofErr w:type="spellEnd"/>
+      <w:r>
+        <w:t xml:space="preserve"> is an error (positions are zero-indexed).</w:t>
+      </w:r>
+    </w:p>
+    <w:p>
+      <w:pPr>
+        <w:pStyle w:val="ListParagraph"/>
+      </w:pPr>
+    </w:p>
+    <w:p>
+      <w:r>
+        <w:t xml:space="preserve">Below are examples of how to run each scenario. First import the </w:t>
+      </w:r>
+      <w:proofErr w:type="spellStart"/>
+      <w:r>
+        <w:t>errorx</w:t>
+      </w:r>
+      <w:proofErr w:type="spellEnd"/>
+      <w:r>
+        <w:t xml:space="preserve"> package. </w:t>
+      </w:r>
+    </w:p>
+    <w:p/>
+    <w:p>
+      <w:pPr>
+        <w:pStyle w:val="Subtitle"/>
+      </w:pPr>
+      <w:r>
+        <w:tab/>
+      </w:r>
+      <w:r>
+        <w:t xml:space="preserve">import </w:t>
+      </w:r>
+      <w:proofErr w:type="spellStart"/>
+      <w:proofErr w:type="gramStart"/>
+      <w:r>
+        <w:t>errorx.ErrorX</w:t>
+      </w:r>
+      <w:proofErr w:type="spellEnd"/>
+      <w:proofErr w:type="gramEnd"/>
+      <w:r>
+        <w:t>;</w:t>
+      </w:r>
+    </w:p>
+    <w:p/>
+    <w:p>
+      <w:r>
+        <w:t xml:space="preserve">Next, in the body of your class, you need to create an </w:t>
+      </w:r>
+      <w:proofErr w:type="spellStart"/>
+      <w:r>
+        <w:t>ErrorXOptions</w:t>
+      </w:r>
+      <w:proofErr w:type="spellEnd"/>
+      <w:r>
+        <w:t xml:space="preserve"> object that defines, at minimum, the name of the file to be processed and its format (either FASTQ or TSV). </w:t>
+      </w:r>
+      <w:proofErr w:type="spellStart"/>
+      <w:r>
+        <w:t>ErrorXOptions</w:t>
+      </w:r>
+      <w:proofErr w:type="spellEnd"/>
+      <w:r>
+        <w:t xml:space="preserve"> can also be used for more advanced control of the protocol.</w:t>
+      </w:r>
+    </w:p>
+    <w:p/>
+    <w:p>
+      <w:pPr>
+        <w:pStyle w:val="Subtitle"/>
+        <w:ind w:left="720"/>
+      </w:pPr>
+      <w:proofErr w:type="spellStart"/>
+      <w:r>
+        <w:t>ErrorXOptions</w:t>
+      </w:r>
+      <w:proofErr w:type="spellEnd"/>
+      <w:r>
+        <w:t xml:space="preserve"> options = new </w:t>
+      </w:r>
+      <w:proofErr w:type="spellStart"/>
+      <w:proofErr w:type="gramStart"/>
+      <w:r>
+        <w:t>ErrorXOptions</w:t>
+      </w:r>
+      <w:proofErr w:type="spellEnd"/>
+      <w:r>
+        <w:t>( "</w:t>
+      </w:r>
+      <w:proofErr w:type="spellStart"/>
+      <w:proofErr w:type="gramEnd"/>
+      <w:r>
+        <w:t>example.tsv</w:t>
+      </w:r>
+      <w:proofErr w:type="spellEnd"/>
+      <w:r>
+        <w:t>", "</w:t>
+      </w:r>
+      <w:proofErr w:type="spellStart"/>
+      <w:r>
+        <w:t>tsv</w:t>
+      </w:r>
+      <w:proofErr w:type="spellEnd"/>
+      <w:r>
+        <w:t>" );</w:t>
+      </w:r>
+    </w:p>
+    <w:p>
+      <w:pPr>
+        <w:pStyle w:val="Subtitle"/>
+      </w:pPr>
+      <w:r>
+        <w:tab/>
+      </w:r>
+      <w:proofErr w:type="spellStart"/>
+      <w:proofErr w:type="gramStart"/>
+      <w:r>
+        <w:t>options.outfile</w:t>
+      </w:r>
+      <w:proofErr w:type="spellEnd"/>
+      <w:proofErr w:type="gramEnd"/>
+      <w:r>
+        <w:t>( "</w:t>
+      </w:r>
+      <w:proofErr w:type="spellStart"/>
+      <w:r>
+        <w:t>out.tsv" );</w:t>
+      </w:r>
+    </w:p>
+    <w:p>
+      <w:pPr>
+        <w:pStyle w:val="Subtitle"/>
+      </w:pPr>
+      <w:r>
+        <w:tab/>
+      </w:r>
+      <w:proofErr w:type="gramStart"/>
+      <w:r>
+        <w:t>options.species</w:t>
+      </w:r>
+      <w:proofErr w:type="spellEnd"/>
+      <w:proofErr w:type="gramEnd"/>
+      <w:r>
+        <w:t>( "mouse" );</w:t>
+      </w:r>
+    </w:p>
+    <w:p>
+      <w:pPr>
+        <w:pStyle w:val="Subtitle"/>
+      </w:pPr>
+      <w:r>
+        <w:tab/>
+      </w:r>
+      <w:r>
+        <w:tab/>
+      </w:r>
+    </w:p>
+    <w:p>
+      <w:pPr>
+        <w:pStyle w:val="Subtitle"/>
+      </w:pPr>
+      <w:r>
+        <w:tab/>
+      </w:r>
+      <w:proofErr w:type="spellStart"/>
+      <w:r>
+        <w:t>ErrorX</w:t>
+      </w:r>
+      <w:proofErr w:type="spellEnd"/>
+      <w:r>
+        <w:t xml:space="preserve"> ex = new </w:t>
+      </w:r>
+      <w:proofErr w:type="spellStart"/>
+      <w:proofErr w:type="gramStart"/>
+      <w:r>
+        <w:t>ErrorX</w:t>
+      </w:r>
+      <w:proofErr w:type="spellEnd"/>
+      <w:r>
+        <w:t>(</w:t>
+      </w:r>
+      <w:proofErr w:type="gramEnd"/>
+      <w:r>
+        <w:t>);</w:t>
+      </w:r>
+    </w:p>
+    <w:p>
+      <w:pPr>
+        <w:pStyle w:val="Subtitle"/>
+      </w:pPr>
+      <w:r>
+        <w:tab/>
+      </w:r>
+      <w:proofErr w:type="spellStart"/>
+      <w:proofErr w:type="gramStart"/>
+      <w:r>
+        <w:t>ex.runProtocol</w:t>
+      </w:r>
+      <w:proofErr w:type="spellEnd"/>
+      <w:proofErr w:type="gramEnd"/>
+      <w:r>
+        <w:t>( options );</w:t>
+      </w:r>
+    </w:p>
+    <w:p/>
+    <w:p>
+      <w:r>
+        <w:lastRenderedPageBreak/>
+        <w:t xml:space="preserve">For scenario two, you need to make arrays of Strings representing the nucleotide sequence, germline sequence, and PHRED score of your query. The function </w:t>
+      </w:r>
+      <w:proofErr w:type="spellStart"/>
+      <w:r>
+        <w:rPr>
+          <w:rStyle w:val="SubtitleChar"/>
+        </w:rPr>
+        <w:t>correctSequences</w:t>
+      </w:r>
+      <w:proofErr w:type="spellEnd"/>
+      <w:r>
+        <w:t xml:space="preserve"> will return an array of Strings with the corrected nucleotide sequences corresponding to the input:</w:t>
+      </w:r>
+    </w:p>
+    <w:p/>
+    <w:p>
+      <w:pPr>
+        <w:pStyle w:val="Subtitle"/>
+      </w:pPr>
+      <w:r>
+        <w:tab/>
+        <w:t>sequence = ‘TACTCCCG’</w:t>
+      </w:r>
+    </w:p>
+    <w:p>
+      <w:pPr>
+        <w:pStyle w:val="Subtitle"/>
+      </w:pPr>
+      <w:r>
+        <w:tab/>
+      </w:r>
+      <w:proofErr w:type="spellStart"/>
+      <w:r>
+        <w:t>germline_sequence</w:t>
+      </w:r>
+      <w:proofErr w:type="spellEnd"/>
+      <w:r>
+        <w:t xml:space="preserve"> = ‘TACTCCCA’</w:t>
+      </w:r>
+    </w:p>
+    <w:p>
+      <w:pPr>
+        <w:pStyle w:val="Subtitle"/>
+      </w:pPr>
+      <w:r>
+        <w:tab/>
+      </w:r>
+      <w:proofErr w:type="spellStart"/>
+      <w:r>
+        <w:t>phred_score</w:t>
+      </w:r>
+      <w:proofErr w:type="spellEnd"/>
+      <w:r>
+        <w:t xml:space="preserve"> = ‘</w:t>
+      </w:r>
+      <w:r>
+        <w:t>HEIHHIII</w:t>
+      </w:r>
+      <w:r>
+        <w:t>’</w:t>
+      </w:r>
+    </w:p>
+    <w:p>
+      <w:pPr>
+        <w:pStyle w:val="Subtitle"/>
+      </w:pPr>
+      <w:r>
+        <w:tab/>
+      </w:r>
+    </w:p>
+    <w:p>
+      <w:pPr>
+        <w:pStyle w:val="Subtitle"/>
+      </w:pPr>
+      <w:r>
+        <w:tab/>
+      </w:r>
+      <w:proofErr w:type="gramStart"/>
+      <w:r>
+        <w:t>String[</w:t>
+      </w:r>
+      <w:proofErr w:type="gramEnd"/>
+      <w:r>
+        <w:t>] sequences = new String[1];</w:t>
+      </w:r>
+    </w:p>
+    <w:p>
+      <w:pPr>
+        <w:pStyle w:val="Subtitle"/>
+      </w:pPr>
+      <w:r>
+        <w:tab/>
+      </w:r>
+      <w:proofErr w:type="gramStart"/>
+      <w:r>
+        <w:t>sequences[</w:t>
+      </w:r>
+      <w:proofErr w:type="gramEnd"/>
+      <w:r>
+        <w:t>0] = sequence;</w:t>
+      </w:r>
+    </w:p>
+    <w:p>
+      <w:pPr>
+        <w:pStyle w:val="Subtitle"/>
+      </w:pPr>
+    </w:p>
+    <w:p>
+      <w:pPr>
+        <w:pStyle w:val="Subtitle"/>
+      </w:pPr>
+      <w:r>
+        <w:tab/>
+      </w:r>
+      <w:proofErr w:type="gramStart"/>
+      <w:r>
+        <w:t>String[</w:t>
+      </w:r>
+      <w:proofErr w:type="gramEnd"/>
+      <w:r>
+        <w:t xml:space="preserve">] </w:t>
+      </w:r>
+      <w:proofErr w:type="spellStart"/>
+      <w:r>
+        <w:t>germline_sequences</w:t>
+      </w:r>
+      <w:proofErr w:type="spellEnd"/>
+      <w:r>
+        <w:t xml:space="preserve"> = new String[1];</w:t>
+      </w:r>
+    </w:p>
+    <w:p>
+      <w:pPr>
+        <w:pStyle w:val="Subtitle"/>
+      </w:pPr>
+      <w:r>
+        <w:tab/>
+      </w:r>
+      <w:proofErr w:type="spellStart"/>
+      <w:r>
+        <w:t>germline_</w:t>
+      </w:r>
+      <w:proofErr w:type="gramStart"/>
+      <w:r>
+        <w:t>sequences</w:t>
+      </w:r>
+      <w:proofErr w:type="spellEnd"/>
+      <w:r>
+        <w:t>[</w:t>
+      </w:r>
+      <w:proofErr w:type="gramEnd"/>
+      <w:r>
+        <w:t xml:space="preserve">0] = </w:t>
+      </w:r>
+      <w:proofErr w:type="spellStart"/>
+      <w:r>
+        <w:t>germline_sequence</w:t>
+      </w:r>
+      <w:proofErr w:type="spellEnd"/>
+      <w:r>
+        <w:t>;</w:t>
+      </w:r>
+    </w:p>
+    <w:p>
+      <w:pPr>
+        <w:pStyle w:val="Subtitle"/>
+      </w:pPr>
+    </w:p>
+    <w:p>
+      <w:pPr>
+        <w:pStyle w:val="Subtitle"/>
+      </w:pPr>
+      <w:r>
+        <w:tab/>
+      </w:r>
+      <w:proofErr w:type="gramStart"/>
+      <w:r>
+        <w:t>String[</w:t>
+      </w:r>
+      <w:proofErr w:type="gramEnd"/>
+      <w:r>
+        <w:t xml:space="preserve">] </w:t>
+      </w:r>
+      <w:proofErr w:type="spellStart"/>
+      <w:r>
+        <w:t>phred_scores</w:t>
+      </w:r>
+      <w:proofErr w:type="spellEnd"/>
+      <w:r>
+        <w:t xml:space="preserve"> = new String[1];</w:t>
+      </w:r>
+    </w:p>
+    <w:p>
+      <w:pPr>
+        <w:pStyle w:val="Subtitle"/>
+      </w:pPr>
+      <w:r>
+        <w:tab/>
+      </w:r>
+      <w:proofErr w:type="spellStart"/>
+      <w:r>
+        <w:t>phred_</w:t>
+      </w:r>
+      <w:proofErr w:type="gramStart"/>
+      <w:r>
+        <w:t>scores</w:t>
+      </w:r>
+      <w:proofErr w:type="spellEnd"/>
+      <w:r>
+        <w:t>[</w:t>
+      </w:r>
+      <w:proofErr w:type="gramEnd"/>
+      <w:r>
+        <w:t xml:space="preserve">0] = </w:t>
+      </w:r>
+      <w:proofErr w:type="spellStart"/>
+      <w:r>
+        <w:t>phred_score</w:t>
+      </w:r>
+      <w:proofErr w:type="spellEnd"/>
+      <w:r>
+        <w:t>;</w:t>
+      </w:r>
+    </w:p>
+    <w:p>
+      <w:pPr>
+        <w:pStyle w:val="Subtitle"/>
+      </w:pPr>
+    </w:p>
+    <w:p>
+      <w:pPr>
+        <w:pStyle w:val="Subtitle"/>
+        <w:ind w:left="720"/>
+      </w:pPr>
+      <w:proofErr w:type="gramStart"/>
+      <w:r>
+        <w:t>String[</w:t>
+      </w:r>
+      <w:proofErr w:type="gramEnd"/>
+      <w:r>
+        <w:t xml:space="preserve">] </w:t>
+      </w:r>
+      <w:proofErr w:type="spellStart"/>
+      <w:r>
+        <w:t>correctedSequences</w:t>
+      </w:r>
+      <w:proofErr w:type="spellEnd"/>
+      <w:r>
+        <w:t xml:space="preserve"> = new </w:t>
+      </w:r>
+      <w:proofErr w:type="spellStart"/>
+      <w:r>
+        <w:t>ErrorX</w:t>
+      </w:r>
+      <w:proofErr w:type="spellEnd"/>
+      <w:r>
+        <w:t>().</w:t>
+      </w:r>
+      <w:proofErr w:type="spellStart"/>
+      <w:r>
+        <w:t>correctSequences</w:t>
+      </w:r>
+      <w:proofErr w:type="spellEnd"/>
+      <w:r>
+        <w:t xml:space="preserve">( sequences, </w:t>
+      </w:r>
+      <w:proofErr w:type="spellStart"/>
+      <w:r>
+        <w:t>germline_sequences</w:t>
+      </w:r>
+      <w:proofErr w:type="spellEnd"/>
+      <w:r>
+        <w:t xml:space="preserve">, </w:t>
+      </w:r>
+      <w:proofErr w:type="spellStart"/>
+      <w:r>
+        <w:t>phred_scores</w:t>
+      </w:r>
+      <w:proofErr w:type="spellEnd"/>
+      <w:r>
+        <w:t xml:space="preserve"> );</w:t>
+      </w:r>
+    </w:p>
+    <w:p/>
+    <w:p>
+      <w:r>
+        <w:t xml:space="preserve">For the final scenario, you need to input a single sequence, germline, and PHRED score. The function </w:t>
+      </w:r>
+      <w:proofErr w:type="spellStart"/>
+      <w:r>
+        <w:rPr>
+          <w:rStyle w:val="SubtitleChar"/>
+        </w:rPr>
+        <w:t>getPredictedErrors</w:t>
+      </w:r>
+      <w:proofErr w:type="spellEnd"/>
+      <w:r>
+        <w:t xml:space="preserve"> will return an array of doubles representing the probability of error at each position (zero-indexed):</w:t>
+      </w:r>
+    </w:p>
+    <w:p/>
+    <w:p>
+      <w:pPr>
+        <w:pStyle w:val="Subtitle"/>
+        <w:ind w:left="720"/>
+      </w:pPr>
+      <w:proofErr w:type="gramStart"/>
+      <w:r>
+        <w:t>double[</w:t>
+      </w:r>
+      <w:proofErr w:type="gramEnd"/>
+      <w:r>
+        <w:t xml:space="preserve">] </w:t>
+      </w:r>
+      <w:proofErr w:type="spellStart"/>
+      <w:r>
+        <w:t>errorPredictions</w:t>
+      </w:r>
+      <w:proofErr w:type="spellEnd"/>
+      <w:r>
+        <w:t xml:space="preserve"> = new </w:t>
+      </w:r>
+      <w:proofErr w:type="spellStart"/>
+      <w:r>
+        <w:t>ErrorX</w:t>
+      </w:r>
+      <w:proofErr w:type="spellEnd"/>
+      <w:r>
+        <w:t>().</w:t>
+      </w:r>
+      <w:proofErr w:type="spellStart"/>
+      <w:r>
+        <w:t>getPredictedErrors</w:t>
+      </w:r>
+      <w:proofErr w:type="spellEnd"/>
+      <w:r>
+        <w:t>(</w:t>
+      </w:r>
+    </w:p>
+    <w:p>
+      <w:pPr>
+        <w:pStyle w:val="Subtitle"/>
+        <w:ind w:firstLine="720"/>
+      </w:pPr>
+      <w:r>
+        <w:t xml:space="preserve">sequence, </w:t>
+      </w:r>
+      <w:proofErr w:type="spellStart"/>
+      <w:r>
+        <w:t>germline_sequence</w:t>
+      </w:r>
+      <w:proofErr w:type="spellEnd"/>
+      <w:r>
+        <w:t xml:space="preserve">, </w:t>
+      </w:r>
+      <w:proofErr w:type="spellStart"/>
+      <w:r>
+        <w:t>phred_</w:t>
+      </w:r>
+      <w:proofErr w:type="gramStart"/>
+      <w:r>
+        <w:t>score</w:t>
+      </w:r>
+      <w:proofErr w:type="spellEnd"/>
+      <w:r>
+        <w:t xml:space="preserve"> )</w:t>
+      </w:r>
+      <w:proofErr w:type="gramEnd"/>
+      <w:r>
+        <w:t>;</w:t>
+      </w:r>
+    </w:p>
+    <w:p/>
+    <w:p>
+      <w:pPr>
+        <w:pStyle w:val="Subtitle"/>
+        <w:ind w:left="720"/>
+      </w:pPr>
+      <w:proofErr w:type="spellStart"/>
+      <w:r>
+        <w:t>System.out.println</w:t>
+      </w:r>
+      <w:proofErr w:type="spellEnd"/>
+      <w:proofErr w:type="gramStart"/>
+      <w:r>
+        <w:t xml:space="preserve">( </w:t>
+      </w:r>
+      <w:proofErr w:type="spellStart"/>
+      <w:r>
+        <w:t>errorPredictions</w:t>
+      </w:r>
+      <w:proofErr w:type="spellEnd"/>
+      <w:proofErr w:type="gramEnd"/>
+      <w:r>
+        <w:t>[0] ); // prints the probability of error at position 0</w:t>
+      </w:r>
+    </w:p>
+    <w:p/>
+    <w:p/>
+    <w:p>
+      <w:r>
+        <w:br w:type="page"/>
+      </w:r>
+    </w:p>
+    <w:p>
+      <w:pPr>
+        <w:pStyle w:val="Heading1"/>
+      </w:pPr>
+      <w:bookmarkStart w:id="20" w:name="_Toc623037"/>
+      <w:proofErr w:type="spellStart"/>
+      <w:r>
+        <w:lastRenderedPageBreak/>
+        <w:t>ErrorXOptions</w:t>
+      </w:r>
+      <w:bookmarkEnd w:id="20"/>
+      <w:proofErr w:type="spellEnd"/>
+    </w:p>
+    <w:p/>
+    <w:p>
+      <w:r>
+        <w:t xml:space="preserve">All the options surrounding the </w:t>
+      </w:r>
+      <w:proofErr w:type="spellStart"/>
+      <w:r>
+        <w:t>ErrorX</w:t>
+      </w:r>
+      <w:proofErr w:type="spellEnd"/>
+      <w:r>
+        <w:t xml:space="preserve"> protocol are controlled by a class called </w:t>
+      </w:r>
+      <w:proofErr w:type="spellStart"/>
+      <w:r>
+        <w:t>ErrorXOptions</w:t>
+      </w:r>
+      <w:proofErr w:type="spellEnd"/>
+      <w:r>
+        <w:t xml:space="preserve">. This has the same function in the C++, Python, and Java APIs. The options that you can control with this class are </w:t>
+      </w:r>
+      <w:r>
+        <w:t>the same as the command-line options. Please see the documentation on full options list above for full details on which options can be controlled.</w:t>
+      </w:r>
+    </w:p>
     <w:sectPr>
-      <w:headerReference w:type="even" r:id="rId7"/>
-      <w:headerReference w:type="default" r:id="rId8"/>
-      <w:footerReference w:type="even" r:id="rId9"/>
-      <w:footerReference w:type="default" r:id="rId10"/>
-      <w:headerReference w:type="first" r:id="rId11"/>
-      <w:footerReference w:type="first" r:id="rId12"/>
+      <w:headerReference w:type="default" r:id="rId7"/>
+      <w:footerReference w:type="even" r:id="rId8"/>
+      <w:footerReference w:type="default" r:id="rId9"/>
       <w:pgSz w:w="12240" w:h="15840"/>
       <w:pgMar w:top="2160" w:right="1440" w:bottom="1440" w:left="1440" w:header="720" w:footer="720" w:gutter="0"/>
       <w:cols w:space="720"/>
@@ -3418,6 +5348,47 @@
 
 <file path=word/footer1.xml><?xml version="1.0" encoding="utf-8"?>
 <w:ftr xmlns:wpc="http://schemas.microsoft.com/office/word/2010/wordprocessingCanvas" xmlns:cx="http://schemas.microsoft.com/office/drawing/2014/chartex" xmlns:cx1="http://schemas.microsoft.com/office/drawing/2015/9/8/chartex" xmlns:cx2="http://schemas.microsoft.com/office/drawing/2015/10/21/chartex" xmlns:cx3="http://schemas.microsoft.com/office/drawing/2016/5/9/chartex" xmlns:cx4="http://schemas.microsoft.com/office/drawing/2016/5/10/chartex" xmlns:cx5="http://schemas.microsoft.com/office/drawing/2016/5/11/chartex" xmlns:cx6="http://schemas.microsoft.com/office/drawing/2016/5/12/chartex" xmlns:cx7="http://schemas.microsoft.com/office/drawing/2016/5/13/chartex" xmlns:cx8="http://schemas.microsoft.com/office/drawing/2016/5/14/chartex" xmlns:mc="http://schemas.openxmlformats.org/markup-compatibility/2006" xmlns:aink="http://schemas.microsoft.com/office/drawing/2016/ink" xmlns:am3d="http://schemas.microsoft.com/office/drawing/2017/model3d" xmlns:o="urn:schemas-microsoft-com:office:office" xmlns:r="http://schemas.openxmlformats.org/officeDocument/2006/relationships" xmlns:m="http://schemas.openxmlformats.org/officeDocument/2006/math" xmlns:v="urn:schemas-microsoft-com:vml" xmlns:wp14="http://schemas.microsoft.com/office/word/2010/wordprocessingDrawing" xmlns:wp="http://schemas.openxmlformats.org/drawingml/2006/wordprocessingDrawing" xmlns:w10="urn:schemas-microsoft-com:office:word" xmlns:w="http://schemas.openxmlformats.org/wordprocessingml/2006/main" xmlns:w14="http://schemas.microsoft.com/office/word/2010/wordml" xmlns:w15="http://schemas.microsoft.com/office/word/2012/wordml" xmlns:w16cid="http://schemas.microsoft.com/office/word/2016/wordml/cid" xmlns:w16se="http://schemas.microsoft.com/office/word/2015/wordml/symex" xmlns:wpg="http://schemas.microsoft.com/office/word/2010/wordprocessingGroup" xmlns:wpi="http://schemas.microsoft.com/office/word/2010/wordprocessingInk" xmlns:wne="http://schemas.microsoft.com/office/word/2006/wordml" xmlns:wps="http://schemas.microsoft.com/office/word/2010/wordprocessingShape" mc:Ignorable="w14 w15 w16se w16cid wp14">
+  <w:sdt>
+    <w:sdtPr>
+      <w:rPr>
+        <w:rStyle w:val="PageNumber"/>
+      </w:rPr>
+      <w:id w:val="-739869981"/>
+      <w:docPartObj>
+        <w:docPartGallery w:val="Page Numbers (Bottom of Page)"/>
+        <w:docPartUnique/>
+      </w:docPartObj>
+    </w:sdtPr>
+    <w:sdtContent>
+      <w:p>
+        <w:pPr>
+          <w:pStyle w:val="Footer"/>
+          <w:framePr w:wrap="none" w:vAnchor="text" w:hAnchor="margin" w:xAlign="center" w:y="1"/>
+          <w:rPr>
+            <w:rStyle w:val="PageNumber"/>
+          </w:rPr>
+        </w:pPr>
+        <w:r>
+          <w:rPr>
+            <w:rStyle w:val="PageNumber"/>
+          </w:rPr>
+          <w:fldChar w:fldCharType="begin"/>
+        </w:r>
+        <w:r>
+          <w:rPr>
+            <w:rStyle w:val="PageNumber"/>
+          </w:rPr>
+          <w:instrText xml:space="preserve"> PAGE </w:instrText>
+        </w:r>
+        <w:r>
+          <w:rPr>
+            <w:rStyle w:val="PageNumber"/>
+          </w:rPr>
+          <w:fldChar w:fldCharType="end"/>
+        </w:r>
+      </w:p>
+    </w:sdtContent>
+  </w:sdt>
   <w:p>
     <w:pPr>
       <w:pStyle w:val="Footer"/>
@@ -3428,6 +5399,60 @@
 
 <file path=word/footer2.xml><?xml version="1.0" encoding="utf-8"?>
 <w:ftr xmlns:wpc="http://schemas.microsoft.com/office/word/2010/wordprocessingCanvas" xmlns:cx="http://schemas.microsoft.com/office/drawing/2014/chartex" xmlns:cx1="http://schemas.microsoft.com/office/drawing/2015/9/8/chartex" xmlns:cx2="http://schemas.microsoft.com/office/drawing/2015/10/21/chartex" xmlns:cx3="http://schemas.microsoft.com/office/drawing/2016/5/9/chartex" xmlns:cx4="http://schemas.microsoft.com/office/drawing/2016/5/10/chartex" xmlns:cx5="http://schemas.microsoft.com/office/drawing/2016/5/11/chartex" xmlns:cx6="http://schemas.microsoft.com/office/drawing/2016/5/12/chartex" xmlns:cx7="http://schemas.microsoft.com/office/drawing/2016/5/13/chartex" xmlns:cx8="http://schemas.microsoft.com/office/drawing/2016/5/14/chartex" xmlns:mc="http://schemas.openxmlformats.org/markup-compatibility/2006" xmlns:aink="http://schemas.microsoft.com/office/drawing/2016/ink" xmlns:am3d="http://schemas.microsoft.com/office/drawing/2017/model3d" xmlns:o="urn:schemas-microsoft-com:office:office" xmlns:r="http://schemas.openxmlformats.org/officeDocument/2006/relationships" xmlns:m="http://schemas.openxmlformats.org/officeDocument/2006/math" xmlns:v="urn:schemas-microsoft-com:vml" xmlns:wp14="http://schemas.microsoft.com/office/word/2010/wordprocessingDrawing" xmlns:wp="http://schemas.openxmlformats.org/drawingml/2006/wordprocessingDrawing" xmlns:w10="urn:schemas-microsoft-com:office:word" xmlns:w="http://schemas.openxmlformats.org/wordprocessingml/2006/main" xmlns:w14="http://schemas.microsoft.com/office/word/2010/wordml" xmlns:w15="http://schemas.microsoft.com/office/word/2012/wordml" xmlns:w16cid="http://schemas.microsoft.com/office/word/2016/wordml/cid" xmlns:w16se="http://schemas.microsoft.com/office/word/2015/wordml/symex" xmlns:wpg="http://schemas.microsoft.com/office/word/2010/wordprocessingGroup" xmlns:wpi="http://schemas.microsoft.com/office/word/2010/wordprocessingInk" xmlns:wne="http://schemas.microsoft.com/office/word/2006/wordml" xmlns:wps="http://schemas.microsoft.com/office/word/2010/wordprocessingShape" mc:Ignorable="w14 w15 w16se w16cid wp14">
+  <w:sdt>
+    <w:sdtPr>
+      <w:rPr>
+        <w:rStyle w:val="PageNumber"/>
+      </w:rPr>
+      <w:id w:val="549269446"/>
+      <w:docPartObj>
+        <w:docPartGallery w:val="Page Numbers (Bottom of Page)"/>
+        <w:docPartUnique/>
+      </w:docPartObj>
+    </w:sdtPr>
+    <w:sdtContent>
+      <w:p>
+        <w:pPr>
+          <w:pStyle w:val="Footer"/>
+          <w:framePr w:wrap="none" w:vAnchor="text" w:hAnchor="margin" w:xAlign="center" w:y="1"/>
+          <w:rPr>
+            <w:rStyle w:val="PageNumber"/>
+          </w:rPr>
+        </w:pPr>
+        <w:r>
+          <w:rPr>
+            <w:rStyle w:val="PageNumber"/>
+          </w:rPr>
+          <w:fldChar w:fldCharType="begin"/>
+        </w:r>
+        <w:r>
+          <w:rPr>
+            <w:rStyle w:val="PageNumber"/>
+          </w:rPr>
+          <w:instrText xml:space="preserve"> PAGE </w:instrText>
+        </w:r>
+        <w:r>
+          <w:rPr>
+            <w:rStyle w:val="PageNumber"/>
+          </w:rPr>
+          <w:fldChar w:fldCharType="separate"/>
+        </w:r>
+        <w:r>
+          <w:rPr>
+            <w:rStyle w:val="PageNumber"/>
+            <w:noProof/>
+          </w:rPr>
+          <w:t>2</w:t>
+        </w:r>
+        <w:r>
+          <w:rPr>
+            <w:rStyle w:val="PageNumber"/>
+          </w:rPr>
+          <w:fldChar w:fldCharType="end"/>
+        </w:r>
+      </w:p>
+    </w:sdtContent>
+  </w:sdt>
   <w:p>
     <w:pPr>
       <w:pStyle w:val="Footer"/>
@@ -3622,16 +5647,6 @@
 </w:ftr>
 </file>
 
-<file path=word/footer3.xml><?xml version="1.0" encoding="utf-8"?>
-<w:ftr xmlns:wpc="http://schemas.microsoft.com/office/word/2010/wordprocessingCanvas" xmlns:cx="http://schemas.microsoft.com/office/drawing/2014/chartex" xmlns:cx1="http://schemas.microsoft.com/office/drawing/2015/9/8/chartex" xmlns:cx2="http://schemas.microsoft.com/office/drawing/2015/10/21/chartex" xmlns:cx3="http://schemas.microsoft.com/office/drawing/2016/5/9/chartex" xmlns:cx4="http://schemas.microsoft.com/office/drawing/2016/5/10/chartex" xmlns:cx5="http://schemas.microsoft.com/office/drawing/2016/5/11/chartex" xmlns:cx6="http://schemas.microsoft.com/office/drawing/2016/5/12/chartex" xmlns:cx7="http://schemas.microsoft.com/office/drawing/2016/5/13/chartex" xmlns:cx8="http://schemas.microsoft.com/office/drawing/2016/5/14/chartex" xmlns:mc="http://schemas.openxmlformats.org/markup-compatibility/2006" xmlns:aink="http://schemas.microsoft.com/office/drawing/2016/ink" xmlns:am3d="http://schemas.microsoft.com/office/drawing/2017/model3d" xmlns:o="urn:schemas-microsoft-com:office:office" xmlns:r="http://schemas.openxmlformats.org/officeDocument/2006/relationships" xmlns:m="http://schemas.openxmlformats.org/officeDocument/2006/math" xmlns:v="urn:schemas-microsoft-com:vml" xmlns:wp14="http://schemas.microsoft.com/office/word/2010/wordprocessingDrawing" xmlns:wp="http://schemas.openxmlformats.org/drawingml/2006/wordprocessingDrawing" xmlns:w10="urn:schemas-microsoft-com:office:word" xmlns:w="http://schemas.openxmlformats.org/wordprocessingml/2006/main" xmlns:w14="http://schemas.microsoft.com/office/word/2010/wordml" xmlns:w15="http://schemas.microsoft.com/office/word/2012/wordml" xmlns:w16cid="http://schemas.microsoft.com/office/word/2016/wordml/cid" xmlns:w16se="http://schemas.microsoft.com/office/word/2015/wordml/symex" xmlns:wpg="http://schemas.microsoft.com/office/word/2010/wordprocessingGroup" xmlns:wpi="http://schemas.microsoft.com/office/word/2010/wordprocessingInk" xmlns:wne="http://schemas.microsoft.com/office/word/2006/wordml" xmlns:wps="http://schemas.microsoft.com/office/word/2010/wordprocessingShape" mc:Ignorable="w14 w15 w16se w16cid wp14">
-  <w:p>
-    <w:pPr>
-      <w:pStyle w:val="Footer"/>
-    </w:pPr>
-  </w:p>
-</w:ftr>
-</file>
-
 <file path=word/footnotes.xml><?xml version="1.0" encoding="utf-8"?>
 <w:footnotes xmlns:wpc="http://schemas.microsoft.com/office/word/2010/wordprocessingCanvas" xmlns:cx="http://schemas.microsoft.com/office/drawing/2014/chartex" xmlns:cx1="http://schemas.microsoft.com/office/drawing/2015/9/8/chartex" xmlns:cx2="http://schemas.microsoft.com/office/drawing/2015/10/21/chartex" xmlns:cx3="http://schemas.microsoft.com/office/drawing/2016/5/9/chartex" xmlns:cx4="http://schemas.microsoft.com/office/drawing/2016/5/10/chartex" xmlns:cx5="http://schemas.microsoft.com/office/drawing/2016/5/11/chartex" xmlns:cx6="http://schemas.microsoft.com/office/drawing/2016/5/12/chartex" xmlns:cx7="http://schemas.microsoft.com/office/drawing/2016/5/13/chartex" xmlns:cx8="http://schemas.microsoft.com/office/drawing/2016/5/14/chartex" xmlns:mc="http://schemas.openxmlformats.org/markup-compatibility/2006" xmlns:aink="http://schemas.microsoft.com/office/drawing/2016/ink" xmlns:am3d="http://schemas.microsoft.com/office/drawing/2017/model3d" xmlns:o="urn:schemas-microsoft-com:office:office" xmlns:r="http://schemas.openxmlformats.org/officeDocument/2006/relationships" xmlns:m="http://schemas.openxmlformats.org/officeDocument/2006/math" xmlns:v="urn:schemas-microsoft-com:vml" xmlns:wp14="http://schemas.microsoft.com/office/word/2010/wordprocessingDrawing" xmlns:wp="http://schemas.openxmlformats.org/drawingml/2006/wordprocessingDrawing" xmlns:w10="urn:schemas-microsoft-com:office:word" xmlns:w="http://schemas.openxmlformats.org/wordprocessingml/2006/main" xmlns:w14="http://schemas.microsoft.com/office/word/2010/wordml" xmlns:w15="http://schemas.microsoft.com/office/word/2012/wordml" xmlns:w16cid="http://schemas.microsoft.com/office/word/2016/wordml/cid" xmlns:w16se="http://schemas.microsoft.com/office/word/2015/wordml/symex" xmlns:wpg="http://schemas.microsoft.com/office/word/2010/wordprocessingGroup" xmlns:wpi="http://schemas.microsoft.com/office/word/2010/wordprocessingInk" xmlns:wne="http://schemas.microsoft.com/office/word/2006/wordml" xmlns:wps="http://schemas.microsoft.com/office/word/2010/wordprocessingShape" mc:Ignorable="w14 w15 w16se w16cid wp14">
   <w:footnote w:type="separator" w:id="-1">
@@ -3655,22 +5670,11 @@
 <w:hdr xmlns:wpc="http://schemas.microsoft.com/office/word/2010/wordprocessingCanvas" xmlns:cx="http://schemas.microsoft.com/office/drawing/2014/chartex" xmlns:cx1="http://schemas.microsoft.com/office/drawing/2015/9/8/chartex" xmlns:cx2="http://schemas.microsoft.com/office/drawing/2015/10/21/chartex" xmlns:cx3="http://schemas.microsoft.com/office/drawing/2016/5/9/chartex" xmlns:cx4="http://schemas.microsoft.com/office/drawing/2016/5/10/chartex" xmlns:cx5="http://schemas.microsoft.com/office/drawing/2016/5/11/chartex" xmlns:cx6="http://schemas.microsoft.com/office/drawing/2016/5/12/chartex" xmlns:cx7="http://schemas.microsoft.com/office/drawing/2016/5/13/chartex" xmlns:cx8="http://schemas.microsoft.com/office/drawing/2016/5/14/chartex" xmlns:mc="http://schemas.openxmlformats.org/markup-compatibility/2006" xmlns:aink="http://schemas.microsoft.com/office/drawing/2016/ink" xmlns:am3d="http://schemas.microsoft.com/office/drawing/2017/model3d" xmlns:o="urn:schemas-microsoft-com:office:office" xmlns:r="http://schemas.openxmlformats.org/officeDocument/2006/relationships" xmlns:m="http://schemas.openxmlformats.org/officeDocument/2006/math" xmlns:v="urn:schemas-microsoft-com:vml" xmlns:wp14="http://schemas.microsoft.com/office/word/2010/wordprocessingDrawing" xmlns:wp="http://schemas.openxmlformats.org/drawingml/2006/wordprocessingDrawing" xmlns:w10="urn:schemas-microsoft-com:office:word" xmlns:w="http://schemas.openxmlformats.org/wordprocessingml/2006/main" xmlns:w14="http://schemas.microsoft.com/office/word/2010/wordml" xmlns:w15="http://schemas.microsoft.com/office/word/2012/wordml" xmlns:w16cid="http://schemas.microsoft.com/office/word/2016/wordml/cid" xmlns:w16se="http://schemas.microsoft.com/office/word/2015/wordml/symex" xmlns:wpg="http://schemas.microsoft.com/office/word/2010/wordprocessingGroup" xmlns:wpi="http://schemas.microsoft.com/office/word/2010/wordprocessingInk" xmlns:wne="http://schemas.microsoft.com/office/word/2006/wordml" xmlns:wps="http://schemas.microsoft.com/office/word/2010/wordprocessingShape" mc:Ignorable="w14 w15 w16se w16cid wp14">
   <w:p>
     <w:pPr>
-      <w:pStyle w:val="Header"/>
-    </w:pPr>
-  </w:p>
-</w:hdr>
-</file>
-
-<file path=word/header2.xml><?xml version="1.0" encoding="utf-8"?>
-<w:hdr xmlns:wpc="http://schemas.microsoft.com/office/word/2010/wordprocessingCanvas" xmlns:cx="http://schemas.microsoft.com/office/drawing/2014/chartex" xmlns:cx1="http://schemas.microsoft.com/office/drawing/2015/9/8/chartex" xmlns:cx2="http://schemas.microsoft.com/office/drawing/2015/10/21/chartex" xmlns:cx3="http://schemas.microsoft.com/office/drawing/2016/5/9/chartex" xmlns:cx4="http://schemas.microsoft.com/office/drawing/2016/5/10/chartex" xmlns:cx5="http://schemas.microsoft.com/office/drawing/2016/5/11/chartex" xmlns:cx6="http://schemas.microsoft.com/office/drawing/2016/5/12/chartex" xmlns:cx7="http://schemas.microsoft.com/office/drawing/2016/5/13/chartex" xmlns:cx8="http://schemas.microsoft.com/office/drawing/2016/5/14/chartex" xmlns:mc="http://schemas.openxmlformats.org/markup-compatibility/2006" xmlns:aink="http://schemas.microsoft.com/office/drawing/2016/ink" xmlns:am3d="http://schemas.microsoft.com/office/drawing/2017/model3d" xmlns:o="urn:schemas-microsoft-com:office:office" xmlns:r="http://schemas.openxmlformats.org/officeDocument/2006/relationships" xmlns:m="http://schemas.openxmlformats.org/officeDocument/2006/math" xmlns:v="urn:schemas-microsoft-com:vml" xmlns:wp14="http://schemas.microsoft.com/office/word/2010/wordprocessingDrawing" xmlns:wp="http://schemas.openxmlformats.org/drawingml/2006/wordprocessingDrawing" xmlns:w10="urn:schemas-microsoft-com:office:word" xmlns:w="http://schemas.openxmlformats.org/wordprocessingml/2006/main" xmlns:w14="http://schemas.microsoft.com/office/word/2010/wordml" xmlns:w15="http://schemas.microsoft.com/office/word/2012/wordml" xmlns:w16cid="http://schemas.microsoft.com/office/word/2016/wordml/cid" xmlns:w16se="http://schemas.microsoft.com/office/word/2015/wordml/symex" xmlns:wpg="http://schemas.microsoft.com/office/word/2010/wordprocessingGroup" xmlns:wpi="http://schemas.microsoft.com/office/word/2010/wordprocessingInk" xmlns:wne="http://schemas.microsoft.com/office/word/2006/wordml" xmlns:wps="http://schemas.microsoft.com/office/word/2010/wordprocessingShape" mc:Ignorable="w14 w15 w16se w16cid wp14">
-  <w:p>
-    <w:pPr>
       <w:rPr>
         <w:sz w:val="48"/>
         <w:szCs w:val="48"/>
       </w:rPr>
     </w:pPr>
-    <w:bookmarkStart w:id="16" w:name="_GoBack"/>
     <w:r>
       <w:rPr>
         <w:noProof/>
@@ -3678,13 +5682,13 @@
         <w:szCs w:val="48"/>
       </w:rPr>
       <w:drawing>
-        <wp:anchor distT="0" distB="0" distL="114300" distR="114300" simplePos="0" relativeHeight="251662336" behindDoc="0" locked="0" layoutInCell="1" allowOverlap="1" wp14:anchorId="371B781E" wp14:editId="5C827E26">
+        <wp:anchor distT="0" distB="0" distL="114300" distR="114300" simplePos="0" relativeHeight="251662336" behindDoc="0" locked="0" layoutInCell="1" allowOverlap="1" wp14:anchorId="371B781E" wp14:editId="46D59E0B">
           <wp:simplePos x="0" y="0"/>
           <wp:positionH relativeFrom="column">
             <wp:posOffset>4028440</wp:posOffset>
           </wp:positionH>
           <wp:positionV relativeFrom="paragraph">
-            <wp:posOffset>-102870</wp:posOffset>
+            <wp:posOffset>-144878</wp:posOffset>
           </wp:positionV>
           <wp:extent cx="1964690" cy="610870"/>
           <wp:effectExtent l="0" t="0" r="3810" b="0"/>
@@ -3747,7 +5751,6 @@
         </wp:anchor>
       </w:drawing>
     </w:r>
-    <w:bookmarkEnd w:id="16"/>
     <w:r>
       <w:rPr>
         <w:noProof/>
@@ -3840,16 +5843,6 @@
 </w:hdr>
 </file>
 
-<file path=word/header3.xml><?xml version="1.0" encoding="utf-8"?>
-<w:hdr xmlns:wpc="http://schemas.microsoft.com/office/word/2010/wordprocessingCanvas" xmlns:cx="http://schemas.microsoft.com/office/drawing/2014/chartex" xmlns:cx1="http://schemas.microsoft.com/office/drawing/2015/9/8/chartex" xmlns:cx2="http://schemas.microsoft.com/office/drawing/2015/10/21/chartex" xmlns:cx3="http://schemas.microsoft.com/office/drawing/2016/5/9/chartex" xmlns:cx4="http://schemas.microsoft.com/office/drawing/2016/5/10/chartex" xmlns:cx5="http://schemas.microsoft.com/office/drawing/2016/5/11/chartex" xmlns:cx6="http://schemas.microsoft.com/office/drawing/2016/5/12/chartex" xmlns:cx7="http://schemas.microsoft.com/office/drawing/2016/5/13/chartex" xmlns:cx8="http://schemas.microsoft.com/office/drawing/2016/5/14/chartex" xmlns:mc="http://schemas.openxmlformats.org/markup-compatibility/2006" xmlns:aink="http://schemas.microsoft.com/office/drawing/2016/ink" xmlns:am3d="http://schemas.microsoft.com/office/drawing/2017/model3d" xmlns:o="urn:schemas-microsoft-com:office:office" xmlns:r="http://schemas.openxmlformats.org/officeDocument/2006/relationships" xmlns:m="http://schemas.openxmlformats.org/officeDocument/2006/math" xmlns:v="urn:schemas-microsoft-com:vml" xmlns:wp14="http://schemas.microsoft.com/office/word/2010/wordprocessingDrawing" xmlns:wp="http://schemas.openxmlformats.org/drawingml/2006/wordprocessingDrawing" xmlns:w10="urn:schemas-microsoft-com:office:word" xmlns:w="http://schemas.openxmlformats.org/wordprocessingml/2006/main" xmlns:w14="http://schemas.microsoft.com/office/word/2010/wordml" xmlns:w15="http://schemas.microsoft.com/office/word/2012/wordml" xmlns:w16cid="http://schemas.microsoft.com/office/word/2016/wordml/cid" xmlns:w16se="http://schemas.microsoft.com/office/word/2015/wordml/symex" xmlns:wpg="http://schemas.microsoft.com/office/word/2010/wordprocessingGroup" xmlns:wpi="http://schemas.microsoft.com/office/word/2010/wordprocessingInk" xmlns:wne="http://schemas.microsoft.com/office/word/2006/wordml" xmlns:wps="http://schemas.microsoft.com/office/word/2010/wordprocessingShape" mc:Ignorable="w14 w15 w16se w16cid wp14">
-  <w:p>
-    <w:pPr>
-      <w:pStyle w:val="Header"/>
-    </w:pPr>
-  </w:p>
-</w:hdr>
-</file>
-
 <file path=word/numbering.xml><?xml version="1.0" encoding="utf-8"?>
 <w:numbering xmlns:wpc="http://schemas.microsoft.com/office/word/2010/wordprocessingCanvas" xmlns:cx="http://schemas.microsoft.com/office/drawing/2014/chartex" xmlns:cx1="http://schemas.microsoft.com/office/drawing/2015/9/8/chartex" xmlns:cx2="http://schemas.microsoft.com/office/drawing/2015/10/21/chartex" xmlns:cx3="http://schemas.microsoft.com/office/drawing/2016/5/9/chartex" xmlns:cx4="http://schemas.microsoft.com/office/drawing/2016/5/10/chartex" xmlns:cx5="http://schemas.microsoft.com/office/drawing/2016/5/11/chartex" xmlns:cx6="http://schemas.microsoft.com/office/drawing/2016/5/12/chartex" xmlns:cx7="http://schemas.microsoft.com/office/drawing/2016/5/13/chartex" xmlns:cx8="http://schemas.microsoft.com/office/drawing/2016/5/14/chartex" xmlns:mc="http://schemas.openxmlformats.org/markup-compatibility/2006" xmlns:aink="http://schemas.microsoft.com/office/drawing/2016/ink" xmlns:am3d="http://schemas.microsoft.com/office/drawing/2017/model3d" xmlns:o="urn:schemas-microsoft-com:office:office" xmlns:r="http://schemas.openxmlformats.org/officeDocument/2006/relationships" xmlns:m="http://schemas.openxmlformats.org/officeDocument/2006/math" xmlns:v="urn:schemas-microsoft-com:vml" xmlns:wp14="http://schemas.microsoft.com/office/word/2010/wordprocessingDrawing" xmlns:wp="http://schemas.openxmlformats.org/drawingml/2006/wordprocessingDrawing" xmlns:w10="urn:schemas-microsoft-com:office:word" xmlns:w="http://schemas.openxmlformats.org/wordprocessingml/2006/main" xmlns:w14="http://schemas.microsoft.com/office/word/2010/wordml" xmlns:w15="http://schemas.microsoft.com/office/word/2012/wordml" xmlns:w16cid="http://schemas.microsoft.com/office/word/2016/wordml/cid" xmlns:w16se="http://schemas.microsoft.com/office/word/2015/wordml/symex" xmlns:wpg="http://schemas.microsoft.com/office/word/2010/wordprocessingGroup" xmlns:wpi="http://schemas.microsoft.com/office/word/2010/wordprocessingInk" xmlns:wne="http://schemas.microsoft.com/office/word/2006/wordml" xmlns:wps="http://schemas.microsoft.com/office/word/2010/wordprocessingShape" mc:Ignorable="w14 w15 w16se w16cid wp14">
   <w:abstractNum w:abstractNumId="0" w15:restartNumberingAfterBreak="0">
@@ -4027,11 +6020,100 @@
       </w:pPr>
     </w:lvl>
   </w:abstractNum>
+  <w:abstractNum w:abstractNumId="2" w15:restartNumberingAfterBreak="0">
+    <w:nsid w:val="3CE30DDA"/>
+    <w:multiLevelType w:val="hybridMultilevel"/>
+    <w:tmpl w:val="3F1C815E"/>
+    <w:lvl w:ilvl="0" w:tplc="0409000F">
+      <w:start w:val="1"/>
+      <w:numFmt w:val="decimal"/>
+      <w:lvlText w:val="%1."/>
+      <w:lvlJc w:val="left"/>
+      <w:pPr>
+        <w:ind w:left="720" w:hanging="360"/>
+      </w:pPr>
+    </w:lvl>
+    <w:lvl w:ilvl="1" w:tplc="04090019" w:tentative="1">
+      <w:start w:val="1"/>
+      <w:numFmt w:val="lowerLetter"/>
+      <w:lvlText w:val="%2."/>
+      <w:lvlJc w:val="left"/>
+      <w:pPr>
+        <w:ind w:left="1440" w:hanging="360"/>
+      </w:pPr>
+    </w:lvl>
+    <w:lvl w:ilvl="2" w:tplc="0409001B" w:tentative="1">
+      <w:start w:val="1"/>
+      <w:numFmt w:val="lowerRoman"/>
+      <w:lvlText w:val="%3."/>
+      <w:lvlJc w:val="right"/>
+      <w:pPr>
+        <w:ind w:left="2160" w:hanging="180"/>
+      </w:pPr>
+    </w:lvl>
+    <w:lvl w:ilvl="3" w:tplc="0409000F" w:tentative="1">
+      <w:start w:val="1"/>
+      <w:numFmt w:val="decimal"/>
+      <w:lvlText w:val="%4."/>
+      <w:lvlJc w:val="left"/>
+      <w:pPr>
+        <w:ind w:left="2880" w:hanging="360"/>
+      </w:pPr>
+    </w:lvl>
+    <w:lvl w:ilvl="4" w:tplc="04090019" w:tentative="1">
+      <w:start w:val="1"/>
+      <w:numFmt w:val="lowerLetter"/>
+      <w:lvlText w:val="%5."/>
+      <w:lvlJc w:val="left"/>
+      <w:pPr>
+        <w:ind w:left="3600" w:hanging="360"/>
+      </w:pPr>
+    </w:lvl>
+    <w:lvl w:ilvl="5" w:tplc="0409001B" w:tentative="1">
+      <w:start w:val="1"/>
+      <w:numFmt w:val="lowerRoman"/>
+      <w:lvlText w:val="%6."/>
+      <w:lvlJc w:val="right"/>
+      <w:pPr>
+        <w:ind w:left="4320" w:hanging="180"/>
+      </w:pPr>
+    </w:lvl>
+    <w:lvl w:ilvl="6" w:tplc="0409000F" w:tentative="1">
+      <w:start w:val="1"/>
+      <w:numFmt w:val="decimal"/>
+      <w:lvlText w:val="%7."/>
+      <w:lvlJc w:val="left"/>
+      <w:pPr>
+        <w:ind w:left="5040" w:hanging="360"/>
+      </w:pPr>
+    </w:lvl>
+    <w:lvl w:ilvl="7" w:tplc="04090019" w:tentative="1">
+      <w:start w:val="1"/>
+      <w:numFmt w:val="lowerLetter"/>
+      <w:lvlText w:val="%8."/>
+      <w:lvlJc w:val="left"/>
+      <w:pPr>
+        <w:ind w:left="5760" w:hanging="360"/>
+      </w:pPr>
+    </w:lvl>
+    <w:lvl w:ilvl="8" w:tplc="0409001B" w:tentative="1">
+      <w:start w:val="1"/>
+      <w:numFmt w:val="lowerRoman"/>
+      <w:lvlText w:val="%9."/>
+      <w:lvlJc w:val="right"/>
+      <w:pPr>
+        <w:ind w:left="6480" w:hanging="180"/>
+      </w:pPr>
+    </w:lvl>
+  </w:abstractNum>
   <w:num w:numId="1">
     <w:abstractNumId w:val="0"/>
   </w:num>
   <w:num w:numId="2">
     <w:abstractNumId w:val="1"/>
+  </w:num>
+  <w:num w:numId="3">
+    <w:abstractNumId w:val="2"/>
   </w:num>
 </w:numbering>
 </file>
@@ -4484,7 +6566,6 @@
   <w:style w:type="character" w:default="1" w:styleId="DefaultParagraphFont">
     <w:name w:val="Default Paragraph Font"/>
     <w:uiPriority w:val="1"/>
-    <w:semiHidden/>
     <w:unhideWhenUsed/>
   </w:style>
   <w:style w:type="table" w:default="1" w:styleId="TableNormal">
@@ -4695,6 +6776,14 @@
       <w:ind w:left="720"/>
       <w:contextualSpacing/>
     </w:pPr>
+  </w:style>
+  <w:style w:type="character" w:styleId="PageNumber">
+    <w:name w:val="page number"/>
+    <w:basedOn w:val="DefaultParagraphFont"/>
+    <w:uiPriority w:val="99"/>
+    <w:semiHidden/>
+    <w:unhideWhenUsed/>
+    <w:rsid w:val="00BF4419"/>
   </w:style>
 </w:styles>
 </file>

--- a/documentation/ErrorX documentation.docx
+++ b/documentation/ErrorX documentation.docx
@@ -1364,21 +1364,7 @@
             <w:rStyle w:val="Hyperlink"/>
             <w:noProof/>
           </w:rPr>
-          <w:t>ErrorXOp</w:t>
-        </w:r>
-        <w:r>
-          <w:rPr>
-            <w:rStyle w:val="Hyperlink"/>
-            <w:noProof/>
-          </w:rPr>
-          <w:t>t</w:t>
-        </w:r>
-        <w:r>
-          <w:rPr>
-            <w:rStyle w:val="Hyperlink"/>
-            <w:noProof/>
-          </w:rPr>
-          <w:t>ions</w:t>
+          <w:t>ErrorXOptions</w:t>
         </w:r>
         <w:r>
           <w:rPr>
@@ -1462,40 +1448,14 @@
     </w:p>
     <w:p/>
     <w:p>
-      <w:proofErr w:type="spellStart"/>
-      <w:r>
-        <w:t>ErrorX</w:t>
-      </w:r>
-      <w:proofErr w:type="spellEnd"/>
-      <w:r>
-        <w:t xml:space="preserve"> is a revolutionary software for correction of DNA sequencing errors. In next-generation sequencing, it's common that many of the output sequences are actually errors, different from the input DNA sequence. This can be caused by the way the DNA was prepared, amplification before sequencing, and errors introduced by the sequencing machine itself. Unfortunately, these errors can be very costly to a next-generation sequencing pipeline, as you can never be sure which sequences are true and which are mistakes.</w:t>
+      <w:r>
+        <w:t>ErrorX is a revolutionary software for correction of DNA sequencing errors. In next-generation sequencing, it's common that many of the output sequences are actually errors, different from the input DNA sequence. This can be caused by the way the DNA was prepared, amplification before sequencing, and errors introduced by the sequencing machine itself. Unfortunately, these errors can be very costly to a next-generation sequencing pipeline, as you can never be sure which sequences are true and which are mistakes.</w:t>
       </w:r>
     </w:p>
     <w:p/>
     <w:p>
-      <w:proofErr w:type="spellStart"/>
-      <w:r>
-        <w:t>ErrorX</w:t>
-      </w:r>
-      <w:proofErr w:type="spellEnd"/>
-      <w:r>
-        <w:t xml:space="preserve"> solves this problem by using deep neural networks to predict sites where an error has been introduced. Trained on a dataset of tens of millions of sequences, </w:t>
-      </w:r>
-      <w:proofErr w:type="spellStart"/>
-      <w:r>
-        <w:t>ErrorX</w:t>
-      </w:r>
-      <w:proofErr w:type="spellEnd"/>
-      <w:r>
-        <w:t xml:space="preserve"> can pinpoint with extremely high accuracy positions where an error was likely introduced, saving valuable time and energy by removing these bases from further analysis. In benchmark studies, </w:t>
-      </w:r>
-      <w:proofErr w:type="spellStart"/>
-      <w:r>
-        <w:t>ErrorX</w:t>
-      </w:r>
-      <w:proofErr w:type="spellEnd"/>
-      <w:r>
-        <w:t xml:space="preserve"> was able to </w:t>
+      <w:r>
+        <w:t xml:space="preserve">ErrorX solves this problem by using deep neural networks to predict sites where an error has been introduced. Trained on a dataset of tens of millions of sequences, ErrorX can pinpoint with extremely high accuracy positions where an error was likely introduced, saving valuable time and energy by removing these bases from further analysis. In benchmark studies, ErrorX was able to </w:t>
       </w:r>
       <w:r>
         <w:t>remove up to 64% of</w:t>
@@ -1518,34 +1478,11 @@
       <w:r>
         <w:t>.</w:t>
       </w:r>
-      <w:bookmarkStart w:id="1" w:name="_GoBack"/>
-      <w:bookmarkEnd w:id="1"/>
     </w:p>
     <w:p/>
     <w:p>
-      <w:proofErr w:type="spellStart"/>
-      <w:r>
-        <w:t>ErrorX</w:t>
-      </w:r>
-      <w:proofErr w:type="spellEnd"/>
-      <w:r>
-        <w:t xml:space="preserve"> currently supports processing of antibody and T-cell repertoire sequencing data from human and mice, gathered on Illumina </w:t>
-      </w:r>
-      <w:proofErr w:type="spellStart"/>
-      <w:r>
-        <w:t>HiSeq</w:t>
-      </w:r>
-      <w:proofErr w:type="spellEnd"/>
-      <w:r>
-        <w:t xml:space="preserve"> and </w:t>
-      </w:r>
-      <w:proofErr w:type="spellStart"/>
-      <w:r>
-        <w:t>MiSeq</w:t>
-      </w:r>
-      <w:proofErr w:type="spellEnd"/>
-      <w:r>
-        <w:t xml:space="preserve"> instruments.</w:t>
+      <w:r>
+        <w:t>ErrorX currently supports processing of antibody and T-cell repertoire sequencing data from human and mice, gathered on Illumina HiSeq and MiSeq instruments.</w:t>
       </w:r>
     </w:p>
     <w:p>
@@ -1563,41 +1500,22 @@
       <w:pPr>
         <w:pStyle w:val="Heading1"/>
       </w:pPr>
-      <w:bookmarkStart w:id="2" w:name="_Toc623019"/>
+      <w:bookmarkStart w:id="1" w:name="_Toc623019"/>
       <w:r>
         <w:t>Installation</w:t>
       </w:r>
-      <w:bookmarkEnd w:id="2"/>
+      <w:bookmarkEnd w:id="1"/>
     </w:p>
     <w:p/>
     <w:p>
       <w:r>
-        <w:t xml:space="preserve">To install </w:t>
-      </w:r>
-      <w:proofErr w:type="spellStart"/>
-      <w:r>
-        <w:t>ErrorX</w:t>
-      </w:r>
-      <w:proofErr w:type="spellEnd"/>
-      <w:r>
-        <w:t xml:space="preserve">, you need to request a download link from your Endeavor Bio representative. They will give you a link to the appropriate download based on your operating system. Once you have downloaded the zipped archive (this will have the </w:t>
-      </w:r>
-      <w:proofErr w:type="gramStart"/>
-      <w:r>
-        <w:t xml:space="preserve">extension </w:t>
+        <w:t xml:space="preserve">To install ErrorX, you need to request a download link from your Endeavor Bio representative. They will give you a link to the appropriate download based on your operating system. Once you have downloaded the zipped archive (this will have the extension </w:t>
       </w:r>
       <w:r>
         <w:rPr>
           <w:rStyle w:val="SubtitleChar"/>
         </w:rPr>
-        <w:t>.</w:t>
-      </w:r>
-      <w:proofErr w:type="gramEnd"/>
-      <w:r>
-        <w:rPr>
-          <w:rStyle w:val="SubtitleChar"/>
-        </w:rPr>
-        <w:t>tar.gz</w:t>
+        <w:t>.tar.gz</w:t>
       </w:r>
       <w:r>
         <w:t>), you are ready to unpack the folder and starting running.</w:t>
@@ -1616,35 +1534,18 @@
       </w:pPr>
       <w:r>
         <w:tab/>
-        <w:t xml:space="preserve">tar </w:t>
-      </w:r>
-      <w:proofErr w:type="spellStart"/>
-      <w:r>
-        <w:t>xvfz</w:t>
-      </w:r>
-      <w:proofErr w:type="spellEnd"/>
-      <w:r>
-        <w:t xml:space="preserve"> ErrorX-1.0_mac.tar.gz</w:t>
-      </w:r>
-    </w:p>
-    <w:p>
-      <w:r>
-        <w:tab/>
-      </w:r>
-    </w:p>
-    <w:p>
-      <w:r>
-        <w:t xml:space="preserve">The </w:t>
-      </w:r>
-      <w:proofErr w:type="spellStart"/>
-      <w:r>
-        <w:t>ErrorX</w:t>
-      </w:r>
-      <w:proofErr w:type="spellEnd"/>
-      <w:r>
-        <w:t xml:space="preserve"> binary is ready to go from there - it is located at </w:t>
-      </w:r>
-      <w:proofErr w:type="spellStart"/>
+        <w:t>tar xvfz ErrorX-1.0_mac.tar.gz</w:t>
+      </w:r>
+    </w:p>
+    <w:p>
+      <w:r>
+        <w:tab/>
+      </w:r>
+    </w:p>
+    <w:p>
+      <w:r>
+        <w:t xml:space="preserve">The ErrorX binary is ready to go from there - it is located at </w:t>
+      </w:r>
       <w:r>
         <w:rPr>
           <w:rStyle w:val="SubtitleChar"/>
@@ -1657,21 +1558,12 @@
         </w:rPr>
         <w:t>X</w:t>
       </w:r>
-      <w:proofErr w:type="spellEnd"/>
       <w:r>
         <w:rPr>
           <w:rStyle w:val="SubtitleChar"/>
         </w:rPr>
-        <w:t>/bin/</w:t>
-      </w:r>
-      <w:proofErr w:type="spellStart"/>
-      <w:r>
-        <w:rPr>
-          <w:rStyle w:val="SubtitleChar"/>
-        </w:rPr>
-        <w:t>errorx</w:t>
-      </w:r>
-      <w:proofErr w:type="spellEnd"/>
+        <w:t>/bin/errorx</w:t>
+      </w:r>
     </w:p>
     <w:p/>
     <w:p>
@@ -1684,22 +1576,18 @@
       <w:r>
         <w:t xml:space="preserve"> the binary relies on data contained in the </w:t>
       </w:r>
-      <w:proofErr w:type="spellStart"/>
       <w:r>
         <w:rPr>
           <w:rStyle w:val="SubtitleChar"/>
         </w:rPr>
         <w:t>ErrorX</w:t>
       </w:r>
-      <w:proofErr w:type="spellEnd"/>
       <w:r>
         <w:t xml:space="preserve"> folder. For best results, leave the directory structure of </w:t>
       </w:r>
-      <w:proofErr w:type="spellStart"/>
       <w:r>
         <w:t>ErrorX</w:t>
       </w:r>
-      <w:proofErr w:type="spellEnd"/>
       <w:r>
         <w:t xml:space="preserve"> intact.</w:t>
       </w:r>
@@ -1715,7 +1603,7 @@
           <w:szCs w:val="32"/>
         </w:rPr>
       </w:pPr>
-      <w:bookmarkStart w:id="3" w:name="_Toc623020"/>
+      <w:bookmarkStart w:id="2" w:name="_Toc623020"/>
       <w:r>
         <w:br w:type="page"/>
       </w:r>
@@ -1724,34 +1612,31 @@
       <w:pPr>
         <w:pStyle w:val="Heading1"/>
       </w:pPr>
-      <w:proofErr w:type="spellStart"/>
       <w:r>
         <w:lastRenderedPageBreak/>
         <w:t>Quickstart</w:t>
       </w:r>
-      <w:bookmarkEnd w:id="3"/>
-      <w:proofErr w:type="spellEnd"/>
+      <w:bookmarkEnd w:id="2"/>
     </w:p>
     <w:p/>
     <w:p>
       <w:r>
-        <w:t xml:space="preserve">After installing </w:t>
-      </w:r>
-      <w:proofErr w:type="spellStart"/>
-      <w:r>
-        <w:t>ErrorX</w:t>
-      </w:r>
-      <w:proofErr w:type="spellEnd"/>
-      <w:r>
-        <w:t xml:space="preserve"> you are ready to run your first sequences. Use the following command to run </w:t>
-      </w:r>
-      <w:proofErr w:type="spellStart"/>
-      <w:r>
-        <w:t>ErrorX</w:t>
-      </w:r>
-      <w:proofErr w:type="spellEnd"/>
-      <w:r>
-        <w:t xml:space="preserve"> prediction:</w:t>
+        <w:t xml:space="preserve">After installing ErrorX you are ready to run your first sequences. </w:t>
+      </w:r>
+      <w:r>
+        <w:t xml:space="preserve">You can find example sequences to use as an example in the </w:t>
+      </w:r>
+      <w:r>
+        <w:rPr>
+          <w:rStyle w:val="SubtitleChar"/>
+        </w:rPr>
+        <w:t>ErrorX/documentation/</w:t>
+      </w:r>
+      <w:r>
+        <w:t xml:space="preserve"> folder. </w:t>
+      </w:r>
+      <w:r>
+        <w:t>Use the following command to run ErrorX prediction:</w:t>
       </w:r>
     </w:p>
     <w:p/>
@@ -1760,43 +1645,15 @@
         <w:pStyle w:val="Subtitle"/>
         <w:ind w:left="720"/>
       </w:pPr>
-      <w:proofErr w:type="spellStart"/>
-      <w:r>
-        <w:t>ErrorX</w:t>
-      </w:r>
-      <w:proofErr w:type="spellEnd"/>
-      <w:r>
-        <w:t>/bin/</w:t>
-      </w:r>
-      <w:proofErr w:type="spellStart"/>
-      <w:r>
-        <w:t>errorx</w:t>
-      </w:r>
-      <w:proofErr w:type="spellEnd"/>
-      <w:r>
-        <w:t xml:space="preserve"> --species human --format </w:t>
-      </w:r>
-      <w:proofErr w:type="spellStart"/>
-      <w:r>
-        <w:t>fastq</w:t>
-      </w:r>
-      <w:proofErr w:type="spellEnd"/>
-      <w:r>
-        <w:t xml:space="preserve"> --out </w:t>
-      </w:r>
-      <w:proofErr w:type="spellStart"/>
-      <w:r>
-        <w:t>ExampleSequences.tsv</w:t>
-      </w:r>
-      <w:proofErr w:type="spellEnd"/>
-      <w:r>
-        <w:t xml:space="preserve"> --allow-nonproductive </w:t>
-      </w:r>
-      <w:proofErr w:type="spellStart"/>
-      <w:r>
-        <w:t>ExampleSequences.fastq</w:t>
-      </w:r>
-      <w:proofErr w:type="spellEnd"/>
+      <w:r>
+        <w:t>ErrorX/bin/errorx --species human --format fastq --out E</w:t>
+      </w:r>
+      <w:r>
+        <w:t>rrorX_out</w:t>
+      </w:r>
+      <w:r>
+        <w:t>.tsv --allow-nonproductive ExampleSequences.fastq</w:t>
+      </w:r>
     </w:p>
     <w:p>
       <w:r>
@@ -1807,96 +1664,80 @@
       <w:r>
         <w:t xml:space="preserve">This will create a file called </w:t>
       </w:r>
-      <w:proofErr w:type="spellStart"/>
       <w:r>
         <w:rPr>
           <w:rStyle w:val="SubtitleChar"/>
         </w:rPr>
         <w:t>ExampleSequences.tsv</w:t>
       </w:r>
-      <w:proofErr w:type="spellEnd"/>
-      <w:r>
-        <w:t xml:space="preserve"> that contains a summary of your input sequences, plus the nucleotide sequences with </w:t>
-      </w:r>
-      <w:proofErr w:type="spellStart"/>
-      <w:r>
-        <w:t>ErrorX</w:t>
-      </w:r>
-      <w:proofErr w:type="spellEnd"/>
-      <w:r>
-        <w:t xml:space="preserve"> correction applied.</w:t>
+      <w:r>
+        <w:t xml:space="preserve"> that contains a summary of your input sequences, plus the nucleotide sequences with ErrorX correction applied.</w:t>
+      </w:r>
+      <w:r>
+        <w:t xml:space="preserve"> You can also use a TSV file as an input rather than FASTQ – the full details are below. To run ErrorX with a TSV file, use the following command:</w:t>
       </w:r>
     </w:p>
     <w:p/>
     <w:p>
       <w:pPr>
+        <w:pStyle w:val="Subtitle"/>
+        <w:ind w:left="720"/>
+      </w:pPr>
+      <w:r>
+        <w:t xml:space="preserve">ErrorX/bin/errorx --format </w:t>
+      </w:r>
+      <w:r>
+        <w:t>tsv</w:t>
+      </w:r>
+      <w:r>
+        <w:t xml:space="preserve"> --out ErrorX_out.tsv ExampleSequences.</w:t>
+      </w:r>
+      <w:r>
+        <w:t>tsv</w:t>
+      </w:r>
+    </w:p>
+    <w:p/>
+    <w:p/>
+    <w:p>
+      <w:pPr>
         <w:pStyle w:val="Heading1"/>
       </w:pPr>
-      <w:bookmarkStart w:id="4" w:name="_Toc623021"/>
+      <w:bookmarkStart w:id="3" w:name="_Toc623021"/>
       <w:r>
         <w:t>Input</w:t>
       </w:r>
+      <w:bookmarkEnd w:id="3"/>
+    </w:p>
+    <w:p/>
+    <w:p>
+      <w:pPr>
+        <w:pStyle w:val="Heading2"/>
+      </w:pPr>
+      <w:bookmarkStart w:id="4" w:name="_Toc623022"/>
+      <w:r>
+        <w:t>FASTQ</w:t>
+      </w:r>
       <w:bookmarkEnd w:id="4"/>
     </w:p>
+    <w:p>
+      <w:r>
+        <w:t>The most common way to run ErrorX is with a FASTQ file. ErrorX will run germline assignment on the sequences and use sequence data and quality information to feed into the error prediction model.</w:t>
+      </w:r>
+    </w:p>
     <w:p/>
     <w:p>
       <w:pPr>
         <w:pStyle w:val="Heading2"/>
       </w:pPr>
-      <w:bookmarkStart w:id="5" w:name="_Toc623022"/>
-      <w:r>
-        <w:t>FASTQ</w:t>
+      <w:bookmarkStart w:id="5" w:name="_Toc623023"/>
+      <w:r>
+        <w:t>TSV</w:t>
       </w:r>
       <w:bookmarkEnd w:id="5"/>
     </w:p>
     <w:p>
       <w:r>
-        <w:t xml:space="preserve">The most common way to run </w:t>
-      </w:r>
-      <w:proofErr w:type="spellStart"/>
-      <w:r>
-        <w:t>ErrorX</w:t>
-      </w:r>
-      <w:proofErr w:type="spellEnd"/>
-      <w:r>
-        <w:t xml:space="preserve"> is with a FASTQ file. </w:t>
-      </w:r>
-      <w:proofErr w:type="spellStart"/>
-      <w:r>
-        <w:t>ErrorX</w:t>
-      </w:r>
-      <w:proofErr w:type="spellEnd"/>
-      <w:r>
-        <w:t xml:space="preserve"> will run germline assignment on the sequences and use sequence data and quality information to feed into the error prediction model.</w:t>
-      </w:r>
-    </w:p>
-    <w:p/>
-    <w:p>
-      <w:pPr>
-        <w:pStyle w:val="Heading2"/>
-      </w:pPr>
-      <w:bookmarkStart w:id="6" w:name="_Toc623023"/>
-      <w:r>
-        <w:t>TSV</w:t>
-      </w:r>
-      <w:bookmarkEnd w:id="6"/>
-    </w:p>
-    <w:p>
-      <w:proofErr w:type="gramStart"/>
-      <w:r>
-        <w:t>Alternatively</w:t>
-      </w:r>
-      <w:proofErr w:type="gramEnd"/>
-      <w:r>
-        <w:t xml:space="preserve"> you can provide sequences in TSV format. If you've already run germline assignment with another software, you can save time and only run error prediction in </w:t>
-      </w:r>
-      <w:proofErr w:type="spellStart"/>
-      <w:r>
-        <w:t>ErrorX</w:t>
-      </w:r>
-      <w:proofErr w:type="spellEnd"/>
-      <w:r>
-        <w:t xml:space="preserve">. TSV files should have four columns, separated by tabs, with no header: </w:t>
+        <w:t xml:space="preserve">Alternatively you can provide sequences in TSV format. If you've already run germline assignment with another software, you can save time and only run error prediction in ErrorX. TSV files should have four columns, separated by tabs, with no header: </w:t>
       </w:r>
     </w:p>
     <w:p>
@@ -1952,26 +1793,17 @@
       <w:pPr>
         <w:pStyle w:val="Heading2"/>
       </w:pPr>
-      <w:bookmarkStart w:id="7" w:name="_Toc623024"/>
+      <w:bookmarkStart w:id="6" w:name="_Toc623024"/>
       <w:r>
         <w:t>Output</w:t>
       </w:r>
-      <w:bookmarkEnd w:id="7"/>
-    </w:p>
-    <w:p>
-      <w:r>
-        <w:t xml:space="preserve">The output of </w:t>
-      </w:r>
-      <w:proofErr w:type="spellStart"/>
-      <w:r>
-        <w:t>ErrorX</w:t>
-      </w:r>
-      <w:proofErr w:type="spellEnd"/>
-      <w:r>
-        <w:t xml:space="preserve"> is a TSV file summarizing the input sequences along with a corrected nucleotide sequence, where the predicted errors are replaced by 'N'. If you input a FASTQ sequence, then the TSV will have information on the V, D, and J genes, as well as the level of somatic mutation and CDR3 sequence.</w:t>
-      </w:r>
-    </w:p>
-    <w:p/>
+      <w:bookmarkEnd w:id="6"/>
+    </w:p>
+    <w:p>
+      <w:r>
+        <w:t>The output of ErrorX is a TSV file summarizing the input sequences along with a corrected nucleotide sequence, where the predicted errors are replaced by 'N'. If you input a FASTQ sequence, then the TSV will have information on the V, D, and J genes, as well as the level of somatic mutation and CDR3 sequence.</w:t>
+      </w:r>
+    </w:p>
     <w:p>
       <w:pPr>
         <w:rPr>
@@ -1982,10 +1814,7 @@
           <w:szCs w:val="26"/>
         </w:rPr>
       </w:pPr>
-      <w:bookmarkStart w:id="8" w:name="_Toc623025"/>
-      <w:r>
-        <w:br w:type="page"/>
-      </w:r>
+      <w:bookmarkStart w:id="7" w:name="_Toc623025"/>
     </w:p>
     <w:p>
       <w:pPr>
@@ -1995,397 +1824,1462 @@
         <w:lastRenderedPageBreak/>
         <w:t>Full options list</w:t>
       </w:r>
+      <w:bookmarkEnd w:id="7"/>
+    </w:p>
+    <w:p>
+      <w:r>
+        <w:t>Below is a list of all options that can be given to the application:</w:t>
+      </w:r>
+    </w:p>
+    <w:p/>
+    <w:p>
+      <w:r>
+        <w:t xml:space="preserve">  </w:t>
+      </w:r>
+    </w:p>
+    <w:tbl>
+      <w:tblPr>
+        <w:tblW w:w="9990" w:type="dxa"/>
+        <w:tblLook w:val="04A0" w:firstRow="1" w:lastRow="0" w:firstColumn="1" w:lastColumn="0" w:noHBand="0" w:noVBand="1"/>
+      </w:tblPr>
+      <w:tblGrid>
+        <w:gridCol w:w="4278"/>
+        <w:gridCol w:w="5712"/>
+      </w:tblGrid>
+      <w:tr>
+        <w:trPr>
+          <w:trHeight w:val="320"/>
+        </w:trPr>
+        <w:tc>
+          <w:tcPr>
+            <w:tcW w:w="0" w:type="auto"/>
+            <w:tcBorders>
+              <w:top w:val="nil"/>
+              <w:left w:val="nil"/>
+              <w:bottom w:val="nil"/>
+              <w:right w:val="nil"/>
+            </w:tcBorders>
+            <w:shd w:val="clear" w:color="auto" w:fill="auto"/>
+            <w:noWrap/>
+            <w:vAlign w:val="center"/>
+            <w:hideMark/>
+          </w:tcPr>
+          <w:p>
+            <w:pPr>
+              <w:rPr>
+                <w:rFonts w:eastAsia="Times New Roman" w:cs="Times New Roman"/>
+                <w:color w:val="000000"/>
+              </w:rPr>
+            </w:pPr>
+            <w:r>
+              <w:rPr>
+                <w:rFonts w:eastAsia="Times New Roman" w:cs="Times New Roman"/>
+                <w:color w:val="000000"/>
+              </w:rPr>
+              <w:t xml:space="preserve">-h [ --help ]                    </w:t>
+            </w:r>
+          </w:p>
+        </w:tc>
+        <w:tc>
+          <w:tcPr>
+            <w:tcW w:w="5712" w:type="dxa"/>
+            <w:tcBorders>
+              <w:top w:val="nil"/>
+              <w:left w:val="nil"/>
+              <w:bottom w:val="nil"/>
+              <w:right w:val="nil"/>
+            </w:tcBorders>
+            <w:shd w:val="clear" w:color="auto" w:fill="auto"/>
+            <w:noWrap/>
+            <w:vAlign w:val="center"/>
+            <w:hideMark/>
+          </w:tcPr>
+          <w:p>
+            <w:pPr>
+              <w:rPr>
+                <w:rFonts w:eastAsia="Times New Roman" w:cs="Times New Roman"/>
+                <w:color w:val="000000"/>
+              </w:rPr>
+            </w:pPr>
+            <w:r>
+              <w:rPr>
+                <w:rFonts w:eastAsia="Times New Roman" w:cs="Times New Roman"/>
+                <w:color w:val="000000"/>
+              </w:rPr>
+              <w:t>Produce help message</w:t>
+            </w:r>
+          </w:p>
+        </w:tc>
+      </w:tr>
+      <w:tr>
+        <w:trPr>
+          <w:trHeight w:val="320"/>
+        </w:trPr>
+        <w:tc>
+          <w:tcPr>
+            <w:tcW w:w="0" w:type="auto"/>
+            <w:tcBorders>
+              <w:top w:val="nil"/>
+              <w:left w:val="nil"/>
+              <w:bottom w:val="nil"/>
+              <w:right w:val="nil"/>
+            </w:tcBorders>
+            <w:shd w:val="clear" w:color="auto" w:fill="auto"/>
+            <w:noWrap/>
+            <w:vAlign w:val="center"/>
+            <w:hideMark/>
+          </w:tcPr>
+          <w:p>
+            <w:pPr>
+              <w:rPr>
+                <w:rFonts w:eastAsia="Times New Roman" w:cs="Times New Roman"/>
+                <w:color w:val="000000"/>
+              </w:rPr>
+            </w:pPr>
+          </w:p>
+        </w:tc>
+        <w:tc>
+          <w:tcPr>
+            <w:tcW w:w="5712" w:type="dxa"/>
+            <w:tcBorders>
+              <w:top w:val="nil"/>
+              <w:left w:val="nil"/>
+              <w:bottom w:val="nil"/>
+              <w:right w:val="nil"/>
+            </w:tcBorders>
+            <w:shd w:val="clear" w:color="auto" w:fill="auto"/>
+            <w:noWrap/>
+            <w:vAlign w:val="center"/>
+            <w:hideMark/>
+          </w:tcPr>
+          <w:p>
+            <w:pPr>
+              <w:rPr>
+                <w:rFonts w:ascii="Times New Roman" w:eastAsia="Times New Roman" w:hAnsi="Times New Roman" w:cs="Times New Roman"/>
+                <w:sz w:val="20"/>
+                <w:szCs w:val="20"/>
+              </w:rPr>
+            </w:pPr>
+          </w:p>
+        </w:tc>
+      </w:tr>
+      <w:tr>
+        <w:trPr>
+          <w:trHeight w:val="320"/>
+        </w:trPr>
+        <w:tc>
+          <w:tcPr>
+            <w:tcW w:w="0" w:type="auto"/>
+            <w:tcBorders>
+              <w:top w:val="nil"/>
+              <w:left w:val="nil"/>
+              <w:bottom w:val="nil"/>
+              <w:right w:val="nil"/>
+            </w:tcBorders>
+            <w:shd w:val="clear" w:color="auto" w:fill="auto"/>
+            <w:noWrap/>
+            <w:vAlign w:val="center"/>
+            <w:hideMark/>
+          </w:tcPr>
+          <w:p>
+            <w:pPr>
+              <w:rPr>
+                <w:rFonts w:eastAsia="Times New Roman" w:cs="Times New Roman"/>
+                <w:color w:val="000000"/>
+              </w:rPr>
+            </w:pPr>
+            <w:r>
+              <w:rPr>
+                <w:rFonts w:eastAsia="Times New Roman" w:cs="Times New Roman"/>
+                <w:color w:val="000000"/>
+              </w:rPr>
+              <w:t xml:space="preserve">-f [ --format ] arg                   </w:t>
+            </w:r>
+          </w:p>
+        </w:tc>
+        <w:tc>
+          <w:tcPr>
+            <w:tcW w:w="5712" w:type="dxa"/>
+            <w:tcBorders>
+              <w:top w:val="nil"/>
+              <w:left w:val="nil"/>
+              <w:bottom w:val="nil"/>
+              <w:right w:val="nil"/>
+            </w:tcBorders>
+            <w:shd w:val="clear" w:color="auto" w:fill="auto"/>
+            <w:noWrap/>
+            <w:vAlign w:val="center"/>
+            <w:hideMark/>
+          </w:tcPr>
+          <w:p>
+            <w:pPr>
+              <w:rPr>
+                <w:rFonts w:eastAsia="Times New Roman" w:cs="Times New Roman"/>
+                <w:color w:val="000000"/>
+              </w:rPr>
+            </w:pPr>
+            <w:r>
+              <w:rPr>
+                <w:rFonts w:eastAsia="Times New Roman" w:cs="Times New Roman"/>
+                <w:color w:val="000000"/>
+              </w:rPr>
+              <w:t>Input file format. Valid entries are fastq or tsv.</w:t>
+            </w:r>
+          </w:p>
+        </w:tc>
+      </w:tr>
+      <w:tr>
+        <w:trPr>
+          <w:trHeight w:val="320"/>
+        </w:trPr>
+        <w:tc>
+          <w:tcPr>
+            <w:tcW w:w="0" w:type="auto"/>
+            <w:tcBorders>
+              <w:top w:val="nil"/>
+              <w:left w:val="nil"/>
+              <w:bottom w:val="nil"/>
+              <w:right w:val="nil"/>
+            </w:tcBorders>
+            <w:shd w:val="clear" w:color="auto" w:fill="auto"/>
+            <w:noWrap/>
+            <w:vAlign w:val="center"/>
+            <w:hideMark/>
+          </w:tcPr>
+          <w:p>
+            <w:pPr>
+              <w:rPr>
+                <w:rFonts w:eastAsia="Times New Roman" w:cs="Times New Roman"/>
+                <w:color w:val="000000"/>
+              </w:rPr>
+            </w:pPr>
+          </w:p>
+        </w:tc>
+        <w:tc>
+          <w:tcPr>
+            <w:tcW w:w="5712" w:type="dxa"/>
+            <w:tcBorders>
+              <w:top w:val="nil"/>
+              <w:left w:val="nil"/>
+              <w:bottom w:val="nil"/>
+              <w:right w:val="nil"/>
+            </w:tcBorders>
+            <w:shd w:val="clear" w:color="auto" w:fill="auto"/>
+            <w:noWrap/>
+            <w:vAlign w:val="center"/>
+            <w:hideMark/>
+          </w:tcPr>
+          <w:p>
+            <w:pPr>
+              <w:rPr>
+                <w:rFonts w:ascii="Times New Roman" w:eastAsia="Times New Roman" w:hAnsi="Times New Roman" w:cs="Times New Roman"/>
+                <w:sz w:val="20"/>
+                <w:szCs w:val="20"/>
+              </w:rPr>
+            </w:pPr>
+          </w:p>
+        </w:tc>
+      </w:tr>
+      <w:tr>
+        <w:trPr>
+          <w:trHeight w:val="320"/>
+        </w:trPr>
+        <w:tc>
+          <w:tcPr>
+            <w:tcW w:w="0" w:type="auto"/>
+            <w:tcBorders>
+              <w:top w:val="nil"/>
+              <w:left w:val="nil"/>
+              <w:bottom w:val="nil"/>
+              <w:right w:val="nil"/>
+            </w:tcBorders>
+            <w:shd w:val="clear" w:color="auto" w:fill="auto"/>
+            <w:noWrap/>
+            <w:vAlign w:val="center"/>
+            <w:hideMark/>
+          </w:tcPr>
+          <w:p>
+            <w:pPr>
+              <w:rPr>
+                <w:rFonts w:eastAsia="Times New Roman" w:cs="Times New Roman"/>
+                <w:color w:val="000000"/>
+              </w:rPr>
+            </w:pPr>
+            <w:r>
+              <w:rPr>
+                <w:rFonts w:eastAsia="Times New Roman" w:cs="Times New Roman"/>
+                <w:color w:val="000000"/>
+              </w:rPr>
+              <w:t>-o [ --out ] arg (=out.tsv)</w:t>
+            </w:r>
+          </w:p>
+        </w:tc>
+        <w:tc>
+          <w:tcPr>
+            <w:tcW w:w="5712" w:type="dxa"/>
+            <w:tcBorders>
+              <w:top w:val="nil"/>
+              <w:left w:val="nil"/>
+              <w:bottom w:val="nil"/>
+              <w:right w:val="nil"/>
+            </w:tcBorders>
+            <w:shd w:val="clear" w:color="auto" w:fill="auto"/>
+            <w:noWrap/>
+            <w:vAlign w:val="bottom"/>
+            <w:hideMark/>
+          </w:tcPr>
+          <w:p>
+            <w:pPr>
+              <w:rPr>
+                <w:rFonts w:eastAsia="Times New Roman" w:cs="Times New Roman"/>
+                <w:color w:val="000000"/>
+              </w:rPr>
+            </w:pPr>
+            <w:r>
+              <w:rPr>
+                <w:rFonts w:eastAsia="Times New Roman" w:cs="Times New Roman"/>
+                <w:color w:val="000000"/>
+              </w:rPr>
+              <w:t>Output file (Default=out.tsv)</w:t>
+            </w:r>
+          </w:p>
+        </w:tc>
+      </w:tr>
+      <w:tr>
+        <w:trPr>
+          <w:trHeight w:val="320"/>
+        </w:trPr>
+        <w:tc>
+          <w:tcPr>
+            <w:tcW w:w="0" w:type="auto"/>
+            <w:tcBorders>
+              <w:top w:val="nil"/>
+              <w:left w:val="nil"/>
+              <w:bottom w:val="nil"/>
+              <w:right w:val="nil"/>
+            </w:tcBorders>
+            <w:shd w:val="clear" w:color="auto" w:fill="auto"/>
+            <w:noWrap/>
+            <w:vAlign w:val="center"/>
+            <w:hideMark/>
+          </w:tcPr>
+          <w:p>
+            <w:pPr>
+              <w:rPr>
+                <w:rFonts w:eastAsia="Times New Roman" w:cs="Times New Roman"/>
+                <w:color w:val="000000"/>
+              </w:rPr>
+            </w:pPr>
+          </w:p>
+        </w:tc>
+        <w:tc>
+          <w:tcPr>
+            <w:tcW w:w="5712" w:type="dxa"/>
+            <w:tcBorders>
+              <w:top w:val="nil"/>
+              <w:left w:val="nil"/>
+              <w:bottom w:val="nil"/>
+              <w:right w:val="nil"/>
+            </w:tcBorders>
+            <w:shd w:val="clear" w:color="auto" w:fill="auto"/>
+            <w:noWrap/>
+            <w:vAlign w:val="bottom"/>
+            <w:hideMark/>
+          </w:tcPr>
+          <w:p>
+            <w:pPr>
+              <w:rPr>
+                <w:rFonts w:ascii="Times New Roman" w:eastAsia="Times New Roman" w:hAnsi="Times New Roman" w:cs="Times New Roman"/>
+                <w:sz w:val="20"/>
+                <w:szCs w:val="20"/>
+              </w:rPr>
+            </w:pPr>
+          </w:p>
+        </w:tc>
+      </w:tr>
+      <w:tr>
+        <w:trPr>
+          <w:trHeight w:val="320"/>
+        </w:trPr>
+        <w:tc>
+          <w:tcPr>
+            <w:tcW w:w="0" w:type="auto"/>
+            <w:tcBorders>
+              <w:top w:val="nil"/>
+              <w:left w:val="nil"/>
+              <w:bottom w:val="nil"/>
+              <w:right w:val="nil"/>
+            </w:tcBorders>
+            <w:shd w:val="clear" w:color="auto" w:fill="auto"/>
+            <w:noWrap/>
+            <w:vAlign w:val="center"/>
+            <w:hideMark/>
+          </w:tcPr>
+          <w:p>
+            <w:pPr>
+              <w:rPr>
+                <w:rFonts w:eastAsia="Times New Roman" w:cs="Times New Roman"/>
+                <w:color w:val="000000"/>
+              </w:rPr>
+            </w:pPr>
+            <w:r>
+              <w:rPr>
+                <w:rFonts w:eastAsia="Times New Roman" w:cs="Times New Roman"/>
+                <w:color w:val="000000"/>
+              </w:rPr>
+              <w:t>-s [ --species ] arg (=human)</w:t>
+            </w:r>
+          </w:p>
+        </w:tc>
+        <w:tc>
+          <w:tcPr>
+            <w:tcW w:w="5712" w:type="dxa"/>
+            <w:tcBorders>
+              <w:top w:val="nil"/>
+              <w:left w:val="nil"/>
+              <w:bottom w:val="nil"/>
+              <w:right w:val="nil"/>
+            </w:tcBorders>
+            <w:shd w:val="clear" w:color="auto" w:fill="auto"/>
+            <w:noWrap/>
+            <w:vAlign w:val="bottom"/>
+            <w:hideMark/>
+          </w:tcPr>
+          <w:p>
+            <w:pPr>
+              <w:rPr>
+                <w:rFonts w:eastAsia="Times New Roman" w:cs="Times New Roman"/>
+                <w:color w:val="000000"/>
+              </w:rPr>
+            </w:pPr>
+            <w:r>
+              <w:rPr>
+                <w:rFonts w:eastAsia="Times New Roman" w:cs="Times New Roman"/>
+                <w:color w:val="000000"/>
+              </w:rPr>
+              <w:t>Species for IGBLAST search. Valid entries are human or mouse (Default=human)</w:t>
+            </w:r>
+          </w:p>
+        </w:tc>
+      </w:tr>
+      <w:tr>
+        <w:trPr>
+          <w:trHeight w:val="320"/>
+        </w:trPr>
+        <w:tc>
+          <w:tcPr>
+            <w:tcW w:w="0" w:type="auto"/>
+            <w:tcBorders>
+              <w:top w:val="nil"/>
+              <w:left w:val="nil"/>
+              <w:bottom w:val="nil"/>
+              <w:right w:val="nil"/>
+            </w:tcBorders>
+            <w:shd w:val="clear" w:color="auto" w:fill="auto"/>
+            <w:noWrap/>
+            <w:vAlign w:val="center"/>
+            <w:hideMark/>
+          </w:tcPr>
+          <w:p>
+            <w:pPr>
+              <w:rPr>
+                <w:rFonts w:eastAsia="Times New Roman" w:cs="Times New Roman"/>
+                <w:color w:val="000000"/>
+              </w:rPr>
+            </w:pPr>
+          </w:p>
+        </w:tc>
+        <w:tc>
+          <w:tcPr>
+            <w:tcW w:w="5712" w:type="dxa"/>
+            <w:tcBorders>
+              <w:top w:val="nil"/>
+              <w:left w:val="nil"/>
+              <w:bottom w:val="nil"/>
+              <w:right w:val="nil"/>
+            </w:tcBorders>
+            <w:shd w:val="clear" w:color="auto" w:fill="auto"/>
+            <w:noWrap/>
+            <w:vAlign w:val="bottom"/>
+            <w:hideMark/>
+          </w:tcPr>
+          <w:p>
+            <w:pPr>
+              <w:rPr>
+                <w:rFonts w:ascii="Times New Roman" w:eastAsia="Times New Roman" w:hAnsi="Times New Roman" w:cs="Times New Roman"/>
+                <w:sz w:val="20"/>
+                <w:szCs w:val="20"/>
+              </w:rPr>
+            </w:pPr>
+          </w:p>
+        </w:tc>
+      </w:tr>
+      <w:tr>
+        <w:trPr>
+          <w:trHeight w:val="320"/>
+        </w:trPr>
+        <w:tc>
+          <w:tcPr>
+            <w:tcW w:w="0" w:type="auto"/>
+            <w:tcBorders>
+              <w:top w:val="nil"/>
+              <w:left w:val="nil"/>
+              <w:bottom w:val="nil"/>
+              <w:right w:val="nil"/>
+            </w:tcBorders>
+            <w:shd w:val="clear" w:color="auto" w:fill="auto"/>
+            <w:noWrap/>
+            <w:vAlign w:val="center"/>
+            <w:hideMark/>
+          </w:tcPr>
+          <w:p>
+            <w:pPr>
+              <w:rPr>
+                <w:rFonts w:eastAsia="Times New Roman" w:cs="Times New Roman"/>
+                <w:color w:val="000000"/>
+              </w:rPr>
+            </w:pPr>
+            <w:r>
+              <w:rPr>
+                <w:rFonts w:eastAsia="Times New Roman" w:cs="Times New Roman"/>
+                <w:color w:val="000000"/>
+              </w:rPr>
+              <w:t>--igtype arg (=Ig)</w:t>
+            </w:r>
+          </w:p>
+        </w:tc>
+        <w:tc>
+          <w:tcPr>
+            <w:tcW w:w="5712" w:type="dxa"/>
+            <w:tcBorders>
+              <w:top w:val="nil"/>
+              <w:left w:val="nil"/>
+              <w:bottom w:val="nil"/>
+              <w:right w:val="nil"/>
+            </w:tcBorders>
+            <w:shd w:val="clear" w:color="auto" w:fill="auto"/>
+            <w:noWrap/>
+            <w:vAlign w:val="bottom"/>
+            <w:hideMark/>
+          </w:tcPr>
+          <w:p>
+            <w:pPr>
+              <w:rPr>
+                <w:rFonts w:eastAsia="Times New Roman" w:cs="Times New Roman"/>
+                <w:color w:val="000000"/>
+              </w:rPr>
+            </w:pPr>
+            <w:r>
+              <w:rPr>
+                <w:rFonts w:eastAsia="Times New Roman" w:cs="Times New Roman"/>
+                <w:color w:val="000000"/>
+              </w:rPr>
+              <w:t>Receptor type for IGBLAST search. Valid entries are Ig or TCR. (Default=Ig)</w:t>
+            </w:r>
+          </w:p>
+        </w:tc>
+      </w:tr>
+      <w:tr>
+        <w:trPr>
+          <w:trHeight w:val="320"/>
+        </w:trPr>
+        <w:tc>
+          <w:tcPr>
+            <w:tcW w:w="0" w:type="auto"/>
+            <w:tcBorders>
+              <w:top w:val="nil"/>
+              <w:left w:val="nil"/>
+              <w:bottom w:val="nil"/>
+              <w:right w:val="nil"/>
+            </w:tcBorders>
+            <w:shd w:val="clear" w:color="auto" w:fill="auto"/>
+            <w:noWrap/>
+            <w:vAlign w:val="center"/>
+            <w:hideMark/>
+          </w:tcPr>
+          <w:p>
+            <w:pPr>
+              <w:rPr>
+                <w:rFonts w:eastAsia="Times New Roman" w:cs="Times New Roman"/>
+                <w:color w:val="000000"/>
+              </w:rPr>
+            </w:pPr>
+          </w:p>
+        </w:tc>
+        <w:tc>
+          <w:tcPr>
+            <w:tcW w:w="5712" w:type="dxa"/>
+            <w:tcBorders>
+              <w:top w:val="nil"/>
+              <w:left w:val="nil"/>
+              <w:bottom w:val="nil"/>
+              <w:right w:val="nil"/>
+            </w:tcBorders>
+            <w:shd w:val="clear" w:color="auto" w:fill="auto"/>
+            <w:noWrap/>
+            <w:vAlign w:val="bottom"/>
+            <w:hideMark/>
+          </w:tcPr>
+          <w:p>
+            <w:pPr>
+              <w:rPr>
+                <w:rFonts w:ascii="Times New Roman" w:eastAsia="Times New Roman" w:hAnsi="Times New Roman" w:cs="Times New Roman"/>
+                <w:sz w:val="20"/>
+                <w:szCs w:val="20"/>
+              </w:rPr>
+            </w:pPr>
+          </w:p>
+        </w:tc>
+      </w:tr>
+      <w:tr>
+        <w:trPr>
+          <w:trHeight w:val="320"/>
+        </w:trPr>
+        <w:tc>
+          <w:tcPr>
+            <w:tcW w:w="0" w:type="auto"/>
+            <w:tcBorders>
+              <w:top w:val="nil"/>
+              <w:left w:val="nil"/>
+              <w:bottom w:val="nil"/>
+              <w:right w:val="nil"/>
+            </w:tcBorders>
+            <w:shd w:val="clear" w:color="auto" w:fill="auto"/>
+            <w:noWrap/>
+            <w:vAlign w:val="center"/>
+            <w:hideMark/>
+          </w:tcPr>
+          <w:p>
+            <w:pPr>
+              <w:rPr>
+                <w:rFonts w:eastAsia="Times New Roman" w:cs="Times New Roman"/>
+                <w:color w:val="000000"/>
+              </w:rPr>
+            </w:pPr>
+            <w:r>
+              <w:rPr>
+                <w:rFonts w:eastAsia="Times New Roman" w:cs="Times New Roman"/>
+                <w:color w:val="000000"/>
+              </w:rPr>
+              <w:t xml:space="preserve">-n [ --nthreads ] arg (=-1)           </w:t>
+            </w:r>
+          </w:p>
+        </w:tc>
+        <w:tc>
+          <w:tcPr>
+            <w:tcW w:w="5712" w:type="dxa"/>
+            <w:tcBorders>
+              <w:top w:val="nil"/>
+              <w:left w:val="nil"/>
+              <w:bottom w:val="nil"/>
+              <w:right w:val="nil"/>
+            </w:tcBorders>
+            <w:shd w:val="clear" w:color="auto" w:fill="auto"/>
+            <w:noWrap/>
+            <w:vAlign w:val="bottom"/>
+            <w:hideMark/>
+          </w:tcPr>
+          <w:p>
+            <w:pPr>
+              <w:rPr>
+                <w:rFonts w:eastAsia="Times New Roman" w:cs="Times New Roman"/>
+                <w:color w:val="000000"/>
+              </w:rPr>
+            </w:pPr>
+            <w:r>
+              <w:rPr>
+                <w:rFonts w:eastAsia="Times New Roman" w:cs="Times New Roman"/>
+                <w:color w:val="000000"/>
+              </w:rPr>
+              <w:t xml:space="preserve">Number of threads to use during execution. Enter </w:t>
+            </w:r>
+          </w:p>
+          <w:p>
+            <w:pPr>
+              <w:rPr>
+                <w:rFonts w:eastAsia="Times New Roman" w:cs="Times New Roman"/>
+                <w:color w:val="000000"/>
+              </w:rPr>
+            </w:pPr>
+            <w:r>
+              <w:rPr>
+                <w:rFonts w:eastAsia="Times New Roman" w:cs="Times New Roman"/>
+                <w:color w:val="000000"/>
+              </w:rPr>
+              <w:t>-1 to use all available (Default=-1)</w:t>
+            </w:r>
+          </w:p>
+        </w:tc>
+      </w:tr>
+      <w:tr>
+        <w:trPr>
+          <w:trHeight w:val="320"/>
+        </w:trPr>
+        <w:tc>
+          <w:tcPr>
+            <w:tcW w:w="0" w:type="auto"/>
+            <w:tcBorders>
+              <w:top w:val="nil"/>
+              <w:left w:val="nil"/>
+              <w:bottom w:val="nil"/>
+              <w:right w:val="nil"/>
+            </w:tcBorders>
+            <w:shd w:val="clear" w:color="auto" w:fill="auto"/>
+            <w:noWrap/>
+            <w:vAlign w:val="center"/>
+            <w:hideMark/>
+          </w:tcPr>
+          <w:p>
+            <w:pPr>
+              <w:rPr>
+                <w:rFonts w:eastAsia="Times New Roman" w:cs="Times New Roman"/>
+                <w:color w:val="000000"/>
+              </w:rPr>
+            </w:pPr>
+          </w:p>
+        </w:tc>
+        <w:tc>
+          <w:tcPr>
+            <w:tcW w:w="5712" w:type="dxa"/>
+            <w:tcBorders>
+              <w:top w:val="nil"/>
+              <w:left w:val="nil"/>
+              <w:bottom w:val="nil"/>
+              <w:right w:val="nil"/>
+            </w:tcBorders>
+            <w:shd w:val="clear" w:color="auto" w:fill="auto"/>
+            <w:noWrap/>
+            <w:vAlign w:val="bottom"/>
+            <w:hideMark/>
+          </w:tcPr>
+          <w:p>
+            <w:pPr>
+              <w:rPr>
+                <w:rFonts w:ascii="Times New Roman" w:eastAsia="Times New Roman" w:hAnsi="Times New Roman" w:cs="Times New Roman"/>
+                <w:sz w:val="20"/>
+                <w:szCs w:val="20"/>
+              </w:rPr>
+            </w:pPr>
+          </w:p>
+        </w:tc>
+      </w:tr>
+      <w:tr>
+        <w:trPr>
+          <w:trHeight w:val="320"/>
+        </w:trPr>
+        <w:tc>
+          <w:tcPr>
+            <w:tcW w:w="0" w:type="auto"/>
+            <w:tcBorders>
+              <w:top w:val="nil"/>
+              <w:left w:val="nil"/>
+              <w:bottom w:val="nil"/>
+              <w:right w:val="nil"/>
+            </w:tcBorders>
+            <w:shd w:val="clear" w:color="auto" w:fill="auto"/>
+            <w:noWrap/>
+            <w:vAlign w:val="center"/>
+            <w:hideMark/>
+          </w:tcPr>
+          <w:p>
+            <w:pPr>
+              <w:rPr>
+                <w:rFonts w:eastAsia="Times New Roman" w:cs="Times New Roman"/>
+                <w:color w:val="000000"/>
+              </w:rPr>
+            </w:pPr>
+            <w:r>
+              <w:rPr>
+                <w:rFonts w:eastAsia="Times New Roman" w:cs="Times New Roman"/>
+                <w:color w:val="000000"/>
+              </w:rPr>
+              <w:t>-e [ --error-threshold ] arg (=0.757264)</w:t>
+            </w:r>
+          </w:p>
+        </w:tc>
+        <w:tc>
+          <w:tcPr>
+            <w:tcW w:w="5712" w:type="dxa"/>
+            <w:tcBorders>
+              <w:top w:val="nil"/>
+              <w:left w:val="nil"/>
+              <w:bottom w:val="nil"/>
+              <w:right w:val="nil"/>
+            </w:tcBorders>
+            <w:shd w:val="clear" w:color="auto" w:fill="auto"/>
+            <w:noWrap/>
+            <w:vAlign w:val="bottom"/>
+            <w:hideMark/>
+          </w:tcPr>
+          <w:p>
+            <w:pPr>
+              <w:rPr>
+                <w:rFonts w:eastAsia="Times New Roman" w:cs="Times New Roman"/>
+                <w:color w:val="000000"/>
+              </w:rPr>
+            </w:pPr>
+            <w:r>
+              <w:rPr>
+                <w:rFonts w:eastAsia="Times New Roman" w:cs="Times New Roman"/>
+                <w:color w:val="000000"/>
+              </w:rPr>
+              <w:t>Probability cutoff for a base to be considered an error. Higher=more stringent in calling errors. Don't change this value unless you know what you are doing.</w:t>
+            </w:r>
+          </w:p>
+        </w:tc>
+      </w:tr>
+      <w:tr>
+        <w:trPr>
+          <w:trHeight w:val="320"/>
+        </w:trPr>
+        <w:tc>
+          <w:tcPr>
+            <w:tcW w:w="0" w:type="auto"/>
+            <w:tcBorders>
+              <w:top w:val="nil"/>
+              <w:left w:val="nil"/>
+              <w:bottom w:val="nil"/>
+              <w:right w:val="nil"/>
+            </w:tcBorders>
+            <w:shd w:val="clear" w:color="auto" w:fill="auto"/>
+            <w:noWrap/>
+            <w:vAlign w:val="center"/>
+            <w:hideMark/>
+          </w:tcPr>
+          <w:p>
+            <w:pPr>
+              <w:rPr>
+                <w:rFonts w:eastAsia="Times New Roman" w:cs="Times New Roman"/>
+                <w:color w:val="000000"/>
+              </w:rPr>
+            </w:pPr>
+          </w:p>
+        </w:tc>
+        <w:tc>
+          <w:tcPr>
+            <w:tcW w:w="5712" w:type="dxa"/>
+            <w:tcBorders>
+              <w:top w:val="nil"/>
+              <w:left w:val="nil"/>
+              <w:bottom w:val="nil"/>
+              <w:right w:val="nil"/>
+            </w:tcBorders>
+            <w:shd w:val="clear" w:color="auto" w:fill="auto"/>
+            <w:noWrap/>
+            <w:vAlign w:val="bottom"/>
+            <w:hideMark/>
+          </w:tcPr>
+          <w:p>
+            <w:pPr>
+              <w:rPr>
+                <w:rFonts w:ascii="Times New Roman" w:eastAsia="Times New Roman" w:hAnsi="Times New Roman" w:cs="Times New Roman"/>
+                <w:sz w:val="20"/>
+                <w:szCs w:val="20"/>
+              </w:rPr>
+            </w:pPr>
+          </w:p>
+        </w:tc>
+      </w:tr>
+      <w:tr>
+        <w:trPr>
+          <w:trHeight w:val="320"/>
+        </w:trPr>
+        <w:tc>
+          <w:tcPr>
+            <w:tcW w:w="0" w:type="auto"/>
+            <w:tcBorders>
+              <w:top w:val="nil"/>
+              <w:left w:val="nil"/>
+              <w:bottom w:val="nil"/>
+              <w:right w:val="nil"/>
+            </w:tcBorders>
+            <w:shd w:val="clear" w:color="auto" w:fill="auto"/>
+            <w:noWrap/>
+            <w:vAlign w:val="center"/>
+            <w:hideMark/>
+          </w:tcPr>
+          <w:p>
+            <w:pPr>
+              <w:rPr>
+                <w:rFonts w:eastAsia="Times New Roman" w:cs="Times New Roman"/>
+                <w:color w:val="000000"/>
+              </w:rPr>
+            </w:pPr>
+            <w:r>
+              <w:rPr>
+                <w:rFonts w:eastAsia="Times New Roman" w:cs="Times New Roman"/>
+                <w:color w:val="000000"/>
+              </w:rPr>
+              <w:t>--infile arg</w:t>
+            </w:r>
+          </w:p>
+        </w:tc>
+        <w:tc>
+          <w:tcPr>
+            <w:tcW w:w="5712" w:type="dxa"/>
+            <w:tcBorders>
+              <w:top w:val="nil"/>
+              <w:left w:val="nil"/>
+              <w:bottom w:val="nil"/>
+              <w:right w:val="nil"/>
+            </w:tcBorders>
+            <w:shd w:val="clear" w:color="auto" w:fill="auto"/>
+            <w:noWrap/>
+            <w:vAlign w:val="bottom"/>
+            <w:hideMark/>
+          </w:tcPr>
+          <w:p>
+            <w:pPr>
+              <w:rPr>
+                <w:rFonts w:eastAsia="Times New Roman" w:cs="Times New Roman"/>
+                <w:color w:val="000000"/>
+              </w:rPr>
+            </w:pPr>
+            <w:r>
+              <w:rPr>
+                <w:rFonts w:eastAsia="Times New Roman" w:cs="Times New Roman"/>
+                <w:color w:val="000000"/>
+              </w:rPr>
+              <w:t>Input file name</w:t>
+            </w:r>
+          </w:p>
+        </w:tc>
+      </w:tr>
+      <w:tr>
+        <w:trPr>
+          <w:trHeight w:val="320"/>
+        </w:trPr>
+        <w:tc>
+          <w:tcPr>
+            <w:tcW w:w="0" w:type="auto"/>
+            <w:tcBorders>
+              <w:top w:val="nil"/>
+              <w:left w:val="nil"/>
+              <w:bottom w:val="nil"/>
+              <w:right w:val="nil"/>
+            </w:tcBorders>
+            <w:shd w:val="clear" w:color="auto" w:fill="auto"/>
+            <w:noWrap/>
+            <w:vAlign w:val="center"/>
+            <w:hideMark/>
+          </w:tcPr>
+          <w:p>
+            <w:pPr>
+              <w:rPr>
+                <w:rFonts w:eastAsia="Times New Roman" w:cs="Times New Roman"/>
+                <w:color w:val="000000"/>
+              </w:rPr>
+            </w:pPr>
+          </w:p>
+        </w:tc>
+        <w:tc>
+          <w:tcPr>
+            <w:tcW w:w="5712" w:type="dxa"/>
+            <w:tcBorders>
+              <w:top w:val="nil"/>
+              <w:left w:val="nil"/>
+              <w:bottom w:val="nil"/>
+              <w:right w:val="nil"/>
+            </w:tcBorders>
+            <w:shd w:val="clear" w:color="auto" w:fill="auto"/>
+            <w:noWrap/>
+            <w:vAlign w:val="bottom"/>
+            <w:hideMark/>
+          </w:tcPr>
+          <w:p>
+            <w:pPr>
+              <w:rPr>
+                <w:rFonts w:ascii="Times New Roman" w:eastAsia="Times New Roman" w:hAnsi="Times New Roman" w:cs="Times New Roman"/>
+                <w:sz w:val="20"/>
+                <w:szCs w:val="20"/>
+              </w:rPr>
+            </w:pPr>
+          </w:p>
+        </w:tc>
+      </w:tr>
+      <w:tr>
+        <w:trPr>
+          <w:trHeight w:val="320"/>
+        </w:trPr>
+        <w:tc>
+          <w:tcPr>
+            <w:tcW w:w="0" w:type="auto"/>
+            <w:tcBorders>
+              <w:top w:val="nil"/>
+              <w:left w:val="nil"/>
+              <w:bottom w:val="nil"/>
+              <w:right w:val="nil"/>
+            </w:tcBorders>
+            <w:shd w:val="clear" w:color="auto" w:fill="auto"/>
+            <w:noWrap/>
+            <w:vAlign w:val="center"/>
+            <w:hideMark/>
+          </w:tcPr>
+          <w:p>
+            <w:pPr>
+              <w:rPr>
+                <w:rFonts w:eastAsia="Times New Roman" w:cs="Times New Roman"/>
+                <w:color w:val="000000"/>
+              </w:rPr>
+            </w:pPr>
+            <w:r>
+              <w:rPr>
+                <w:rFonts w:eastAsia="Times New Roman" w:cs="Times New Roman"/>
+                <w:color w:val="000000"/>
+              </w:rPr>
+              <w:t>--version</w:t>
+            </w:r>
+          </w:p>
+        </w:tc>
+        <w:tc>
+          <w:tcPr>
+            <w:tcW w:w="5712" w:type="dxa"/>
+            <w:tcBorders>
+              <w:top w:val="nil"/>
+              <w:left w:val="nil"/>
+              <w:bottom w:val="nil"/>
+              <w:right w:val="nil"/>
+            </w:tcBorders>
+            <w:shd w:val="clear" w:color="auto" w:fill="auto"/>
+            <w:noWrap/>
+            <w:vAlign w:val="bottom"/>
+            <w:hideMark/>
+          </w:tcPr>
+          <w:p>
+            <w:pPr>
+              <w:rPr>
+                <w:rFonts w:eastAsia="Times New Roman" w:cs="Times New Roman"/>
+                <w:color w:val="000000"/>
+              </w:rPr>
+            </w:pPr>
+            <w:r>
+              <w:rPr>
+                <w:rFonts w:eastAsia="Times New Roman" w:cs="Times New Roman"/>
+                <w:color w:val="000000"/>
+              </w:rPr>
+              <w:t>Print ErrorX version information and exit</w:t>
+            </w:r>
+          </w:p>
+        </w:tc>
+      </w:tr>
+      <w:tr>
+        <w:trPr>
+          <w:trHeight w:val="320"/>
+        </w:trPr>
+        <w:tc>
+          <w:tcPr>
+            <w:tcW w:w="0" w:type="auto"/>
+            <w:tcBorders>
+              <w:top w:val="nil"/>
+              <w:left w:val="nil"/>
+              <w:bottom w:val="nil"/>
+              <w:right w:val="nil"/>
+            </w:tcBorders>
+            <w:shd w:val="clear" w:color="auto" w:fill="auto"/>
+            <w:noWrap/>
+            <w:vAlign w:val="center"/>
+            <w:hideMark/>
+          </w:tcPr>
+          <w:p>
+            <w:pPr>
+              <w:rPr>
+                <w:rFonts w:eastAsia="Times New Roman" w:cs="Times New Roman"/>
+                <w:color w:val="000000"/>
+              </w:rPr>
+            </w:pPr>
+          </w:p>
+        </w:tc>
+        <w:tc>
+          <w:tcPr>
+            <w:tcW w:w="5712" w:type="dxa"/>
+            <w:tcBorders>
+              <w:top w:val="nil"/>
+              <w:left w:val="nil"/>
+              <w:bottom w:val="nil"/>
+              <w:right w:val="nil"/>
+            </w:tcBorders>
+            <w:shd w:val="clear" w:color="auto" w:fill="auto"/>
+            <w:noWrap/>
+            <w:vAlign w:val="bottom"/>
+            <w:hideMark/>
+          </w:tcPr>
+          <w:p>
+            <w:pPr>
+              <w:rPr>
+                <w:rFonts w:ascii="Times New Roman" w:eastAsia="Times New Roman" w:hAnsi="Times New Roman" w:cs="Times New Roman"/>
+                <w:sz w:val="20"/>
+                <w:szCs w:val="20"/>
+              </w:rPr>
+            </w:pPr>
+          </w:p>
+        </w:tc>
+      </w:tr>
+      <w:tr>
+        <w:trPr>
+          <w:trHeight w:val="320"/>
+        </w:trPr>
+        <w:tc>
+          <w:tcPr>
+            <w:tcW w:w="0" w:type="auto"/>
+            <w:tcBorders>
+              <w:top w:val="nil"/>
+              <w:left w:val="nil"/>
+              <w:bottom w:val="nil"/>
+              <w:right w:val="nil"/>
+            </w:tcBorders>
+            <w:shd w:val="clear" w:color="auto" w:fill="auto"/>
+            <w:noWrap/>
+            <w:vAlign w:val="center"/>
+            <w:hideMark/>
+          </w:tcPr>
+          <w:p>
+            <w:pPr>
+              <w:rPr>
+                <w:rFonts w:eastAsia="Times New Roman" w:cs="Times New Roman"/>
+                <w:color w:val="000000"/>
+              </w:rPr>
+            </w:pPr>
+            <w:r>
+              <w:rPr>
+                <w:rFonts w:eastAsia="Times New Roman" w:cs="Times New Roman"/>
+                <w:color w:val="000000"/>
+              </w:rPr>
+              <w:t xml:space="preserve">-v [ --verbose ] arg (=1)             </w:t>
+            </w:r>
+          </w:p>
+        </w:tc>
+        <w:tc>
+          <w:tcPr>
+            <w:tcW w:w="5712" w:type="dxa"/>
+            <w:tcBorders>
+              <w:top w:val="nil"/>
+              <w:left w:val="nil"/>
+              <w:bottom w:val="nil"/>
+              <w:right w:val="nil"/>
+            </w:tcBorders>
+            <w:shd w:val="clear" w:color="auto" w:fill="auto"/>
+            <w:noWrap/>
+            <w:vAlign w:val="bottom"/>
+            <w:hideMark/>
+          </w:tcPr>
+          <w:p>
+            <w:pPr>
+              <w:rPr>
+                <w:rFonts w:eastAsia="Times New Roman" w:cs="Times New Roman"/>
+                <w:color w:val="000000"/>
+              </w:rPr>
+            </w:pPr>
+            <w:r>
+              <w:rPr>
+                <w:rFonts w:eastAsia="Times New Roman" w:cs="Times New Roman"/>
+                <w:color w:val="000000"/>
+              </w:rPr>
+              <w:t>Verbosity level: should ErrorX output extra warnings and messages? 0: don't output any message at all. 1: output progress during processing. 2: output progress and debugging messages. (default=1)</w:t>
+            </w:r>
+          </w:p>
+        </w:tc>
+      </w:tr>
+      <w:tr>
+        <w:trPr>
+          <w:trHeight w:val="320"/>
+        </w:trPr>
+        <w:tc>
+          <w:tcPr>
+            <w:tcW w:w="0" w:type="auto"/>
+            <w:tcBorders>
+              <w:top w:val="nil"/>
+              <w:left w:val="nil"/>
+              <w:bottom w:val="nil"/>
+              <w:right w:val="nil"/>
+            </w:tcBorders>
+            <w:shd w:val="clear" w:color="auto" w:fill="auto"/>
+            <w:noWrap/>
+            <w:vAlign w:val="center"/>
+            <w:hideMark/>
+          </w:tcPr>
+          <w:p>
+            <w:pPr>
+              <w:rPr>
+                <w:rFonts w:eastAsia="Times New Roman" w:cs="Times New Roman"/>
+                <w:color w:val="000000"/>
+              </w:rPr>
+            </w:pPr>
+          </w:p>
+        </w:tc>
+        <w:tc>
+          <w:tcPr>
+            <w:tcW w:w="5712" w:type="dxa"/>
+            <w:tcBorders>
+              <w:top w:val="nil"/>
+              <w:left w:val="nil"/>
+              <w:bottom w:val="nil"/>
+              <w:right w:val="nil"/>
+            </w:tcBorders>
+            <w:shd w:val="clear" w:color="auto" w:fill="auto"/>
+            <w:noWrap/>
+            <w:vAlign w:val="bottom"/>
+            <w:hideMark/>
+          </w:tcPr>
+          <w:p>
+            <w:pPr>
+              <w:rPr>
+                <w:rFonts w:ascii="Times New Roman" w:eastAsia="Times New Roman" w:hAnsi="Times New Roman" w:cs="Times New Roman"/>
+                <w:sz w:val="20"/>
+                <w:szCs w:val="20"/>
+              </w:rPr>
+            </w:pPr>
+          </w:p>
+        </w:tc>
+      </w:tr>
+      <w:tr>
+        <w:trPr>
+          <w:trHeight w:val="320"/>
+        </w:trPr>
+        <w:tc>
+          <w:tcPr>
+            <w:tcW w:w="0" w:type="auto"/>
+            <w:tcBorders>
+              <w:top w:val="nil"/>
+              <w:left w:val="nil"/>
+              <w:bottom w:val="nil"/>
+              <w:right w:val="nil"/>
+            </w:tcBorders>
+            <w:shd w:val="clear" w:color="auto" w:fill="auto"/>
+            <w:noWrap/>
+            <w:vAlign w:val="center"/>
+            <w:hideMark/>
+          </w:tcPr>
+          <w:p>
+            <w:pPr>
+              <w:rPr>
+                <w:rFonts w:eastAsia="Times New Roman" w:cs="Times New Roman"/>
+                <w:color w:val="000000"/>
+              </w:rPr>
+            </w:pPr>
+            <w:r>
+              <w:rPr>
+                <w:rFonts w:eastAsia="Times New Roman" w:cs="Times New Roman"/>
+                <w:color w:val="000000"/>
+              </w:rPr>
+              <w:t>--allow-nonproductive</w:t>
+            </w:r>
+          </w:p>
+        </w:tc>
+        <w:tc>
+          <w:tcPr>
+            <w:tcW w:w="5712" w:type="dxa"/>
+            <w:tcBorders>
+              <w:top w:val="nil"/>
+              <w:left w:val="nil"/>
+              <w:bottom w:val="nil"/>
+              <w:right w:val="nil"/>
+            </w:tcBorders>
+            <w:shd w:val="clear" w:color="auto" w:fill="auto"/>
+            <w:noWrap/>
+            <w:vAlign w:val="bottom"/>
+            <w:hideMark/>
+          </w:tcPr>
+          <w:p>
+            <w:pPr>
+              <w:rPr>
+                <w:rFonts w:eastAsia="Times New Roman" w:cs="Times New Roman"/>
+                <w:color w:val="000000"/>
+              </w:rPr>
+            </w:pPr>
+            <w:r>
+              <w:rPr>
+                <w:rFonts w:eastAsia="Times New Roman" w:cs="Times New Roman"/>
+                <w:color w:val="000000"/>
+              </w:rPr>
+              <w:t>Allow nonproductive and out-of-frame sequences to be included? (default=No)</w:t>
+            </w:r>
+          </w:p>
+        </w:tc>
+      </w:tr>
+      <w:tr>
+        <w:trPr>
+          <w:trHeight w:val="320"/>
+        </w:trPr>
+        <w:tc>
+          <w:tcPr>
+            <w:tcW w:w="0" w:type="auto"/>
+            <w:tcBorders>
+              <w:top w:val="nil"/>
+              <w:left w:val="nil"/>
+              <w:bottom w:val="nil"/>
+              <w:right w:val="nil"/>
+            </w:tcBorders>
+            <w:shd w:val="clear" w:color="auto" w:fill="auto"/>
+            <w:noWrap/>
+            <w:vAlign w:val="center"/>
+            <w:hideMark/>
+          </w:tcPr>
+          <w:p>
+            <w:pPr>
+              <w:rPr>
+                <w:rFonts w:eastAsia="Times New Roman" w:cs="Times New Roman"/>
+                <w:color w:val="000000"/>
+              </w:rPr>
+            </w:pPr>
+          </w:p>
+        </w:tc>
+        <w:tc>
+          <w:tcPr>
+            <w:tcW w:w="5712" w:type="dxa"/>
+            <w:tcBorders>
+              <w:top w:val="nil"/>
+              <w:left w:val="nil"/>
+              <w:bottom w:val="nil"/>
+              <w:right w:val="nil"/>
+            </w:tcBorders>
+            <w:shd w:val="clear" w:color="auto" w:fill="auto"/>
+            <w:noWrap/>
+            <w:vAlign w:val="bottom"/>
+            <w:hideMark/>
+          </w:tcPr>
+          <w:p>
+            <w:pPr>
+              <w:rPr>
+                <w:rFonts w:ascii="Times New Roman" w:eastAsia="Times New Roman" w:hAnsi="Times New Roman" w:cs="Times New Roman"/>
+                <w:sz w:val="20"/>
+                <w:szCs w:val="20"/>
+              </w:rPr>
+            </w:pPr>
+          </w:p>
+        </w:tc>
+      </w:tr>
+      <w:tr>
+        <w:trPr>
+          <w:trHeight w:val="320"/>
+        </w:trPr>
+        <w:tc>
+          <w:tcPr>
+            <w:tcW w:w="0" w:type="auto"/>
+            <w:tcBorders>
+              <w:top w:val="nil"/>
+              <w:left w:val="nil"/>
+              <w:bottom w:val="nil"/>
+              <w:right w:val="nil"/>
+            </w:tcBorders>
+            <w:shd w:val="clear" w:color="auto" w:fill="auto"/>
+            <w:noWrap/>
+            <w:vAlign w:val="center"/>
+            <w:hideMark/>
+          </w:tcPr>
+          <w:p>
+            <w:pPr>
+              <w:rPr>
+                <w:rFonts w:eastAsia="Times New Roman" w:cs="Times New Roman"/>
+                <w:color w:val="000000"/>
+              </w:rPr>
+            </w:pPr>
+            <w:r>
+              <w:rPr>
+                <w:rFonts w:eastAsia="Times New Roman" w:cs="Times New Roman"/>
+                <w:color w:val="000000"/>
+              </w:rPr>
+              <w:t xml:space="preserve"> --license arg</w:t>
+            </w:r>
+          </w:p>
+        </w:tc>
+        <w:tc>
+          <w:tcPr>
+            <w:tcW w:w="5712" w:type="dxa"/>
+            <w:tcBorders>
+              <w:top w:val="nil"/>
+              <w:left w:val="nil"/>
+              <w:bottom w:val="nil"/>
+              <w:right w:val="nil"/>
+            </w:tcBorders>
+            <w:shd w:val="clear" w:color="auto" w:fill="auto"/>
+            <w:noWrap/>
+            <w:vAlign w:val="bottom"/>
+            <w:hideMark/>
+          </w:tcPr>
+          <w:p>
+            <w:pPr>
+              <w:rPr>
+                <w:rFonts w:eastAsia="Times New Roman" w:cs="Times New Roman"/>
+                <w:color w:val="000000"/>
+              </w:rPr>
+            </w:pPr>
+            <w:r>
+              <w:rPr>
+                <w:rFonts w:eastAsia="Times New Roman" w:cs="Times New Roman"/>
+                <w:color w:val="000000"/>
+              </w:rPr>
+              <w:t>License key to activate full version of ErrorX</w:t>
+            </w:r>
+          </w:p>
+        </w:tc>
+      </w:tr>
+      <w:tr>
+        <w:trPr>
+          <w:trHeight w:val="320"/>
+        </w:trPr>
+        <w:tc>
+          <w:tcPr>
+            <w:tcW w:w="0" w:type="auto"/>
+            <w:tcBorders>
+              <w:top w:val="nil"/>
+              <w:left w:val="nil"/>
+              <w:bottom w:val="nil"/>
+              <w:right w:val="nil"/>
+            </w:tcBorders>
+            <w:shd w:val="clear" w:color="auto" w:fill="auto"/>
+            <w:noWrap/>
+            <w:vAlign w:val="center"/>
+            <w:hideMark/>
+          </w:tcPr>
+          <w:p>
+            <w:pPr>
+              <w:rPr>
+                <w:rFonts w:eastAsia="Times New Roman" w:cs="Times New Roman"/>
+                <w:color w:val="000000"/>
+              </w:rPr>
+            </w:pPr>
+          </w:p>
+        </w:tc>
+        <w:tc>
+          <w:tcPr>
+            <w:tcW w:w="5712" w:type="dxa"/>
+            <w:tcBorders>
+              <w:top w:val="nil"/>
+              <w:left w:val="nil"/>
+              <w:bottom w:val="nil"/>
+              <w:right w:val="nil"/>
+            </w:tcBorders>
+            <w:shd w:val="clear" w:color="auto" w:fill="auto"/>
+            <w:noWrap/>
+            <w:vAlign w:val="bottom"/>
+            <w:hideMark/>
+          </w:tcPr>
+          <w:p>
+            <w:pPr>
+              <w:rPr>
+                <w:rFonts w:ascii="Times New Roman" w:eastAsia="Times New Roman" w:hAnsi="Times New Roman" w:cs="Times New Roman"/>
+                <w:sz w:val="20"/>
+                <w:szCs w:val="20"/>
+              </w:rPr>
+            </w:pPr>
+          </w:p>
+        </w:tc>
+      </w:tr>
+    </w:tbl>
+    <w:p>
+      <w:bookmarkStart w:id="8" w:name="_GoBack"/>
       <w:bookmarkEnd w:id="8"/>
-    </w:p>
-    <w:p>
-      <w:r>
-        <w:t>Below is a list of all options that can be given to the application:</w:t>
+      <w:r>
+        <w:br w:type="page"/>
       </w:r>
     </w:p>
     <w:p/>
     <w:p>
-      <w:r>
-        <w:t xml:space="preserve">  -h [ --</w:t>
-      </w:r>
-      <w:proofErr w:type="gramStart"/>
-      <w:r>
-        <w:t>help ]</w:t>
-      </w:r>
-      <w:proofErr w:type="gramEnd"/>
-      <w:r>
-        <w:t xml:space="preserve">                    produce help message</w:t>
-      </w:r>
-    </w:p>
-    <w:p>
-      <w:r>
-        <w:t xml:space="preserve">  -f [ --</w:t>
-      </w:r>
-      <w:proofErr w:type="gramStart"/>
-      <w:r>
-        <w:t>format ]</w:t>
-      </w:r>
-      <w:proofErr w:type="gramEnd"/>
-      <w:r>
-        <w:t xml:space="preserve"> </w:t>
-      </w:r>
-      <w:proofErr w:type="spellStart"/>
-      <w:r>
-        <w:t>arg</w:t>
-      </w:r>
-      <w:proofErr w:type="spellEnd"/>
-      <w:r>
-        <w:t xml:space="preserve">                   input file format. Valid entries are</w:t>
-      </w:r>
-    </w:p>
-    <w:p>
-      <w:r>
-        <w:t xml:space="preserve">                                        </w:t>
-      </w:r>
-      <w:proofErr w:type="spellStart"/>
-      <w:r>
-        <w:t>fastq</w:t>
-      </w:r>
-      <w:proofErr w:type="spellEnd"/>
-      <w:r>
-        <w:t xml:space="preserve"> or </w:t>
-      </w:r>
-      <w:proofErr w:type="spellStart"/>
-      <w:r>
-        <w:t>tsv</w:t>
-      </w:r>
-      <w:proofErr w:type="spellEnd"/>
-      <w:r>
-        <w:t>.</w:t>
-      </w:r>
-    </w:p>
-    <w:p>
-      <w:r>
-        <w:t xml:space="preserve">  -o [ --</w:t>
-      </w:r>
-      <w:proofErr w:type="gramStart"/>
-      <w:r>
-        <w:t>out ]</w:t>
-      </w:r>
-      <w:proofErr w:type="gramEnd"/>
-      <w:r>
-        <w:t xml:space="preserve"> </w:t>
-      </w:r>
-      <w:proofErr w:type="spellStart"/>
-      <w:r>
-        <w:t>arg</w:t>
-      </w:r>
-      <w:proofErr w:type="spellEnd"/>
-      <w:r>
-        <w:t xml:space="preserve"> (=</w:t>
-      </w:r>
-      <w:proofErr w:type="spellStart"/>
-      <w:r>
-        <w:t>out.tsv</w:t>
-      </w:r>
-      <w:proofErr w:type="spellEnd"/>
-      <w:r>
-        <w:t>)           output file (Default=</w:t>
-      </w:r>
-      <w:proofErr w:type="spellStart"/>
-      <w:r>
-        <w:t>out.tsv</w:t>
-      </w:r>
-      <w:proofErr w:type="spellEnd"/>
-      <w:r>
-        <w:t>)</w:t>
-      </w:r>
-    </w:p>
-    <w:p>
-      <w:r>
-        <w:t xml:space="preserve">  -s [ --</w:t>
-      </w:r>
-      <w:proofErr w:type="gramStart"/>
-      <w:r>
-        <w:t>species ]</w:t>
-      </w:r>
-      <w:proofErr w:type="gramEnd"/>
-      <w:r>
-        <w:t xml:space="preserve"> </w:t>
-      </w:r>
-      <w:proofErr w:type="spellStart"/>
-      <w:r>
-        <w:t>arg</w:t>
-      </w:r>
-      <w:proofErr w:type="spellEnd"/>
-      <w:r>
-        <w:t xml:space="preserve"> (=human)         Species for IGBLAST search. Valid</w:t>
-      </w:r>
-    </w:p>
-    <w:p>
-      <w:r>
-        <w:t xml:space="preserve">                                        entries are human or mouse.</w:t>
-      </w:r>
-    </w:p>
-    <w:p>
-      <w:r>
-        <w:t xml:space="preserve">                                        (Default=human)</w:t>
-      </w:r>
-    </w:p>
-    <w:p>
-      <w:r>
-        <w:t xml:space="preserve">  --</w:t>
-      </w:r>
-      <w:proofErr w:type="spellStart"/>
-      <w:r>
-        <w:t>igtype</w:t>
-      </w:r>
-      <w:proofErr w:type="spellEnd"/>
-      <w:r>
-        <w:t xml:space="preserve"> </w:t>
-      </w:r>
-      <w:proofErr w:type="spellStart"/>
-      <w:r>
-        <w:t>arg</w:t>
-      </w:r>
-      <w:proofErr w:type="spellEnd"/>
-      <w:r>
-        <w:t xml:space="preserve"> (=</w:t>
-      </w:r>
-      <w:proofErr w:type="gramStart"/>
-      <w:r>
-        <w:t xml:space="preserve">Ig)   </w:t>
-      </w:r>
-      <w:proofErr w:type="gramEnd"/>
-      <w:r>
-        <w:t xml:space="preserve">                 Receptor type for IGBLAST search. Valid</w:t>
-      </w:r>
-    </w:p>
-    <w:p>
-      <w:r>
-        <w:t xml:space="preserve">                                        entries are Ig or TCR. (Default=Ig)</w:t>
-      </w:r>
-    </w:p>
-    <w:p>
-      <w:r>
-        <w:t xml:space="preserve">  -n [ --</w:t>
-      </w:r>
-      <w:proofErr w:type="spellStart"/>
-      <w:proofErr w:type="gramStart"/>
-      <w:r>
-        <w:t>nthreads</w:t>
-      </w:r>
-      <w:proofErr w:type="spellEnd"/>
-      <w:r>
-        <w:t xml:space="preserve"> ]</w:t>
-      </w:r>
-      <w:proofErr w:type="gramEnd"/>
-      <w:r>
-        <w:t xml:space="preserve"> </w:t>
-      </w:r>
-      <w:proofErr w:type="spellStart"/>
-      <w:r>
-        <w:t>arg</w:t>
-      </w:r>
-      <w:proofErr w:type="spellEnd"/>
-      <w:r>
-        <w:t xml:space="preserve"> (=-1)           Number of threads to use during</w:t>
-      </w:r>
-    </w:p>
-    <w:p>
-      <w:r>
-        <w:t xml:space="preserve">                                        execution. Enter -1 to use all</w:t>
-      </w:r>
-    </w:p>
-    <w:p>
-      <w:r>
-        <w:t xml:space="preserve">                                        available (Default=-1)</w:t>
-      </w:r>
-    </w:p>
-    <w:p>
-      <w:r>
-        <w:t xml:space="preserve">  -e [ --error-</w:t>
-      </w:r>
-      <w:proofErr w:type="gramStart"/>
-      <w:r>
-        <w:t>threshold ]</w:t>
-      </w:r>
-      <w:proofErr w:type="gramEnd"/>
-      <w:r>
-        <w:t xml:space="preserve"> </w:t>
-      </w:r>
-      <w:proofErr w:type="spellStart"/>
-      <w:r>
-        <w:t>arg</w:t>
-      </w:r>
-      <w:proofErr w:type="spellEnd"/>
-      <w:r>
-        <w:t xml:space="preserve"> (=0.757264)</w:t>
-      </w:r>
-    </w:p>
-    <w:p>
-      <w:r>
-        <w:t xml:space="preserve">                                        Probability cutoff for a base to be</w:t>
-      </w:r>
-    </w:p>
-    <w:p>
-      <w:r>
-        <w:t xml:space="preserve">                                        considered an error. Higher=more</w:t>
-      </w:r>
-    </w:p>
-    <w:p>
-      <w:r>
-        <w:t xml:space="preserve">                                        stringent in calling errors. Don't</w:t>
-      </w:r>
-    </w:p>
-    <w:p>
-      <w:r>
-        <w:t xml:space="preserve">                                        change this value unless you know what</w:t>
-      </w:r>
-    </w:p>
-    <w:p>
-      <w:r>
-        <w:t xml:space="preserve">                                        you are doing.</w:t>
-      </w:r>
-    </w:p>
-    <w:p>
-      <w:r>
-        <w:t xml:space="preserve">  --</w:t>
-      </w:r>
-      <w:proofErr w:type="spellStart"/>
-      <w:r>
-        <w:t>infile</w:t>
-      </w:r>
-      <w:proofErr w:type="spellEnd"/>
-      <w:r>
-        <w:t xml:space="preserve"> </w:t>
-      </w:r>
-      <w:proofErr w:type="spellStart"/>
-      <w:r>
-        <w:t>arg</w:t>
-      </w:r>
-      <w:proofErr w:type="spellEnd"/>
-      <w:r>
-        <w:t xml:space="preserve">                          input file</w:t>
-      </w:r>
-    </w:p>
-    <w:p>
-      <w:r>
-        <w:t xml:space="preserve">  --version                             Print </w:t>
-      </w:r>
-      <w:proofErr w:type="spellStart"/>
-      <w:r>
-        <w:t>ErrorX</w:t>
-      </w:r>
-      <w:proofErr w:type="spellEnd"/>
-      <w:r>
-        <w:t xml:space="preserve"> version information and</w:t>
-      </w:r>
-    </w:p>
-    <w:p>
-      <w:r>
-        <w:t xml:space="preserve">                                        exit</w:t>
-      </w:r>
-    </w:p>
-    <w:p>
-      <w:r>
-        <w:t xml:space="preserve">  -v [ --</w:t>
-      </w:r>
-      <w:proofErr w:type="gramStart"/>
-      <w:r>
-        <w:t>verbose ]</w:t>
-      </w:r>
-      <w:proofErr w:type="gramEnd"/>
-      <w:r>
-        <w:t xml:space="preserve"> </w:t>
-      </w:r>
-      <w:proofErr w:type="spellStart"/>
-      <w:r>
-        <w:t>arg</w:t>
-      </w:r>
-      <w:proofErr w:type="spellEnd"/>
-      <w:r>
-        <w:t xml:space="preserve"> (=1)             Verbosity level: should </w:t>
-      </w:r>
-      <w:proofErr w:type="spellStart"/>
-      <w:r>
-        <w:t>ErrorX</w:t>
-      </w:r>
-      <w:proofErr w:type="spellEnd"/>
-      <w:r>
-        <w:t xml:space="preserve"> output</w:t>
-      </w:r>
-    </w:p>
-    <w:p>
-      <w:r>
-        <w:t xml:space="preserve">                                        extra warnings and messages?</w:t>
-      </w:r>
-    </w:p>
-    <w:p>
-      <w:r>
-        <w:t xml:space="preserve">                                        0: don't output any message at all</w:t>
-      </w:r>
-    </w:p>
-    <w:p>
-      <w:r>
-        <w:t xml:space="preserve">                                        1: output progress during processing</w:t>
-      </w:r>
-    </w:p>
-    <w:p>
-      <w:r>
-        <w:t xml:space="preserve">                                        2: output progress and debugging</w:t>
-      </w:r>
-    </w:p>
-    <w:p>
-      <w:r>
-        <w:t xml:space="preserve">                                        messages</w:t>
-      </w:r>
-    </w:p>
-    <w:p>
-      <w:r>
-        <w:t xml:space="preserve">                                        (default=1)</w:t>
-      </w:r>
-    </w:p>
-    <w:p>
-      <w:r>
-        <w:t xml:space="preserve">  --allow-nonproductive                 Allow nonproductive and out-of-frame</w:t>
-      </w:r>
-    </w:p>
-    <w:p>
-      <w:r>
-        <w:t xml:space="preserve">                                        sequences to be included? (default=No)</w:t>
-      </w:r>
-    </w:p>
-    <w:p>
-      <w:r>
-        <w:t xml:space="preserve">  --license </w:t>
-      </w:r>
-      <w:proofErr w:type="spellStart"/>
-      <w:r>
-        <w:t>arg</w:t>
-      </w:r>
-      <w:proofErr w:type="spellEnd"/>
-      <w:r>
-        <w:t xml:space="preserve">                         License key to activate full version of</w:t>
-      </w:r>
-    </w:p>
-    <w:p>
-      <w:r>
-        <w:t xml:space="preserve">                                        </w:t>
-      </w:r>
-      <w:proofErr w:type="spellStart"/>
-      <w:r>
-        <w:t>ErrorX</w:t>
-      </w:r>
-      <w:proofErr w:type="spellEnd"/>
-    </w:p>
-    <w:p/>
-    <w:p>
-      <w:r>
-        <w:br w:type="page"/>
-      </w:r>
-    </w:p>
-    <w:p>
       <w:pPr>
         <w:pStyle w:val="Heading1"/>
       </w:pPr>
       <w:bookmarkStart w:id="9" w:name="_Toc623026"/>
       <w:r>
-        <w:lastRenderedPageBreak/>
         <w:t>C++ API</w:t>
       </w:r>
       <w:bookmarkEnd w:id="9"/>
@@ -2402,29 +3296,13 @@
     </w:p>
     <w:p>
       <w:r>
-        <w:t xml:space="preserve">In addition to the </w:t>
-      </w:r>
-      <w:proofErr w:type="spellStart"/>
-      <w:r>
-        <w:t>ErrorX</w:t>
-      </w:r>
-      <w:proofErr w:type="spellEnd"/>
-      <w:r>
-        <w:t xml:space="preserve"> binary, you can integrate the functions into your own C++ application using the shared library API. The dynamic library is location in the </w:t>
-      </w:r>
-      <w:proofErr w:type="spellStart"/>
+        <w:t xml:space="preserve">In addition to the ErrorX binary, you can integrate the functions into your own C++ application using the shared library API. The dynamic library is location in the </w:t>
+      </w:r>
       <w:r>
         <w:rPr>
           <w:rStyle w:val="SubtitleChar"/>
         </w:rPr>
-        <w:t>ErrorX</w:t>
-      </w:r>
-      <w:proofErr w:type="spellEnd"/>
-      <w:r>
-        <w:rPr>
-          <w:rStyle w:val="SubtitleChar"/>
-        </w:rPr>
-        <w:t>/lib/</w:t>
+        <w:t>ErrorX/lib/</w:t>
       </w:r>
       <w:r>
         <w:t xml:space="preserve"> folder. </w:t>
@@ -2443,53 +3321,13 @@
     </w:p>
     <w:p>
       <w:r>
-        <w:t xml:space="preserve">Below is a sample of code showing how you would use </w:t>
-      </w:r>
-      <w:proofErr w:type="spellStart"/>
-      <w:r>
-        <w:t>ErrorX</w:t>
-      </w:r>
-      <w:proofErr w:type="spellEnd"/>
-      <w:r>
-        <w:t xml:space="preserve"> in a C++ application. In this example, we are going to process a file called </w:t>
-      </w:r>
-      <w:proofErr w:type="spellStart"/>
-      <w:r>
-        <w:t>test.tsv</w:t>
-      </w:r>
-      <w:proofErr w:type="spellEnd"/>
-      <w:r>
-        <w:t xml:space="preserve">, and output it to </w:t>
-      </w:r>
-      <w:proofErr w:type="spellStart"/>
-      <w:r>
-        <w:t>test_out.tsv</w:t>
-      </w:r>
-      <w:proofErr w:type="spellEnd"/>
-      <w:r>
-        <w:t xml:space="preserve">. </w:t>
-      </w:r>
-      <w:proofErr w:type="spellStart"/>
-      <w:r>
-        <w:t>ErrorX</w:t>
-      </w:r>
-      <w:proofErr w:type="spellEnd"/>
-      <w:r>
-        <w:t xml:space="preserve"> takes TSV files with four columns: the sequence ID or name, the nucleotide sequence itself, the inferred germline sequence, and the PHRED score from the sequencer.</w:t>
+        <w:t>Below is a sample of code showing how you would use ErrorX in a C++ application. In this example, we are going to process a file called test.tsv, and output it to test_out.tsv. ErrorX takes TSV files with four columns: the sequence ID or name, the nucleotide sequence itself, the inferred germline sequence, and the PHRED score from the sequencer.</w:t>
       </w:r>
     </w:p>
     <w:p/>
     <w:p>
       <w:r>
-        <w:t xml:space="preserve">First, we need to include the relevant </w:t>
-      </w:r>
-      <w:proofErr w:type="spellStart"/>
-      <w:r>
-        <w:t>ErrorX</w:t>
-      </w:r>
-      <w:proofErr w:type="spellEnd"/>
-      <w:r>
-        <w:t xml:space="preserve"> headers:</w:t>
+        <w:t>First, we need to include the relevant ErrorX headers:</w:t>
       </w:r>
     </w:p>
     <w:p/>
@@ -2499,97 +3337,31 @@
       </w:pPr>
       <w:r>
         <w:tab/>
-        <w:t>#include "</w:t>
-      </w:r>
-      <w:proofErr w:type="spellStart"/>
-      <w:proofErr w:type="gramStart"/>
-      <w:r>
-        <w:t>errorx.hh</w:t>
-      </w:r>
-      <w:proofErr w:type="spellEnd"/>
-      <w:proofErr w:type="gramEnd"/>
-      <w:r>
-        <w:t>"</w:t>
-      </w:r>
-    </w:p>
-    <w:p>
-      <w:pPr>
-        <w:pStyle w:val="Subtitle"/>
-      </w:pPr>
-      <w:r>
-        <w:tab/>
-        <w:t>#include "</w:t>
-      </w:r>
-      <w:proofErr w:type="spellStart"/>
-      <w:r>
-        <w:t>SequenceRecords.hh</w:t>
-      </w:r>
-      <w:proofErr w:type="spellEnd"/>
-      <w:r>
-        <w:t>"</w:t>
-      </w:r>
-    </w:p>
-    <w:p>
-      <w:pPr>
-        <w:pStyle w:val="Subtitle"/>
-      </w:pPr>
-      <w:r>
-        <w:tab/>
-        <w:t>#include "</w:t>
-      </w:r>
-      <w:proofErr w:type="spellStart"/>
-      <w:r>
-        <w:t>ErrorXOptions.hh</w:t>
-      </w:r>
-      <w:proofErr w:type="spellEnd"/>
-      <w:r>
-        <w:t>"</w:t>
+        <w:t>#include "errorx.hh"</w:t>
+      </w:r>
+    </w:p>
+    <w:p>
+      <w:pPr>
+        <w:pStyle w:val="Subtitle"/>
+      </w:pPr>
+      <w:r>
+        <w:tab/>
+        <w:t>#include "SequenceRecords.hh"</w:t>
+      </w:r>
+    </w:p>
+    <w:p>
+      <w:pPr>
+        <w:pStyle w:val="Subtitle"/>
+      </w:pPr>
+      <w:r>
+        <w:tab/>
+        <w:t>#include "ErrorXOptions.hh"</w:t>
       </w:r>
     </w:p>
     <w:p/>
     <w:p>
       <w:r>
-        <w:t xml:space="preserve">Next, we will create an </w:t>
-      </w:r>
-      <w:proofErr w:type="spellStart"/>
-      <w:r>
-        <w:t>ErrorXOptions</w:t>
-      </w:r>
-      <w:proofErr w:type="spellEnd"/>
-      <w:r>
-        <w:t xml:space="preserve"> object that contains all the options related to your processing. We will set the input filename to </w:t>
-      </w:r>
-      <w:proofErr w:type="spellStart"/>
-      <w:r>
-        <w:t>test.tsv</w:t>
-      </w:r>
-      <w:proofErr w:type="spellEnd"/>
-      <w:r>
-        <w:t xml:space="preserve">, and the file type to TSV. </w:t>
-      </w:r>
-      <w:proofErr w:type="spellStart"/>
-      <w:r>
-        <w:t>ErrorX</w:t>
-      </w:r>
-      <w:proofErr w:type="spellEnd"/>
-      <w:r>
-        <w:t xml:space="preserve"> currently accepts files in FASTQ or TSV format. We will also set the species as human - </w:t>
-      </w:r>
-      <w:proofErr w:type="spellStart"/>
-      <w:r>
-        <w:t>ErrorX</w:t>
-      </w:r>
-      <w:proofErr w:type="spellEnd"/>
-      <w:r>
-        <w:t xml:space="preserve"> currently supports human and mouse. Lastly, we need to set the path to the </w:t>
-      </w:r>
-      <w:proofErr w:type="spellStart"/>
-      <w:r>
-        <w:t>ErrorX</w:t>
-      </w:r>
-      <w:proofErr w:type="spellEnd"/>
-      <w:r>
-        <w:t xml:space="preserve"> folder. This will be used to locate different libraries needed for execution.</w:t>
+        <w:t>Next, we will create an ErrorXOptions object that contains all the options related to your processing. We will set the input filename to test.tsv, and the file type to TSV. ErrorX currently accepts files in FASTQ or TSV format. We will also set the species as human - ErrorX currently supports human and mouse. Lastly, we need to set the path to the ErrorX folder. This will be used to locate different libraries needed for execution.</w:t>
       </w:r>
     </w:p>
     <w:p/>
@@ -2599,127 +3371,40 @@
       </w:pPr>
       <w:r>
         <w:tab/>
-      </w:r>
-      <w:proofErr w:type="spellStart"/>
-      <w:proofErr w:type="gramStart"/>
-      <w:r>
-        <w:t>errorx</w:t>
-      </w:r>
-      <w:proofErr w:type="spellEnd"/>
-      <w:r>
-        <w:t>::</w:t>
-      </w:r>
-      <w:proofErr w:type="spellStart"/>
-      <w:proofErr w:type="gramEnd"/>
-      <w:r>
-        <w:t>ErrorXOptions</w:t>
-      </w:r>
-      <w:proofErr w:type="spellEnd"/>
-      <w:r>
-        <w:t xml:space="preserve"> options( "</w:t>
-      </w:r>
-      <w:proofErr w:type="spellStart"/>
-      <w:r>
-        <w:t>test.tsv</w:t>
-      </w:r>
-      <w:proofErr w:type="spellEnd"/>
-      <w:r>
-        <w:t>", "</w:t>
-      </w:r>
-      <w:proofErr w:type="spellStart"/>
-      <w:r>
-        <w:t>tsv</w:t>
-      </w:r>
-      <w:proofErr w:type="spellEnd"/>
-      <w:r>
-        <w:t>" );</w:t>
-      </w:r>
-    </w:p>
-    <w:p>
-      <w:pPr>
-        <w:pStyle w:val="Subtitle"/>
-      </w:pPr>
-      <w:r>
-        <w:tab/>
-      </w:r>
-      <w:proofErr w:type="spellStart"/>
-      <w:proofErr w:type="gramStart"/>
-      <w:r>
-        <w:t>options.outfile</w:t>
-      </w:r>
-      <w:proofErr w:type="spellEnd"/>
-      <w:proofErr w:type="gramEnd"/>
-      <w:r>
-        <w:t>( "</w:t>
-      </w:r>
-      <w:proofErr w:type="spellStart"/>
-      <w:r>
-        <w:t>test_out.tsv</w:t>
-      </w:r>
-      <w:proofErr w:type="spellEnd"/>
-      <w:r>
-        <w:t>" );</w:t>
-      </w:r>
-    </w:p>
-    <w:p>
-      <w:pPr>
-        <w:pStyle w:val="Subtitle"/>
-      </w:pPr>
-      <w:r>
-        <w:tab/>
-      </w:r>
-      <w:proofErr w:type="spellStart"/>
-      <w:proofErr w:type="gramStart"/>
-      <w:r>
-        <w:t>options.errorx</w:t>
-      </w:r>
-      <w:proofErr w:type="gramEnd"/>
-      <w:r>
-        <w:t>_base</w:t>
-      </w:r>
-      <w:proofErr w:type="spellEnd"/>
-      <w:r>
-        <w:t>( "/path/to/</w:t>
-      </w:r>
-      <w:proofErr w:type="spellStart"/>
-      <w:r>
-        <w:t>ErrorX</w:t>
-      </w:r>
-      <w:proofErr w:type="spellEnd"/>
-      <w:r>
-        <w:t>/" );</w:t>
-      </w:r>
-    </w:p>
-    <w:p>
-      <w:pPr>
-        <w:pStyle w:val="Subtitle"/>
-      </w:pPr>
-      <w:r>
-        <w:tab/>
-      </w:r>
-      <w:proofErr w:type="spellStart"/>
-      <w:proofErr w:type="gramStart"/>
-      <w:r>
-        <w:t>options.species</w:t>
-      </w:r>
-      <w:proofErr w:type="spellEnd"/>
-      <w:proofErr w:type="gramEnd"/>
-      <w:r>
-        <w:t>( "human" );</w:t>
+        <w:t>errorx::ErrorXOptions options( "test.tsv", "tsv" );</w:t>
+      </w:r>
+    </w:p>
+    <w:p>
+      <w:pPr>
+        <w:pStyle w:val="Subtitle"/>
+      </w:pPr>
+      <w:r>
+        <w:tab/>
+        <w:t>options.outfile( "test_out.tsv" );</w:t>
+      </w:r>
+    </w:p>
+    <w:p>
+      <w:pPr>
+        <w:pStyle w:val="Subtitle"/>
+      </w:pPr>
+      <w:r>
+        <w:tab/>
+        <w:t>options.errorx_base( "/path/to/ErrorX/" );</w:t>
+      </w:r>
+    </w:p>
+    <w:p>
+      <w:pPr>
+        <w:pStyle w:val="Subtitle"/>
+      </w:pPr>
+      <w:r>
+        <w:tab/>
+        <w:t>options.species( "human" );</w:t>
       </w:r>
     </w:p>
     <w:p/>
     <w:p>
       <w:r>
-        <w:t xml:space="preserve">Now, we're ready to run the protocol. If we have provided a FASTQ file, </w:t>
-      </w:r>
-      <w:proofErr w:type="spellStart"/>
-      <w:r>
-        <w:t>ErrorX</w:t>
-      </w:r>
-      <w:proofErr w:type="spellEnd"/>
-      <w:r>
-        <w:t xml:space="preserve"> will go through germline assignment and then error correction. If we use a TSV file with the germline sequence already specified, then it will only do error correction:</w:t>
+        <w:t>Now, we're ready to run the protocol. If we have provided a FASTQ file, ErrorX will go through germline assignment and then error correction. If we use a TSV file with the germline sequence already specified, then it will only do error correction:</w:t>
       </w:r>
     </w:p>
     <w:p/>
@@ -2729,68 +3414,19 @@
       </w:pPr>
       <w:r>
         <w:tab/>
-      </w:r>
-      <w:proofErr w:type="spellStart"/>
-      <w:proofErr w:type="gramStart"/>
-      <w:r>
-        <w:t>errorx</w:t>
-      </w:r>
-      <w:proofErr w:type="spellEnd"/>
-      <w:r>
-        <w:t>::</w:t>
-      </w:r>
-      <w:proofErr w:type="spellStart"/>
-      <w:proofErr w:type="gramEnd"/>
-      <w:r>
-        <w:t>run_protocol_write</w:t>
-      </w:r>
-      <w:proofErr w:type="spellEnd"/>
-      <w:r>
-        <w:t>( options );</w:t>
+        <w:t>errorx::run_protocol_write( options );</w:t>
       </w:r>
     </w:p>
     <w:p/>
     <w:p>
       <w:r>
-        <w:t xml:space="preserve">This will run the protocol and output the results to our previously defined </w:t>
-      </w:r>
-      <w:proofErr w:type="spellStart"/>
-      <w:r>
-        <w:t>outfile</w:t>
-      </w:r>
-      <w:proofErr w:type="spellEnd"/>
-      <w:r>
-        <w:t xml:space="preserve">. </w:t>
+        <w:t xml:space="preserve">This will run the protocol and output the results to our previously defined outfile. </w:t>
       </w:r>
     </w:p>
     <w:p/>
     <w:p>
       <w:r>
-        <w:t xml:space="preserve">You can also run a query using a FASTQ file, and </w:t>
-      </w:r>
-      <w:proofErr w:type="spellStart"/>
-      <w:r>
-        <w:t>ErrorX</w:t>
-      </w:r>
-      <w:proofErr w:type="spellEnd"/>
-      <w:r>
-        <w:t xml:space="preserve"> will do the germline assignment for you. To do so, you only need to give a FASTQ file to </w:t>
-      </w:r>
-      <w:proofErr w:type="spellStart"/>
-      <w:r>
-        <w:t>ErrorXOptions</w:t>
-      </w:r>
-      <w:proofErr w:type="spellEnd"/>
-      <w:r>
-        <w:t>, and set the format type to "</w:t>
-      </w:r>
-      <w:proofErr w:type="spellStart"/>
-      <w:r>
-        <w:t>fastq</w:t>
-      </w:r>
-      <w:proofErr w:type="spellEnd"/>
-      <w:r>
-        <w:t>", as shown below:</w:t>
+        <w:t>You can also run a query using a FASTQ file, and ErrorX will do the germline assignment for you. To do so, you only need to give a FASTQ file to ErrorXOptions, and set the format type to "fastq", as shown below:</w:t>
       </w:r>
     </w:p>
     <w:p/>
@@ -2800,140 +3436,43 @@
       </w:pPr>
       <w:r>
         <w:tab/>
-      </w:r>
-      <w:proofErr w:type="spellStart"/>
-      <w:proofErr w:type="gramStart"/>
-      <w:r>
-        <w:t>errorx</w:t>
-      </w:r>
-      <w:proofErr w:type="spellEnd"/>
-      <w:r>
-        <w:t>::</w:t>
-      </w:r>
-      <w:proofErr w:type="spellStart"/>
-      <w:proofErr w:type="gramEnd"/>
-      <w:r>
-        <w:t>ErrorXOptions</w:t>
-      </w:r>
-      <w:proofErr w:type="spellEnd"/>
-      <w:r>
-        <w:t xml:space="preserve"> options( "</w:t>
-      </w:r>
-      <w:proofErr w:type="spellStart"/>
-      <w:r>
-        <w:t>test.fastq</w:t>
-      </w:r>
-      <w:proofErr w:type="spellEnd"/>
-      <w:r>
-        <w:t>", "</w:t>
-      </w:r>
-      <w:proofErr w:type="spellStart"/>
-      <w:r>
-        <w:t>fastq</w:t>
-      </w:r>
-      <w:proofErr w:type="spellEnd"/>
-      <w:r>
-        <w:t>" );</w:t>
-      </w:r>
-    </w:p>
-    <w:p>
-      <w:pPr>
-        <w:pStyle w:val="Subtitle"/>
-      </w:pPr>
-      <w:r>
-        <w:tab/>
-      </w:r>
-      <w:proofErr w:type="spellStart"/>
-      <w:proofErr w:type="gramStart"/>
-      <w:r>
-        <w:t>options.outfile</w:t>
-      </w:r>
-      <w:proofErr w:type="spellEnd"/>
-      <w:proofErr w:type="gramEnd"/>
-      <w:r>
-        <w:t>( "</w:t>
-      </w:r>
-      <w:proofErr w:type="spellStart"/>
-      <w:r>
-        <w:t>test_out.tsv</w:t>
-      </w:r>
-      <w:proofErr w:type="spellEnd"/>
-      <w:r>
-        <w:t>" );</w:t>
-      </w:r>
-    </w:p>
-    <w:p>
-      <w:pPr>
-        <w:pStyle w:val="Subtitle"/>
-      </w:pPr>
-      <w:r>
-        <w:lastRenderedPageBreak/>
-        <w:tab/>
-      </w:r>
-      <w:proofErr w:type="spellStart"/>
-      <w:proofErr w:type="gramStart"/>
-      <w:r>
-        <w:t>options.species</w:t>
-      </w:r>
-      <w:proofErr w:type="spellEnd"/>
-      <w:proofErr w:type="gramEnd"/>
-      <w:r>
-        <w:t>( "human" );</w:t>
-      </w:r>
-    </w:p>
-    <w:p>
-      <w:pPr>
-        <w:pStyle w:val="Subtitle"/>
-      </w:pPr>
-      <w:r>
-        <w:tab/>
-      </w:r>
-      <w:proofErr w:type="spellStart"/>
-      <w:proofErr w:type="gramStart"/>
-      <w:r>
-        <w:t>options.errorx</w:t>
-      </w:r>
-      <w:proofErr w:type="gramEnd"/>
-      <w:r>
-        <w:t>_base</w:t>
-      </w:r>
-      <w:proofErr w:type="spellEnd"/>
-      <w:r>
-        <w:t>( "/path/to/</w:t>
-      </w:r>
-      <w:proofErr w:type="spellStart"/>
-      <w:r>
-        <w:t>ErrorX</w:t>
-      </w:r>
-      <w:proofErr w:type="spellEnd"/>
-      <w:r>
-        <w:t>/" );</w:t>
-      </w:r>
-    </w:p>
-    <w:p>
-      <w:pPr>
-        <w:pStyle w:val="Subtitle"/>
-      </w:pPr>
-      <w:r>
-        <w:tab/>
-      </w:r>
-      <w:proofErr w:type="spellStart"/>
-      <w:proofErr w:type="gramStart"/>
-      <w:r>
-        <w:t>errorx</w:t>
-      </w:r>
-      <w:proofErr w:type="spellEnd"/>
-      <w:r>
-        <w:t>::</w:t>
-      </w:r>
-      <w:proofErr w:type="spellStart"/>
-      <w:proofErr w:type="gramEnd"/>
-      <w:r>
-        <w:t>run_protocol_write</w:t>
-      </w:r>
-      <w:proofErr w:type="spellEnd"/>
-      <w:r>
-        <w:t>( options );</w:t>
+        <w:t>errorx::ErrorXOptions options( "test.fastq", "fastq" );</w:t>
+      </w:r>
+    </w:p>
+    <w:p>
+      <w:pPr>
+        <w:pStyle w:val="Subtitle"/>
+      </w:pPr>
+      <w:r>
+        <w:tab/>
+        <w:t>options.outfile( "test_out.tsv" );</w:t>
+      </w:r>
+    </w:p>
+    <w:p>
+      <w:pPr>
+        <w:pStyle w:val="Subtitle"/>
+      </w:pPr>
+      <w:r>
+        <w:tab/>
+        <w:t>options.species( "human" );</w:t>
+      </w:r>
+    </w:p>
+    <w:p>
+      <w:pPr>
+        <w:pStyle w:val="Subtitle"/>
+      </w:pPr>
+      <w:r>
+        <w:tab/>
+        <w:t>options.errorx_base( "/path/to/ErrorX/" );</w:t>
+      </w:r>
+    </w:p>
+    <w:p>
+      <w:pPr>
+        <w:pStyle w:val="Subtitle"/>
+      </w:pPr>
+      <w:r>
+        <w:tab/>
+        <w:t>errorx::run_protocol_write( options );</w:t>
       </w:r>
     </w:p>
     <w:p>
@@ -2953,77 +3492,13 @@
         <w:rPr>
           <w:rFonts w:eastAsiaTheme="minorEastAsia"/>
         </w:rPr>
-        <w:t xml:space="preserve">Viewing and Analyzing </w:t>
-      </w:r>
-      <w:proofErr w:type="spellStart"/>
-      <w:r>
-        <w:rPr>
-          <w:rFonts w:eastAsiaTheme="minorEastAsia"/>
-        </w:rPr>
-        <w:t>SequenceRecords</w:t>
+        <w:t>Viewing and Analyzing SequenceRecords</w:t>
       </w:r>
       <w:bookmarkEnd w:id="12"/>
-      <w:proofErr w:type="spellEnd"/>
-    </w:p>
-    <w:p>
-      <w:r>
-        <w:t xml:space="preserve">The previous example only showed how to run the protocol and output the results to a file. But, you can also directly get the results of error correction to do further analysis within your C++ application. The central object in </w:t>
-      </w:r>
-      <w:proofErr w:type="spellStart"/>
-      <w:r>
-        <w:t>ErrorX</w:t>
-      </w:r>
-      <w:proofErr w:type="spellEnd"/>
-      <w:r>
-        <w:t xml:space="preserve"> is a </w:t>
-      </w:r>
-      <w:proofErr w:type="spellStart"/>
-      <w:r>
-        <w:t>SequenceRecord</w:t>
-      </w:r>
-      <w:proofErr w:type="spellEnd"/>
-      <w:r>
-        <w:t xml:space="preserve"> - this holds all the information for one nucleotide sequence, including its germline genes, level of somatic hypermutation, chain type, and eventually its corrected sequence. There is also a </w:t>
-      </w:r>
-      <w:proofErr w:type="spellStart"/>
-      <w:r>
-        <w:t>SequenceRecords</w:t>
-      </w:r>
-      <w:proofErr w:type="spellEnd"/>
-      <w:r>
-        <w:t xml:space="preserve"> object, which is a collection of separate </w:t>
-      </w:r>
-      <w:proofErr w:type="spellStart"/>
-      <w:r>
-        <w:t>SequenceRecord</w:t>
-      </w:r>
-      <w:proofErr w:type="spellEnd"/>
-      <w:r>
-        <w:t xml:space="preserve"> objects that have been processed together. Using the </w:t>
-      </w:r>
-      <w:proofErr w:type="spellStart"/>
-      <w:r>
-        <w:t>SequenceRecords</w:t>
-      </w:r>
-      <w:proofErr w:type="spellEnd"/>
-      <w:r>
-        <w:t xml:space="preserve"> object we can get access to the overall error rate in our sample, individual corrected sequences, and more. Using the </w:t>
-      </w:r>
-      <w:proofErr w:type="spellStart"/>
-      <w:r>
-        <w:t>ErrorXOptions</w:t>
-      </w:r>
-      <w:proofErr w:type="spellEnd"/>
-      <w:r>
-        <w:t xml:space="preserve"> object that we created before, we can get a pointer to a </w:t>
-      </w:r>
-      <w:proofErr w:type="spellStart"/>
-      <w:r>
-        <w:t>SequenceRecords</w:t>
-      </w:r>
-      <w:proofErr w:type="spellEnd"/>
-      <w:r>
-        <w:t xml:space="preserve"> object will all the information in the output file:</w:t>
+    </w:p>
+    <w:p>
+      <w:r>
+        <w:t>The previous example only showed how to run the protocol and output the results to a file. But, you can also directly get the results of error correction to do further analysis within your C++ application. The central object in ErrorX is a SequenceRecord - this holds all the information for one nucleotide sequence, including its germline genes, level of somatic hypermutation, chain type, and eventually its corrected sequence. There is also a SequenceRecords object, which is a collection of separate SequenceRecord objects that have been processed together. Using the SequenceRecords object we can get access to the overall error rate in our sample, individual corrected sequences, and more. Using the ErrorXOptions object that we created before, we can get a pointer to a SequenceRecords object will all the information in the output file:</w:t>
       </w:r>
     </w:p>
     <w:p/>
@@ -3033,62 +3508,13 @@
       </w:pPr>
       <w:r>
         <w:tab/>
-      </w:r>
-      <w:proofErr w:type="spellStart"/>
-      <w:proofErr w:type="gramStart"/>
-      <w:r>
-        <w:t>errorx</w:t>
-      </w:r>
-      <w:proofErr w:type="spellEnd"/>
-      <w:r>
-        <w:t>::</w:t>
-      </w:r>
-      <w:proofErr w:type="spellStart"/>
-      <w:proofErr w:type="gramEnd"/>
-      <w:r>
-        <w:t>SequenceRecords</w:t>
-      </w:r>
-      <w:proofErr w:type="spellEnd"/>
-      <w:r>
-        <w:t xml:space="preserve">* records = </w:t>
-      </w:r>
-      <w:proofErr w:type="spellStart"/>
-      <w:r>
-        <w:t>errorx</w:t>
-      </w:r>
-      <w:proofErr w:type="spellEnd"/>
-      <w:r>
-        <w:t>::</w:t>
-      </w:r>
-      <w:proofErr w:type="spellStart"/>
-      <w:r>
-        <w:t>run_protocol</w:t>
-      </w:r>
-      <w:proofErr w:type="spellEnd"/>
-      <w:r>
-        <w:t>( options );</w:t>
+        <w:t>errorx::SequenceRecords* records = errorx::run_protocol( options );</w:t>
       </w:r>
     </w:p>
     <w:p/>
     <w:p>
       <w:r>
-        <w:t xml:space="preserve">To work with the original and corrected nucleotide sequences of one of the entries, we can access them directly through the </w:t>
-      </w:r>
-      <w:proofErr w:type="gramStart"/>
-      <w:r>
-        <w:t>get(</w:t>
-      </w:r>
-      <w:proofErr w:type="gramEnd"/>
-      <w:r>
-        <w:t xml:space="preserve">) method. This will return a pointer to the </w:t>
-      </w:r>
-      <w:proofErr w:type="spellStart"/>
-      <w:r>
-        <w:t>SequenceRecord</w:t>
-      </w:r>
-      <w:proofErr w:type="spellEnd"/>
-      <w:r>
-        <w:t xml:space="preserve"> at the index that we provide:</w:t>
+        <w:t>To work with the original and corrected nucleotide sequences of one of the entries, we can access them directly through the get() method. This will return a pointer to the SequenceRecord at the index that we provide:</w:t>
       </w:r>
     </w:p>
     <w:p/>
@@ -3098,116 +3524,26 @@
       </w:pPr>
       <w:r>
         <w:tab/>
-      </w:r>
-      <w:proofErr w:type="spellStart"/>
-      <w:proofErr w:type="gramStart"/>
-      <w:r>
-        <w:t>std</w:t>
-      </w:r>
-      <w:proofErr w:type="spellEnd"/>
-      <w:r>
-        <w:t>::</w:t>
-      </w:r>
-      <w:proofErr w:type="spellStart"/>
-      <w:proofErr w:type="gramEnd"/>
-      <w:r>
-        <w:t>cout</w:t>
-      </w:r>
-      <w:proofErr w:type="spellEnd"/>
-      <w:r>
-        <w:t xml:space="preserve"> &lt;&lt; "Original NT sequence: " &lt;&lt; records-&gt;get( 0 ).</w:t>
-      </w:r>
-      <w:proofErr w:type="spellStart"/>
-      <w:r>
-        <w:t>full_nt_sequence</w:t>
-      </w:r>
-      <w:proofErr w:type="spellEnd"/>
-      <w:r>
-        <w:t xml:space="preserve">() &lt;&lt; </w:t>
-      </w:r>
-      <w:proofErr w:type="spellStart"/>
-      <w:r>
-        <w:t>std</w:t>
-      </w:r>
-      <w:proofErr w:type="spellEnd"/>
-      <w:r>
-        <w:t>::</w:t>
-      </w:r>
-      <w:proofErr w:type="spellStart"/>
-      <w:r>
-        <w:t>endl</w:t>
-      </w:r>
-      <w:proofErr w:type="spellEnd"/>
-      <w:r>
-        <w:t>;</w:t>
-      </w:r>
-    </w:p>
-    <w:p>
-      <w:pPr>
-        <w:pStyle w:val="Subtitle"/>
-      </w:pPr>
-      <w:r>
-        <w:tab/>
-      </w:r>
-      <w:proofErr w:type="spellStart"/>
-      <w:proofErr w:type="gramStart"/>
-      <w:r>
-        <w:t>std</w:t>
-      </w:r>
-      <w:proofErr w:type="spellEnd"/>
-      <w:r>
-        <w:t>::</w:t>
-      </w:r>
-      <w:proofErr w:type="spellStart"/>
-      <w:proofErr w:type="gramEnd"/>
-      <w:r>
-        <w:t>cout</w:t>
-      </w:r>
-      <w:proofErr w:type="spellEnd"/>
-      <w:r>
-        <w:t xml:space="preserve"> &lt;&lt; "Corrected NT sequence: " &lt;&lt; records-&gt;get( 0 ).</w:t>
-      </w:r>
-      <w:proofErr w:type="spellStart"/>
-      <w:r>
-        <w:t>full_nt_sequence_corrected</w:t>
-      </w:r>
-      <w:proofErr w:type="spellEnd"/>
-      <w:r>
-        <w:t xml:space="preserve">() &lt;&lt; </w:t>
-      </w:r>
-      <w:proofErr w:type="spellStart"/>
-      <w:r>
-        <w:t>std</w:t>
-      </w:r>
-      <w:proofErr w:type="spellEnd"/>
-      <w:r>
-        <w:t>::</w:t>
-      </w:r>
-      <w:proofErr w:type="spellStart"/>
-      <w:r>
-        <w:t>endl</w:t>
-      </w:r>
-      <w:proofErr w:type="spellEnd"/>
-      <w:r>
-        <w:t>;</w:t>
-      </w:r>
-    </w:p>
-    <w:p>
-      <w:pPr>
-        <w:pStyle w:val="Subtitle"/>
-      </w:pPr>
-    </w:p>
-    <w:p>
-      <w:r>
-        <w:t xml:space="preserve">We can also print out a summary of the data in our </w:t>
-      </w:r>
-      <w:proofErr w:type="spellStart"/>
-      <w:r>
-        <w:t>SequenceRecords</w:t>
-      </w:r>
-      <w:proofErr w:type="spellEnd"/>
-      <w:r>
-        <w:t xml:space="preserve"> object:</w:t>
+        <w:t>std::cout &lt;&lt; "Original NT sequence: " &lt;&lt; records-&gt;get( 0 ).full_nt_sequence() &lt;&lt; std::endl;</w:t>
+      </w:r>
+    </w:p>
+    <w:p>
+      <w:pPr>
+        <w:pStyle w:val="Subtitle"/>
+      </w:pPr>
+      <w:r>
+        <w:tab/>
+        <w:t>std::cout &lt;&lt; "Corrected NT sequence: " &lt;&lt; records-&gt;get( 0 ).full_nt_sequence_corrected() &lt;&lt; std::endl;</w:t>
+      </w:r>
+    </w:p>
+    <w:p>
+      <w:pPr>
+        <w:pStyle w:val="Subtitle"/>
+      </w:pPr>
+    </w:p>
+    <w:p>
+      <w:r>
+        <w:t>We can also print out a summary of the data in our SequenceRecords object:</w:t>
       </w:r>
     </w:p>
     <w:p/>
@@ -3217,23 +3553,7 @@
       </w:pPr>
       <w:r>
         <w:tab/>
-        <w:t>records-&gt;</w:t>
-      </w:r>
-      <w:proofErr w:type="spellStart"/>
-      <w:r>
-        <w:t>print_</w:t>
-      </w:r>
-      <w:proofErr w:type="gramStart"/>
-      <w:r>
-        <w:t>summary</w:t>
-      </w:r>
-      <w:proofErr w:type="spellEnd"/>
-      <w:r>
-        <w:t>(</w:t>
-      </w:r>
-      <w:proofErr w:type="gramEnd"/>
-      <w:r>
-        <w:t>);</w:t>
+        <w:t>records-&gt;print_summary();</w:t>
       </w:r>
     </w:p>
     <w:p/>
@@ -3249,51 +3569,25 @@
       </w:pPr>
       <w:r>
         <w:tab/>
-        <w:t>#include "</w:t>
-      </w:r>
-      <w:proofErr w:type="spellStart"/>
-      <w:proofErr w:type="gramStart"/>
-      <w:r>
-        <w:t>errorx.hh</w:t>
-      </w:r>
-      <w:proofErr w:type="spellEnd"/>
-      <w:proofErr w:type="gramEnd"/>
-      <w:r>
-        <w:t>"</w:t>
-      </w:r>
-    </w:p>
-    <w:p>
-      <w:pPr>
-        <w:pStyle w:val="Subtitle"/>
-      </w:pPr>
-      <w:r>
-        <w:tab/>
-        <w:t>#include "</w:t>
-      </w:r>
-      <w:proofErr w:type="spellStart"/>
-      <w:r>
-        <w:t>SequenceRecords.hh</w:t>
-      </w:r>
-      <w:proofErr w:type="spellEnd"/>
-      <w:r>
-        <w:t>"</w:t>
-      </w:r>
-    </w:p>
-    <w:p>
-      <w:pPr>
-        <w:pStyle w:val="Subtitle"/>
-      </w:pPr>
-      <w:r>
-        <w:tab/>
-        <w:t>#include "</w:t>
-      </w:r>
-      <w:proofErr w:type="spellStart"/>
-      <w:r>
-        <w:t>ErrorXOptions.hh</w:t>
-      </w:r>
-      <w:proofErr w:type="spellEnd"/>
-      <w:r>
-        <w:t>"</w:t>
+        <w:t>#include "errorx.hh"</w:t>
+      </w:r>
+    </w:p>
+    <w:p>
+      <w:pPr>
+        <w:pStyle w:val="Subtitle"/>
+      </w:pPr>
+      <w:r>
+        <w:tab/>
+        <w:t>#include "SequenceRecords.hh"</w:t>
+      </w:r>
+    </w:p>
+    <w:p>
+      <w:pPr>
+        <w:pStyle w:val="Subtitle"/>
+      </w:pPr>
+      <w:r>
+        <w:tab/>
+        <w:t>#include "ErrorXOptions.hh"</w:t>
       </w:r>
     </w:p>
     <w:p>
@@ -3319,178 +3613,68 @@
       </w:pPr>
       <w:r>
         <w:tab/>
-      </w:r>
-      <w:proofErr w:type="spellStart"/>
-      <w:r>
-        <w:t>int</w:t>
-      </w:r>
-      <w:proofErr w:type="spellEnd"/>
-      <w:r>
-        <w:t xml:space="preserve"> </w:t>
-      </w:r>
-      <w:proofErr w:type="gramStart"/>
-      <w:r>
-        <w:t>main(</w:t>
-      </w:r>
-      <w:proofErr w:type="gramEnd"/>
-      <w:r>
-        <w:t>) {</w:t>
-      </w:r>
-    </w:p>
-    <w:p>
-      <w:pPr>
-        <w:pStyle w:val="Subtitle"/>
-      </w:pPr>
-      <w:r>
-        <w:tab/>
-      </w:r>
-      <w:r>
-        <w:tab/>
-      </w:r>
-      <w:proofErr w:type="spellStart"/>
-      <w:proofErr w:type="gramStart"/>
-      <w:r>
-        <w:t>errorx</w:t>
-      </w:r>
-      <w:proofErr w:type="spellEnd"/>
-      <w:r>
-        <w:t>::</w:t>
-      </w:r>
-      <w:proofErr w:type="spellStart"/>
-      <w:proofErr w:type="gramEnd"/>
-      <w:r>
-        <w:t>ErrorXOptions</w:t>
-      </w:r>
-      <w:proofErr w:type="spellEnd"/>
-      <w:r>
-        <w:t xml:space="preserve"> options( "</w:t>
-      </w:r>
-      <w:proofErr w:type="spellStart"/>
-      <w:r>
-        <w:t>test.tsv</w:t>
-      </w:r>
-      <w:proofErr w:type="spellEnd"/>
-      <w:r>
-        <w:t>", "</w:t>
-      </w:r>
-      <w:proofErr w:type="spellStart"/>
-      <w:r>
-        <w:t>tsv</w:t>
-      </w:r>
-      <w:proofErr w:type="spellEnd"/>
-      <w:r>
-        <w:t>" );</w:t>
-      </w:r>
-    </w:p>
-    <w:p>
-      <w:pPr>
-        <w:pStyle w:val="Subtitle"/>
-      </w:pPr>
-      <w:r>
-        <w:tab/>
-      </w:r>
-      <w:r>
-        <w:tab/>
-      </w:r>
-      <w:proofErr w:type="spellStart"/>
-      <w:proofErr w:type="gramStart"/>
-      <w:r>
-        <w:t>options.outfile</w:t>
-      </w:r>
-      <w:proofErr w:type="spellEnd"/>
-      <w:proofErr w:type="gramEnd"/>
-      <w:r>
-        <w:t>( "</w:t>
-      </w:r>
-      <w:proofErr w:type="spellStart"/>
-      <w:r>
-        <w:t>test_out.tsv</w:t>
-      </w:r>
-      <w:proofErr w:type="spellEnd"/>
-      <w:r>
-        <w:t>" );</w:t>
-      </w:r>
-    </w:p>
-    <w:p>
-      <w:pPr>
-        <w:pStyle w:val="Subtitle"/>
-      </w:pPr>
-      <w:r>
-        <w:tab/>
-      </w:r>
-      <w:r>
-        <w:tab/>
-      </w:r>
-      <w:proofErr w:type="spellStart"/>
-      <w:proofErr w:type="gramStart"/>
-      <w:r>
-        <w:t>options.species</w:t>
-      </w:r>
-      <w:proofErr w:type="spellEnd"/>
-      <w:proofErr w:type="gramEnd"/>
-      <w:r>
-        <w:t>( "human" );</w:t>
-      </w:r>
-    </w:p>
-    <w:p>
-      <w:pPr>
-        <w:pStyle w:val="Subtitle"/>
-      </w:pPr>
-      <w:r>
-        <w:tab/>
-      </w:r>
-      <w:r>
-        <w:tab/>
-      </w:r>
-      <w:proofErr w:type="spellStart"/>
-      <w:proofErr w:type="gramStart"/>
-      <w:r>
-        <w:t>options.errorx</w:t>
-      </w:r>
-      <w:proofErr w:type="gramEnd"/>
-      <w:r>
-        <w:t>_base</w:t>
-      </w:r>
-      <w:proofErr w:type="spellEnd"/>
-      <w:r>
-        <w:t>( "/path/to/</w:t>
-      </w:r>
-      <w:proofErr w:type="spellStart"/>
-      <w:r>
-        <w:t>ErrorX</w:t>
-      </w:r>
-      <w:proofErr w:type="spellEnd"/>
-      <w:r>
-        <w:t>/" );</w:t>
-      </w:r>
-    </w:p>
-    <w:p>
-      <w:pPr>
-        <w:pStyle w:val="Subtitle"/>
-      </w:pPr>
-      <w:r>
-        <w:tab/>
-      </w:r>
-      <w:r>
-        <w:tab/>
-      </w:r>
-      <w:proofErr w:type="spellStart"/>
-      <w:proofErr w:type="gramStart"/>
-      <w:r>
-        <w:t>errorx</w:t>
-      </w:r>
-      <w:proofErr w:type="spellEnd"/>
-      <w:r>
-        <w:t>::</w:t>
-      </w:r>
-      <w:proofErr w:type="spellStart"/>
-      <w:proofErr w:type="gramEnd"/>
-      <w:r>
-        <w:t>run_protocol_write</w:t>
-      </w:r>
-      <w:proofErr w:type="spellEnd"/>
-      <w:r>
-        <w:t>( options );</w:t>
+        <w:t>int main() {</w:t>
+      </w:r>
+    </w:p>
+    <w:p>
+      <w:pPr>
+        <w:pStyle w:val="Subtitle"/>
+      </w:pPr>
+      <w:r>
+        <w:tab/>
+      </w:r>
+      <w:r>
+        <w:tab/>
+        <w:t>errorx::ErrorXOptions options( "test.tsv", "tsv" );</w:t>
+      </w:r>
+    </w:p>
+    <w:p>
+      <w:pPr>
+        <w:pStyle w:val="Subtitle"/>
+      </w:pPr>
+      <w:r>
+        <w:tab/>
+      </w:r>
+      <w:r>
+        <w:tab/>
+        <w:t>options.outfile( "test_out.tsv" );</w:t>
+      </w:r>
+    </w:p>
+    <w:p>
+      <w:pPr>
+        <w:pStyle w:val="Subtitle"/>
+      </w:pPr>
+      <w:r>
+        <w:tab/>
+      </w:r>
+      <w:r>
+        <w:tab/>
+        <w:t>options.species( "human" );</w:t>
+      </w:r>
+    </w:p>
+    <w:p>
+      <w:pPr>
+        <w:pStyle w:val="Subtitle"/>
+      </w:pPr>
+      <w:r>
+        <w:tab/>
+      </w:r>
+      <w:r>
+        <w:tab/>
+        <w:t>options.errorx_base( "/path/to/ErrorX/" );</w:t>
+      </w:r>
+    </w:p>
+    <w:p>
+      <w:pPr>
+        <w:pStyle w:val="Subtitle"/>
+      </w:pPr>
+      <w:r>
+        <w:lastRenderedPageBreak/>
+        <w:tab/>
+      </w:r>
+      <w:r>
+        <w:tab/>
+        <w:t>errorx::run_protocol_write( options );</w:t>
       </w:r>
     </w:p>
     <w:p>
@@ -3498,39 +3682,8 @@
         <w:pStyle w:val="Subtitle"/>
         <w:ind w:left="1440"/>
       </w:pPr>
-      <w:proofErr w:type="spellStart"/>
-      <w:proofErr w:type="gramStart"/>
-      <w:r>
-        <w:t>errorx</w:t>
-      </w:r>
-      <w:proofErr w:type="spellEnd"/>
-      <w:r>
-        <w:t>::</w:t>
-      </w:r>
-      <w:proofErr w:type="spellStart"/>
-      <w:proofErr w:type="gramEnd"/>
-      <w:r>
-        <w:t>SequenceRecords</w:t>
-      </w:r>
-      <w:proofErr w:type="spellEnd"/>
-      <w:r>
-        <w:t xml:space="preserve">* records = </w:t>
-      </w:r>
-      <w:proofErr w:type="spellStart"/>
-      <w:r>
-        <w:t>errorx</w:t>
-      </w:r>
-      <w:proofErr w:type="spellEnd"/>
-      <w:r>
-        <w:t>::</w:t>
-      </w:r>
-      <w:proofErr w:type="spellStart"/>
-      <w:r>
-        <w:t>run_protocol</w:t>
-      </w:r>
-      <w:proofErr w:type="spellEnd"/>
-      <w:r>
-        <w:t>( options );</w:t>
+      <w:r>
+        <w:t>errorx::SequenceRecords* records = errorx::run_protocol( options );</w:t>
       </w:r>
     </w:p>
     <w:p>
@@ -3538,48 +3691,8 @@
         <w:pStyle w:val="Subtitle"/>
         <w:ind w:left="1440"/>
       </w:pPr>
-      <w:proofErr w:type="spellStart"/>
-      <w:proofErr w:type="gramStart"/>
-      <w:r>
-        <w:lastRenderedPageBreak/>
-        <w:t>std</w:t>
-      </w:r>
-      <w:proofErr w:type="spellEnd"/>
-      <w:r>
-        <w:t>::</w:t>
-      </w:r>
-      <w:proofErr w:type="spellStart"/>
-      <w:proofErr w:type="gramEnd"/>
-      <w:r>
-        <w:t>cout</w:t>
-      </w:r>
-      <w:proofErr w:type="spellEnd"/>
-      <w:r>
-        <w:t xml:space="preserve"> &lt;&lt; "Original NT sequence: " &lt;&lt; records-&gt;get( 0 )-&gt;</w:t>
-      </w:r>
-      <w:proofErr w:type="spellStart"/>
-      <w:r>
-        <w:t>full_nt_sequence</w:t>
-      </w:r>
-      <w:proofErr w:type="spellEnd"/>
-      <w:r>
-        <w:t xml:space="preserve">() &lt;&lt; </w:t>
-      </w:r>
-      <w:proofErr w:type="spellStart"/>
-      <w:r>
-        <w:t>std</w:t>
-      </w:r>
-      <w:proofErr w:type="spellEnd"/>
-      <w:r>
-        <w:t>::</w:t>
-      </w:r>
-      <w:proofErr w:type="spellStart"/>
-      <w:r>
-        <w:t>endl</w:t>
-      </w:r>
-      <w:proofErr w:type="spellEnd"/>
-      <w:r>
-        <w:t>;</w:t>
+      <w:r>
+        <w:t>std::cout &lt;&lt; "Original NT sequence: " &lt;&lt; records-&gt;get( 0 )-&gt;full_nt_sequence() &lt;&lt; std::endl;</w:t>
       </w:r>
     </w:p>
     <w:p>
@@ -3587,75 +3700,20 @@
         <w:pStyle w:val="Subtitle"/>
         <w:ind w:left="1440"/>
       </w:pPr>
-      <w:proofErr w:type="spellStart"/>
-      <w:proofErr w:type="gramStart"/>
-      <w:r>
-        <w:t>std</w:t>
-      </w:r>
-      <w:proofErr w:type="spellEnd"/>
-      <w:r>
-        <w:t>::</w:t>
-      </w:r>
-      <w:proofErr w:type="spellStart"/>
-      <w:proofErr w:type="gramEnd"/>
-      <w:r>
-        <w:t>cout</w:t>
-      </w:r>
-      <w:proofErr w:type="spellEnd"/>
-      <w:r>
-        <w:t xml:space="preserve"> &lt;&lt; "Corrected NT sequence: " &lt;&lt; records-&gt;get( 0 )-&gt;</w:t>
-      </w:r>
-      <w:proofErr w:type="spellStart"/>
-      <w:r>
-        <w:t>full_nt_sequence_corrected</w:t>
-      </w:r>
-      <w:proofErr w:type="spellEnd"/>
-      <w:r>
-        <w:t xml:space="preserve">() &lt;&lt; </w:t>
-      </w:r>
-      <w:proofErr w:type="spellStart"/>
-      <w:r>
-        <w:t>std</w:t>
-      </w:r>
-      <w:proofErr w:type="spellEnd"/>
-      <w:r>
-        <w:t>::</w:t>
-      </w:r>
-      <w:proofErr w:type="spellStart"/>
-      <w:r>
-        <w:t>endl</w:t>
-      </w:r>
-      <w:proofErr w:type="spellEnd"/>
-      <w:r>
-        <w:t>;</w:t>
-      </w:r>
-    </w:p>
-    <w:p>
-      <w:pPr>
-        <w:pStyle w:val="Subtitle"/>
-      </w:pPr>
-      <w:r>
-        <w:tab/>
-      </w:r>
-      <w:r>
-        <w:tab/>
-        <w:t>records-&gt;</w:t>
-      </w:r>
-      <w:proofErr w:type="spellStart"/>
-      <w:r>
-        <w:t>print_</w:t>
-      </w:r>
-      <w:proofErr w:type="gramStart"/>
-      <w:r>
-        <w:t>summary</w:t>
-      </w:r>
-      <w:proofErr w:type="spellEnd"/>
-      <w:r>
-        <w:t>(</w:t>
-      </w:r>
-      <w:proofErr w:type="gramEnd"/>
-      <w:r>
-        <w:t>);</w:t>
+      <w:r>
+        <w:t>std::cout &lt;&lt; "Corrected NT sequence: " &lt;&lt; records-&gt;get( 0 )-&gt;full_nt_sequence_corrected() &lt;&lt; std::endl;</w:t>
+      </w:r>
+    </w:p>
+    <w:p>
+      <w:pPr>
+        <w:pStyle w:val="Subtitle"/>
+      </w:pPr>
+      <w:r>
+        <w:tab/>
+      </w:r>
+      <w:r>
+        <w:tab/>
+        <w:t>records-&gt;print_summary();</w:t>
       </w:r>
     </w:p>
     <w:p>
@@ -3687,23 +3745,7 @@
     </w:p>
     <w:p>
       <w:r>
-        <w:t xml:space="preserve">To use the </w:t>
-      </w:r>
-      <w:proofErr w:type="spellStart"/>
-      <w:r>
-        <w:t>ErrorX</w:t>
-      </w:r>
-      <w:proofErr w:type="spellEnd"/>
-      <w:r>
-        <w:t xml:space="preserve"> library in a C++ application, you only need to include two extra steps while you are compiling your code: 1. include the header files from </w:t>
-      </w:r>
-      <w:proofErr w:type="spellStart"/>
-      <w:r>
-        <w:t>ErrorX</w:t>
-      </w:r>
-      <w:proofErr w:type="spellEnd"/>
-      <w:r>
-        <w:t>, and 2. dynamically link to the library. A successful clang command looks something like this:</w:t>
+        <w:t>To use the ErrorX library in a C++ application, you only need to include two extra steps while you are compiling your code: 1. include the header files from ErrorX, and 2. dynamically link to the library. A successful clang command looks something like this:</w:t>
       </w:r>
     </w:p>
     <w:p/>
@@ -3713,61 +3755,13 @@
         <w:ind w:left="720"/>
       </w:pPr>
       <w:r>
-        <w:t>clang++ -</w:t>
-      </w:r>
-      <w:proofErr w:type="spellStart"/>
-      <w:r>
-        <w:t>std</w:t>
-      </w:r>
-      <w:proofErr w:type="spellEnd"/>
-      <w:r>
-        <w:t>=</w:t>
-      </w:r>
-      <w:proofErr w:type="spellStart"/>
-      <w:r>
-        <w:t>c++</w:t>
-      </w:r>
-      <w:proofErr w:type="spellEnd"/>
-      <w:r>
-        <w:t>11 -</w:t>
-      </w:r>
-      <w:proofErr w:type="spellStart"/>
-      <w:r>
-        <w:t>IErrorX</w:t>
-      </w:r>
-      <w:proofErr w:type="spellEnd"/>
-      <w:r>
-        <w:t>/include/ -</w:t>
-      </w:r>
-      <w:proofErr w:type="spellStart"/>
-      <w:r>
-        <w:t>LErrorX</w:t>
-      </w:r>
-      <w:proofErr w:type="spellEnd"/>
-      <w:r>
-        <w:t>/lib/ -</w:t>
-      </w:r>
-      <w:proofErr w:type="spellStart"/>
-      <w:r>
-        <w:t>lerrorx</w:t>
-      </w:r>
-      <w:proofErr w:type="spellEnd"/>
-      <w:r>
-        <w:t xml:space="preserve"> ExampleApp.cc</w:t>
+        <w:t>clang++ -std=c++11 -IErrorX/include/ -LErrorX/lib/ -lerrorx ExampleApp.cc</w:t>
       </w:r>
     </w:p>
     <w:p/>
     <w:p>
       <w:r>
-        <w:t xml:space="preserve">The `-I` flag will include all of the </w:t>
-      </w:r>
-      <w:proofErr w:type="spellStart"/>
-      <w:r>
-        <w:t>ErrorX</w:t>
-      </w:r>
-      <w:proofErr w:type="spellEnd"/>
-      <w:r>
-        <w:t xml:space="preserve"> headers during compilation, and the `-L` and `-l` flags will makes sure the correct library is linked. </w:t>
+        <w:t xml:space="preserve">The `-I` flag will include all of the ErrorX headers during compilation, and the `-L` and `-l` flags will makes sure the correct library is linked. </w:t>
       </w:r>
     </w:p>
     <w:p/>
@@ -3779,69 +3773,27 @@
         <w:t>Note:</w:t>
       </w:r>
       <w:r>
-        <w:t xml:space="preserve"> when you run the application linking to </w:t>
-      </w:r>
-      <w:proofErr w:type="spellStart"/>
-      <w:r>
-        <w:t>ErrorX</w:t>
-      </w:r>
-      <w:proofErr w:type="spellEnd"/>
-      <w:r>
-        <w:t xml:space="preserve">, the </w:t>
-      </w:r>
-      <w:proofErr w:type="spellStart"/>
-      <w:r>
-        <w:t>ErrorX</w:t>
-      </w:r>
-      <w:proofErr w:type="spellEnd"/>
-      <w:r>
-        <w:t xml:space="preserve"> library **must** be in the path where your OS is going to look for dynamically linked libraries. In Linux this path is set by an environmental variable called LD_LIBRARY_PATH, or DYLD_LIBRARY_PATH on Mac. Make sure to run the following command to set the path correctly (or, even better, add this line to your ~</w:t>
-      </w:r>
-      <w:proofErr w:type="gramStart"/>
-      <w:r>
-        <w:t>/.</w:t>
-      </w:r>
-      <w:proofErr w:type="spellStart"/>
-      <w:r>
-        <w:t>bashrc</w:t>
-      </w:r>
-      <w:proofErr w:type="spellEnd"/>
-      <w:proofErr w:type="gramEnd"/>
-      <w:r>
-        <w:t xml:space="preserve"> and never worry about it again!):</w:t>
-      </w:r>
-    </w:p>
-    <w:p>
-      <w:r>
-        <w:tab/>
-      </w:r>
-    </w:p>
-    <w:p>
-      <w:pPr>
-        <w:pStyle w:val="Subtitle"/>
-      </w:pPr>
-      <w:r>
-        <w:tab/>
-        <w:t>export LD_LIBRARY_PATH=$</w:t>
-      </w:r>
-      <w:proofErr w:type="spellStart"/>
-      <w:r>
-        <w:t>LD_LIBRARY_</w:t>
-      </w:r>
-      <w:proofErr w:type="gramStart"/>
-      <w:r>
-        <w:t>PATH</w:t>
+        <w:t xml:space="preserve"> when you run the application linking to ErrorX, the ErrorX library **must** be in the path where your OS is going to look for dynamically linked libraries. In Linux this path is set by an environmental variable called LD_LIBRARY_PATH, or DYLD_LIBRARY_PATH on Mac. Make sure to run the following command to set the path correctly (or, even better, add this line to your ~/.bashrc and never worry about it again!):</w:t>
+      </w:r>
+    </w:p>
+    <w:p>
+      <w:r>
+        <w:tab/>
+      </w:r>
+    </w:p>
+    <w:p>
+      <w:pPr>
+        <w:pStyle w:val="Subtitle"/>
+      </w:pPr>
+      <w:r>
+        <w:tab/>
+        <w:t>export LD_LIBRARY_PATH=$LD_LIBRARY_PATH</w:t>
       </w:r>
       <w:r>
         <w:t>:</w:t>
       </w:r>
       <w:r>
-        <w:t>ErrorX</w:t>
-      </w:r>
-      <w:proofErr w:type="spellEnd"/>
-      <w:proofErr w:type="gramEnd"/>
-      <w:r>
-        <w:t>/lib/</w:t>
+        <w:t>ErrorX/lib/</w:t>
       </w:r>
     </w:p>
     <w:p>
@@ -3891,15 +3843,7 @@
     <w:p/>
     <w:p>
       <w:r>
-        <w:t xml:space="preserve">The Python packages are also located in the folder you just extracted. </w:t>
-      </w:r>
-      <w:proofErr w:type="spellStart"/>
-      <w:r>
-        <w:t>ErrorX</w:t>
-      </w:r>
-      <w:proofErr w:type="spellEnd"/>
-      <w:r>
-        <w:t xml:space="preserve"> supports Python versions 2.7 and 3.6. To install the Python 2.7 package simply run</w:t>
+        <w:t>The Python packages are also located in the folder you just extracted. ErrorX supports Python versions 2.7 and 3.6. To install the Python 2.7 package simply run</w:t>
       </w:r>
     </w:p>
     <w:p/>
@@ -3939,15 +3883,7 @@
     </w:p>
     <w:p>
       <w:r>
-        <w:t xml:space="preserve">You are now ready to run </w:t>
-      </w:r>
-      <w:proofErr w:type="spellStart"/>
-      <w:r>
-        <w:t>ErrorX</w:t>
-      </w:r>
-      <w:proofErr w:type="spellEnd"/>
-      <w:r>
-        <w:t xml:space="preserve"> through the Python interface!</w:t>
+        <w:t>You are now ready to run ErrorX through the Python interface!</w:t>
       </w:r>
     </w:p>
     <w:p/>
@@ -3976,23 +3912,7 @@
         <w:t xml:space="preserve"> </w:t>
       </w:r>
       <w:r>
-        <w:t xml:space="preserve">the Python interface, you first need to import the </w:t>
-      </w:r>
-      <w:proofErr w:type="spellStart"/>
-      <w:r>
-        <w:t>errorx</w:t>
-      </w:r>
-      <w:proofErr w:type="spellEnd"/>
-      <w:r>
-        <w:t xml:space="preserve"> package to have access to all the functions to do data correction. You can also import the </w:t>
-      </w:r>
-      <w:proofErr w:type="spellStart"/>
-      <w:r>
-        <w:t>ErrorXOptions</w:t>
-      </w:r>
-      <w:proofErr w:type="spellEnd"/>
-      <w:r>
-        <w:t xml:space="preserve"> class if you want to have more fine-tuned control over the settings. To run the entire protocol, you need to provide an input file, as well as its format:</w:t>
+        <w:t>the Python interface, you first need to import the errorx package to have access to all the functions to do data correction. You can also import the ErrorXOptions class if you want to have more fine-tuned control over the settings. To run the entire protocol, you need to provide an input file, as well as its format:</w:t>
       </w:r>
     </w:p>
     <w:p/>
@@ -4002,15 +3922,7 @@
         <w:ind w:firstLine="720"/>
       </w:pPr>
       <w:r>
-        <w:t xml:space="preserve">import </w:t>
-      </w:r>
-      <w:proofErr w:type="spellStart"/>
-      <w:r>
-        <w:t>errorx</w:t>
-      </w:r>
-      <w:proofErr w:type="spellEnd"/>
-      <w:r>
-        <w:t xml:space="preserve"> as ex</w:t>
+        <w:t>import errorx as ex</w:t>
       </w:r>
     </w:p>
     <w:p>
@@ -4019,21 +3931,8 @@
         <w:ind w:firstLine="720"/>
       </w:pPr>
       <w:r>
-        <w:t xml:space="preserve">from </w:t>
-      </w:r>
-      <w:proofErr w:type="spellStart"/>
-      <w:r>
-        <w:t>errorx</w:t>
-      </w:r>
-      <w:proofErr w:type="spellEnd"/>
-      <w:r>
-        <w:t xml:space="preserve"> import </w:t>
-      </w:r>
-      <w:proofErr w:type="spellStart"/>
-      <w:r>
-        <w:t>ErrorXOptions</w:t>
-      </w:r>
-      <w:proofErr w:type="spellEnd"/>
+        <w:t>from errorx import ErrorXOptions</w:t>
+      </w:r>
     </w:p>
     <w:p>
       <w:pPr>
@@ -4046,17 +3945,8 @@
         <w:ind w:firstLine="720"/>
       </w:pPr>
       <w:r>
-        <w:t xml:space="preserve">options = </w:t>
-      </w:r>
-      <w:proofErr w:type="spellStart"/>
-      <w:r>
-        <w:t>ErrorXOptions</w:t>
-      </w:r>
-      <w:proofErr w:type="spellEnd"/>
-      <w:r>
-        <w:t>('</w:t>
-      </w:r>
-      <w:proofErr w:type="gramStart"/>
+        <w:t>options = ErrorXOptions('</w:t>
+      </w:r>
       <w:r>
         <w:t>e</w:t>
       </w:r>
@@ -4064,24 +3954,7 @@
         <w:t>xample</w:t>
       </w:r>
       <w:r>
-        <w:t>.</w:t>
-      </w:r>
-      <w:proofErr w:type="spellStart"/>
-      <w:r>
-        <w:t>fastq</w:t>
-      </w:r>
-      <w:proofErr w:type="spellEnd"/>
-      <w:proofErr w:type="gramEnd"/>
-      <w:r>
-        <w:t>','</w:t>
-      </w:r>
-      <w:proofErr w:type="spellStart"/>
-      <w:r>
-        <w:t>fastq</w:t>
-      </w:r>
-      <w:proofErr w:type="spellEnd"/>
-      <w:r>
-        <w:t>')</w:t>
+        <w:t>.fastq','fastq')</w:t>
       </w:r>
     </w:p>
     <w:p>
@@ -4089,70 +3962,14 @@
         <w:pStyle w:val="Subtitle"/>
         <w:ind w:firstLine="720"/>
       </w:pPr>
-      <w:proofErr w:type="spellStart"/>
-      <w:proofErr w:type="gramStart"/>
-      <w:r>
-        <w:t>options.outfile</w:t>
-      </w:r>
-      <w:proofErr w:type="spellEnd"/>
-      <w:proofErr w:type="gramEnd"/>
-      <w:r>
-        <w:t>( '</w:t>
-      </w:r>
-      <w:proofErr w:type="spellStart"/>
+      <w:r>
+        <w:t>options.outfile( '</w:t>
+      </w:r>
       <w:r>
         <w:t>example</w:t>
       </w:r>
       <w:r>
-        <w:t>_out.tsv</w:t>
-      </w:r>
-      <w:proofErr w:type="spellEnd"/>
-      <w:r>
-        <w:t>' )</w:t>
-      </w:r>
-      <w:proofErr w:type="spellStart"/>
-    </w:p>
-    <w:p>
-      <w:pPr>
-        <w:pStyle w:val="Subtitle"/>
-      </w:pPr>
-      <w:r>
-        <w:t xml:space="preserve">   </w:t>
-      </w:r>
-      <w:proofErr w:type="spellEnd"/>
-      <w:r>
-        <w:t xml:space="preserve"> </w:t>
-      </w:r>
-      <w:r>
-        <w:tab/>
-      </w:r>
-      <w:proofErr w:type="spellStart"/>
-      <w:proofErr w:type="gramStart"/>
-      <w:r>
-        <w:t>options.species</w:t>
-      </w:r>
-      <w:proofErr w:type="spellEnd"/>
-      <w:proofErr w:type="gramEnd"/>
-      <w:r>
-        <w:t>( 'mouse' )</w:t>
-      </w:r>
-    </w:p>
-    <w:p>
-      <w:pPr>
-        <w:pStyle w:val="Subtitle"/>
-      </w:pPr>
-      <w:r>
-        <w:tab/>
-      </w:r>
-      <w:proofErr w:type="spellStart"/>
-      <w:proofErr w:type="gramStart"/>
-      <w:r>
-        <w:t>options.igtype</w:t>
-      </w:r>
-      <w:proofErr w:type="spellEnd"/>
-      <w:proofErr w:type="gramEnd"/>
-      <w:r>
-        <w:t>( ‘Ig’ )</w:t>
+        <w:t>_out.tsv' )</w:t>
       </w:r>
     </w:p>
     <w:p>
@@ -4164,22 +3981,28 @@
       </w:r>
       <w:r>
         <w:tab/>
-      </w:r>
-      <w:proofErr w:type="spellStart"/>
-      <w:r>
-        <w:t>ex.run_</w:t>
-      </w:r>
-      <w:proofErr w:type="gramStart"/>
-      <w:r>
-        <w:t>protocol</w:t>
-      </w:r>
-      <w:proofErr w:type="spellEnd"/>
-      <w:r>
-        <w:t>( options</w:t>
-      </w:r>
-      <w:proofErr w:type="gramEnd"/>
-      <w:r>
-        <w:t xml:space="preserve"> )</w:t>
+        <w:t>options.species( 'mouse' )</w:t>
+      </w:r>
+    </w:p>
+    <w:p>
+      <w:pPr>
+        <w:pStyle w:val="Subtitle"/>
+      </w:pPr>
+      <w:r>
+        <w:tab/>
+        <w:t>options.igtype( ‘Ig’ )</w:t>
+      </w:r>
+    </w:p>
+    <w:p>
+      <w:pPr>
+        <w:pStyle w:val="Subtitle"/>
+      </w:pPr>
+      <w:r>
+        <w:t xml:space="preserve">    </w:t>
+      </w:r>
+      <w:r>
+        <w:tab/>
+        <w:t>ex.run_protocol( options )</w:t>
       </w:r>
     </w:p>
     <w:p/>
@@ -4208,30 +4031,16 @@
       </w:pPr>
       <w:r>
         <w:tab/>
-      </w:r>
-      <w:proofErr w:type="spellStart"/>
-      <w:r>
-        <w:t>germline_sequences</w:t>
-      </w:r>
-      <w:proofErr w:type="spellEnd"/>
-      <w:r>
-        <w:t xml:space="preserve"> = [‘TACTCCCA’]</w:t>
-      </w:r>
-    </w:p>
-    <w:p>
-      <w:pPr>
-        <w:pStyle w:val="Subtitle"/>
-      </w:pPr>
-      <w:r>
-        <w:tab/>
-      </w:r>
-      <w:proofErr w:type="spellStart"/>
-      <w:r>
-        <w:t>phred_scores</w:t>
-      </w:r>
-      <w:proofErr w:type="spellEnd"/>
-      <w:r>
-        <w:t xml:space="preserve"> = [‘</w:t>
+        <w:t>germline_sequences = [‘TACTCCCA’]</w:t>
+      </w:r>
+    </w:p>
+    <w:p>
+      <w:pPr>
+        <w:pStyle w:val="Subtitle"/>
+      </w:pPr>
+      <w:r>
+        <w:tab/>
+        <w:t>phred_scores = [‘</w:t>
       </w:r>
       <w:r>
         <w:t>HEIHHIII</w:t>
@@ -4254,39 +4063,7 @@
         <w:ind w:left="720"/>
       </w:pPr>
       <w:r>
-        <w:t xml:space="preserve">results = </w:t>
-      </w:r>
-      <w:proofErr w:type="spellStart"/>
-      <w:r>
-        <w:t>correct_</w:t>
-      </w:r>
-      <w:proofErr w:type="gramStart"/>
-      <w:r>
-        <w:t>sequences</w:t>
-      </w:r>
-      <w:proofErr w:type="spellEnd"/>
-      <w:r>
-        <w:t>(</w:t>
-      </w:r>
-      <w:proofErr w:type="gramEnd"/>
-      <w:r>
-        <w:t xml:space="preserve">sequences, </w:t>
-      </w:r>
-      <w:proofErr w:type="spellStart"/>
-      <w:r>
-        <w:t>germline_sequences</w:t>
-      </w:r>
-      <w:proofErr w:type="spellEnd"/>
-      <w:r>
-        <w:t xml:space="preserve">, </w:t>
-      </w:r>
-      <w:proofErr w:type="spellStart"/>
-      <w:r>
-        <w:t>phred_scores</w:t>
-      </w:r>
-      <w:proofErr w:type="spellEnd"/>
-      <w:r>
-        <w:t>, options )</w:t>
+        <w:t>results = correct_sequences(sequences, germline_sequences, phred_scores, options )</w:t>
       </w:r>
     </w:p>
     <w:p/>
@@ -4311,30 +4088,16 @@
       </w:pPr>
       <w:r>
         <w:tab/>
-      </w:r>
-      <w:proofErr w:type="spellStart"/>
-      <w:r>
-        <w:t>germline_sequence</w:t>
-      </w:r>
-      <w:proofErr w:type="spellEnd"/>
-      <w:r>
-        <w:t xml:space="preserve"> = ‘TACTCCCA’</w:t>
-      </w:r>
-    </w:p>
-    <w:p>
-      <w:pPr>
-        <w:pStyle w:val="Subtitle"/>
-      </w:pPr>
-      <w:r>
-        <w:tab/>
-      </w:r>
-      <w:proofErr w:type="spellStart"/>
-      <w:r>
-        <w:t>phred_scores</w:t>
-      </w:r>
-      <w:proofErr w:type="spellEnd"/>
-      <w:r>
-        <w:t xml:space="preserve"> = ‘</w:t>
+        <w:t>germline_sequence = ‘TACTCCCA’</w:t>
+      </w:r>
+    </w:p>
+    <w:p>
+      <w:pPr>
+        <w:pStyle w:val="Subtitle"/>
+      </w:pPr>
+      <w:r>
+        <w:tab/>
+        <w:t>phred_scores = ‘</w:t>
       </w:r>
       <w:r>
         <w:t>HEIHHIII</w:t>
@@ -4357,39 +4120,7 @@
         <w:ind w:left="720"/>
       </w:pPr>
       <w:r>
-        <w:t xml:space="preserve">probabilities = </w:t>
-      </w:r>
-      <w:proofErr w:type="spellStart"/>
-      <w:r>
-        <w:t>get_predicted_</w:t>
-      </w:r>
-      <w:proofErr w:type="gramStart"/>
-      <w:r>
-        <w:t>errors</w:t>
-      </w:r>
-      <w:proofErr w:type="spellEnd"/>
-      <w:r>
-        <w:t>(</w:t>
-      </w:r>
-      <w:proofErr w:type="gramEnd"/>
-      <w:r>
-        <w:t xml:space="preserve">sequences, </w:t>
-      </w:r>
-      <w:proofErr w:type="spellStart"/>
-      <w:r>
-        <w:t>germline_sequences</w:t>
-      </w:r>
-      <w:proofErr w:type="spellEnd"/>
-      <w:r>
-        <w:t xml:space="preserve">, </w:t>
-      </w:r>
-      <w:proofErr w:type="spellStart"/>
-      <w:r>
-        <w:t>phred_scores</w:t>
-      </w:r>
-      <w:proofErr w:type="spellEnd"/>
-      <w:r>
-        <w:t>, options )</w:t>
+        <w:t>probabilities = get_predicted_errors(sequences, germline_sequences, phred_scores, options )</w:t>
       </w:r>
     </w:p>
     <w:p/>
@@ -4399,15 +4130,7 @@
         <w:ind w:left="720"/>
       </w:pPr>
       <w:r>
-        <w:t xml:space="preserve">print </w:t>
-      </w:r>
-      <w:proofErr w:type="gramStart"/>
-      <w:r>
-        <w:t>probabilities[</w:t>
-      </w:r>
-      <w:proofErr w:type="gramEnd"/>
-      <w:r>
-        <w:t>0] # returns probability of error at position 0</w:t>
+        <w:t>print probabilities[0] # returns probability of error at position 0</w:t>
       </w:r>
     </w:p>
     <w:p/>
@@ -4460,32 +4183,14 @@
     <w:p/>
     <w:p>
       <w:r>
-        <w:t xml:space="preserve">The </w:t>
-      </w:r>
-      <w:proofErr w:type="spellStart"/>
-      <w:r>
-        <w:t>ErrorX</w:t>
-      </w:r>
-      <w:proofErr w:type="spellEnd"/>
-      <w:r>
-        <w:t xml:space="preserve"> Java library is also located in the </w:t>
-      </w:r>
-      <w:proofErr w:type="spellStart"/>
-      <w:r>
-        <w:t>gzipped</w:t>
-      </w:r>
-      <w:proofErr w:type="spellEnd"/>
-      <w:r>
-        <w:t xml:space="preserve"> archive, in the folder </w:t>
-      </w:r>
-      <w:proofErr w:type="spellStart"/>
+        <w:t xml:space="preserve">The ErrorX Java library is also located in the gzipped archive, in the folder </w:t>
+      </w:r>
       <w:r>
         <w:rPr>
           <w:rStyle w:val="SubtitleChar"/>
         </w:rPr>
         <w:t>java_bindings</w:t>
       </w:r>
-      <w:proofErr w:type="spellEnd"/>
       <w:r>
         <w:t xml:space="preserve">. To install you don't need to do anything special - all the functionality is contained in the </w:t>
       </w:r>
@@ -4498,14 +4203,12 @@
       <w:r>
         <w:t xml:space="preserve"> archive within the </w:t>
       </w:r>
-      <w:proofErr w:type="spellStart"/>
       <w:r>
         <w:rPr>
           <w:rStyle w:val="SubtitleChar"/>
         </w:rPr>
         <w:t>java_bindings</w:t>
       </w:r>
-      <w:proofErr w:type="spellEnd"/>
       <w:r>
         <w:t xml:space="preserve"> folder. When you are compiling your Java application simply add the flag </w:t>
       </w:r>
@@ -4516,31 +4219,7 @@
         <w:pStyle w:val="Subtitle"/>
       </w:pPr>
       <w:r>
-        <w:t>-</w:t>
-      </w:r>
-      <w:proofErr w:type="spellStart"/>
-      <w:r>
-        <w:t>cp</w:t>
-      </w:r>
-      <w:proofErr w:type="spellEnd"/>
-      <w:r>
-        <w:t xml:space="preserve"> '</w:t>
-      </w:r>
-      <w:proofErr w:type="spellStart"/>
-      <w:r>
-        <w:t>ErrorX</w:t>
-      </w:r>
-      <w:proofErr w:type="spellEnd"/>
-      <w:r>
-        <w:t>/</w:t>
-      </w:r>
-      <w:proofErr w:type="spellStart"/>
-      <w:r>
-        <w:t>java_bindings</w:t>
-      </w:r>
-      <w:proofErr w:type="spellEnd"/>
-      <w:r>
-        <w:t>/ErrorX.jar'</w:t>
+        <w:t>-cp 'ErrorX/java_bindings/ErrorX.jar'</w:t>
       </w:r>
     </w:p>
     <w:p/>
@@ -4560,36 +4239,30 @@
       <w:r>
         <w:t xml:space="preserve"> the JAR relies on data files contained in the </w:t>
       </w:r>
-      <w:proofErr w:type="spellStart"/>
       <w:r>
         <w:rPr>
           <w:rStyle w:val="SubtitleChar"/>
         </w:rPr>
         <w:t>java_bindings</w:t>
       </w:r>
-      <w:proofErr w:type="spellEnd"/>
       <w:r>
         <w:t xml:space="preserve"> folder. For best results, leave the directory structure of </w:t>
       </w:r>
-      <w:proofErr w:type="spellStart"/>
       <w:r>
         <w:rPr>
           <w:rStyle w:val="SubtitleChar"/>
         </w:rPr>
         <w:t>java_bindings</w:t>
       </w:r>
-      <w:proofErr w:type="spellEnd"/>
       <w:r>
         <w:t xml:space="preserve"> intact and only link the JAR. Alternatively, if you have to move the JAR file, make sure to move all the other directories in </w:t>
       </w:r>
-      <w:proofErr w:type="spellStart"/>
       <w:r>
         <w:rPr>
           <w:rStyle w:val="SubtitleChar"/>
         </w:rPr>
         <w:t>java_bindings</w:t>
       </w:r>
-      <w:proofErr w:type="spellEnd"/>
       <w:r>
         <w:t xml:space="preserve"> along with it.</w:t>
       </w:r>
@@ -4645,25 +4318,21 @@
       <w:r>
         <w:t xml:space="preserve">Takes in a single sequence, germline sequence, and PHRED score and returns an array where element </w:t>
       </w:r>
-      <w:proofErr w:type="spellStart"/>
       <w:r>
         <w:rPr>
           <w:rStyle w:val="SubtitleChar"/>
         </w:rPr>
         <w:t>i</w:t>
       </w:r>
-      <w:proofErr w:type="spellEnd"/>
       <w:r>
         <w:t xml:space="preserve"> is the probability that nucleotide at position </w:t>
       </w:r>
-      <w:proofErr w:type="spellStart"/>
       <w:r>
         <w:rPr>
           <w:rStyle w:val="SubtitleChar"/>
         </w:rPr>
         <w:t>i</w:t>
       </w:r>
-      <w:proofErr w:type="spellEnd"/>
       <w:r>
         <w:t xml:space="preserve"> is an error (positions are zero-indexed).</w:t>
       </w:r>
@@ -4675,15 +4344,7 @@
     </w:p>
     <w:p>
       <w:r>
-        <w:t xml:space="preserve">Below are examples of how to run each scenario. First import the </w:t>
-      </w:r>
-      <w:proofErr w:type="spellStart"/>
-      <w:r>
-        <w:t>errorx</w:t>
-      </w:r>
-      <w:proofErr w:type="spellEnd"/>
-      <w:r>
-        <w:t xml:space="preserve"> package. </w:t>
+        <w:t xml:space="preserve">Below are examples of how to run each scenario. First import the errorx package. </w:t>
       </w:r>
     </w:p>
     <w:p/>
@@ -4695,39 +4356,13 @@
         <w:tab/>
       </w:r>
       <w:r>
-        <w:t xml:space="preserve">import </w:t>
-      </w:r>
-      <w:proofErr w:type="spellStart"/>
-      <w:proofErr w:type="gramStart"/>
-      <w:r>
-        <w:t>errorx.ErrorX</w:t>
-      </w:r>
-      <w:proofErr w:type="spellEnd"/>
-      <w:proofErr w:type="gramEnd"/>
-      <w:r>
-        <w:t>;</w:t>
+        <w:t>import errorx.ErrorX;</w:t>
       </w:r>
     </w:p>
     <w:p/>
     <w:p>
       <w:r>
-        <w:t xml:space="preserve">Next, in the body of your class, you need to create an </w:t>
-      </w:r>
-      <w:proofErr w:type="spellStart"/>
-      <w:r>
-        <w:t>ErrorXOptions</w:t>
-      </w:r>
-      <w:proofErr w:type="spellEnd"/>
-      <w:r>
-        <w:t xml:space="preserve"> object that defines, at minimum, the name of the file to be processed and its format (either FASTQ or TSV). </w:t>
-      </w:r>
-      <w:proofErr w:type="spellStart"/>
-      <w:r>
-        <w:t>ErrorXOptions</w:t>
-      </w:r>
-      <w:proofErr w:type="spellEnd"/>
-      <w:r>
-        <w:t xml:space="preserve"> can also be used for more advanced control of the protocol.</w:t>
+        <w:t>Next, in the body of your class, you need to create an ErrorXOptions object that defines, at minimum, the name of the file to be processed and its format (either FASTQ or TSV). ErrorXOptions can also be used for more advanced control of the protocol.</w:t>
       </w:r>
     </w:p>
     <w:p/>
@@ -4736,136 +4371,55 @@
         <w:pStyle w:val="Subtitle"/>
         <w:ind w:left="720"/>
       </w:pPr>
-      <w:proofErr w:type="spellStart"/>
-      <w:r>
-        <w:t>ErrorXOptions</w:t>
-      </w:r>
-      <w:proofErr w:type="spellEnd"/>
-      <w:r>
-        <w:t xml:space="preserve"> options = new </w:t>
-      </w:r>
-      <w:proofErr w:type="spellStart"/>
-      <w:proofErr w:type="gramStart"/>
-      <w:r>
-        <w:t>ErrorXOptions</w:t>
-      </w:r>
-      <w:proofErr w:type="spellEnd"/>
-      <w:r>
-        <w:t>( "</w:t>
-      </w:r>
-      <w:proofErr w:type="spellStart"/>
-      <w:proofErr w:type="gramEnd"/>
-      <w:r>
-        <w:t>example.tsv</w:t>
-      </w:r>
-      <w:proofErr w:type="spellEnd"/>
-      <w:r>
-        <w:t>", "</w:t>
-      </w:r>
-      <w:proofErr w:type="spellStart"/>
-      <w:r>
-        <w:t>tsv</w:t>
-      </w:r>
-      <w:proofErr w:type="spellEnd"/>
-      <w:r>
-        <w:t>" );</w:t>
-      </w:r>
-    </w:p>
-    <w:p>
-      <w:pPr>
-        <w:pStyle w:val="Subtitle"/>
-      </w:pPr>
-      <w:r>
-        <w:tab/>
-      </w:r>
-      <w:proofErr w:type="spellStart"/>
-      <w:proofErr w:type="gramStart"/>
-      <w:r>
-        <w:t>options.outfile</w:t>
-      </w:r>
-      <w:proofErr w:type="spellEnd"/>
-      <w:proofErr w:type="gramEnd"/>
-      <w:r>
-        <w:t>( "</w:t>
-      </w:r>
-      <w:proofErr w:type="spellStart"/>
-      <w:r>
-        <w:t>out.tsv" );</w:t>
-      </w:r>
-    </w:p>
-    <w:p>
-      <w:pPr>
-        <w:pStyle w:val="Subtitle"/>
-      </w:pPr>
-      <w:r>
-        <w:tab/>
-      </w:r>
-      <w:proofErr w:type="gramStart"/>
-      <w:r>
-        <w:t>options.species</w:t>
-      </w:r>
-      <w:proofErr w:type="spellEnd"/>
-      <w:proofErr w:type="gramEnd"/>
-      <w:r>
-        <w:t>( "mouse" );</w:t>
-      </w:r>
-    </w:p>
-    <w:p>
-      <w:pPr>
-        <w:pStyle w:val="Subtitle"/>
-      </w:pPr>
-      <w:r>
-        <w:tab/>
-      </w:r>
-      <w:r>
-        <w:tab/>
-      </w:r>
-    </w:p>
-    <w:p>
-      <w:pPr>
-        <w:pStyle w:val="Subtitle"/>
-      </w:pPr>
-      <w:r>
-        <w:tab/>
-      </w:r>
-      <w:proofErr w:type="spellStart"/>
-      <w:r>
-        <w:t>ErrorX</w:t>
-      </w:r>
-      <w:proofErr w:type="spellEnd"/>
-      <w:r>
-        <w:t xml:space="preserve"> ex = new </w:t>
-      </w:r>
-      <w:proofErr w:type="spellStart"/>
-      <w:proofErr w:type="gramStart"/>
-      <w:r>
-        <w:t>ErrorX</w:t>
-      </w:r>
-      <w:proofErr w:type="spellEnd"/>
-      <w:r>
-        <w:t>(</w:t>
-      </w:r>
-      <w:proofErr w:type="gramEnd"/>
-      <w:r>
-        <w:t>);</w:t>
-      </w:r>
-    </w:p>
-    <w:p>
-      <w:pPr>
-        <w:pStyle w:val="Subtitle"/>
-      </w:pPr>
-      <w:r>
-        <w:tab/>
-      </w:r>
-      <w:proofErr w:type="spellStart"/>
-      <w:proofErr w:type="gramStart"/>
-      <w:r>
-        <w:t>ex.runProtocol</w:t>
-      </w:r>
-      <w:proofErr w:type="spellEnd"/>
-      <w:proofErr w:type="gramEnd"/>
-      <w:r>
-        <w:t>( options );</w:t>
+      <w:r>
+        <w:t>ErrorXOptions options = new ErrorXOptions( "example.tsv", "tsv" );</w:t>
+      </w:r>
+    </w:p>
+    <w:p>
+      <w:pPr>
+        <w:pStyle w:val="Subtitle"/>
+      </w:pPr>
+      <w:r>
+        <w:tab/>
+        <w:t>options.outfile( "out.tsv" );</w:t>
+      </w:r>
+    </w:p>
+    <w:p>
+      <w:pPr>
+        <w:pStyle w:val="Subtitle"/>
+      </w:pPr>
+      <w:r>
+        <w:tab/>
+        <w:t>options.species( "mouse" );</w:t>
+      </w:r>
+    </w:p>
+    <w:p>
+      <w:pPr>
+        <w:pStyle w:val="Subtitle"/>
+      </w:pPr>
+      <w:r>
+        <w:tab/>
+      </w:r>
+      <w:r>
+        <w:tab/>
+      </w:r>
+    </w:p>
+    <w:p>
+      <w:pPr>
+        <w:pStyle w:val="Subtitle"/>
+      </w:pPr>
+      <w:r>
+        <w:tab/>
+        <w:t>ErrorX ex = new ErrorX();</w:t>
+      </w:r>
+    </w:p>
+    <w:p>
+      <w:pPr>
+        <w:pStyle w:val="Subtitle"/>
+      </w:pPr>
+      <w:r>
+        <w:tab/>
+        <w:t>ex.runProtocol( options );</w:t>
       </w:r>
     </w:p>
     <w:p/>
@@ -4874,14 +4428,12 @@
         <w:lastRenderedPageBreak/>
         <w:t xml:space="preserve">For scenario two, you need to make arrays of Strings representing the nucleotide sequence, germline sequence, and PHRED score of your query. The function </w:t>
       </w:r>
-      <w:proofErr w:type="spellStart"/>
       <w:r>
         <w:rPr>
           <w:rStyle w:val="SubtitleChar"/>
         </w:rPr>
         <w:t>correctSequences</w:t>
       </w:r>
-      <w:proofErr w:type="spellEnd"/>
       <w:r>
         <w:t xml:space="preserve"> will return an array of Strings with the corrected nucleotide sequences corresponding to the input:</w:t>
       </w:r>
@@ -4902,30 +4454,16 @@
       </w:pPr>
       <w:r>
         <w:tab/>
-      </w:r>
-      <w:proofErr w:type="spellStart"/>
-      <w:r>
-        <w:t>germline_sequence</w:t>
-      </w:r>
-      <w:proofErr w:type="spellEnd"/>
-      <w:r>
-        <w:t xml:space="preserve"> = ‘TACTCCCA’</w:t>
-      </w:r>
-    </w:p>
-    <w:p>
-      <w:pPr>
-        <w:pStyle w:val="Subtitle"/>
-      </w:pPr>
-      <w:r>
-        <w:tab/>
-      </w:r>
-      <w:proofErr w:type="spellStart"/>
-      <w:r>
-        <w:t>phred_score</w:t>
-      </w:r>
-      <w:proofErr w:type="spellEnd"/>
-      <w:r>
-        <w:t xml:space="preserve"> = ‘</w:t>
+        <w:t>germline_sequence = ‘TACTCCCA’</w:t>
+      </w:r>
+    </w:p>
+    <w:p>
+      <w:pPr>
+        <w:pStyle w:val="Subtitle"/>
+      </w:pPr>
+      <w:r>
+        <w:tab/>
+        <w:t>phred_score = ‘</w:t>
       </w:r>
       <w:r>
         <w:t>HEIHHIII</w:t>
@@ -4948,152 +4486,62 @@
       </w:pPr>
       <w:r>
         <w:tab/>
-      </w:r>
-      <w:proofErr w:type="gramStart"/>
-      <w:r>
-        <w:t>String[</w:t>
-      </w:r>
-      <w:proofErr w:type="gramEnd"/>
-      <w:r>
-        <w:t>] sequences = new String[1];</w:t>
-      </w:r>
-    </w:p>
-    <w:p>
-      <w:pPr>
-        <w:pStyle w:val="Subtitle"/>
-      </w:pPr>
-      <w:r>
-        <w:tab/>
-      </w:r>
-      <w:proofErr w:type="gramStart"/>
-      <w:r>
-        <w:t>sequences[</w:t>
-      </w:r>
-      <w:proofErr w:type="gramEnd"/>
-      <w:r>
-        <w:t>0] = sequence;</w:t>
-      </w:r>
-    </w:p>
-    <w:p>
-      <w:pPr>
-        <w:pStyle w:val="Subtitle"/>
-      </w:pPr>
-    </w:p>
-    <w:p>
-      <w:pPr>
-        <w:pStyle w:val="Subtitle"/>
-      </w:pPr>
-      <w:r>
-        <w:tab/>
-      </w:r>
-      <w:proofErr w:type="gramStart"/>
-      <w:r>
-        <w:t>String[</w:t>
-      </w:r>
-      <w:proofErr w:type="gramEnd"/>
-      <w:r>
-        <w:t xml:space="preserve">] </w:t>
-      </w:r>
-      <w:proofErr w:type="spellStart"/>
-      <w:r>
-        <w:t>germline_sequences</w:t>
-      </w:r>
-      <w:proofErr w:type="spellEnd"/>
-      <w:r>
-        <w:t xml:space="preserve"> = new String[1];</w:t>
-      </w:r>
-    </w:p>
-    <w:p>
-      <w:pPr>
-        <w:pStyle w:val="Subtitle"/>
-      </w:pPr>
-      <w:r>
-        <w:tab/>
-      </w:r>
-      <w:proofErr w:type="spellStart"/>
-      <w:r>
-        <w:t>germline_</w:t>
-      </w:r>
-      <w:proofErr w:type="gramStart"/>
-      <w:r>
-        <w:t>sequences</w:t>
-      </w:r>
-      <w:proofErr w:type="spellEnd"/>
-      <w:r>
-        <w:t>[</w:t>
-      </w:r>
-      <w:proofErr w:type="gramEnd"/>
-      <w:r>
-        <w:t xml:space="preserve">0] = </w:t>
-      </w:r>
-      <w:proofErr w:type="spellStart"/>
-      <w:r>
-        <w:t>germline_sequence</w:t>
-      </w:r>
-      <w:proofErr w:type="spellEnd"/>
-      <w:r>
-        <w:t>;</w:t>
-      </w:r>
-    </w:p>
-    <w:p>
-      <w:pPr>
-        <w:pStyle w:val="Subtitle"/>
-      </w:pPr>
-    </w:p>
-    <w:p>
-      <w:pPr>
-        <w:pStyle w:val="Subtitle"/>
-      </w:pPr>
-      <w:r>
-        <w:tab/>
-      </w:r>
-      <w:proofErr w:type="gramStart"/>
-      <w:r>
-        <w:t>String[</w:t>
-      </w:r>
-      <w:proofErr w:type="gramEnd"/>
-      <w:r>
-        <w:t xml:space="preserve">] </w:t>
-      </w:r>
-      <w:proofErr w:type="spellStart"/>
-      <w:r>
-        <w:t>phred_scores</w:t>
-      </w:r>
-      <w:proofErr w:type="spellEnd"/>
-      <w:r>
-        <w:t xml:space="preserve"> = new String[1];</w:t>
-      </w:r>
-    </w:p>
-    <w:p>
-      <w:pPr>
-        <w:pStyle w:val="Subtitle"/>
-      </w:pPr>
-      <w:r>
-        <w:tab/>
-      </w:r>
-      <w:proofErr w:type="spellStart"/>
-      <w:r>
-        <w:t>phred_</w:t>
-      </w:r>
-      <w:proofErr w:type="gramStart"/>
-      <w:r>
-        <w:t>scores</w:t>
-      </w:r>
-      <w:proofErr w:type="spellEnd"/>
-      <w:r>
-        <w:t>[</w:t>
-      </w:r>
-      <w:proofErr w:type="gramEnd"/>
-      <w:r>
-        <w:t xml:space="preserve">0] = </w:t>
-      </w:r>
-      <w:proofErr w:type="spellStart"/>
-      <w:r>
-        <w:t>phred_score</w:t>
-      </w:r>
-      <w:proofErr w:type="spellEnd"/>
-      <w:r>
-        <w:t>;</w:t>
+        <w:t>String[] sequences = new String[1];</w:t>
+      </w:r>
+    </w:p>
+    <w:p>
+      <w:pPr>
+        <w:pStyle w:val="Subtitle"/>
+      </w:pPr>
+      <w:r>
+        <w:tab/>
+        <w:t>sequences[0] = sequence;</w:t>
+      </w:r>
+    </w:p>
+    <w:p>
+      <w:pPr>
+        <w:pStyle w:val="Subtitle"/>
+      </w:pPr>
+    </w:p>
+    <w:p>
+      <w:pPr>
+        <w:pStyle w:val="Subtitle"/>
+      </w:pPr>
+      <w:r>
+        <w:tab/>
+        <w:t>String[] germline_sequences = new String[1];</w:t>
+      </w:r>
+    </w:p>
+    <w:p>
+      <w:pPr>
+        <w:pStyle w:val="Subtitle"/>
+      </w:pPr>
+      <w:r>
+        <w:tab/>
+        <w:t>germline_sequences[0] = germline_sequence;</w:t>
+      </w:r>
+    </w:p>
+    <w:p>
+      <w:pPr>
+        <w:pStyle w:val="Subtitle"/>
+      </w:pPr>
+    </w:p>
+    <w:p>
+      <w:pPr>
+        <w:pStyle w:val="Subtitle"/>
+      </w:pPr>
+      <w:r>
+        <w:tab/>
+        <w:t>String[] phred_scores = new String[1];</w:t>
+      </w:r>
+    </w:p>
+    <w:p>
+      <w:pPr>
+        <w:pStyle w:val="Subtitle"/>
+      </w:pPr>
+      <w:r>
+        <w:tab/>
+        <w:t>phred_scores[0] = phred_score;</w:t>
       </w:r>
     </w:p>
     <w:p>
@@ -5106,53 +4554,8 @@
         <w:pStyle w:val="Subtitle"/>
         <w:ind w:left="720"/>
       </w:pPr>
-      <w:proofErr w:type="gramStart"/>
-      <w:r>
-        <w:t>String[</w:t>
-      </w:r>
-      <w:proofErr w:type="gramEnd"/>
-      <w:r>
-        <w:t xml:space="preserve">] </w:t>
-      </w:r>
-      <w:proofErr w:type="spellStart"/>
-      <w:r>
-        <w:t>correctedSequences</w:t>
-      </w:r>
-      <w:proofErr w:type="spellEnd"/>
-      <w:r>
-        <w:t xml:space="preserve"> = new </w:t>
-      </w:r>
-      <w:proofErr w:type="spellStart"/>
-      <w:r>
-        <w:t>ErrorX</w:t>
-      </w:r>
-      <w:proofErr w:type="spellEnd"/>
-      <w:r>
-        <w:t>().</w:t>
-      </w:r>
-      <w:proofErr w:type="spellStart"/>
-      <w:r>
-        <w:t>correctSequences</w:t>
-      </w:r>
-      <w:proofErr w:type="spellEnd"/>
-      <w:r>
-        <w:t xml:space="preserve">( sequences, </w:t>
-      </w:r>
-      <w:proofErr w:type="spellStart"/>
-      <w:r>
-        <w:t>germline_sequences</w:t>
-      </w:r>
-      <w:proofErr w:type="spellEnd"/>
-      <w:r>
-        <w:t xml:space="preserve">, </w:t>
-      </w:r>
-      <w:proofErr w:type="spellStart"/>
-      <w:r>
-        <w:t>phred_scores</w:t>
-      </w:r>
-      <w:proofErr w:type="spellEnd"/>
-      <w:r>
-        <w:t xml:space="preserve"> );</w:t>
+      <w:r>
+        <w:t>String[] correctedSequences = new ErrorX().correctSequences( sequences, germline_sequences, phred_scores );</w:t>
       </w:r>
     </w:p>
     <w:p/>
@@ -5160,14 +4563,12 @@
       <w:r>
         <w:t xml:space="preserve">For the final scenario, you need to input a single sequence, germline, and PHRED score. The function </w:t>
       </w:r>
-      <w:proofErr w:type="spellStart"/>
       <w:r>
         <w:rPr>
           <w:rStyle w:val="SubtitleChar"/>
         </w:rPr>
         <w:t>getPredictedErrors</w:t>
       </w:r>
-      <w:proofErr w:type="spellEnd"/>
       <w:r>
         <w:t xml:space="preserve"> will return an array of doubles representing the probability of error at each position (zero-indexed):</w:t>
       </w:r>
@@ -5178,37 +4579,8 @@
         <w:pStyle w:val="Subtitle"/>
         <w:ind w:left="720"/>
       </w:pPr>
-      <w:proofErr w:type="gramStart"/>
-      <w:r>
-        <w:t>double[</w:t>
-      </w:r>
-      <w:proofErr w:type="gramEnd"/>
-      <w:r>
-        <w:t xml:space="preserve">] </w:t>
-      </w:r>
-      <w:proofErr w:type="spellStart"/>
-      <w:r>
-        <w:t>errorPredictions</w:t>
-      </w:r>
-      <w:proofErr w:type="spellEnd"/>
-      <w:r>
-        <w:t xml:space="preserve"> = new </w:t>
-      </w:r>
-      <w:proofErr w:type="spellStart"/>
-      <w:r>
-        <w:t>ErrorX</w:t>
-      </w:r>
-      <w:proofErr w:type="spellEnd"/>
-      <w:r>
-        <w:t>().</w:t>
-      </w:r>
-      <w:proofErr w:type="spellStart"/>
-      <w:r>
-        <w:t>getPredictedErrors</w:t>
-      </w:r>
-      <w:proofErr w:type="spellEnd"/>
-      <w:r>
-        <w:t>(</w:t>
+      <w:r>
+        <w:t>double[] errorPredictions = new ErrorX().getPredictedErrors(</w:t>
       </w:r>
     </w:p>
     <w:p>
@@ -5217,31 +4589,7 @@
         <w:ind w:firstLine="720"/>
       </w:pPr>
       <w:r>
-        <w:t xml:space="preserve">sequence, </w:t>
-      </w:r>
-      <w:proofErr w:type="spellStart"/>
-      <w:r>
-        <w:t>germline_sequence</w:t>
-      </w:r>
-      <w:proofErr w:type="spellEnd"/>
-      <w:r>
-        <w:t xml:space="preserve">, </w:t>
-      </w:r>
-      <w:proofErr w:type="spellStart"/>
-      <w:r>
-        <w:t>phred_</w:t>
-      </w:r>
-      <w:proofErr w:type="gramStart"/>
-      <w:r>
-        <w:t>score</w:t>
-      </w:r>
-      <w:proofErr w:type="spellEnd"/>
-      <w:r>
-        <w:t xml:space="preserve"> )</w:t>
-      </w:r>
-      <w:proofErr w:type="gramEnd"/>
-      <w:r>
-        <w:t>;</w:t>
+        <w:t>sequence, germline_sequence, phred_score );</w:t>
       </w:r>
     </w:p>
     <w:p/>
@@ -5250,23 +4598,8 @@
         <w:pStyle w:val="Subtitle"/>
         <w:ind w:left="720"/>
       </w:pPr>
-      <w:proofErr w:type="spellStart"/>
-      <w:r>
-        <w:t>System.out.println</w:t>
-      </w:r>
-      <w:proofErr w:type="spellEnd"/>
-      <w:proofErr w:type="gramStart"/>
-      <w:r>
-        <w:t xml:space="preserve">( </w:t>
-      </w:r>
-      <w:proofErr w:type="spellStart"/>
-      <w:r>
-        <w:t>errorPredictions</w:t>
-      </w:r>
-      <w:proofErr w:type="spellEnd"/>
-      <w:proofErr w:type="gramEnd"/>
-      <w:r>
-        <w:t>[0] ); // prints the probability of error at position 0</w:t>
+      <w:r>
+        <w:t>System.out.println( errorPredictions[0] ); // prints the probability of error at position 0</w:t>
       </w:r>
     </w:p>
     <w:p/>
@@ -5281,34 +4614,16 @@
         <w:pStyle w:val="Heading1"/>
       </w:pPr>
       <w:bookmarkStart w:id="20" w:name="_Toc623037"/>
-      <w:proofErr w:type="spellStart"/>
       <w:r>
         <w:lastRenderedPageBreak/>
         <w:t>ErrorXOptions</w:t>
       </w:r>
       <w:bookmarkEnd w:id="20"/>
-      <w:proofErr w:type="spellEnd"/>
     </w:p>
     <w:p/>
     <w:p>
       <w:r>
-        <w:t xml:space="preserve">All the options surrounding the </w:t>
-      </w:r>
-      <w:proofErr w:type="spellStart"/>
-      <w:r>
-        <w:t>ErrorX</w:t>
-      </w:r>
-      <w:proofErr w:type="spellEnd"/>
-      <w:r>
-        <w:t xml:space="preserve"> protocol are controlled by a class called </w:t>
-      </w:r>
-      <w:proofErr w:type="spellStart"/>
-      <w:r>
-        <w:t>ErrorXOptions</w:t>
-      </w:r>
-      <w:proofErr w:type="spellEnd"/>
-      <w:r>
-        <w:t xml:space="preserve">. This has the same function in the C++, Python, and Java APIs. The options that you can control with this class are </w:t>
+        <w:t xml:space="preserve">All the options surrounding the ErrorX protocol are controlled by a class called ErrorXOptions. This has the same function in the C++, Python, and Java APIs. The options that you can control with this class are </w:t>
       </w:r>
       <w:r>
         <w:t>the same as the command-line options. Please see the documentation on full options list above for full details on which options can be controlled.</w:t>
@@ -5359,6 +4674,11 @@
         <w:docPartUnique/>
       </w:docPartObj>
     </w:sdtPr>
+    <w:sdtEndPr>
+      <w:rPr>
+        <w:rStyle w:val="PageNumber"/>
+      </w:rPr>
+    </w:sdtEndPr>
     <w:sdtContent>
       <w:p>
         <w:pPr>
@@ -5410,6 +4730,11 @@
         <w:docPartUnique/>
       </w:docPartObj>
     </w:sdtPr>
+    <w:sdtEndPr>
+      <w:rPr>
+        <w:rStyle w:val="PageNumber"/>
+      </w:rPr>
+    </w:sdtEndPr>
     <w:sdtContent>
       <w:p>
         <w:pPr>
@@ -5464,13 +4789,13 @@
       <mc:AlternateContent>
         <mc:Choice Requires="wps">
           <w:drawing>
-            <wp:anchor distT="0" distB="0" distL="114300" distR="114300" simplePos="0" relativeHeight="251659264" behindDoc="1" locked="0" layoutInCell="1" allowOverlap="1" wp14:anchorId="1D129264" wp14:editId="6C86C6D7">
+            <wp:anchor distT="0" distB="0" distL="114300" distR="114300" simplePos="0" relativeHeight="251659264" behindDoc="1" locked="0" layoutInCell="1" allowOverlap="1" wp14:anchorId="1D129264" wp14:editId="268242EF">
               <wp:simplePos x="0" y="0"/>
               <wp:positionH relativeFrom="margin">
                 <wp:posOffset>4659630</wp:posOffset>
               </wp:positionH>
               <wp:positionV relativeFrom="page">
-                <wp:posOffset>8559800</wp:posOffset>
+                <wp:posOffset>8571230</wp:posOffset>
               </wp:positionV>
               <wp:extent cx="2226945" cy="1484630"/>
               <wp:effectExtent l="0" t="0" r="0" b="1270"/>
@@ -5542,7 +4867,7 @@
         </mc:Choice>
         <mc:Fallback>
           <w:pict>
-            <v:rect w14:anchorId="756F934C" id="Rectangle 6" o:spid="_x0000_s1026" style="position:absolute;margin-left:366.9pt;margin-top:674pt;width:175.35pt;height:116.9pt;z-index:-251657216;visibility:visible;mso-wrap-style:square;mso-wrap-distance-left:9pt;mso-wrap-distance-top:0;mso-wrap-distance-right:9pt;mso-wrap-distance-bottom:0;mso-position-horizontal:absolute;mso-position-horizontal-relative:margin;mso-position-vertical:absolute;mso-position-vertical-relative:page;v-text-anchor:middle" o:gfxdata="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" fillcolor="#f6f8fc [180]" stroked="f" strokeweight="1pt">
+            <v:rect w14:anchorId="7C6A1C01" id="Rectangle 6" o:spid="_x0000_s1026" style="position:absolute;margin-left:366.9pt;margin-top:674.9pt;width:175.35pt;height:116.9pt;z-index:-251657216;visibility:visible;mso-wrap-style:square;mso-wrap-distance-left:9pt;mso-wrap-distance-top:0;mso-wrap-distance-right:9pt;mso-wrap-distance-bottom:0;mso-position-horizontal:absolute;mso-position-horizontal-relative:margin;mso-position-vertical:absolute;mso-position-vertical-relative:page;v-text-anchor:middle" o:gfxdata="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" fillcolor="#f6f8fc [180]" stroked="f" strokeweight="1pt">
               <v:fill color2="#4472c4 [3204]" rotate="t" angle="45" colors="0 #f6f8fc;33423f white;1 #4472c4" focus="100%" type="gradient"/>
               <w10:wrap anchorx="margin" anchory="page"/>
             </v:rect>
@@ -5557,13 +4882,13 @@
       <mc:AlternateContent>
         <mc:Choice Requires="wps">
           <w:drawing>
-            <wp:anchor distT="0" distB="0" distL="114300" distR="114300" simplePos="0" relativeHeight="251660288" behindDoc="1" locked="0" layoutInCell="1" allowOverlap="1" wp14:anchorId="09870F02" wp14:editId="1D577E98">
+            <wp:anchor distT="0" distB="0" distL="114300" distR="114300" simplePos="0" relativeHeight="251660288" behindDoc="1" locked="0" layoutInCell="1" allowOverlap="1" wp14:anchorId="09870F02" wp14:editId="20A28D85">
               <wp:simplePos x="0" y="0"/>
               <wp:positionH relativeFrom="margin">
-                <wp:posOffset>-896293</wp:posOffset>
+                <wp:posOffset>-908050</wp:posOffset>
               </wp:positionH>
               <wp:positionV relativeFrom="page">
-                <wp:posOffset>8557606</wp:posOffset>
+                <wp:posOffset>8568835</wp:posOffset>
               </wp:positionV>
               <wp:extent cx="2226945" cy="1484630"/>
               <wp:effectExtent l="0" t="0" r="0" b="1270"/>
@@ -5635,7 +4960,7 @@
         </mc:Choice>
         <mc:Fallback>
           <w:pict>
-            <v:rect w14:anchorId="30AB32DE" id="Rectangle 4" o:spid="_x0000_s1026" style="position:absolute;margin-left:-70.55pt;margin-top:673.85pt;width:175.35pt;height:116.9pt;z-index:-251656192;visibility:visible;mso-wrap-style:square;mso-wrap-distance-left:9pt;mso-wrap-distance-top:0;mso-wrap-distance-right:9pt;mso-wrap-distance-bottom:0;mso-position-horizontal:absolute;mso-position-horizontal-relative:margin;mso-position-vertical:absolute;mso-position-vertical-relative:page;v-text-anchor:middle" o:gfxdata="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" fillcolor="#f6f8fc [180]" stroked="f" strokeweight="1pt">
+            <v:rect w14:anchorId="08C21F94" id="Rectangle 4" o:spid="_x0000_s1026" style="position:absolute;margin-left:-71.5pt;margin-top:674.7pt;width:175.35pt;height:116.9pt;z-index:-251656192;visibility:visible;mso-wrap-style:square;mso-wrap-distance-left:9pt;mso-wrap-distance-top:0;mso-wrap-distance-right:9pt;mso-wrap-distance-bottom:0;mso-position-horizontal:absolute;mso-position-horizontal-relative:margin;mso-position-vertical:absolute;mso-position-vertical-relative:page;v-text-anchor:middle" o:gfxdata="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" fillcolor="#f6f8fc [180]" stroked="f" strokeweight="1pt">
               <v:fill color2="#4472c4 [3204]" rotate="t" angle="315" colors="0 #f6f8fc;33423f white;1 #4472c4" focus="100%" type="gradient"/>
               <w10:wrap anchorx="margin" anchory="page"/>
             </v:rect>
@@ -5816,21 +5141,12 @@
         </mc:Fallback>
       </mc:AlternateContent>
     </w:r>
-    <w:proofErr w:type="spellStart"/>
     <w:r>
       <w:rPr>
         <w:sz w:val="48"/>
         <w:szCs w:val="48"/>
       </w:rPr>
-      <w:t>ErrorX</w:t>
-    </w:r>
-    <w:proofErr w:type="spellEnd"/>
-    <w:r>
-      <w:rPr>
-        <w:sz w:val="48"/>
-        <w:szCs w:val="48"/>
-      </w:rPr>
-      <w:t xml:space="preserve"> User Guide</w:t>
+      <w:t>ErrorX User Guide</w:t>
     </w:r>
     <w:r>
       <w:rPr>
@@ -6566,6 +5882,7 @@
   <w:style w:type="character" w:default="1" w:styleId="DefaultParagraphFont">
     <w:name w:val="Default Paragraph Font"/>
     <w:uiPriority w:val="1"/>
+    <w:semiHidden/>
     <w:unhideWhenUsed/>
   </w:style>
   <w:style w:type="table" w:default="1" w:styleId="TableNormal">
@@ -6784,6 +6101,156 @@
     <w:semiHidden/>
     <w:unhideWhenUsed/>
     <w:rsid w:val="00BF4419"/>
+  </w:style>
+  <w:style w:type="table" w:styleId="TableGrid">
+    <w:name w:val="Table Grid"/>
+    <w:basedOn w:val="TableNormal"/>
+    <w:uiPriority w:val="39"/>
+    <w:rsid w:val="0037626B"/>
+    <w:tblPr>
+      <w:tblBorders>
+        <w:top w:val="single" w:sz="4" w:space="0" w:color="auto"/>
+        <w:left w:val="single" w:sz="4" w:space="0" w:color="auto"/>
+        <w:bottom w:val="single" w:sz="4" w:space="0" w:color="auto"/>
+        <w:right w:val="single" w:sz="4" w:space="0" w:color="auto"/>
+        <w:insideH w:val="single" w:sz="4" w:space="0" w:color="auto"/>
+        <w:insideV w:val="single" w:sz="4" w:space="0" w:color="auto"/>
+      </w:tblBorders>
+    </w:tblPr>
+  </w:style>
+  <w:style w:type="table" w:styleId="TableGridLight">
+    <w:name w:val="Grid Table Light"/>
+    <w:basedOn w:val="TableNormal"/>
+    <w:uiPriority w:val="40"/>
+    <w:rsid w:val="0037626B"/>
+    <w:tblPr>
+      <w:tblBorders>
+        <w:top w:val="single" w:sz="4" w:space="0" w:color="BFBFBF" w:themeColor="background1" w:themeShade="BF"/>
+        <w:left w:val="single" w:sz="4" w:space="0" w:color="BFBFBF" w:themeColor="background1" w:themeShade="BF"/>
+        <w:bottom w:val="single" w:sz="4" w:space="0" w:color="BFBFBF" w:themeColor="background1" w:themeShade="BF"/>
+        <w:right w:val="single" w:sz="4" w:space="0" w:color="BFBFBF" w:themeColor="background1" w:themeShade="BF"/>
+        <w:insideH w:val="single" w:sz="4" w:space="0" w:color="BFBFBF" w:themeColor="background1" w:themeShade="BF"/>
+        <w:insideV w:val="single" w:sz="4" w:space="0" w:color="BFBFBF" w:themeColor="background1" w:themeShade="BF"/>
+      </w:tblBorders>
+    </w:tblPr>
+  </w:style>
+  <w:style w:type="table" w:styleId="PlainTable4">
+    <w:name w:val="Plain Table 4"/>
+    <w:basedOn w:val="TableNormal"/>
+    <w:uiPriority w:val="44"/>
+    <w:rsid w:val="0037626B"/>
+    <w:tblPr>
+      <w:tblStyleRowBandSize w:val="1"/>
+      <w:tblStyleColBandSize w:val="1"/>
+    </w:tblPr>
+    <w:tblStylePr w:type="firstRow">
+      <w:rPr>
+        <w:b/>
+        <w:bCs/>
+      </w:rPr>
+    </w:tblStylePr>
+    <w:tblStylePr w:type="lastRow">
+      <w:rPr>
+        <w:b/>
+        <w:bCs/>
+      </w:rPr>
+    </w:tblStylePr>
+    <w:tblStylePr w:type="firstCol">
+      <w:rPr>
+        <w:b/>
+        <w:bCs/>
+      </w:rPr>
+    </w:tblStylePr>
+    <w:tblStylePr w:type="lastCol">
+      <w:rPr>
+        <w:b/>
+        <w:bCs/>
+      </w:rPr>
+    </w:tblStylePr>
+    <w:tblStylePr w:type="band1Vert">
+      <w:tblPr/>
+      <w:tcPr>
+        <w:shd w:val="clear" w:color="auto" w:fill="F2F2F2" w:themeFill="background1" w:themeFillShade="F2"/>
+      </w:tcPr>
+    </w:tblStylePr>
+    <w:tblStylePr w:type="band1Horz">
+      <w:tblPr/>
+      <w:tcPr>
+        <w:shd w:val="clear" w:color="auto" w:fill="F2F2F2" w:themeFill="background1" w:themeFillShade="F2"/>
+      </w:tcPr>
+    </w:tblStylePr>
+  </w:style>
+  <w:style w:type="table" w:styleId="GridTable2">
+    <w:name w:val="Grid Table 2"/>
+    <w:basedOn w:val="TableNormal"/>
+    <w:uiPriority w:val="47"/>
+    <w:rsid w:val="0037626B"/>
+    <w:tblPr>
+      <w:tblStyleRowBandSize w:val="1"/>
+      <w:tblStyleColBandSize w:val="1"/>
+      <w:tblBorders>
+        <w:top w:val="single" w:sz="2" w:space="0" w:color="666666" w:themeColor="text1" w:themeTint="99"/>
+        <w:bottom w:val="single" w:sz="2" w:space="0" w:color="666666" w:themeColor="text1" w:themeTint="99"/>
+        <w:insideH w:val="single" w:sz="2" w:space="0" w:color="666666" w:themeColor="text1" w:themeTint="99"/>
+        <w:insideV w:val="single" w:sz="2" w:space="0" w:color="666666" w:themeColor="text1" w:themeTint="99"/>
+      </w:tblBorders>
+    </w:tblPr>
+    <w:tblStylePr w:type="firstRow">
+      <w:rPr>
+        <w:b/>
+        <w:bCs/>
+      </w:rPr>
+      <w:tblPr/>
+      <w:tcPr>
+        <w:tcBorders>
+          <w:top w:val="nil"/>
+          <w:bottom w:val="single" w:sz="12" w:space="0" w:color="666666" w:themeColor="text1" w:themeTint="99"/>
+          <w:insideH w:val="nil"/>
+          <w:insideV w:val="nil"/>
+        </w:tcBorders>
+        <w:shd w:val="clear" w:color="auto" w:fill="FFFFFF" w:themeFill="background1"/>
+      </w:tcPr>
+    </w:tblStylePr>
+    <w:tblStylePr w:type="lastRow">
+      <w:rPr>
+        <w:b/>
+        <w:bCs/>
+      </w:rPr>
+      <w:tblPr/>
+      <w:tcPr>
+        <w:tcBorders>
+          <w:top w:val="double" w:sz="2" w:space="0" w:color="666666" w:themeColor="text1" w:themeTint="99"/>
+          <w:bottom w:val="nil"/>
+          <w:insideH w:val="nil"/>
+          <w:insideV w:val="nil"/>
+        </w:tcBorders>
+        <w:shd w:val="clear" w:color="auto" w:fill="FFFFFF" w:themeFill="background1"/>
+      </w:tcPr>
+    </w:tblStylePr>
+    <w:tblStylePr w:type="firstCol">
+      <w:rPr>
+        <w:b/>
+        <w:bCs/>
+      </w:rPr>
+    </w:tblStylePr>
+    <w:tblStylePr w:type="lastCol">
+      <w:rPr>
+        <w:b/>
+        <w:bCs/>
+      </w:rPr>
+    </w:tblStylePr>
+    <w:tblStylePr w:type="band1Vert">
+      <w:tblPr/>
+      <w:tcPr>
+        <w:shd w:val="clear" w:color="auto" w:fill="CCCCCC" w:themeFill="text1" w:themeFillTint="33"/>
+      </w:tcPr>
+    </w:tblStylePr>
+    <w:tblStylePr w:type="band1Horz">
+      <w:tblPr/>
+      <w:tcPr>
+        <w:shd w:val="clear" w:color="auto" w:fill="CCCCCC" w:themeFill="text1" w:themeFillTint="33"/>
+      </w:tcPr>
+    </w:tblStylePr>
   </w:style>
 </w:styles>
 </file>
